--- a/文档/Selenium-Python自动化测试基础.docx
+++ b/文档/Selenium-Python自动化测试基础.docx
@@ -5304,7 +5304,7 @@
           <w:bCs/>
           <w:lang w:val="en-US" w:eastAsia="zh-CN"/>
         </w:rPr>
-        <w:t>（5）通过选择器。</w:t>
+        <w:t>（5）通过选择器（单个）。</w:t>
       </w:r>
     </w:p>
     <w:p>
@@ -5324,14 +5324,14 @@
           <w:bCs w:val="0"/>
           <w:lang w:val="en-US" w:eastAsia="zh-CN"/>
         </w:rPr>
-        <w:t>document.querySelector() ——单个（第一个）</w:t>
-      </w:r>
-    </w:p>
-    <w:p>
-      <w:pPr>
-        <w:bidi w:val="0"/>
-        <w:rPr>
-          <w:rFonts w:hint="default"/>
+        <w:t>document.querySelector()通过元素的id/class/tagname来定位，例如：</w:t>
+      </w:r>
+    </w:p>
+    <w:p>
+      <w:pPr>
+        <w:bidi w:val="0"/>
+        <w:rPr>
+          <w:rFonts w:hint="eastAsia"/>
           <w:b w:val="0"/>
           <w:bCs w:val="0"/>
           <w:lang w:val="en-US" w:eastAsia="zh-CN"/>
@@ -5344,25 +5344,16 @@
           <w:bCs w:val="0"/>
           <w:lang w:val="en-US" w:eastAsia="zh-CN"/>
         </w:rPr>
-        <w:t>document.querySelectorAll() ——复数</w:t>
-      </w:r>
-    </w:p>
-    <w:p>
-      <w:pPr>
-        <w:bidi w:val="0"/>
-        <w:rPr>
-          <w:rFonts w:hint="eastAsia"/>
+        <w:t>document.querySelector(</w:t>
+      </w:r>
+      <w:r>
+        <w:rPr>
+          <w:rFonts w:hint="default"/>
           <w:b w:val="0"/>
           <w:bCs w:val="0"/>
           <w:lang w:val="en-US" w:eastAsia="zh-CN"/>
         </w:rPr>
-      </w:pPr>
-      <w:r>
-        <w:rPr>
-          <w:rFonts w:hint="eastAsia"/>
-          <w:lang w:val="en-US" w:eastAsia="zh-CN"/>
-        </w:rPr>
-        <w:t>上述方法中除了document.getElementById()与document.querySelector()查找的元素是单个，其它是列表形式返回，需要加上索引，例如</w:t>
+        <w:t>‘</w:t>
       </w:r>
       <w:r>
         <w:rPr>
@@ -5371,7 +5362,7 @@
           <w:bCs w:val="0"/>
           <w:lang w:val="en-US" w:eastAsia="zh-CN"/>
         </w:rPr>
-        <w:t>document.getElementsByName(</w:t>
+        <w:t>input#username</w:t>
       </w:r>
       <w:r>
         <w:rPr>
@@ -5380,7 +5371,7 @@
           <w:bCs w:val="0"/>
           <w:lang w:val="en-US" w:eastAsia="zh-CN"/>
         </w:rPr>
-        <w:t>‘</w:t>
+        <w:t>’</w:t>
       </w:r>
       <w:r>
         <w:rPr>
@@ -5389,17 +5380,19 @@
           <w:bCs w:val="0"/>
           <w:lang w:val="en-US" w:eastAsia="zh-CN"/>
         </w:rPr>
-        <w:t>name</w:t>
-      </w:r>
-      <w:r>
-        <w:rPr>
-          <w:rFonts w:hint="default"/>
+        <w:t>)：id属性值是username的第一个input标签，标签名称不写的话就是id属性值是username的第一个标签。</w:t>
+      </w:r>
+    </w:p>
+    <w:p>
+      <w:pPr>
+        <w:bidi w:val="0"/>
+        <w:rPr>
+          <w:rFonts w:hint="eastAsia"/>
           <w:b w:val="0"/>
           <w:bCs w:val="0"/>
           <w:lang w:val="en-US" w:eastAsia="zh-CN"/>
         </w:rPr>
-        <w:t>’</w:t>
-      </w:r>
+      </w:pPr>
       <w:r>
         <w:rPr>
           <w:rFonts w:hint="eastAsia"/>
@@ -5407,7 +5400,7 @@
           <w:bCs w:val="0"/>
           <w:lang w:val="en-US" w:eastAsia="zh-CN"/>
         </w:rPr>
-        <w:t>)[0]。执行JavaScript脚本需要加上元素的动作，不能通过执行JavaScript脚本获取元素，然后在对元素进行操作。常用的操作比如赋值、单击，直接在元素后面加上操作的代码即可：document.getElementById(</w:t>
+        <w:t>document.querySelector(</w:t>
       </w:r>
       <w:r>
         <w:rPr>
@@ -5425,7 +5418,7 @@
           <w:bCs w:val="0"/>
           <w:lang w:val="en-US" w:eastAsia="zh-CN"/>
         </w:rPr>
-        <w:t>id</w:t>
+        <w:t>input.login</w:t>
       </w:r>
       <w:r>
         <w:rPr>
@@ -5443,17 +5436,19 @@
           <w:bCs w:val="0"/>
           <w:lang w:val="en-US" w:eastAsia="zh-CN"/>
         </w:rPr>
-        <w:t>).value=</w:t>
-      </w:r>
-      <w:r>
+        <w:t>)：class属性值是login的第一个input标签，标签名称不写的话就是class属性值是login的第一个标签。</w:t>
+      </w:r>
+    </w:p>
+    <w:p>
+      <w:pPr>
+        <w:bidi w:val="0"/>
         <w:rPr>
           <w:rFonts w:hint="default"/>
           <w:b w:val="0"/>
           <w:bCs w:val="0"/>
           <w:lang w:val="en-US" w:eastAsia="zh-CN"/>
         </w:rPr>
-        <w:t>’</w:t>
-      </w:r>
+      </w:pPr>
       <w:r>
         <w:rPr>
           <w:rFonts w:hint="eastAsia"/>
@@ -5461,7 +5456,7 @@
           <w:bCs w:val="0"/>
           <w:lang w:val="en-US" w:eastAsia="zh-CN"/>
         </w:rPr>
-        <w:t>username</w:t>
+        <w:t>document.querySelector(</w:t>
       </w:r>
       <w:r>
         <w:rPr>
@@ -5470,7 +5465,7 @@
           <w:bCs w:val="0"/>
           <w:lang w:val="en-US" w:eastAsia="zh-CN"/>
         </w:rPr>
-        <w:t>’</w:t>
+        <w:t>‘</w:t>
       </w:r>
       <w:r>
         <w:rPr>
@@ -5479,7 +5474,7 @@
           <w:bCs w:val="0"/>
           <w:lang w:val="en-US" w:eastAsia="zh-CN"/>
         </w:rPr>
-        <w:t>，document.getElementsByTagName(</w:t>
+        <w:t>button</w:t>
       </w:r>
       <w:r>
         <w:rPr>
@@ -5488,7 +5483,7 @@
           <w:bCs w:val="0"/>
           <w:lang w:val="en-US" w:eastAsia="zh-CN"/>
         </w:rPr>
-        <w:t>‘</w:t>
+        <w:t>’</w:t>
       </w:r>
       <w:r>
         <w:rPr>
@@ -5497,35 +5492,38 @@
           <w:bCs w:val="0"/>
           <w:lang w:val="en-US" w:eastAsia="zh-CN"/>
         </w:rPr>
-        <w:t>tagname</w:t>
-      </w:r>
-      <w:r>
-        <w:rPr>
-          <w:rFonts w:hint="default"/>
+        <w:t>)：第一个button标签。</w:t>
+      </w:r>
+    </w:p>
+    <w:p>
+      <w:pPr>
+        <w:bidi w:val="0"/>
+        <w:rPr>
+          <w:rFonts w:hint="eastAsia"/>
           <w:b w:val="0"/>
           <w:bCs w:val="0"/>
           <w:lang w:val="en-US" w:eastAsia="zh-CN"/>
         </w:rPr>
-        <w:t>’</w:t>
-      </w:r>
-      <w:r>
+      </w:pPr>
+      <w:r>
+        <w:rPr>
+          <w:rFonts w:hint="eastAsia"/>
+          <w:b/>
+          <w:bCs/>
+          <w:lang w:val="en-US" w:eastAsia="zh-CN"/>
+        </w:rPr>
+        <w:t>（6）通过选择器（多个）。</w:t>
+      </w:r>
+    </w:p>
+    <w:p>
+      <w:pPr>
+        <w:bidi w:val="0"/>
         <w:rPr>
           <w:rFonts w:hint="eastAsia"/>
           <w:b w:val="0"/>
           <w:bCs w:val="0"/>
           <w:lang w:val="en-US" w:eastAsia="zh-CN"/>
         </w:rPr>
-        <w:t>)</w:t>
-      </w:r>
-    </w:p>
-    <w:p>
-      <w:pPr>
-        <w:bidi w:val="0"/>
-        <w:ind w:left="0" w:leftChars="0" w:firstLine="0" w:firstLineChars="0"/>
-        <w:rPr>
-          <w:rFonts w:hint="default"/>
-          <w:lang w:val="en-US" w:eastAsia="zh-CN"/>
-        </w:rPr>
       </w:pPr>
       <w:r>
         <w:rPr>
@@ -5534,6 +5532,196 @@
           <w:bCs w:val="0"/>
           <w:lang w:val="en-US" w:eastAsia="zh-CN"/>
         </w:rPr>
+        <w:t>document.querySelectorAll()：document.querySelector()的复数形式，返回多个元素的list。</w:t>
+      </w:r>
+    </w:p>
+    <w:p>
+      <w:pPr>
+        <w:bidi w:val="0"/>
+        <w:rPr>
+          <w:rFonts w:hint="eastAsia"/>
+          <w:b w:val="0"/>
+          <w:bCs w:val="0"/>
+          <w:lang w:val="en-US" w:eastAsia="zh-CN"/>
+        </w:rPr>
+      </w:pPr>
+      <w:r>
+        <w:rPr>
+          <w:rFonts w:hint="eastAsia"/>
+          <w:lang w:val="en-US" w:eastAsia="zh-CN"/>
+        </w:rPr>
+        <w:t>上述方法中除了document.getElementById()与document.querySelector()查找的元素是单个，其它是列表形式返回，需要加上索引，例如</w:t>
+      </w:r>
+      <w:r>
+        <w:rPr>
+          <w:rFonts w:hint="eastAsia"/>
+          <w:b w:val="0"/>
+          <w:bCs w:val="0"/>
+          <w:lang w:val="en-US" w:eastAsia="zh-CN"/>
+        </w:rPr>
+        <w:t>document.getElementsByName(</w:t>
+      </w:r>
+      <w:r>
+        <w:rPr>
+          <w:rFonts w:hint="default"/>
+          <w:b w:val="0"/>
+          <w:bCs w:val="0"/>
+          <w:lang w:val="en-US" w:eastAsia="zh-CN"/>
+        </w:rPr>
+        <w:t>‘</w:t>
+      </w:r>
+      <w:r>
+        <w:rPr>
+          <w:rFonts w:hint="eastAsia"/>
+          <w:b w:val="0"/>
+          <w:bCs w:val="0"/>
+          <w:lang w:val="en-US" w:eastAsia="zh-CN"/>
+        </w:rPr>
+        <w:t>name</w:t>
+      </w:r>
+      <w:r>
+        <w:rPr>
+          <w:rFonts w:hint="default"/>
+          <w:b w:val="0"/>
+          <w:bCs w:val="0"/>
+          <w:lang w:val="en-US" w:eastAsia="zh-CN"/>
+        </w:rPr>
+        <w:t>’</w:t>
+      </w:r>
+      <w:r>
+        <w:rPr>
+          <w:rFonts w:hint="eastAsia"/>
+          <w:b w:val="0"/>
+          <w:bCs w:val="0"/>
+          <w:lang w:val="en-US" w:eastAsia="zh-CN"/>
+        </w:rPr>
+        <w:t>)[0]。执行JavaScript脚本需要加上元素的动作，不能通过执行JavaScript脚本获取元素，然后在对元素进行操作。常用的操作比如赋值、单击，直接在元素后面加上操作的代码即可：document.getElementById(</w:t>
+      </w:r>
+      <w:r>
+        <w:rPr>
+          <w:rFonts w:hint="default"/>
+          <w:b w:val="0"/>
+          <w:bCs w:val="0"/>
+          <w:lang w:val="en-US" w:eastAsia="zh-CN"/>
+        </w:rPr>
+        <w:t>‘</w:t>
+      </w:r>
+      <w:r>
+        <w:rPr>
+          <w:rFonts w:hint="eastAsia"/>
+          <w:b w:val="0"/>
+          <w:bCs w:val="0"/>
+          <w:lang w:val="en-US" w:eastAsia="zh-CN"/>
+        </w:rPr>
+        <w:t>id</w:t>
+      </w:r>
+      <w:r>
+        <w:rPr>
+          <w:rFonts w:hint="default"/>
+          <w:b w:val="0"/>
+          <w:bCs w:val="0"/>
+          <w:lang w:val="en-US" w:eastAsia="zh-CN"/>
+        </w:rPr>
+        <w:t>’</w:t>
+      </w:r>
+      <w:r>
+        <w:rPr>
+          <w:rFonts w:hint="eastAsia"/>
+          <w:b w:val="0"/>
+          <w:bCs w:val="0"/>
+          <w:lang w:val="en-US" w:eastAsia="zh-CN"/>
+        </w:rPr>
+        <w:t>).value=</w:t>
+      </w:r>
+      <w:r>
+        <w:rPr>
+          <w:rFonts w:hint="default"/>
+          <w:b w:val="0"/>
+          <w:bCs w:val="0"/>
+          <w:lang w:val="en-US" w:eastAsia="zh-CN"/>
+        </w:rPr>
+        <w:t>’</w:t>
+      </w:r>
+      <w:r>
+        <w:rPr>
+          <w:rFonts w:hint="eastAsia"/>
+          <w:b w:val="0"/>
+          <w:bCs w:val="0"/>
+          <w:lang w:val="en-US" w:eastAsia="zh-CN"/>
+        </w:rPr>
+        <w:t>username</w:t>
+      </w:r>
+      <w:r>
+        <w:rPr>
+          <w:rFonts w:hint="default"/>
+          <w:b w:val="0"/>
+          <w:bCs w:val="0"/>
+          <w:lang w:val="en-US" w:eastAsia="zh-CN"/>
+        </w:rPr>
+        <w:t>’</w:t>
+      </w:r>
+      <w:r>
+        <w:rPr>
+          <w:rFonts w:hint="eastAsia"/>
+          <w:b w:val="0"/>
+          <w:bCs w:val="0"/>
+          <w:lang w:val="en-US" w:eastAsia="zh-CN"/>
+        </w:rPr>
+        <w:t>，document.getElementsByTagName(</w:t>
+      </w:r>
+      <w:r>
+        <w:rPr>
+          <w:rFonts w:hint="default"/>
+          <w:b w:val="0"/>
+          <w:bCs w:val="0"/>
+          <w:lang w:val="en-US" w:eastAsia="zh-CN"/>
+        </w:rPr>
+        <w:t>‘</w:t>
+      </w:r>
+      <w:r>
+        <w:rPr>
+          <w:rFonts w:hint="eastAsia"/>
+          <w:b w:val="0"/>
+          <w:bCs w:val="0"/>
+          <w:lang w:val="en-US" w:eastAsia="zh-CN"/>
+        </w:rPr>
+        <w:t>tagname</w:t>
+      </w:r>
+      <w:r>
+        <w:rPr>
+          <w:rFonts w:hint="default"/>
+          <w:b w:val="0"/>
+          <w:bCs w:val="0"/>
+          <w:lang w:val="en-US" w:eastAsia="zh-CN"/>
+        </w:rPr>
+        <w:t>’</w:t>
+      </w:r>
+      <w:r>
+        <w:rPr>
+          <w:rFonts w:hint="eastAsia"/>
+          <w:b w:val="0"/>
+          <w:bCs w:val="0"/>
+          <w:lang w:val="en-US" w:eastAsia="zh-CN"/>
+        </w:rPr>
+        <w:t>)</w:t>
+      </w:r>
+    </w:p>
+    <w:p>
+      <w:pPr>
+        <w:bidi w:val="0"/>
+        <w:ind w:left="0" w:leftChars="0" w:firstLine="0" w:firstLineChars="0"/>
+        <w:rPr>
+          <w:rFonts w:hint="default"/>
+          <w:lang w:val="en-US" w:eastAsia="zh-CN"/>
+        </w:rPr>
+      </w:pPr>
+      <w:r>
+        <w:rPr>
+          <w:rFonts w:hint="eastAsia"/>
+          <w:b w:val="0"/>
+          <w:bCs w:val="0"/>
+          <w:lang w:val="en-US" w:eastAsia="zh-CN"/>
+        </w:rPr>
         <w:t>.click()（JavaScript还有许多其他的操作元素的方法，有必要学习JavaScript）</w:t>
       </w:r>
     </w:p>
@@ -5626,8 +5814,94 @@
           <w:rFonts w:hint="eastAsia"/>
           <w:lang w:val="en-US" w:eastAsia="zh-CN"/>
         </w:rPr>
-        <w:t>点击。</w:t>
-      </w:r>
+        <w:t>点击，基本定位方式也是通过元素的id/class属性以及标签名称：$(</w:t>
+      </w:r>
+      <w:r>
+        <w:rPr>
+          <w:rFonts w:hint="default"/>
+          <w:lang w:val="en-US" w:eastAsia="zh-CN"/>
+        </w:rPr>
+        <w:t>‘</w:t>
+      </w:r>
+      <w:r>
+        <w:rPr>
+          <w:rFonts w:hint="eastAsia"/>
+          <w:lang w:val="en-US" w:eastAsia="zh-CN"/>
+        </w:rPr>
+        <w:t>#id</w:t>
+      </w:r>
+      <w:r>
+        <w:rPr>
+          <w:rFonts w:hint="default"/>
+          <w:lang w:val="en-US" w:eastAsia="zh-CN"/>
+        </w:rPr>
+        <w:t>’</w:t>
+      </w:r>
+      <w:r>
+        <w:rPr>
+          <w:rFonts w:hint="eastAsia"/>
+          <w:lang w:val="en-US" w:eastAsia="zh-CN"/>
+        </w:rPr>
+        <w:t>)、$(</w:t>
+      </w:r>
+      <w:r>
+        <w:rPr>
+          <w:rFonts w:hint="default"/>
+          <w:lang w:val="en-US" w:eastAsia="zh-CN"/>
+        </w:rPr>
+        <w:t>‘</w:t>
+      </w:r>
+      <w:r>
+        <w:rPr>
+          <w:rFonts w:hint="eastAsia"/>
+          <w:lang w:val="en-US" w:eastAsia="zh-CN"/>
+        </w:rPr>
+        <w:t>.class</w:t>
+      </w:r>
+      <w:r>
+        <w:rPr>
+          <w:rFonts w:hint="default"/>
+          <w:lang w:val="en-US" w:eastAsia="zh-CN"/>
+        </w:rPr>
+        <w:t>’</w:t>
+      </w:r>
+      <w:r>
+        <w:rPr>
+          <w:rFonts w:hint="eastAsia"/>
+          <w:lang w:val="en-US" w:eastAsia="zh-CN"/>
+        </w:rPr>
+        <w:t>)、$(</w:t>
+      </w:r>
+      <w:r>
+        <w:rPr>
+          <w:rFonts w:hint="default"/>
+          <w:lang w:val="en-US" w:eastAsia="zh-CN"/>
+        </w:rPr>
+        <w:t>‘</w:t>
+      </w:r>
+      <w:r>
+        <w:rPr>
+          <w:rFonts w:hint="eastAsia"/>
+          <w:lang w:val="en-US" w:eastAsia="zh-CN"/>
+        </w:rPr>
+        <w:t>tagname</w:t>
+      </w:r>
+      <w:r>
+        <w:rPr>
+          <w:rFonts w:hint="default"/>
+          <w:lang w:val="en-US" w:eastAsia="zh-CN"/>
+        </w:rPr>
+        <w:t>’</w:t>
+      </w:r>
+      <w:r>
+        <w:rPr>
+          <w:rFonts w:hint="eastAsia"/>
+          <w:lang w:val="en-US" w:eastAsia="zh-CN"/>
+        </w:rPr>
+        <w:t>)。</w:t>
+      </w:r>
+      <w:bookmarkStart w:id="0" w:name="_GoBack"/>
+      <w:bookmarkEnd w:id="0"/>
     </w:p>
     <w:p>
       <w:pPr>
@@ -6058,8 +6332,6 @@
         </w:rPr>
         <w:t>：截取当前页面图并保存为，此功能可以帮助验证功能或者分析错误。</w:t>
       </w:r>
-      <w:bookmarkStart w:id="0" w:name="_GoBack"/>
-      <w:bookmarkEnd w:id="0"/>
     </w:p>
     <w:p>
       <w:pPr>

--- a/文档/Selenium-Python自动化测试基础.docx
+++ b/文档/Selenium-Python自动化测试基础.docx
@@ -5900,8 +5900,6 @@
         </w:rPr>
         <w:t>)。</w:t>
       </w:r>
-      <w:bookmarkStart w:id="0" w:name="_GoBack"/>
-      <w:bookmarkEnd w:id="0"/>
     </w:p>
     <w:p>
       <w:pPr>
@@ -8914,135 +8912,602 @@
           <w:rFonts w:hint="eastAsia"/>
           <w:lang w:val="en-US" w:eastAsia="zh-CN"/>
         </w:rPr>
-        <w:t>TestCase即测试用例，在自动化测试中，一条用例就是一个完整的测试流程。新建测试类必须继承unittest.TestCase，测试方法的名称必须以test开头，因为unittest.TestCase类批量运行的方法是搜索执行test开头的方法：</w:t>
-      </w:r>
-    </w:p>
-    <w:p>
-      <w:pPr>
-        <w:bidi w:val="0"/>
-        <w:rPr>
-          <w:rFonts w:hint="eastAsia"/>
-          <w:lang w:val="en-US" w:eastAsia="zh-CN"/>
-        </w:rPr>
-      </w:pPr>
-      <w:r>
-        <w:rPr>
-          <w:rFonts w:hint="eastAsia"/>
-          <w:lang w:val="en-US" w:eastAsia="zh-CN"/>
-        </w:rPr>
-        <w:t>import unittest</w:t>
-      </w:r>
-    </w:p>
-    <w:p>
-      <w:pPr>
-        <w:bidi w:val="0"/>
-        <w:rPr>
-          <w:rFonts w:hint="eastAsia"/>
-          <w:lang w:val="en-US" w:eastAsia="zh-CN"/>
-        </w:rPr>
-      </w:pPr>
-      <w:r>
-        <w:rPr>
-          <w:rFonts w:hint="eastAsia"/>
-          <w:lang w:val="en-US" w:eastAsia="zh-CN"/>
-        </w:rPr>
-        <w:t>class test(unittest.TestCase):</w:t>
-      </w:r>
-    </w:p>
-    <w:p>
-      <w:pPr>
-        <w:bidi w:val="0"/>
-        <w:rPr>
-          <w:rFonts w:hint="eastAsia"/>
-          <w:lang w:val="en-US" w:eastAsia="zh-CN"/>
-        </w:rPr>
-      </w:pPr>
-      <w:r>
-        <w:rPr>
-          <w:rFonts w:hint="eastAsia"/>
-          <w:lang w:val="en-US" w:eastAsia="zh-CN"/>
-        </w:rPr>
-        <w:t xml:space="preserve">    def test1(self):</w:t>
-      </w:r>
-    </w:p>
-    <w:p>
-      <w:pPr>
-        <w:bidi w:val="0"/>
-        <w:rPr>
-          <w:rFonts w:hint="eastAsia"/>
-          <w:lang w:val="en-US" w:eastAsia="zh-CN"/>
-        </w:rPr>
-      </w:pPr>
-      <w:r>
-        <w:rPr>
-          <w:rFonts w:hint="eastAsia"/>
-          <w:lang w:val="en-US" w:eastAsia="zh-CN"/>
-        </w:rPr>
-        <w:t xml:space="preserve">        print('11111')</w:t>
-      </w:r>
-    </w:p>
-    <w:p>
-      <w:pPr>
-        <w:bidi w:val="0"/>
-        <w:rPr>
-          <w:rFonts w:hint="eastAsia"/>
-          <w:lang w:val="en-US" w:eastAsia="zh-CN"/>
-        </w:rPr>
-      </w:pPr>
-      <w:r>
-        <w:rPr>
-          <w:rFonts w:hint="eastAsia"/>
-          <w:lang w:val="en-US" w:eastAsia="zh-CN"/>
-        </w:rPr>
-        <w:t xml:space="preserve">    def test2(self):</w:t>
-      </w:r>
-    </w:p>
-    <w:p>
-      <w:pPr>
-        <w:bidi w:val="0"/>
-        <w:rPr>
-          <w:rFonts w:hint="eastAsia"/>
-          <w:lang w:val="en-US" w:eastAsia="zh-CN"/>
-        </w:rPr>
-      </w:pPr>
-      <w:r>
-        <w:rPr>
-          <w:rFonts w:hint="eastAsia"/>
-          <w:lang w:val="en-US" w:eastAsia="zh-CN"/>
-        </w:rPr>
-        <w:t xml:space="preserve">        print('22222')</w:t>
-      </w:r>
-    </w:p>
-    <w:p>
-      <w:pPr>
-        <w:bidi w:val="0"/>
-        <w:rPr>
-          <w:rFonts w:hint="eastAsia"/>
-          <w:lang w:val="en-US" w:eastAsia="zh-CN"/>
-        </w:rPr>
-      </w:pPr>
-      <w:r>
-        <w:rPr>
-          <w:rFonts w:hint="eastAsia"/>
-          <w:lang w:val="en-US" w:eastAsia="zh-CN"/>
-        </w:rPr>
-        <w:t>if __name__ == '__main__':</w:t>
-      </w:r>
-    </w:p>
-    <w:p>
-      <w:pPr>
-        <w:bidi w:val="0"/>
-        <w:rPr>
-          <w:rFonts w:hint="eastAsia"/>
-          <w:lang w:val="en-US" w:eastAsia="zh-CN"/>
-        </w:rPr>
-      </w:pPr>
-      <w:r>
-        <w:rPr>
-          <w:rFonts w:hint="eastAsia"/>
-          <w:lang w:val="en-US" w:eastAsia="zh-CN"/>
-        </w:rPr>
-        <w:t xml:space="preserve">    unittest.main()</w:t>
+        <w:t>TestCase即测试用例，在自动化测试中，一条用例就是一个完整的测试流程。新建测试类必须继承unittest.TestCase，测试方法的名称必须以test开头，unittest.TestCase类批量运行的方法是搜索执行test开头的方法，通过函数unittest.main()运行测试用例：</w:t>
+      </w:r>
+    </w:p>
+    <w:p>
+      <w:pPr>
+        <w:pStyle w:val="15"/>
+        <w:keepNext w:val="0"/>
+        <w:keepLines w:val="0"/>
+        <w:widowControl/>
+        <w:suppressLineNumbers w:val="0"/>
+        <w:shd w:val="clear" w:fill="2B2B2B"/>
+        <w:ind w:left="0" w:leftChars="0" w:firstLine="0" w:firstLineChars="0"/>
+        <w:rPr>
+          <w:rFonts w:hint="eastAsia"/>
+          <w:lang w:val="en-US" w:eastAsia="zh-CN"/>
+        </w:rPr>
+      </w:pPr>
+      <w:r>
+        <w:rPr>
+          <w:rFonts w:hint="eastAsia" w:ascii="宋体" w:hAnsi="宋体" w:eastAsia="宋体" w:cs="宋体"/>
+          <w:color w:val="CC7832"/>
+          <w:sz w:val="24"/>
+          <w:szCs w:val="24"/>
+          <w:shd w:val="clear" w:fill="2B2B2B"/>
+        </w:rPr>
+        <w:t xml:space="preserve">import </w:t>
+      </w:r>
+      <w:r>
+        <w:rPr>
+          <w:rFonts w:hint="eastAsia" w:ascii="宋体" w:hAnsi="宋体" w:eastAsia="宋体" w:cs="宋体"/>
+          <w:color w:val="A9B7C6"/>
+          <w:sz w:val="24"/>
+          <w:szCs w:val="24"/>
+          <w:shd w:val="clear" w:fill="2B2B2B"/>
+        </w:rPr>
+        <w:t>unittest</w:t>
+      </w:r>
+      <w:r>
+        <w:rPr>
+          <w:rFonts w:hint="eastAsia" w:ascii="宋体" w:hAnsi="宋体" w:eastAsia="宋体" w:cs="宋体"/>
+          <w:color w:val="A9B7C6"/>
+          <w:sz w:val="24"/>
+          <w:szCs w:val="24"/>
+          <w:shd w:val="clear" w:fill="2B2B2B"/>
+        </w:rPr>
+        <w:br w:type="textWrapping"/>
+      </w:r>
+      <w:r>
+        <w:rPr>
+          <w:rFonts w:hint="eastAsia" w:ascii="宋体" w:hAnsi="宋体" w:eastAsia="宋体" w:cs="宋体"/>
+          <w:color w:val="808080"/>
+          <w:sz w:val="24"/>
+          <w:szCs w:val="24"/>
+          <w:shd w:val="clear" w:fill="2B2B2B"/>
+        </w:rPr>
+        <w:t># 测试类必须继承unittest.TestCase类。</w:t>
+      </w:r>
+      <w:r>
+        <w:rPr>
+          <w:rFonts w:hint="eastAsia" w:ascii="宋体" w:hAnsi="宋体" w:eastAsia="宋体" w:cs="宋体"/>
+          <w:color w:val="808080"/>
+          <w:sz w:val="24"/>
+          <w:szCs w:val="24"/>
+          <w:shd w:val="clear" w:fill="2B2B2B"/>
+        </w:rPr>
+        <w:br w:type="textWrapping"/>
+      </w:r>
+      <w:r>
+        <w:rPr>
+          <w:rFonts w:hint="eastAsia" w:ascii="宋体" w:hAnsi="宋体" w:eastAsia="宋体" w:cs="宋体"/>
+          <w:color w:val="CC7832"/>
+          <w:sz w:val="24"/>
+          <w:szCs w:val="24"/>
+          <w:shd w:val="clear" w:fill="2B2B2B"/>
+        </w:rPr>
+        <w:t xml:space="preserve">class </w:t>
+      </w:r>
+      <w:r>
+        <w:rPr>
+          <w:rFonts w:hint="eastAsia" w:ascii="宋体" w:hAnsi="宋体" w:eastAsia="宋体" w:cs="宋体"/>
+          <w:color w:val="A9B7C6"/>
+          <w:sz w:val="24"/>
+          <w:szCs w:val="24"/>
+          <w:shd w:val="clear" w:fill="2B2B2B"/>
+        </w:rPr>
+        <w:t>Test(unittest.TestCase):</w:t>
+      </w:r>
+      <w:r>
+        <w:rPr>
+          <w:rFonts w:hint="eastAsia" w:ascii="宋体" w:hAnsi="宋体" w:eastAsia="宋体" w:cs="宋体"/>
+          <w:color w:val="A9B7C6"/>
+          <w:sz w:val="24"/>
+          <w:szCs w:val="24"/>
+          <w:shd w:val="clear" w:fill="2B2B2B"/>
+        </w:rPr>
+        <w:br w:type="textWrapping"/>
+      </w:r>
+      <w:r>
+        <w:rPr>
+          <w:rFonts w:hint="eastAsia" w:ascii="宋体" w:hAnsi="宋体" w:eastAsia="宋体" w:cs="宋体"/>
+          <w:color w:val="808080"/>
+          <w:sz w:val="24"/>
+          <w:szCs w:val="24"/>
+          <w:shd w:val="clear" w:fill="2B2B2B"/>
+        </w:rPr>
+        <w:t># 测试方法必须以test开头。</w:t>
+      </w:r>
+      <w:r>
+        <w:rPr>
+          <w:rFonts w:hint="eastAsia" w:ascii="宋体" w:hAnsi="宋体" w:eastAsia="宋体" w:cs="宋体"/>
+          <w:color w:val="808080"/>
+          <w:sz w:val="24"/>
+          <w:szCs w:val="24"/>
+          <w:shd w:val="clear" w:fill="2B2B2B"/>
+        </w:rPr>
+        <w:br w:type="textWrapping"/>
+      </w:r>
+      <w:r>
+        <w:rPr>
+          <w:rFonts w:hint="eastAsia" w:ascii="宋体" w:hAnsi="宋体" w:eastAsia="宋体" w:cs="宋体"/>
+          <w:color w:val="808080"/>
+          <w:sz w:val="24"/>
+          <w:szCs w:val="24"/>
+          <w:shd w:val="clear" w:fill="2B2B2B"/>
+        </w:rPr>
+        <w:t xml:space="preserve">    </w:t>
+      </w:r>
+      <w:r>
+        <w:rPr>
+          <w:rFonts w:hint="eastAsia" w:ascii="宋体" w:hAnsi="宋体" w:eastAsia="宋体" w:cs="宋体"/>
+          <w:color w:val="CC7832"/>
+          <w:sz w:val="24"/>
+          <w:szCs w:val="24"/>
+          <w:shd w:val="clear" w:fill="2B2B2B"/>
+        </w:rPr>
+        <w:t xml:space="preserve">def </w:t>
+      </w:r>
+      <w:r>
+        <w:rPr>
+          <w:rFonts w:hint="eastAsia" w:ascii="宋体" w:hAnsi="宋体" w:eastAsia="宋体" w:cs="宋体"/>
+          <w:color w:val="FFC66D"/>
+          <w:sz w:val="24"/>
+          <w:szCs w:val="24"/>
+          <w:shd w:val="clear" w:fill="2B2B2B"/>
+        </w:rPr>
+        <w:t>testcase1</w:t>
+      </w:r>
+      <w:r>
+        <w:rPr>
+          <w:rFonts w:hint="eastAsia" w:ascii="宋体" w:hAnsi="宋体" w:eastAsia="宋体" w:cs="宋体"/>
+          <w:color w:val="A9B7C6"/>
+          <w:sz w:val="24"/>
+          <w:szCs w:val="24"/>
+          <w:shd w:val="clear" w:fill="2B2B2B"/>
+        </w:rPr>
+        <w:t>(</w:t>
+      </w:r>
+      <w:r>
+        <w:rPr>
+          <w:rFonts w:hint="eastAsia" w:ascii="宋体" w:hAnsi="宋体" w:eastAsia="宋体" w:cs="宋体"/>
+          <w:color w:val="94558D"/>
+          <w:sz w:val="24"/>
+          <w:szCs w:val="24"/>
+          <w:shd w:val="clear" w:fill="2B2B2B"/>
+        </w:rPr>
+        <w:t>self</w:t>
+      </w:r>
+      <w:r>
+        <w:rPr>
+          <w:rFonts w:hint="eastAsia" w:ascii="宋体" w:hAnsi="宋体" w:eastAsia="宋体" w:cs="宋体"/>
+          <w:color w:val="A9B7C6"/>
+          <w:sz w:val="24"/>
+          <w:szCs w:val="24"/>
+          <w:shd w:val="clear" w:fill="2B2B2B"/>
+        </w:rPr>
+        <w:t>):</w:t>
+      </w:r>
+      <w:r>
+        <w:rPr>
+          <w:rFonts w:hint="eastAsia" w:ascii="宋体" w:hAnsi="宋体" w:eastAsia="宋体" w:cs="宋体"/>
+          <w:color w:val="A9B7C6"/>
+          <w:sz w:val="24"/>
+          <w:szCs w:val="24"/>
+          <w:shd w:val="clear" w:fill="2B2B2B"/>
+        </w:rPr>
+        <w:br w:type="textWrapping"/>
+      </w:r>
+      <w:r>
+        <w:rPr>
+          <w:rFonts w:hint="eastAsia" w:ascii="宋体" w:hAnsi="宋体" w:eastAsia="宋体" w:cs="宋体"/>
+          <w:color w:val="A9B7C6"/>
+          <w:sz w:val="24"/>
+          <w:szCs w:val="24"/>
+          <w:shd w:val="clear" w:fill="2B2B2B"/>
+        </w:rPr>
+        <w:t xml:space="preserve">        </w:t>
+      </w:r>
+      <w:r>
+        <w:rPr>
+          <w:rFonts w:hint="eastAsia" w:ascii="宋体" w:hAnsi="宋体" w:eastAsia="宋体" w:cs="宋体"/>
+          <w:color w:val="8888C6"/>
+          <w:sz w:val="24"/>
+          <w:szCs w:val="24"/>
+          <w:shd w:val="clear" w:fill="2B2B2B"/>
+        </w:rPr>
+        <w:t>print</w:t>
+      </w:r>
+      <w:r>
+        <w:rPr>
+          <w:rFonts w:hint="eastAsia" w:ascii="宋体" w:hAnsi="宋体" w:eastAsia="宋体" w:cs="宋体"/>
+          <w:color w:val="A9B7C6"/>
+          <w:sz w:val="24"/>
+          <w:szCs w:val="24"/>
+          <w:shd w:val="clear" w:fill="2B2B2B"/>
+        </w:rPr>
+        <w:t>(</w:t>
+      </w:r>
+      <w:r>
+        <w:rPr>
+          <w:rFonts w:hint="eastAsia" w:ascii="宋体" w:hAnsi="宋体" w:eastAsia="宋体" w:cs="宋体"/>
+          <w:color w:val="6A8759"/>
+          <w:sz w:val="24"/>
+          <w:szCs w:val="24"/>
+          <w:shd w:val="clear" w:fill="2B2B2B"/>
+        </w:rPr>
+        <w:t>'测试用例1被执行！'</w:t>
+      </w:r>
+      <w:r>
+        <w:rPr>
+          <w:rFonts w:hint="eastAsia" w:ascii="宋体" w:hAnsi="宋体" w:eastAsia="宋体" w:cs="宋体"/>
+          <w:color w:val="A9B7C6"/>
+          <w:sz w:val="24"/>
+          <w:szCs w:val="24"/>
+          <w:shd w:val="clear" w:fill="2B2B2B"/>
+        </w:rPr>
+        <w:t>)</w:t>
+      </w:r>
+      <w:r>
+        <w:rPr>
+          <w:rFonts w:hint="eastAsia" w:ascii="宋体" w:hAnsi="宋体" w:eastAsia="宋体" w:cs="宋体"/>
+          <w:color w:val="A9B7C6"/>
+          <w:sz w:val="24"/>
+          <w:szCs w:val="24"/>
+          <w:shd w:val="clear" w:fill="2B2B2B"/>
+        </w:rPr>
+        <w:br w:type="textWrapping"/>
+      </w:r>
+      <w:r>
+        <w:rPr>
+          <w:rFonts w:hint="eastAsia" w:ascii="宋体" w:hAnsi="宋体" w:eastAsia="宋体" w:cs="宋体"/>
+          <w:color w:val="A9B7C6"/>
+          <w:sz w:val="24"/>
+          <w:szCs w:val="24"/>
+          <w:shd w:val="clear" w:fill="2B2B2B"/>
+        </w:rPr>
+        <w:t xml:space="preserve">    </w:t>
+      </w:r>
+      <w:r>
+        <w:rPr>
+          <w:rFonts w:hint="eastAsia" w:ascii="宋体" w:hAnsi="宋体" w:eastAsia="宋体" w:cs="宋体"/>
+          <w:color w:val="CC7832"/>
+          <w:sz w:val="24"/>
+          <w:szCs w:val="24"/>
+          <w:shd w:val="clear" w:fill="2B2B2B"/>
+        </w:rPr>
+        <w:t xml:space="preserve">def </w:t>
+      </w:r>
+      <w:r>
+        <w:rPr>
+          <w:rFonts w:hint="eastAsia" w:ascii="宋体" w:hAnsi="宋体" w:eastAsia="宋体" w:cs="宋体"/>
+          <w:color w:val="FFC66D"/>
+          <w:sz w:val="24"/>
+          <w:szCs w:val="24"/>
+          <w:shd w:val="clear" w:fill="2B2B2B"/>
+        </w:rPr>
+        <w:t>testcase2</w:t>
+      </w:r>
+      <w:r>
+        <w:rPr>
+          <w:rFonts w:hint="eastAsia" w:ascii="宋体" w:hAnsi="宋体" w:eastAsia="宋体" w:cs="宋体"/>
+          <w:color w:val="A9B7C6"/>
+          <w:sz w:val="24"/>
+          <w:szCs w:val="24"/>
+          <w:shd w:val="clear" w:fill="2B2B2B"/>
+        </w:rPr>
+        <w:t>(</w:t>
+      </w:r>
+      <w:r>
+        <w:rPr>
+          <w:rFonts w:hint="eastAsia" w:ascii="宋体" w:hAnsi="宋体" w:eastAsia="宋体" w:cs="宋体"/>
+          <w:color w:val="94558D"/>
+          <w:sz w:val="24"/>
+          <w:szCs w:val="24"/>
+          <w:shd w:val="clear" w:fill="2B2B2B"/>
+        </w:rPr>
+        <w:t>self</w:t>
+      </w:r>
+      <w:r>
+        <w:rPr>
+          <w:rFonts w:hint="eastAsia" w:ascii="宋体" w:hAnsi="宋体" w:eastAsia="宋体" w:cs="宋体"/>
+          <w:color w:val="A9B7C6"/>
+          <w:sz w:val="24"/>
+          <w:szCs w:val="24"/>
+          <w:shd w:val="clear" w:fill="2B2B2B"/>
+        </w:rPr>
+        <w:t>):</w:t>
+      </w:r>
+      <w:r>
+        <w:rPr>
+          <w:rFonts w:hint="eastAsia" w:ascii="宋体" w:hAnsi="宋体" w:eastAsia="宋体" w:cs="宋体"/>
+          <w:color w:val="A9B7C6"/>
+          <w:sz w:val="24"/>
+          <w:szCs w:val="24"/>
+          <w:shd w:val="clear" w:fill="2B2B2B"/>
+        </w:rPr>
+        <w:br w:type="textWrapping"/>
+      </w:r>
+      <w:r>
+        <w:rPr>
+          <w:rFonts w:hint="eastAsia" w:ascii="宋体" w:hAnsi="宋体" w:eastAsia="宋体" w:cs="宋体"/>
+          <w:color w:val="A9B7C6"/>
+          <w:sz w:val="24"/>
+          <w:szCs w:val="24"/>
+          <w:shd w:val="clear" w:fill="2B2B2B"/>
+        </w:rPr>
+        <w:t xml:space="preserve">        </w:t>
+      </w:r>
+      <w:r>
+        <w:rPr>
+          <w:rFonts w:hint="eastAsia" w:ascii="宋体" w:hAnsi="宋体" w:eastAsia="宋体" w:cs="宋体"/>
+          <w:color w:val="8888C6"/>
+          <w:sz w:val="24"/>
+          <w:szCs w:val="24"/>
+          <w:shd w:val="clear" w:fill="2B2B2B"/>
+        </w:rPr>
+        <w:t>print</w:t>
+      </w:r>
+      <w:r>
+        <w:rPr>
+          <w:rFonts w:hint="eastAsia" w:ascii="宋体" w:hAnsi="宋体" w:eastAsia="宋体" w:cs="宋体"/>
+          <w:color w:val="A9B7C6"/>
+          <w:sz w:val="24"/>
+          <w:szCs w:val="24"/>
+          <w:shd w:val="clear" w:fill="2B2B2B"/>
+        </w:rPr>
+        <w:t>(</w:t>
+      </w:r>
+      <w:r>
+        <w:rPr>
+          <w:rFonts w:hint="eastAsia" w:ascii="宋体" w:hAnsi="宋体" w:eastAsia="宋体" w:cs="宋体"/>
+          <w:color w:val="6A8759"/>
+          <w:sz w:val="24"/>
+          <w:szCs w:val="24"/>
+          <w:shd w:val="clear" w:fill="2B2B2B"/>
+        </w:rPr>
+        <w:t>'测试用例2被执行！'</w:t>
+      </w:r>
+      <w:r>
+        <w:rPr>
+          <w:rFonts w:hint="eastAsia" w:ascii="宋体" w:hAnsi="宋体" w:eastAsia="宋体" w:cs="宋体"/>
+          <w:color w:val="A9B7C6"/>
+          <w:sz w:val="24"/>
+          <w:szCs w:val="24"/>
+          <w:shd w:val="clear" w:fill="2B2B2B"/>
+        </w:rPr>
+        <w:t>)</w:t>
+      </w:r>
+      <w:r>
+        <w:rPr>
+          <w:rFonts w:hint="eastAsia" w:ascii="宋体" w:hAnsi="宋体" w:eastAsia="宋体" w:cs="宋体"/>
+          <w:color w:val="A9B7C6"/>
+          <w:sz w:val="24"/>
+          <w:szCs w:val="24"/>
+          <w:shd w:val="clear" w:fill="2B2B2B"/>
+        </w:rPr>
+        <w:br w:type="textWrapping"/>
+      </w:r>
+      <w:r>
+        <w:rPr>
+          <w:rFonts w:hint="eastAsia" w:ascii="宋体" w:hAnsi="宋体" w:eastAsia="宋体" w:cs="宋体"/>
+          <w:color w:val="A9B7C6"/>
+          <w:sz w:val="24"/>
+          <w:szCs w:val="24"/>
+          <w:shd w:val="clear" w:fill="2B2B2B"/>
+        </w:rPr>
+        <w:t xml:space="preserve">    </w:t>
+      </w:r>
+      <w:r>
+        <w:rPr>
+          <w:rFonts w:hint="eastAsia" w:ascii="宋体" w:hAnsi="宋体" w:eastAsia="宋体" w:cs="宋体"/>
+          <w:color w:val="CC7832"/>
+          <w:sz w:val="24"/>
+          <w:szCs w:val="24"/>
+          <w:shd w:val="clear" w:fill="2B2B2B"/>
+        </w:rPr>
+        <w:t xml:space="preserve">def </w:t>
+      </w:r>
+      <w:r>
+        <w:rPr>
+          <w:rFonts w:hint="eastAsia" w:ascii="宋体" w:hAnsi="宋体" w:eastAsia="宋体" w:cs="宋体"/>
+          <w:color w:val="FFC66D"/>
+          <w:sz w:val="24"/>
+          <w:szCs w:val="24"/>
+          <w:shd w:val="clear" w:fill="2B2B2B"/>
+        </w:rPr>
+        <w:t>testcase3</w:t>
+      </w:r>
+      <w:r>
+        <w:rPr>
+          <w:rFonts w:hint="eastAsia" w:ascii="宋体" w:hAnsi="宋体" w:eastAsia="宋体" w:cs="宋体"/>
+          <w:color w:val="A9B7C6"/>
+          <w:sz w:val="24"/>
+          <w:szCs w:val="24"/>
+          <w:shd w:val="clear" w:fill="2B2B2B"/>
+        </w:rPr>
+        <w:t>(</w:t>
+      </w:r>
+      <w:r>
+        <w:rPr>
+          <w:rFonts w:hint="eastAsia" w:ascii="宋体" w:hAnsi="宋体" w:eastAsia="宋体" w:cs="宋体"/>
+          <w:color w:val="94558D"/>
+          <w:sz w:val="24"/>
+          <w:szCs w:val="24"/>
+          <w:shd w:val="clear" w:fill="2B2B2B"/>
+        </w:rPr>
+        <w:t>self</w:t>
+      </w:r>
+      <w:r>
+        <w:rPr>
+          <w:rFonts w:hint="eastAsia" w:ascii="宋体" w:hAnsi="宋体" w:eastAsia="宋体" w:cs="宋体"/>
+          <w:color w:val="A9B7C6"/>
+          <w:sz w:val="24"/>
+          <w:szCs w:val="24"/>
+          <w:shd w:val="clear" w:fill="2B2B2B"/>
+        </w:rPr>
+        <w:t>):</w:t>
+      </w:r>
+      <w:r>
+        <w:rPr>
+          <w:rFonts w:hint="eastAsia" w:ascii="宋体" w:hAnsi="宋体" w:eastAsia="宋体" w:cs="宋体"/>
+          <w:color w:val="A9B7C6"/>
+          <w:sz w:val="24"/>
+          <w:szCs w:val="24"/>
+          <w:shd w:val="clear" w:fill="2B2B2B"/>
+        </w:rPr>
+        <w:br w:type="textWrapping"/>
+      </w:r>
+      <w:r>
+        <w:rPr>
+          <w:rFonts w:hint="eastAsia" w:ascii="宋体" w:hAnsi="宋体" w:eastAsia="宋体" w:cs="宋体"/>
+          <w:color w:val="A9B7C6"/>
+          <w:sz w:val="24"/>
+          <w:szCs w:val="24"/>
+          <w:shd w:val="clear" w:fill="2B2B2B"/>
+        </w:rPr>
+        <w:t xml:space="preserve">        </w:t>
+      </w:r>
+      <w:r>
+        <w:rPr>
+          <w:rFonts w:hint="eastAsia" w:ascii="宋体" w:hAnsi="宋体" w:eastAsia="宋体" w:cs="宋体"/>
+          <w:color w:val="8888C6"/>
+          <w:sz w:val="24"/>
+          <w:szCs w:val="24"/>
+          <w:shd w:val="clear" w:fill="2B2B2B"/>
+        </w:rPr>
+        <w:t>print</w:t>
+      </w:r>
+      <w:r>
+        <w:rPr>
+          <w:rFonts w:hint="eastAsia" w:ascii="宋体" w:hAnsi="宋体" w:eastAsia="宋体" w:cs="宋体"/>
+          <w:color w:val="A9B7C6"/>
+          <w:sz w:val="24"/>
+          <w:szCs w:val="24"/>
+          <w:shd w:val="clear" w:fill="2B2B2B"/>
+        </w:rPr>
+        <w:t>(</w:t>
+      </w:r>
+      <w:r>
+        <w:rPr>
+          <w:rFonts w:hint="eastAsia" w:ascii="宋体" w:hAnsi="宋体" w:eastAsia="宋体" w:cs="宋体"/>
+          <w:color w:val="6A8759"/>
+          <w:sz w:val="24"/>
+          <w:szCs w:val="24"/>
+          <w:shd w:val="clear" w:fill="2B2B2B"/>
+        </w:rPr>
+        <w:t>'测试用例3被执行！'</w:t>
+      </w:r>
+      <w:r>
+        <w:rPr>
+          <w:rFonts w:hint="eastAsia" w:ascii="宋体" w:hAnsi="宋体" w:eastAsia="宋体" w:cs="宋体"/>
+          <w:color w:val="A9B7C6"/>
+          <w:sz w:val="24"/>
+          <w:szCs w:val="24"/>
+          <w:shd w:val="clear" w:fill="2B2B2B"/>
+        </w:rPr>
+        <w:t>)</w:t>
+      </w:r>
+      <w:r>
+        <w:rPr>
+          <w:rFonts w:hint="eastAsia" w:ascii="宋体" w:hAnsi="宋体" w:eastAsia="宋体" w:cs="宋体"/>
+          <w:color w:val="A9B7C6"/>
+          <w:sz w:val="24"/>
+          <w:szCs w:val="24"/>
+          <w:shd w:val="clear" w:fill="2B2B2B"/>
+        </w:rPr>
+        <w:br w:type="textWrapping"/>
+      </w:r>
+      <w:r>
+        <w:rPr>
+          <w:rFonts w:hint="eastAsia" w:ascii="宋体" w:hAnsi="宋体" w:eastAsia="宋体" w:cs="宋体"/>
+          <w:color w:val="CC7832"/>
+          <w:sz w:val="24"/>
+          <w:szCs w:val="24"/>
+          <w:shd w:val="clear" w:fill="2B2B2B"/>
+        </w:rPr>
+        <w:t xml:space="preserve">if </w:t>
+      </w:r>
+      <w:r>
+        <w:rPr>
+          <w:rFonts w:hint="eastAsia" w:ascii="宋体" w:hAnsi="宋体" w:eastAsia="宋体" w:cs="宋体"/>
+          <w:color w:val="A9B7C6"/>
+          <w:sz w:val="24"/>
+          <w:szCs w:val="24"/>
+          <w:shd w:val="clear" w:fill="2B2B2B"/>
+        </w:rPr>
+        <w:t xml:space="preserve">__name__ == </w:t>
+      </w:r>
+      <w:r>
+        <w:rPr>
+          <w:rFonts w:hint="eastAsia" w:ascii="宋体" w:hAnsi="宋体" w:eastAsia="宋体" w:cs="宋体"/>
+          <w:color w:val="6A8759"/>
+          <w:sz w:val="24"/>
+          <w:szCs w:val="24"/>
+          <w:shd w:val="clear" w:fill="2B2B2B"/>
+        </w:rPr>
+        <w:t>'__main__'</w:t>
+      </w:r>
+      <w:r>
+        <w:rPr>
+          <w:rFonts w:hint="eastAsia" w:ascii="宋体" w:hAnsi="宋体" w:eastAsia="宋体" w:cs="宋体"/>
+          <w:color w:val="A9B7C6"/>
+          <w:sz w:val="24"/>
+          <w:szCs w:val="24"/>
+          <w:shd w:val="clear" w:fill="2B2B2B"/>
+        </w:rPr>
+        <w:t>:</w:t>
+      </w:r>
+      <w:r>
+        <w:rPr>
+          <w:rFonts w:hint="eastAsia" w:ascii="宋体" w:hAnsi="宋体" w:eastAsia="宋体" w:cs="宋体"/>
+          <w:color w:val="A9B7C6"/>
+          <w:sz w:val="24"/>
+          <w:szCs w:val="24"/>
+          <w:shd w:val="clear" w:fill="2B2B2B"/>
+        </w:rPr>
+        <w:br w:type="textWrapping"/>
+      </w:r>
+      <w:r>
+        <w:rPr>
+          <w:rFonts w:hint="eastAsia" w:ascii="宋体" w:hAnsi="宋体" w:eastAsia="宋体" w:cs="宋体"/>
+          <w:color w:val="808080"/>
+          <w:sz w:val="24"/>
+          <w:szCs w:val="24"/>
+          <w:shd w:val="clear" w:fill="2B2B2B"/>
+        </w:rPr>
+        <w:t># 通过函数unittest.main()来运行test开头的方法。</w:t>
+      </w:r>
+      <w:r>
+        <w:rPr>
+          <w:rFonts w:hint="eastAsia" w:ascii="宋体" w:hAnsi="宋体" w:eastAsia="宋体" w:cs="宋体"/>
+          <w:color w:val="808080"/>
+          <w:sz w:val="24"/>
+          <w:szCs w:val="24"/>
+          <w:shd w:val="clear" w:fill="2B2B2B"/>
+        </w:rPr>
+        <w:br w:type="textWrapping"/>
+      </w:r>
+      <w:r>
+        <w:rPr>
+          <w:rFonts w:hint="eastAsia" w:ascii="宋体" w:hAnsi="宋体" w:eastAsia="宋体" w:cs="宋体"/>
+          <w:color w:val="808080"/>
+          <w:sz w:val="24"/>
+          <w:szCs w:val="24"/>
+          <w:shd w:val="clear" w:fill="2B2B2B"/>
+        </w:rPr>
+        <w:t xml:space="preserve">    </w:t>
+      </w:r>
+      <w:r>
+        <w:rPr>
+          <w:rFonts w:hint="eastAsia" w:ascii="宋体" w:hAnsi="宋体" w:eastAsia="宋体" w:cs="宋体"/>
+          <w:color w:val="A9B7C6"/>
+          <w:sz w:val="24"/>
+          <w:szCs w:val="24"/>
+          <w:shd w:val="clear" w:fill="2B2B2B"/>
+        </w:rPr>
+        <w:t>unittest.main()</w:t>
       </w:r>
     </w:p>
     <w:p>
@@ -9107,7 +9572,16 @@
           <w:rFonts w:hint="eastAsia"/>
           <w:lang w:val="en-US" w:eastAsia="zh-CN"/>
         </w:rPr>
-        <w:t>添加用例：suite.addTest(classname(methonname))，classname为类名，methonname为方法名。</w:t>
+        <w:t>添加用例：suite.addTest(classname(defname))，classname为类名，defname</w:t>
+      </w:r>
+      <w:bookmarkStart w:id="0" w:name="_GoBack"/>
+      <w:bookmarkEnd w:id="0"/>
+      <w:r>
+        <w:rPr>
+          <w:rFonts w:hint="eastAsia"/>
+          <w:lang w:val="en-US" w:eastAsia="zh-CN"/>
+        </w:rPr>
+        <w:t>为方法名。</w:t>
       </w:r>
     </w:p>
     <w:p>

--- a/文档/Selenium-Python自动化测试基础.docx
+++ b/文档/Selenium-Python自动化测试基础.docx
@@ -8177,8 +8177,27 @@
           <w:rFonts w:hint="eastAsia"/>
           <w:lang w:val="en-US" w:eastAsia="zh-CN"/>
         </w:rPr>
-        <w:t>使用这些方法前需要找到弹出框，Webdriver获取弹出框的方法为：alert = driver.switch_to.alert（切换到弹出框）。那么处理弹出框的方法为alert.text、alert.accept()、alert().dismiss()。</w:t>
-      </w:r>
+        <w:t>使用这些方法前需要获取弹出框，Webdriver获取弹出框的方法为：alert = driver.switch_to.alert（切换到弹出框）。那么处理弹出框的方法为alert.text、alert.accept()、alert().dismiss()。</w:t>
+      </w:r>
+    </w:p>
+    <w:p>
+      <w:pPr>
+        <w:rPr>
+          <w:rFonts w:hint="default"/>
+          <w:color w:val="FF0000"/>
+          <w:lang w:val="en-US" w:eastAsia="zh-CN"/>
+        </w:rPr>
+      </w:pPr>
+      <w:r>
+        <w:rPr>
+          <w:rFonts w:hint="eastAsia"/>
+          <w:color w:val="FF0000"/>
+          <w:lang w:val="en-US" w:eastAsia="zh-CN"/>
+        </w:rPr>
+        <w:t>遇到一个情况：当处理完第一个弹出框时，随之弹出第二个弹出框，操作第二个弹出框也需要获取弹出框，但是这个时候直接如果在操作完第一个弹出框时就去获取第二个弹出框将会失败，而需要通过sleep()函数将代码运行停一小段时间再去获取。</w:t>
+      </w:r>
+      <w:bookmarkStart w:id="0" w:name="_GoBack"/>
+      <w:bookmarkEnd w:id="0"/>
     </w:p>
     <w:p>
       <w:pPr>
@@ -8896,7 +8915,7 @@
           <w:rFonts w:hint="eastAsia"/>
           <w:lang w:val="en-US" w:eastAsia="zh-CN"/>
         </w:rPr>
-        <w:t>TestCase</w:t>
+        <w:t>TestCase测试用例</w:t>
       </w:r>
     </w:p>
     <w:p>
@@ -9524,96 +9543,1065 @@
           <w:rFonts w:hint="eastAsia"/>
           <w:lang w:val="en-US" w:eastAsia="zh-CN"/>
         </w:rPr>
-        <w:t>Testsuite</w:t>
-      </w:r>
-    </w:p>
-    <w:p>
-      <w:pPr>
-        <w:bidi w:val="0"/>
-        <w:rPr>
-          <w:rFonts w:hint="eastAsia"/>
-          <w:lang w:val="en-US" w:eastAsia="zh-CN"/>
-        </w:rPr>
-      </w:pPr>
-      <w:r>
-        <w:rPr>
-          <w:rFonts w:hint="eastAsia"/>
-          <w:lang w:val="en-US" w:eastAsia="zh-CN"/>
-        </w:rPr>
-        <w:t>Testsuite即测试套件，多条测试用例集合在一起就是测试套件，使用方法如下：</w:t>
-      </w:r>
-    </w:p>
-    <w:p>
-      <w:pPr>
-        <w:bidi w:val="0"/>
-        <w:rPr>
-          <w:rFonts w:hint="default"/>
-          <w:lang w:val="en-US" w:eastAsia="zh-CN"/>
-        </w:rPr>
-      </w:pPr>
-      <w:r>
-        <w:rPr>
-          <w:rFonts w:hint="eastAsia"/>
-          <w:lang w:val="en-US" w:eastAsia="zh-CN"/>
-        </w:rPr>
-        <w:t>实例化：suite=unittest.TestSuite()，suite为测试套件的实例化名称。</w:t>
-      </w:r>
-    </w:p>
-    <w:p>
-      <w:pPr>
-        <w:bidi w:val="0"/>
-        <w:rPr>
-          <w:rFonts w:hint="default"/>
-          <w:lang w:val="en-US" w:eastAsia="zh-CN"/>
-        </w:rPr>
-      </w:pPr>
-      <w:r>
-        <w:rPr>
-          <w:rFonts w:hint="eastAsia"/>
-          <w:lang w:val="en-US" w:eastAsia="zh-CN"/>
-        </w:rPr>
-        <w:t>添加用例：suite.addTest(classname(defname))，classname为类名，defname</w:t>
-      </w:r>
-      <w:bookmarkStart w:id="0" w:name="_GoBack"/>
-      <w:bookmarkEnd w:id="0"/>
-      <w:r>
-        <w:rPr>
-          <w:rFonts w:hint="eastAsia"/>
-          <w:lang w:val="en-US" w:eastAsia="zh-CN"/>
-        </w:rPr>
-        <w:t>为方法名。</w:t>
-      </w:r>
-    </w:p>
-    <w:p>
-      <w:pPr>
-        <w:bidi w:val="0"/>
-        <w:rPr>
-          <w:rFonts w:hint="eastAsia"/>
-          <w:lang w:val="en-US" w:eastAsia="zh-CN"/>
-        </w:rPr>
-      </w:pPr>
-      <w:r>
-        <w:rPr>
-          <w:rFonts w:hint="eastAsia"/>
-          <w:lang w:val="en-US" w:eastAsia="zh-CN"/>
-        </w:rPr>
-        <w:t>添加扩展：suite.addTest(unittest.makeSuite(classname))，搜索指定classname内test开头的方法并添加到测试套件中。</w:t>
-      </w:r>
-    </w:p>
-    <w:p>
-      <w:pPr>
-        <w:bidi w:val="0"/>
-        <w:rPr>
-          <w:rFonts w:hint="eastAsia"/>
-          <w:lang w:val="en-US" w:eastAsia="zh-CN"/>
-        </w:rPr>
-      </w:pPr>
-      <w:r>
-        <w:rPr>
-          <w:rFonts w:hint="eastAsia"/>
-          <w:lang w:val="en-US" w:eastAsia="zh-CN"/>
-        </w:rPr>
-        <w:t>TestSuite需要配合TextTestRunner才能被执行，执行的方法为：runner=unittest.TextTestRunner，runner(suite)。</w:t>
+        <w:t>Testsuite测试套件</w:t>
+      </w:r>
+    </w:p>
+    <w:p>
+      <w:pPr>
+        <w:bidi w:val="0"/>
+        <w:rPr>
+          <w:rFonts w:hint="default"/>
+          <w:lang w:val="en-US" w:eastAsia="zh-CN"/>
+        </w:rPr>
+      </w:pPr>
+      <w:r>
+        <w:rPr>
+          <w:rFonts w:hint="eastAsia"/>
+          <w:lang w:val="en-US" w:eastAsia="zh-CN"/>
+        </w:rPr>
+        <w:t>Testsuite测试套件，多条测试用例集合在一起就是测试套件。测试套件是一个对象，实例化方法为：suite=unittest.TestSuite()。测试套件添加测试用例的方法如下：</w:t>
+      </w:r>
+    </w:p>
+    <w:p>
+      <w:pPr>
+        <w:bidi w:val="0"/>
+        <w:rPr>
+          <w:rFonts w:hint="eastAsia"/>
+          <w:lang w:val="en-US" w:eastAsia="zh-CN"/>
+        </w:rPr>
+      </w:pPr>
+      <w:r>
+        <w:rPr>
+          <w:rFonts w:hint="eastAsia"/>
+          <w:lang w:val="en-US" w:eastAsia="zh-CN"/>
+        </w:rPr>
+        <w:t>（1）suite.addTest(classname(defname))：添加单个用例，classname为类名，defname为方法名。</w:t>
+      </w:r>
+    </w:p>
+    <w:p>
+      <w:pPr>
+        <w:bidi w:val="0"/>
+        <w:rPr>
+          <w:rFonts w:hint="default"/>
+          <w:lang w:val="en-US" w:eastAsia="zh-CN"/>
+        </w:rPr>
+      </w:pPr>
+      <w:r>
+        <w:rPr>
+          <w:rFonts w:hint="eastAsia"/>
+          <w:lang w:val="en-US" w:eastAsia="zh-CN"/>
+        </w:rPr>
+        <w:t>（2）</w:t>
+      </w:r>
+      <w:r>
+        <w:rPr>
+          <w:rFonts w:hint="default"/>
+          <w:lang w:val="en-US" w:eastAsia="zh-CN"/>
+        </w:rPr>
+        <w:t>suite.addTest(Iterable[classname(defname)])</w:t>
+      </w:r>
+      <w:r>
+        <w:rPr>
+          <w:rFonts w:hint="eastAsia"/>
+          <w:lang w:val="en-US" w:eastAsia="zh-CN"/>
+        </w:rPr>
+        <w:t>：添加多个个用例，</w:t>
+      </w:r>
+      <w:r>
+        <w:rPr>
+          <w:rFonts w:hint="default"/>
+          <w:lang w:val="en-US" w:eastAsia="zh-CN"/>
+        </w:rPr>
+        <w:t>参数是类名(方法名)组成的一个可迭代的对象。</w:t>
+      </w:r>
+    </w:p>
+    <w:p>
+      <w:pPr>
+        <w:bidi w:val="0"/>
+        <w:rPr>
+          <w:rFonts w:hint="eastAsia"/>
+          <w:lang w:val="en-US" w:eastAsia="zh-CN"/>
+        </w:rPr>
+      </w:pPr>
+      <w:r>
+        <w:rPr>
+          <w:rFonts w:hint="eastAsia"/>
+          <w:lang w:val="en-US" w:eastAsia="zh-CN"/>
+        </w:rPr>
+        <w:t>（3）suite.addTest(unittest.makeSuite(classname))：搜索指定classname内test开头的方法并添加到测试套件中。</w:t>
+      </w:r>
+    </w:p>
+    <w:p>
+      <w:pPr>
+        <w:bidi w:val="0"/>
+        <w:rPr>
+          <w:rFonts w:hint="default"/>
+          <w:lang w:val="en-US" w:eastAsia="zh-CN"/>
+        </w:rPr>
+      </w:pPr>
+      <w:r>
+        <w:rPr>
+          <w:rFonts w:hint="eastAsia"/>
+          <w:lang w:val="en-US" w:eastAsia="zh-CN"/>
+        </w:rPr>
+        <w:t>suite测试套件添加了测试用例后，可以使用unittest.TextTestRunner()的run(suite)方法批量执行测试用例。</w:t>
+      </w:r>
+    </w:p>
+    <w:p>
+      <w:pPr>
+        <w:pStyle w:val="15"/>
+        <w:keepNext w:val="0"/>
+        <w:keepLines w:val="0"/>
+        <w:widowControl/>
+        <w:suppressLineNumbers w:val="0"/>
+        <w:shd w:val="clear" w:fill="2B2B2B"/>
+        <w:ind w:left="0" w:leftChars="0" w:firstLine="0" w:firstLineChars="0"/>
+        <w:rPr>
+          <w:rFonts w:hint="eastAsia" w:ascii="宋体" w:hAnsi="宋体" w:eastAsia="宋体" w:cs="宋体"/>
+          <w:color w:val="A9B7C6"/>
+          <w:sz w:val="24"/>
+          <w:szCs w:val="24"/>
+          <w:shd w:val="clear" w:fill="2B2B2B"/>
+        </w:rPr>
+      </w:pPr>
+      <w:r>
+        <w:rPr>
+          <w:rFonts w:hint="eastAsia" w:ascii="宋体" w:hAnsi="宋体" w:eastAsia="宋体" w:cs="宋体"/>
+          <w:color w:val="CC7832"/>
+          <w:sz w:val="24"/>
+          <w:szCs w:val="24"/>
+          <w:shd w:val="clear" w:fill="2B2B2B"/>
+        </w:rPr>
+        <w:t xml:space="preserve">import </w:t>
+      </w:r>
+      <w:r>
+        <w:rPr>
+          <w:rFonts w:hint="eastAsia" w:ascii="宋体" w:hAnsi="宋体" w:eastAsia="宋体" w:cs="宋体"/>
+          <w:color w:val="A9B7C6"/>
+          <w:sz w:val="24"/>
+          <w:szCs w:val="24"/>
+          <w:shd w:val="clear" w:fill="2B2B2B"/>
+        </w:rPr>
+        <w:t>unittest</w:t>
+      </w:r>
+      <w:r>
+        <w:rPr>
+          <w:rFonts w:hint="eastAsia" w:ascii="宋体" w:hAnsi="宋体" w:eastAsia="宋体" w:cs="宋体"/>
+          <w:color w:val="A9B7C6"/>
+          <w:sz w:val="24"/>
+          <w:szCs w:val="24"/>
+          <w:shd w:val="clear" w:fill="2B2B2B"/>
+        </w:rPr>
+        <w:br w:type="textWrapping"/>
+      </w:r>
+      <w:r>
+        <w:rPr>
+          <w:rFonts w:hint="eastAsia" w:ascii="宋体" w:hAnsi="宋体" w:eastAsia="宋体" w:cs="宋体"/>
+          <w:color w:val="808080"/>
+          <w:sz w:val="24"/>
+          <w:szCs w:val="24"/>
+          <w:shd w:val="clear" w:fill="2B2B2B"/>
+        </w:rPr>
+        <w:t># 导入测试用例</w:t>
+      </w:r>
+      <w:r>
+        <w:rPr>
+          <w:rFonts w:hint="eastAsia" w:ascii="宋体" w:hAnsi="宋体" w:eastAsia="宋体" w:cs="宋体"/>
+          <w:color w:val="808080"/>
+          <w:sz w:val="24"/>
+          <w:szCs w:val="24"/>
+          <w:shd w:val="clear" w:fill="2B2B2B"/>
+        </w:rPr>
+        <w:br w:type="textWrapping"/>
+      </w:r>
+      <w:r>
+        <w:rPr>
+          <w:rFonts w:hint="eastAsia" w:ascii="宋体" w:hAnsi="宋体" w:eastAsia="宋体" w:cs="宋体"/>
+          <w:color w:val="CC7832"/>
+          <w:sz w:val="24"/>
+          <w:szCs w:val="24"/>
+          <w:shd w:val="clear" w:fill="2B2B2B"/>
+        </w:rPr>
+        <w:t xml:space="preserve">from </w:t>
+      </w:r>
+      <w:r>
+        <w:rPr>
+          <w:rFonts w:hint="eastAsia" w:ascii="宋体" w:hAnsi="宋体" w:eastAsia="宋体" w:cs="宋体"/>
+          <w:color w:val="A9B7C6"/>
+          <w:sz w:val="24"/>
+          <w:szCs w:val="24"/>
+          <w:shd w:val="clear" w:fill="2B2B2B"/>
+        </w:rPr>
+        <w:t xml:space="preserve">基础.UnitTest框架.Case.case1 </w:t>
+      </w:r>
+      <w:r>
+        <w:rPr>
+          <w:rFonts w:hint="eastAsia" w:ascii="宋体" w:hAnsi="宋体" w:eastAsia="宋体" w:cs="宋体"/>
+          <w:color w:val="CC7832"/>
+          <w:sz w:val="24"/>
+          <w:szCs w:val="24"/>
+          <w:shd w:val="clear" w:fill="2B2B2B"/>
+        </w:rPr>
+        <w:t xml:space="preserve">import </w:t>
+      </w:r>
+      <w:r>
+        <w:rPr>
+          <w:rFonts w:hint="eastAsia" w:ascii="宋体" w:hAnsi="宋体" w:eastAsia="宋体" w:cs="宋体"/>
+          <w:color w:val="A9B7C6"/>
+          <w:sz w:val="24"/>
+          <w:szCs w:val="24"/>
+          <w:shd w:val="clear" w:fill="2B2B2B"/>
+        </w:rPr>
+        <w:t>Case1</w:t>
+      </w:r>
+      <w:r>
+        <w:rPr>
+          <w:rFonts w:hint="eastAsia" w:ascii="宋体" w:hAnsi="宋体" w:eastAsia="宋体" w:cs="宋体"/>
+          <w:color w:val="A9B7C6"/>
+          <w:sz w:val="24"/>
+          <w:szCs w:val="24"/>
+          <w:shd w:val="clear" w:fill="2B2B2B"/>
+        </w:rPr>
+        <w:br w:type="textWrapping"/>
+      </w:r>
+      <w:r>
+        <w:rPr>
+          <w:rFonts w:hint="eastAsia" w:ascii="宋体" w:hAnsi="宋体" w:eastAsia="宋体" w:cs="宋体"/>
+          <w:color w:val="CC7832"/>
+          <w:sz w:val="24"/>
+          <w:szCs w:val="24"/>
+          <w:shd w:val="clear" w:fill="2B2B2B"/>
+        </w:rPr>
+        <w:t xml:space="preserve">from </w:t>
+      </w:r>
+      <w:r>
+        <w:rPr>
+          <w:rFonts w:hint="eastAsia" w:ascii="宋体" w:hAnsi="宋体" w:eastAsia="宋体" w:cs="宋体"/>
+          <w:color w:val="A9B7C6"/>
+          <w:sz w:val="24"/>
+          <w:szCs w:val="24"/>
+          <w:shd w:val="clear" w:fill="2B2B2B"/>
+        </w:rPr>
+        <w:t xml:space="preserve">基础.UnitTest框架.Case.case2 </w:t>
+      </w:r>
+      <w:r>
+        <w:rPr>
+          <w:rFonts w:hint="eastAsia" w:ascii="宋体" w:hAnsi="宋体" w:eastAsia="宋体" w:cs="宋体"/>
+          <w:color w:val="CC7832"/>
+          <w:sz w:val="24"/>
+          <w:szCs w:val="24"/>
+          <w:shd w:val="clear" w:fill="2B2B2B"/>
+        </w:rPr>
+        <w:t xml:space="preserve">import </w:t>
+      </w:r>
+      <w:r>
+        <w:rPr>
+          <w:rFonts w:hint="eastAsia" w:ascii="宋体" w:hAnsi="宋体" w:eastAsia="宋体" w:cs="宋体"/>
+          <w:color w:val="A9B7C6"/>
+          <w:sz w:val="24"/>
+          <w:szCs w:val="24"/>
+          <w:shd w:val="clear" w:fill="2B2B2B"/>
+        </w:rPr>
+        <w:t>Case2</w:t>
+      </w:r>
+      <w:r>
+        <w:rPr>
+          <w:rFonts w:hint="eastAsia" w:ascii="宋体" w:hAnsi="宋体" w:eastAsia="宋体" w:cs="宋体"/>
+          <w:color w:val="A9B7C6"/>
+          <w:sz w:val="24"/>
+          <w:szCs w:val="24"/>
+          <w:shd w:val="clear" w:fill="2B2B2B"/>
+        </w:rPr>
+        <w:br w:type="textWrapping"/>
+      </w:r>
+      <w:r>
+        <w:rPr>
+          <w:rFonts w:hint="eastAsia" w:ascii="宋体" w:hAnsi="宋体" w:eastAsia="宋体" w:cs="宋体"/>
+          <w:color w:val="CC7832"/>
+          <w:sz w:val="24"/>
+          <w:szCs w:val="24"/>
+          <w:shd w:val="clear" w:fill="2B2B2B"/>
+        </w:rPr>
+        <w:t xml:space="preserve">from </w:t>
+      </w:r>
+      <w:r>
+        <w:rPr>
+          <w:rFonts w:hint="eastAsia" w:ascii="宋体" w:hAnsi="宋体" w:eastAsia="宋体" w:cs="宋体"/>
+          <w:color w:val="A9B7C6"/>
+          <w:sz w:val="24"/>
+          <w:szCs w:val="24"/>
+          <w:shd w:val="clear" w:fill="2B2B2B"/>
+        </w:rPr>
+        <w:t xml:space="preserve">基础.UnitTest框架.Case.case3 </w:t>
+      </w:r>
+      <w:r>
+        <w:rPr>
+          <w:rFonts w:hint="eastAsia" w:ascii="宋体" w:hAnsi="宋体" w:eastAsia="宋体" w:cs="宋体"/>
+          <w:color w:val="CC7832"/>
+          <w:sz w:val="24"/>
+          <w:szCs w:val="24"/>
+          <w:shd w:val="clear" w:fill="2B2B2B"/>
+        </w:rPr>
+        <w:t xml:space="preserve">import </w:t>
+      </w:r>
+      <w:r>
+        <w:rPr>
+          <w:rFonts w:hint="eastAsia" w:ascii="宋体" w:hAnsi="宋体" w:eastAsia="宋体" w:cs="宋体"/>
+          <w:color w:val="A9B7C6"/>
+          <w:sz w:val="24"/>
+          <w:szCs w:val="24"/>
+          <w:shd w:val="clear" w:fill="2B2B2B"/>
+        </w:rPr>
+        <w:t>Case3</w:t>
+      </w:r>
+      <w:r>
+        <w:rPr>
+          <w:rFonts w:hint="eastAsia" w:ascii="宋体" w:hAnsi="宋体" w:eastAsia="宋体" w:cs="宋体"/>
+          <w:color w:val="A9B7C6"/>
+          <w:sz w:val="24"/>
+          <w:szCs w:val="24"/>
+          <w:shd w:val="clear" w:fill="2B2B2B"/>
+        </w:rPr>
+        <w:br w:type="textWrapping"/>
+      </w:r>
+      <w:r>
+        <w:rPr>
+          <w:rFonts w:hint="eastAsia" w:ascii="宋体" w:hAnsi="宋体" w:eastAsia="宋体" w:cs="宋体"/>
+          <w:color w:val="CC7832"/>
+          <w:sz w:val="24"/>
+          <w:szCs w:val="24"/>
+          <w:shd w:val="clear" w:fill="2B2B2B"/>
+        </w:rPr>
+        <w:t xml:space="preserve">if </w:t>
+      </w:r>
+      <w:r>
+        <w:rPr>
+          <w:rFonts w:hint="eastAsia" w:ascii="宋体" w:hAnsi="宋体" w:eastAsia="宋体" w:cs="宋体"/>
+          <w:color w:val="A9B7C6"/>
+          <w:sz w:val="24"/>
+          <w:szCs w:val="24"/>
+          <w:shd w:val="clear" w:fill="2B2B2B"/>
+        </w:rPr>
+        <w:t xml:space="preserve">__name__ == </w:t>
+      </w:r>
+      <w:r>
+        <w:rPr>
+          <w:rFonts w:hint="eastAsia" w:ascii="宋体" w:hAnsi="宋体" w:eastAsia="宋体" w:cs="宋体"/>
+          <w:color w:val="6A8759"/>
+          <w:sz w:val="24"/>
+          <w:szCs w:val="24"/>
+          <w:shd w:val="clear" w:fill="2B2B2B"/>
+        </w:rPr>
+        <w:t>'__main__'</w:t>
+      </w:r>
+      <w:r>
+        <w:rPr>
+          <w:rFonts w:hint="eastAsia" w:ascii="宋体" w:hAnsi="宋体" w:eastAsia="宋体" w:cs="宋体"/>
+          <w:color w:val="A9B7C6"/>
+          <w:sz w:val="24"/>
+          <w:szCs w:val="24"/>
+          <w:shd w:val="clear" w:fill="2B2B2B"/>
+        </w:rPr>
+        <w:t>:</w:t>
+      </w:r>
+      <w:r>
+        <w:rPr>
+          <w:rFonts w:hint="eastAsia" w:ascii="宋体" w:hAnsi="宋体" w:eastAsia="宋体" w:cs="宋体"/>
+          <w:color w:val="A9B7C6"/>
+          <w:sz w:val="24"/>
+          <w:szCs w:val="24"/>
+          <w:shd w:val="clear" w:fill="2B2B2B"/>
+        </w:rPr>
+        <w:br w:type="textWrapping"/>
+      </w:r>
+      <w:r>
+        <w:rPr>
+          <w:rFonts w:hint="eastAsia" w:ascii="宋体" w:hAnsi="宋体" w:eastAsia="宋体" w:cs="宋体"/>
+          <w:color w:val="808080"/>
+          <w:sz w:val="24"/>
+          <w:szCs w:val="24"/>
+          <w:shd w:val="clear" w:fill="2B2B2B"/>
+        </w:rPr>
+        <w:t># 实例化测试套件对象：suite=unittest.TestSuite()。</w:t>
+      </w:r>
+      <w:r>
+        <w:rPr>
+          <w:rFonts w:hint="eastAsia" w:ascii="宋体" w:hAnsi="宋体" w:eastAsia="宋体" w:cs="宋体"/>
+          <w:color w:val="808080"/>
+          <w:sz w:val="24"/>
+          <w:szCs w:val="24"/>
+          <w:shd w:val="clear" w:fill="2B2B2B"/>
+        </w:rPr>
+        <w:br w:type="textWrapping"/>
+      </w:r>
+      <w:r>
+        <w:rPr>
+          <w:rFonts w:hint="eastAsia" w:ascii="宋体" w:hAnsi="宋体" w:eastAsia="宋体" w:cs="宋体"/>
+          <w:color w:val="808080"/>
+          <w:sz w:val="24"/>
+          <w:szCs w:val="24"/>
+          <w:shd w:val="clear" w:fill="2B2B2B"/>
+        </w:rPr>
+        <w:t xml:space="preserve">    </w:t>
+      </w:r>
+      <w:r>
+        <w:rPr>
+          <w:rFonts w:hint="eastAsia" w:ascii="宋体" w:hAnsi="宋体" w:eastAsia="宋体" w:cs="宋体"/>
+          <w:color w:val="A9B7C6"/>
+          <w:sz w:val="24"/>
+          <w:szCs w:val="24"/>
+          <w:shd w:val="clear" w:fill="2B2B2B"/>
+        </w:rPr>
+        <w:t>suite=unittest.TestSuite()</w:t>
+      </w:r>
+      <w:r>
+        <w:rPr>
+          <w:rFonts w:hint="eastAsia" w:ascii="宋体" w:hAnsi="宋体" w:eastAsia="宋体" w:cs="宋体"/>
+          <w:color w:val="A9B7C6"/>
+          <w:sz w:val="24"/>
+          <w:szCs w:val="24"/>
+          <w:shd w:val="clear" w:fill="2B2B2B"/>
+        </w:rPr>
+        <w:br w:type="textWrapping"/>
+      </w:r>
+      <w:r>
+        <w:rPr>
+          <w:rFonts w:hint="eastAsia" w:ascii="宋体" w:hAnsi="宋体" w:eastAsia="宋体" w:cs="宋体"/>
+          <w:color w:val="808080"/>
+          <w:sz w:val="24"/>
+          <w:szCs w:val="24"/>
+          <w:shd w:val="clear" w:fill="2B2B2B"/>
+        </w:rPr>
+        <w:t># 给测试套件添加单个测试用例：suite.addTest(classname(defname))。</w:t>
+      </w:r>
+      <w:r>
+        <w:rPr>
+          <w:rFonts w:hint="eastAsia" w:ascii="宋体" w:hAnsi="宋体" w:eastAsia="宋体" w:cs="宋体"/>
+          <w:color w:val="808080"/>
+          <w:sz w:val="24"/>
+          <w:szCs w:val="24"/>
+          <w:shd w:val="clear" w:fill="2B2B2B"/>
+        </w:rPr>
+        <w:br w:type="textWrapping"/>
+      </w:r>
+      <w:r>
+        <w:rPr>
+          <w:rFonts w:hint="eastAsia" w:ascii="宋体" w:hAnsi="宋体" w:eastAsia="宋体" w:cs="宋体"/>
+          <w:color w:val="808080"/>
+          <w:sz w:val="24"/>
+          <w:szCs w:val="24"/>
+          <w:shd w:val="clear" w:fill="2B2B2B"/>
+        </w:rPr>
+        <w:t xml:space="preserve">    </w:t>
+      </w:r>
+      <w:r>
+        <w:rPr>
+          <w:rFonts w:hint="eastAsia" w:ascii="宋体" w:hAnsi="宋体" w:eastAsia="宋体" w:cs="宋体"/>
+          <w:color w:val="A9B7C6"/>
+          <w:sz w:val="24"/>
+          <w:szCs w:val="24"/>
+          <w:shd w:val="clear" w:fill="2B2B2B"/>
+        </w:rPr>
+        <w:t>suite.addTest(Case1(</w:t>
+      </w:r>
+      <w:r>
+        <w:rPr>
+          <w:rFonts w:hint="eastAsia" w:ascii="宋体" w:hAnsi="宋体" w:eastAsia="宋体" w:cs="宋体"/>
+          <w:color w:val="6A8759"/>
+          <w:sz w:val="24"/>
+          <w:szCs w:val="24"/>
+          <w:shd w:val="clear" w:fill="2B2B2B"/>
+        </w:rPr>
+        <w:t>'test1'</w:t>
+      </w:r>
+      <w:r>
+        <w:rPr>
+          <w:rFonts w:hint="eastAsia" w:ascii="宋体" w:hAnsi="宋体" w:eastAsia="宋体" w:cs="宋体"/>
+          <w:color w:val="A9B7C6"/>
+          <w:sz w:val="24"/>
+          <w:szCs w:val="24"/>
+          <w:shd w:val="clear" w:fill="2B2B2B"/>
+        </w:rPr>
+        <w:t>))</w:t>
+      </w:r>
+      <w:r>
+        <w:rPr>
+          <w:rFonts w:hint="eastAsia" w:ascii="宋体" w:hAnsi="宋体" w:eastAsia="宋体" w:cs="宋体"/>
+          <w:color w:val="A9B7C6"/>
+          <w:sz w:val="24"/>
+          <w:szCs w:val="24"/>
+          <w:shd w:val="clear" w:fill="2B2B2B"/>
+        </w:rPr>
+        <w:br w:type="textWrapping"/>
+      </w:r>
+      <w:r>
+        <w:rPr>
+          <w:rFonts w:hint="eastAsia" w:ascii="宋体" w:hAnsi="宋体" w:eastAsia="宋体" w:cs="宋体"/>
+          <w:color w:val="808080"/>
+          <w:sz w:val="24"/>
+          <w:szCs w:val="24"/>
+          <w:shd w:val="clear" w:fill="2B2B2B"/>
+        </w:rPr>
+        <w:t># 给测试套件添加多个测试用例：suite.addTest(Iterable[classname(defname)]),参数是类名(方法名)组成的一个可迭代的对象。</w:t>
+      </w:r>
+      <w:r>
+        <w:rPr>
+          <w:rFonts w:hint="eastAsia" w:ascii="宋体" w:hAnsi="宋体" w:eastAsia="宋体" w:cs="宋体"/>
+          <w:color w:val="808080"/>
+          <w:sz w:val="24"/>
+          <w:szCs w:val="24"/>
+          <w:shd w:val="clear" w:fill="2B2B2B"/>
+        </w:rPr>
+        <w:br w:type="textWrapping"/>
+      </w:r>
+      <w:r>
+        <w:rPr>
+          <w:rFonts w:hint="eastAsia" w:ascii="宋体" w:hAnsi="宋体" w:eastAsia="宋体" w:cs="宋体"/>
+          <w:color w:val="808080"/>
+          <w:sz w:val="24"/>
+          <w:szCs w:val="24"/>
+          <w:shd w:val="clear" w:fill="2B2B2B"/>
+        </w:rPr>
+        <w:t xml:space="preserve">    </w:t>
+      </w:r>
+      <w:r>
+        <w:rPr>
+          <w:rFonts w:hint="eastAsia" w:ascii="宋体" w:hAnsi="宋体" w:eastAsia="宋体" w:cs="宋体"/>
+          <w:color w:val="A9B7C6"/>
+          <w:sz w:val="24"/>
+          <w:szCs w:val="24"/>
+          <w:shd w:val="clear" w:fill="2B2B2B"/>
+        </w:rPr>
+        <w:t>suite.addTests([Case1(</w:t>
+      </w:r>
+      <w:r>
+        <w:rPr>
+          <w:rFonts w:hint="eastAsia" w:ascii="宋体" w:hAnsi="宋体" w:eastAsia="宋体" w:cs="宋体"/>
+          <w:color w:val="6A8759"/>
+          <w:sz w:val="24"/>
+          <w:szCs w:val="24"/>
+          <w:shd w:val="clear" w:fill="2B2B2B"/>
+        </w:rPr>
+        <w:t>'test2'</w:t>
+      </w:r>
+      <w:r>
+        <w:rPr>
+          <w:rFonts w:hint="eastAsia" w:ascii="宋体" w:hAnsi="宋体" w:eastAsia="宋体" w:cs="宋体"/>
+          <w:color w:val="A9B7C6"/>
+          <w:sz w:val="24"/>
+          <w:szCs w:val="24"/>
+          <w:shd w:val="clear" w:fill="2B2B2B"/>
+        </w:rPr>
+        <w:t>)</w:t>
+      </w:r>
+      <w:r>
+        <w:rPr>
+          <w:rFonts w:hint="eastAsia" w:ascii="宋体" w:hAnsi="宋体" w:eastAsia="宋体" w:cs="宋体"/>
+          <w:color w:val="CC7832"/>
+          <w:sz w:val="24"/>
+          <w:szCs w:val="24"/>
+          <w:shd w:val="clear" w:fill="2B2B2B"/>
+        </w:rPr>
+        <w:t>,</w:t>
+      </w:r>
+      <w:r>
+        <w:rPr>
+          <w:rFonts w:hint="eastAsia" w:ascii="宋体" w:hAnsi="宋体" w:eastAsia="宋体" w:cs="宋体"/>
+          <w:color w:val="A9B7C6"/>
+          <w:sz w:val="24"/>
+          <w:szCs w:val="24"/>
+          <w:shd w:val="clear" w:fill="2B2B2B"/>
+        </w:rPr>
+        <w:t>Case1(</w:t>
+      </w:r>
+      <w:r>
+        <w:rPr>
+          <w:rFonts w:hint="eastAsia" w:ascii="宋体" w:hAnsi="宋体" w:eastAsia="宋体" w:cs="宋体"/>
+          <w:color w:val="6A8759"/>
+          <w:sz w:val="24"/>
+          <w:szCs w:val="24"/>
+          <w:shd w:val="clear" w:fill="2B2B2B"/>
+        </w:rPr>
+        <w:t>'test3'</w:t>
+      </w:r>
+      <w:r>
+        <w:rPr>
+          <w:rFonts w:hint="eastAsia" w:ascii="宋体" w:hAnsi="宋体" w:eastAsia="宋体" w:cs="宋体"/>
+          <w:color w:val="A9B7C6"/>
+          <w:sz w:val="24"/>
+          <w:szCs w:val="24"/>
+          <w:shd w:val="clear" w:fill="2B2B2B"/>
+        </w:rPr>
+        <w:t>)])</w:t>
+      </w:r>
+      <w:r>
+        <w:rPr>
+          <w:rFonts w:hint="eastAsia" w:ascii="宋体" w:hAnsi="宋体" w:eastAsia="宋体" w:cs="宋体"/>
+          <w:color w:val="A9B7C6"/>
+          <w:sz w:val="24"/>
+          <w:szCs w:val="24"/>
+          <w:shd w:val="clear" w:fill="2B2B2B"/>
+        </w:rPr>
+        <w:br w:type="textWrapping"/>
+      </w:r>
+      <w:r>
+        <w:rPr>
+          <w:rFonts w:hint="eastAsia" w:ascii="宋体" w:hAnsi="宋体" w:eastAsia="宋体" w:cs="宋体"/>
+          <w:color w:val="808080"/>
+          <w:sz w:val="24"/>
+          <w:szCs w:val="24"/>
+          <w:shd w:val="clear" w:fill="2B2B2B"/>
+        </w:rPr>
+        <w:t># 批量添加test开头的用例：suite.addTest(unittest.makeSuite(classname))</w:t>
+      </w:r>
+      <w:r>
+        <w:rPr>
+          <w:rFonts w:hint="eastAsia" w:ascii="宋体" w:hAnsi="宋体" w:eastAsia="宋体" w:cs="宋体"/>
+          <w:color w:val="808080"/>
+          <w:sz w:val="24"/>
+          <w:szCs w:val="24"/>
+          <w:shd w:val="clear" w:fill="2B2B2B"/>
+        </w:rPr>
+        <w:br w:type="textWrapping"/>
+      </w:r>
+      <w:r>
+        <w:rPr>
+          <w:rFonts w:hint="eastAsia" w:ascii="宋体" w:hAnsi="宋体" w:eastAsia="宋体" w:cs="宋体"/>
+          <w:color w:val="808080"/>
+          <w:sz w:val="24"/>
+          <w:szCs w:val="24"/>
+          <w:shd w:val="clear" w:fill="2B2B2B"/>
+        </w:rPr>
+        <w:t xml:space="preserve">    </w:t>
+      </w:r>
+      <w:r>
+        <w:rPr>
+          <w:rFonts w:hint="eastAsia" w:ascii="宋体" w:hAnsi="宋体" w:eastAsia="宋体" w:cs="宋体"/>
+          <w:color w:val="A9B7C6"/>
+          <w:sz w:val="24"/>
+          <w:szCs w:val="24"/>
+          <w:shd w:val="clear" w:fill="2B2B2B"/>
+        </w:rPr>
+        <w:t>suite.addTest(unittest.makeSuite(Case2))</w:t>
+      </w:r>
+      <w:r>
+        <w:rPr>
+          <w:rFonts w:hint="eastAsia" w:ascii="宋体" w:hAnsi="宋体" w:eastAsia="宋体" w:cs="宋体"/>
+          <w:color w:val="A9B7C6"/>
+          <w:sz w:val="24"/>
+          <w:szCs w:val="24"/>
+          <w:shd w:val="clear" w:fill="2B2B2B"/>
+        </w:rPr>
+        <w:br w:type="textWrapping"/>
+      </w:r>
+      <w:r>
+        <w:rPr>
+          <w:rFonts w:hint="eastAsia" w:ascii="宋体" w:hAnsi="宋体" w:eastAsia="宋体" w:cs="宋体"/>
+          <w:color w:val="A9B7C6"/>
+          <w:sz w:val="24"/>
+          <w:szCs w:val="24"/>
+          <w:shd w:val="clear" w:fill="2B2B2B"/>
+        </w:rPr>
+        <w:t xml:space="preserve">    suite.addTest(unittest.makeSuite(Case3))</w:t>
+      </w:r>
+      <w:r>
+        <w:rPr>
+          <w:rFonts w:hint="eastAsia" w:ascii="宋体" w:hAnsi="宋体" w:eastAsia="宋体" w:cs="宋体"/>
+          <w:color w:val="A9B7C6"/>
+          <w:sz w:val="24"/>
+          <w:szCs w:val="24"/>
+          <w:shd w:val="clear" w:fill="2B2B2B"/>
+        </w:rPr>
+        <w:br w:type="textWrapping"/>
+      </w:r>
+      <w:r>
+        <w:rPr>
+          <w:rFonts w:hint="eastAsia" w:ascii="宋体" w:hAnsi="宋体" w:eastAsia="宋体" w:cs="宋体"/>
+          <w:color w:val="808080"/>
+          <w:sz w:val="24"/>
+          <w:szCs w:val="24"/>
+          <w:shd w:val="clear" w:fill="2B2B2B"/>
+        </w:rPr>
+        <w:t># 使用unittest.TextTestRunner的run()方法执行测试套件。</w:t>
+      </w:r>
+      <w:r>
+        <w:rPr>
+          <w:rFonts w:hint="eastAsia" w:ascii="宋体" w:hAnsi="宋体" w:eastAsia="宋体" w:cs="宋体"/>
+          <w:color w:val="808080"/>
+          <w:sz w:val="24"/>
+          <w:szCs w:val="24"/>
+          <w:shd w:val="clear" w:fill="2B2B2B"/>
+        </w:rPr>
+        <w:br w:type="textWrapping"/>
+      </w:r>
+      <w:r>
+        <w:rPr>
+          <w:rFonts w:hint="eastAsia" w:ascii="宋体" w:hAnsi="宋体" w:eastAsia="宋体" w:cs="宋体"/>
+          <w:color w:val="808080"/>
+          <w:sz w:val="24"/>
+          <w:szCs w:val="24"/>
+          <w:shd w:val="clear" w:fill="2B2B2B"/>
+        </w:rPr>
+        <w:t xml:space="preserve">    </w:t>
+      </w:r>
+      <w:r>
+        <w:rPr>
+          <w:rFonts w:hint="eastAsia" w:ascii="宋体" w:hAnsi="宋体" w:eastAsia="宋体" w:cs="宋体"/>
+          <w:color w:val="A9B7C6"/>
+          <w:sz w:val="24"/>
+          <w:szCs w:val="24"/>
+          <w:shd w:val="clear" w:fill="2B2B2B"/>
+        </w:rPr>
+        <w:t>runner=unittest.TextTestRunner(</w:t>
+      </w:r>
+      <w:r>
+        <w:rPr>
+          <w:rFonts w:hint="eastAsia" w:ascii="宋体" w:hAnsi="宋体" w:eastAsia="宋体" w:cs="宋体"/>
+          <w:color w:val="AA4926"/>
+          <w:sz w:val="24"/>
+          <w:szCs w:val="24"/>
+          <w:shd w:val="clear" w:fill="2B2B2B"/>
+        </w:rPr>
+        <w:t>verbosity</w:t>
+      </w:r>
+      <w:r>
+        <w:rPr>
+          <w:rFonts w:hint="eastAsia" w:ascii="宋体" w:hAnsi="宋体" w:eastAsia="宋体" w:cs="宋体"/>
+          <w:color w:val="A9B7C6"/>
+          <w:sz w:val="24"/>
+          <w:szCs w:val="24"/>
+          <w:shd w:val="clear" w:fill="2B2B2B"/>
+        </w:rPr>
+        <w:t>=</w:t>
+      </w:r>
+      <w:r>
+        <w:rPr>
+          <w:rFonts w:hint="eastAsia" w:ascii="宋体" w:hAnsi="宋体" w:eastAsia="宋体" w:cs="宋体"/>
+          <w:color w:val="6897BB"/>
+          <w:sz w:val="24"/>
+          <w:szCs w:val="24"/>
+          <w:shd w:val="clear" w:fill="2B2B2B"/>
+        </w:rPr>
+        <w:t>2</w:t>
+      </w:r>
+      <w:r>
+        <w:rPr>
+          <w:rFonts w:hint="eastAsia" w:ascii="宋体" w:hAnsi="宋体" w:eastAsia="宋体" w:cs="宋体"/>
+          <w:color w:val="A9B7C6"/>
+          <w:sz w:val="24"/>
+          <w:szCs w:val="24"/>
+          <w:shd w:val="clear" w:fill="2B2B2B"/>
+        </w:rPr>
+        <w:t>)</w:t>
+      </w:r>
+      <w:r>
+        <w:rPr>
+          <w:rFonts w:hint="eastAsia" w:ascii="宋体" w:hAnsi="宋体" w:eastAsia="宋体" w:cs="宋体"/>
+          <w:color w:val="A9B7C6"/>
+          <w:sz w:val="24"/>
+          <w:szCs w:val="24"/>
+          <w:shd w:val="clear" w:fill="2B2B2B"/>
+        </w:rPr>
+        <w:br w:type="textWrapping"/>
+      </w:r>
+      <w:r>
+        <w:rPr>
+          <w:rFonts w:hint="eastAsia" w:ascii="宋体" w:hAnsi="宋体" w:eastAsia="宋体" w:cs="宋体"/>
+          <w:color w:val="A9B7C6"/>
+          <w:sz w:val="24"/>
+          <w:szCs w:val="24"/>
+          <w:shd w:val="clear" w:fill="2B2B2B"/>
+        </w:rPr>
+        <w:t xml:space="preserve">    runner.run(suite)</w:t>
+      </w:r>
+    </w:p>
+    <w:p>
+      <w:pPr>
+        <w:bidi w:val="0"/>
+        <w:rPr>
+          <w:rFonts w:hint="eastAsia"/>
+          <w:lang w:val="en-US" w:eastAsia="zh-CN"/>
+        </w:rPr>
+      </w:pPr>
+      <w:r>
+        <w:rPr>
+          <w:rFonts w:hint="eastAsia"/>
+          <w:lang w:val="en-US" w:eastAsia="zh-CN"/>
+        </w:rPr>
+        <w:t>还有一种添加测试用例是通过路径的文件搜索test开头的方法：unittest.defaultTestLoader.discover(path,pattern=</w:t>
+      </w:r>
+      <w:r>
+        <w:rPr>
+          <w:rFonts w:hint="default"/>
+          <w:lang w:val="en-US" w:eastAsia="zh-CN"/>
+        </w:rPr>
+        <w:t>’</w:t>
+      </w:r>
+      <w:r>
+        <w:rPr>
+          <w:rFonts w:hint="eastAsia"/>
+          <w:lang w:val="en-US" w:eastAsia="zh-CN"/>
+        </w:rPr>
+        <w:t>filename</w:t>
+      </w:r>
+      <w:r>
+        <w:rPr>
+          <w:rFonts w:hint="default"/>
+          <w:lang w:val="en-US" w:eastAsia="zh-CN"/>
+        </w:rPr>
+        <w:t>’</w:t>
+      </w:r>
+      <w:r>
+        <w:rPr>
+          <w:rFonts w:hint="eastAsia"/>
+          <w:lang w:val="en-US" w:eastAsia="zh-CN"/>
+        </w:rPr>
+        <w:t>)。</w:t>
+      </w:r>
+    </w:p>
+    <w:p>
+      <w:pPr>
+        <w:pStyle w:val="15"/>
+        <w:keepNext w:val="0"/>
+        <w:keepLines w:val="0"/>
+        <w:widowControl/>
+        <w:suppressLineNumbers w:val="0"/>
+        <w:shd w:val="clear" w:fill="2B2B2B"/>
+        <w:ind w:left="0" w:leftChars="0" w:firstLine="0" w:firstLineChars="0"/>
+        <w:rPr>
+          <w:rFonts w:hint="default"/>
+          <w:lang w:val="en-US" w:eastAsia="zh-CN"/>
+        </w:rPr>
+      </w:pPr>
+      <w:r>
+        <w:rPr>
+          <w:rFonts w:hint="eastAsia" w:ascii="宋体" w:hAnsi="宋体" w:eastAsia="宋体" w:cs="宋体"/>
+          <w:color w:val="CC7832"/>
+          <w:sz w:val="24"/>
+          <w:szCs w:val="24"/>
+          <w:shd w:val="clear" w:fill="2B2B2B"/>
+        </w:rPr>
+        <w:t xml:space="preserve">import </w:t>
+      </w:r>
+      <w:r>
+        <w:rPr>
+          <w:rFonts w:hint="eastAsia" w:ascii="宋体" w:hAnsi="宋体" w:eastAsia="宋体" w:cs="宋体"/>
+          <w:color w:val="A9B7C6"/>
+          <w:sz w:val="24"/>
+          <w:szCs w:val="24"/>
+          <w:shd w:val="clear" w:fill="2B2B2B"/>
+        </w:rPr>
+        <w:t>unittest</w:t>
+      </w:r>
+      <w:r>
+        <w:rPr>
+          <w:rFonts w:hint="eastAsia" w:ascii="宋体" w:hAnsi="宋体" w:eastAsia="宋体" w:cs="宋体"/>
+          <w:color w:val="A9B7C6"/>
+          <w:sz w:val="24"/>
+          <w:szCs w:val="24"/>
+          <w:shd w:val="clear" w:fill="2B2B2B"/>
+        </w:rPr>
+        <w:br w:type="textWrapping"/>
+      </w:r>
+      <w:r>
+        <w:rPr>
+          <w:rFonts w:hint="eastAsia" w:ascii="宋体" w:hAnsi="宋体" w:eastAsia="宋体" w:cs="宋体"/>
+          <w:color w:val="CC7832"/>
+          <w:sz w:val="24"/>
+          <w:szCs w:val="24"/>
+          <w:shd w:val="clear" w:fill="2B2B2B"/>
+        </w:rPr>
+        <w:t xml:space="preserve">if </w:t>
+      </w:r>
+      <w:r>
+        <w:rPr>
+          <w:rFonts w:hint="eastAsia" w:ascii="宋体" w:hAnsi="宋体" w:eastAsia="宋体" w:cs="宋体"/>
+          <w:color w:val="A9B7C6"/>
+          <w:sz w:val="24"/>
+          <w:szCs w:val="24"/>
+          <w:shd w:val="clear" w:fill="2B2B2B"/>
+        </w:rPr>
+        <w:t xml:space="preserve">__name__ == </w:t>
+      </w:r>
+      <w:r>
+        <w:rPr>
+          <w:rFonts w:hint="eastAsia" w:ascii="宋体" w:hAnsi="宋体" w:eastAsia="宋体" w:cs="宋体"/>
+          <w:color w:val="6A8759"/>
+          <w:sz w:val="24"/>
+          <w:szCs w:val="24"/>
+          <w:shd w:val="clear" w:fill="2B2B2B"/>
+        </w:rPr>
+        <w:t>'__main__'</w:t>
+      </w:r>
+      <w:r>
+        <w:rPr>
+          <w:rFonts w:hint="eastAsia" w:ascii="宋体" w:hAnsi="宋体" w:eastAsia="宋体" w:cs="宋体"/>
+          <w:color w:val="A9B7C6"/>
+          <w:sz w:val="24"/>
+          <w:szCs w:val="24"/>
+          <w:shd w:val="clear" w:fill="2B2B2B"/>
+        </w:rPr>
+        <w:t>:</w:t>
+      </w:r>
+      <w:r>
+        <w:rPr>
+          <w:rFonts w:hint="eastAsia" w:ascii="宋体" w:hAnsi="宋体" w:eastAsia="宋体" w:cs="宋体"/>
+          <w:color w:val="A9B7C6"/>
+          <w:sz w:val="24"/>
+          <w:szCs w:val="24"/>
+          <w:shd w:val="clear" w:fill="2B2B2B"/>
+        </w:rPr>
+        <w:br w:type="textWrapping"/>
+      </w:r>
+      <w:r>
+        <w:rPr>
+          <w:rFonts w:hint="eastAsia" w:ascii="宋体" w:hAnsi="宋体" w:eastAsia="宋体" w:cs="宋体"/>
+          <w:color w:val="A9B7C6"/>
+          <w:sz w:val="24"/>
+          <w:szCs w:val="24"/>
+          <w:shd w:val="clear" w:fill="2B2B2B"/>
+        </w:rPr>
+        <w:t>suite=unittest.defaultTestLoader.discover(</w:t>
+      </w:r>
+      <w:r>
+        <w:rPr>
+          <w:rFonts w:hint="eastAsia" w:ascii="宋体" w:hAnsi="宋体" w:eastAsia="宋体" w:cs="宋体"/>
+          <w:color w:val="6A8759"/>
+          <w:sz w:val="24"/>
+          <w:szCs w:val="24"/>
+          <w:shd w:val="clear" w:fill="2B2B2B"/>
+        </w:rPr>
+        <w:t>'./Case'</w:t>
+      </w:r>
+      <w:r>
+        <w:rPr>
+          <w:rFonts w:hint="eastAsia" w:ascii="宋体" w:hAnsi="宋体" w:eastAsia="宋体" w:cs="宋体"/>
+          <w:color w:val="CC7832"/>
+          <w:sz w:val="24"/>
+          <w:szCs w:val="24"/>
+          <w:shd w:val="clear" w:fill="2B2B2B"/>
+        </w:rPr>
+        <w:t>,</w:t>
+      </w:r>
+      <w:r>
+        <w:rPr>
+          <w:rFonts w:hint="eastAsia" w:ascii="宋体" w:hAnsi="宋体" w:eastAsia="宋体" w:cs="宋体"/>
+          <w:color w:val="AA4926"/>
+          <w:sz w:val="24"/>
+          <w:szCs w:val="24"/>
+          <w:shd w:val="clear" w:fill="2B2B2B"/>
+        </w:rPr>
+        <w:t>pattern</w:t>
+      </w:r>
+      <w:r>
+        <w:rPr>
+          <w:rFonts w:hint="eastAsia" w:ascii="宋体" w:hAnsi="宋体" w:eastAsia="宋体" w:cs="宋体"/>
+          <w:color w:val="A9B7C6"/>
+          <w:sz w:val="24"/>
+          <w:szCs w:val="24"/>
+          <w:shd w:val="clear" w:fill="2B2B2B"/>
+        </w:rPr>
+        <w:t>=</w:t>
+      </w:r>
+      <w:r>
+        <w:rPr>
+          <w:rFonts w:hint="eastAsia" w:ascii="宋体" w:hAnsi="宋体" w:eastAsia="宋体" w:cs="宋体"/>
+          <w:color w:val="6A8759"/>
+          <w:sz w:val="24"/>
+          <w:szCs w:val="24"/>
+          <w:shd w:val="clear" w:fill="2B2B2B"/>
+        </w:rPr>
+        <w:t>'case*.py'</w:t>
+      </w:r>
+      <w:r>
+        <w:rPr>
+          <w:rFonts w:hint="eastAsia" w:ascii="宋体" w:hAnsi="宋体" w:eastAsia="宋体" w:cs="宋体"/>
+          <w:color w:val="A9B7C6"/>
+          <w:sz w:val="24"/>
+          <w:szCs w:val="24"/>
+          <w:shd w:val="clear" w:fill="2B2B2B"/>
+        </w:rPr>
+        <w:t>)</w:t>
+      </w:r>
+      <w:r>
+        <w:rPr>
+          <w:rFonts w:hint="eastAsia" w:ascii="宋体" w:hAnsi="宋体" w:eastAsia="宋体" w:cs="宋体"/>
+          <w:color w:val="A9B7C6"/>
+          <w:sz w:val="24"/>
+          <w:szCs w:val="24"/>
+          <w:shd w:val="clear" w:fill="2B2B2B"/>
+        </w:rPr>
+        <w:br w:type="textWrapping"/>
+      </w:r>
+      <w:r>
+        <w:rPr>
+          <w:rFonts w:hint="eastAsia" w:ascii="宋体" w:hAnsi="宋体" w:eastAsia="宋体" w:cs="宋体"/>
+          <w:color w:val="A9B7C6"/>
+          <w:sz w:val="24"/>
+          <w:szCs w:val="24"/>
+          <w:shd w:val="clear" w:fill="2B2B2B"/>
+        </w:rPr>
+        <w:t xml:space="preserve">    runner=unittest.TextTestRunner(</w:t>
+      </w:r>
+      <w:r>
+        <w:rPr>
+          <w:rFonts w:hint="eastAsia" w:ascii="宋体" w:hAnsi="宋体" w:eastAsia="宋体" w:cs="宋体"/>
+          <w:color w:val="AA4926"/>
+          <w:sz w:val="24"/>
+          <w:szCs w:val="24"/>
+          <w:shd w:val="clear" w:fill="2B2B2B"/>
+        </w:rPr>
+        <w:t>verbosity</w:t>
+      </w:r>
+      <w:r>
+        <w:rPr>
+          <w:rFonts w:hint="eastAsia" w:ascii="宋体" w:hAnsi="宋体" w:eastAsia="宋体" w:cs="宋体"/>
+          <w:color w:val="A9B7C6"/>
+          <w:sz w:val="24"/>
+          <w:szCs w:val="24"/>
+          <w:shd w:val="clear" w:fill="2B2B2B"/>
+        </w:rPr>
+        <w:t>=</w:t>
+      </w:r>
+      <w:r>
+        <w:rPr>
+          <w:rFonts w:hint="eastAsia" w:ascii="宋体" w:hAnsi="宋体" w:eastAsia="宋体" w:cs="宋体"/>
+          <w:color w:val="6897BB"/>
+          <w:sz w:val="24"/>
+          <w:szCs w:val="24"/>
+          <w:shd w:val="clear" w:fill="2B2B2B"/>
+        </w:rPr>
+        <w:t>2</w:t>
+      </w:r>
+      <w:r>
+        <w:rPr>
+          <w:rFonts w:hint="eastAsia" w:ascii="宋体" w:hAnsi="宋体" w:eastAsia="宋体" w:cs="宋体"/>
+          <w:color w:val="A9B7C6"/>
+          <w:sz w:val="24"/>
+          <w:szCs w:val="24"/>
+          <w:shd w:val="clear" w:fill="2B2B2B"/>
+        </w:rPr>
+        <w:t>)</w:t>
+      </w:r>
+      <w:r>
+        <w:rPr>
+          <w:rFonts w:hint="eastAsia" w:ascii="宋体" w:hAnsi="宋体" w:eastAsia="宋体" w:cs="宋体"/>
+          <w:color w:val="A9B7C6"/>
+          <w:sz w:val="24"/>
+          <w:szCs w:val="24"/>
+          <w:shd w:val="clear" w:fill="2B2B2B"/>
+        </w:rPr>
+        <w:br w:type="textWrapping"/>
+      </w:r>
+      <w:r>
+        <w:rPr>
+          <w:rFonts w:hint="eastAsia" w:ascii="宋体" w:hAnsi="宋体" w:eastAsia="宋体" w:cs="宋体"/>
+          <w:color w:val="A9B7C6"/>
+          <w:sz w:val="24"/>
+          <w:szCs w:val="24"/>
+          <w:shd w:val="clear" w:fill="2B2B2B"/>
+        </w:rPr>
+        <w:t xml:space="preserve">    runner.run(suite)</w:t>
       </w:r>
     </w:p>
     <w:p>
@@ -9630,23 +10618,1527 @@
           <w:rFonts w:hint="eastAsia"/>
           <w:lang w:val="en-US" w:eastAsia="zh-CN"/>
         </w:rPr>
-        <w:t>TextTestRunner</w:t>
-      </w:r>
-    </w:p>
-    <w:p>
-      <w:pPr>
-        <w:bidi w:val="0"/>
-        <w:rPr>
-          <w:rFonts w:hint="eastAsia"/>
-          <w:lang w:val="en-US" w:eastAsia="zh-CN"/>
-        </w:rPr>
-      </w:pPr>
-      <w:r>
-        <w:rPr>
-          <w:rFonts w:hint="eastAsia"/>
-          <w:lang w:val="en-US" w:eastAsia="zh-CN"/>
-        </w:rPr>
-        <w:t>TextTestRunner用来执行测试套件，实例化为runner=unittest.TextTestRunner，执行为runner.run(suite)。</w:t>
+        <w:t>Fixture测试固件</w:t>
+      </w:r>
+    </w:p>
+    <w:p>
+      <w:pPr>
+        <w:rPr>
+          <w:rFonts w:hint="eastAsia"/>
+          <w:lang w:val="en-US" w:eastAsia="zh-CN"/>
+        </w:rPr>
+      </w:pPr>
+      <w:r>
+        <w:rPr>
+          <w:rFonts w:hint="eastAsia"/>
+          <w:lang w:val="en-US" w:eastAsia="zh-CN"/>
+        </w:rPr>
+        <w:t>Fixture测试固件，由setUP(self)方法与tearDown(self)方法组成，这两个方法在继承unittest.TestCase的类中才能发生作用。一般代码执行都是从上往下执行，setUP(self)的作用是让方法先执行，不管写在代码页的中间还是底部都是先执行，而tearDown(self)的作用是让方法最后执行。所以setUP(self)一般做初始化工作，比如实例化浏览器、浏览器最大化、隐式等待、登录系统等。tearDown(self)一般做结束工作，比如退出登陆，关闭浏览器。如果一个测试类中包含多个test开头的方法，那么每个test开头的方法执行前都会运行setUp，结束时都会运行tearDown。</w:t>
+      </w:r>
+    </w:p>
+    <w:p>
+      <w:pPr>
+        <w:pStyle w:val="15"/>
+        <w:keepNext w:val="0"/>
+        <w:keepLines w:val="0"/>
+        <w:widowControl/>
+        <w:suppressLineNumbers w:val="0"/>
+        <w:shd w:val="clear" w:fill="2B2B2B"/>
+        <w:ind w:left="0" w:leftChars="0" w:firstLine="0" w:firstLineChars="0"/>
+        <w:rPr>
+          <w:rFonts w:hint="eastAsia"/>
+          <w:lang w:val="en-US" w:eastAsia="zh-CN"/>
+        </w:rPr>
+      </w:pPr>
+      <w:r>
+        <w:rPr>
+          <w:rFonts w:hint="eastAsia" w:ascii="宋体" w:hAnsi="宋体" w:eastAsia="宋体" w:cs="宋体"/>
+          <w:color w:val="CC7832"/>
+          <w:sz w:val="24"/>
+          <w:szCs w:val="24"/>
+          <w:shd w:val="clear" w:fill="2B2B2B"/>
+        </w:rPr>
+        <w:t xml:space="preserve">from </w:t>
+      </w:r>
+      <w:r>
+        <w:rPr>
+          <w:rFonts w:hint="eastAsia" w:ascii="宋体" w:hAnsi="宋体" w:eastAsia="宋体" w:cs="宋体"/>
+          <w:color w:val="A9B7C6"/>
+          <w:sz w:val="24"/>
+          <w:szCs w:val="24"/>
+          <w:shd w:val="clear" w:fill="2B2B2B"/>
+        </w:rPr>
+        <w:t xml:space="preserve">selenium </w:t>
+      </w:r>
+      <w:r>
+        <w:rPr>
+          <w:rFonts w:hint="eastAsia" w:ascii="宋体" w:hAnsi="宋体" w:eastAsia="宋体" w:cs="宋体"/>
+          <w:color w:val="CC7832"/>
+          <w:sz w:val="24"/>
+          <w:szCs w:val="24"/>
+          <w:shd w:val="clear" w:fill="2B2B2B"/>
+        </w:rPr>
+        <w:t xml:space="preserve">import </w:t>
+      </w:r>
+      <w:r>
+        <w:rPr>
+          <w:rFonts w:hint="eastAsia" w:ascii="宋体" w:hAnsi="宋体" w:eastAsia="宋体" w:cs="宋体"/>
+          <w:color w:val="A9B7C6"/>
+          <w:sz w:val="24"/>
+          <w:szCs w:val="24"/>
+          <w:shd w:val="clear" w:fill="2B2B2B"/>
+        </w:rPr>
+        <w:t>webdriver</w:t>
+      </w:r>
+      <w:r>
+        <w:rPr>
+          <w:rFonts w:hint="eastAsia" w:ascii="宋体" w:hAnsi="宋体" w:eastAsia="宋体" w:cs="宋体"/>
+          <w:color w:val="A9B7C6"/>
+          <w:sz w:val="24"/>
+          <w:szCs w:val="24"/>
+          <w:shd w:val="clear" w:fill="2B2B2B"/>
+        </w:rPr>
+        <w:br w:type="textWrapping"/>
+      </w:r>
+      <w:r>
+        <w:rPr>
+          <w:rFonts w:hint="eastAsia" w:ascii="宋体" w:hAnsi="宋体" w:eastAsia="宋体" w:cs="宋体"/>
+          <w:color w:val="CC7832"/>
+          <w:sz w:val="24"/>
+          <w:szCs w:val="24"/>
+          <w:shd w:val="clear" w:fill="2B2B2B"/>
+        </w:rPr>
+        <w:t xml:space="preserve">from </w:t>
+      </w:r>
+      <w:r>
+        <w:rPr>
+          <w:rFonts w:hint="eastAsia" w:ascii="宋体" w:hAnsi="宋体" w:eastAsia="宋体" w:cs="宋体"/>
+          <w:color w:val="A9B7C6"/>
+          <w:sz w:val="24"/>
+          <w:szCs w:val="24"/>
+          <w:shd w:val="clear" w:fill="2B2B2B"/>
+        </w:rPr>
+        <w:t xml:space="preserve">time </w:t>
+      </w:r>
+      <w:r>
+        <w:rPr>
+          <w:rFonts w:hint="eastAsia" w:ascii="宋体" w:hAnsi="宋体" w:eastAsia="宋体" w:cs="宋体"/>
+          <w:color w:val="CC7832"/>
+          <w:sz w:val="24"/>
+          <w:szCs w:val="24"/>
+          <w:shd w:val="clear" w:fill="2B2B2B"/>
+        </w:rPr>
+        <w:t xml:space="preserve">import </w:t>
+      </w:r>
+      <w:r>
+        <w:rPr>
+          <w:rFonts w:hint="eastAsia" w:ascii="宋体" w:hAnsi="宋体" w:eastAsia="宋体" w:cs="宋体"/>
+          <w:color w:val="A9B7C6"/>
+          <w:sz w:val="24"/>
+          <w:szCs w:val="24"/>
+          <w:shd w:val="clear" w:fill="2B2B2B"/>
+        </w:rPr>
+        <w:t>sleep</w:t>
+      </w:r>
+      <w:r>
+        <w:rPr>
+          <w:rFonts w:hint="eastAsia" w:ascii="宋体" w:hAnsi="宋体" w:eastAsia="宋体" w:cs="宋体"/>
+          <w:color w:val="A9B7C6"/>
+          <w:sz w:val="24"/>
+          <w:szCs w:val="24"/>
+          <w:shd w:val="clear" w:fill="2B2B2B"/>
+        </w:rPr>
+        <w:br w:type="textWrapping"/>
+      </w:r>
+      <w:r>
+        <w:rPr>
+          <w:rFonts w:hint="eastAsia" w:ascii="宋体" w:hAnsi="宋体" w:eastAsia="宋体" w:cs="宋体"/>
+          <w:color w:val="CC7832"/>
+          <w:sz w:val="24"/>
+          <w:szCs w:val="24"/>
+          <w:shd w:val="clear" w:fill="2B2B2B"/>
+        </w:rPr>
+        <w:t xml:space="preserve">import </w:t>
+      </w:r>
+      <w:r>
+        <w:rPr>
+          <w:rFonts w:hint="eastAsia" w:ascii="宋体" w:hAnsi="宋体" w:eastAsia="宋体" w:cs="宋体"/>
+          <w:color w:val="A9B7C6"/>
+          <w:sz w:val="24"/>
+          <w:szCs w:val="24"/>
+          <w:shd w:val="clear" w:fill="2B2B2B"/>
+        </w:rPr>
+        <w:t>unittest</w:t>
+      </w:r>
+      <w:r>
+        <w:rPr>
+          <w:rFonts w:hint="eastAsia" w:ascii="宋体" w:hAnsi="宋体" w:eastAsia="宋体" w:cs="宋体"/>
+          <w:color w:val="A9B7C6"/>
+          <w:sz w:val="24"/>
+          <w:szCs w:val="24"/>
+          <w:shd w:val="clear" w:fill="2B2B2B"/>
+        </w:rPr>
+        <w:br w:type="textWrapping"/>
+      </w:r>
+      <w:r>
+        <w:rPr>
+          <w:rFonts w:hint="eastAsia" w:ascii="宋体" w:hAnsi="宋体" w:eastAsia="宋体" w:cs="宋体"/>
+          <w:color w:val="808080"/>
+          <w:sz w:val="24"/>
+          <w:szCs w:val="24"/>
+          <w:shd w:val="clear" w:fill="2B2B2B"/>
+        </w:rPr>
+        <w:t># Fxieture由setUp(self)/tearDown(self)组成。</w:t>
+      </w:r>
+      <w:r>
+        <w:rPr>
+          <w:rFonts w:hint="eastAsia" w:ascii="宋体" w:hAnsi="宋体" w:eastAsia="宋体" w:cs="宋体"/>
+          <w:color w:val="808080"/>
+          <w:sz w:val="24"/>
+          <w:szCs w:val="24"/>
+          <w:shd w:val="clear" w:fill="2B2B2B"/>
+        </w:rPr>
+        <w:br w:type="textWrapping"/>
+      </w:r>
+      <w:r>
+        <w:rPr>
+          <w:rFonts w:hint="eastAsia" w:ascii="宋体" w:hAnsi="宋体" w:eastAsia="宋体" w:cs="宋体"/>
+          <w:color w:val="CC7832"/>
+          <w:sz w:val="24"/>
+          <w:szCs w:val="24"/>
+          <w:shd w:val="clear" w:fill="2B2B2B"/>
+        </w:rPr>
+        <w:t xml:space="preserve">class </w:t>
+      </w:r>
+      <w:r>
+        <w:rPr>
+          <w:rFonts w:hint="eastAsia" w:ascii="宋体" w:hAnsi="宋体" w:eastAsia="宋体" w:cs="宋体"/>
+          <w:color w:val="A9B7C6"/>
+          <w:sz w:val="24"/>
+          <w:szCs w:val="24"/>
+          <w:shd w:val="clear" w:fill="2B2B2B"/>
+        </w:rPr>
+        <w:t>Fixture(unittest.TestCase):</w:t>
+      </w:r>
+      <w:r>
+        <w:rPr>
+          <w:rFonts w:hint="eastAsia" w:ascii="宋体" w:hAnsi="宋体" w:eastAsia="宋体" w:cs="宋体"/>
+          <w:color w:val="A9B7C6"/>
+          <w:sz w:val="24"/>
+          <w:szCs w:val="24"/>
+          <w:shd w:val="clear" w:fill="2B2B2B"/>
+        </w:rPr>
+        <w:br w:type="textWrapping"/>
+      </w:r>
+      <w:r>
+        <w:rPr>
+          <w:rFonts w:hint="eastAsia" w:ascii="宋体" w:hAnsi="宋体" w:eastAsia="宋体" w:cs="宋体"/>
+          <w:color w:val="A9B7C6"/>
+          <w:sz w:val="24"/>
+          <w:szCs w:val="24"/>
+          <w:shd w:val="clear" w:fill="2B2B2B"/>
+        </w:rPr>
+        <w:t xml:space="preserve">    </w:t>
+      </w:r>
+      <w:r>
+        <w:rPr>
+          <w:rFonts w:hint="eastAsia" w:ascii="宋体" w:hAnsi="宋体" w:eastAsia="宋体" w:cs="宋体"/>
+          <w:color w:val="808080"/>
+          <w:sz w:val="24"/>
+          <w:szCs w:val="24"/>
+          <w:shd w:val="clear" w:fill="2B2B2B"/>
+        </w:rPr>
+        <w:t># setUp会最先执行。</w:t>
+      </w:r>
+      <w:r>
+        <w:rPr>
+          <w:rFonts w:hint="eastAsia" w:ascii="宋体" w:hAnsi="宋体" w:eastAsia="宋体" w:cs="宋体"/>
+          <w:color w:val="808080"/>
+          <w:sz w:val="24"/>
+          <w:szCs w:val="24"/>
+          <w:shd w:val="clear" w:fill="2B2B2B"/>
+        </w:rPr>
+        <w:br w:type="textWrapping"/>
+      </w:r>
+      <w:r>
+        <w:rPr>
+          <w:rFonts w:hint="eastAsia" w:ascii="宋体" w:hAnsi="宋体" w:eastAsia="宋体" w:cs="宋体"/>
+          <w:color w:val="808080"/>
+          <w:sz w:val="24"/>
+          <w:szCs w:val="24"/>
+          <w:shd w:val="clear" w:fill="2B2B2B"/>
+        </w:rPr>
+        <w:t xml:space="preserve">    </w:t>
+      </w:r>
+      <w:r>
+        <w:rPr>
+          <w:rFonts w:hint="eastAsia" w:ascii="宋体" w:hAnsi="宋体" w:eastAsia="宋体" w:cs="宋体"/>
+          <w:color w:val="CC7832"/>
+          <w:sz w:val="24"/>
+          <w:szCs w:val="24"/>
+          <w:shd w:val="clear" w:fill="2B2B2B"/>
+        </w:rPr>
+        <w:t xml:space="preserve">def </w:t>
+      </w:r>
+      <w:r>
+        <w:rPr>
+          <w:rFonts w:hint="eastAsia" w:ascii="宋体" w:hAnsi="宋体" w:eastAsia="宋体" w:cs="宋体"/>
+          <w:color w:val="FFC66D"/>
+          <w:sz w:val="24"/>
+          <w:szCs w:val="24"/>
+          <w:shd w:val="clear" w:fill="2B2B2B"/>
+        </w:rPr>
+        <w:t>setUp</w:t>
+      </w:r>
+      <w:r>
+        <w:rPr>
+          <w:rFonts w:hint="eastAsia" w:ascii="宋体" w:hAnsi="宋体" w:eastAsia="宋体" w:cs="宋体"/>
+          <w:color w:val="A9B7C6"/>
+          <w:sz w:val="24"/>
+          <w:szCs w:val="24"/>
+          <w:shd w:val="clear" w:fill="2B2B2B"/>
+        </w:rPr>
+        <w:t>(</w:t>
+      </w:r>
+      <w:r>
+        <w:rPr>
+          <w:rFonts w:hint="eastAsia" w:ascii="宋体" w:hAnsi="宋体" w:eastAsia="宋体" w:cs="宋体"/>
+          <w:color w:val="94558D"/>
+          <w:sz w:val="24"/>
+          <w:szCs w:val="24"/>
+          <w:shd w:val="clear" w:fill="2B2B2B"/>
+        </w:rPr>
+        <w:t>self</w:t>
+      </w:r>
+      <w:r>
+        <w:rPr>
+          <w:rFonts w:hint="eastAsia" w:ascii="宋体" w:hAnsi="宋体" w:eastAsia="宋体" w:cs="宋体"/>
+          <w:color w:val="A9B7C6"/>
+          <w:sz w:val="24"/>
+          <w:szCs w:val="24"/>
+          <w:shd w:val="clear" w:fill="2B2B2B"/>
+        </w:rPr>
+        <w:t>):</w:t>
+      </w:r>
+      <w:r>
+        <w:rPr>
+          <w:rFonts w:hint="eastAsia" w:ascii="宋体" w:hAnsi="宋体" w:eastAsia="宋体" w:cs="宋体"/>
+          <w:color w:val="A9B7C6"/>
+          <w:sz w:val="24"/>
+          <w:szCs w:val="24"/>
+          <w:shd w:val="clear" w:fill="2B2B2B"/>
+        </w:rPr>
+        <w:br w:type="textWrapping"/>
+      </w:r>
+      <w:r>
+        <w:rPr>
+          <w:rFonts w:hint="eastAsia" w:ascii="宋体" w:hAnsi="宋体" w:eastAsia="宋体" w:cs="宋体"/>
+          <w:color w:val="A9B7C6"/>
+          <w:sz w:val="24"/>
+          <w:szCs w:val="24"/>
+          <w:shd w:val="clear" w:fill="2B2B2B"/>
+        </w:rPr>
+        <w:t xml:space="preserve">        </w:t>
+      </w:r>
+      <w:r>
+        <w:rPr>
+          <w:rFonts w:hint="eastAsia" w:ascii="宋体" w:hAnsi="宋体" w:eastAsia="宋体" w:cs="宋体"/>
+          <w:color w:val="94558D"/>
+          <w:sz w:val="24"/>
+          <w:szCs w:val="24"/>
+          <w:shd w:val="clear" w:fill="2B2B2B"/>
+        </w:rPr>
+        <w:t>self</w:t>
+      </w:r>
+      <w:r>
+        <w:rPr>
+          <w:rFonts w:hint="eastAsia" w:ascii="宋体" w:hAnsi="宋体" w:eastAsia="宋体" w:cs="宋体"/>
+          <w:color w:val="A9B7C6"/>
+          <w:sz w:val="24"/>
+          <w:szCs w:val="24"/>
+          <w:shd w:val="clear" w:fill="2B2B2B"/>
+        </w:rPr>
+        <w:t>.browser=webdriver.Ie()</w:t>
+      </w:r>
+      <w:r>
+        <w:rPr>
+          <w:rFonts w:hint="eastAsia" w:ascii="宋体" w:hAnsi="宋体" w:eastAsia="宋体" w:cs="宋体"/>
+          <w:color w:val="A9B7C6"/>
+          <w:sz w:val="24"/>
+          <w:szCs w:val="24"/>
+          <w:shd w:val="clear" w:fill="2B2B2B"/>
+        </w:rPr>
+        <w:br w:type="textWrapping"/>
+      </w:r>
+      <w:r>
+        <w:rPr>
+          <w:rFonts w:hint="eastAsia" w:ascii="宋体" w:hAnsi="宋体" w:eastAsia="宋体" w:cs="宋体"/>
+          <w:color w:val="A9B7C6"/>
+          <w:sz w:val="24"/>
+          <w:szCs w:val="24"/>
+          <w:shd w:val="clear" w:fill="2B2B2B"/>
+        </w:rPr>
+        <w:t xml:space="preserve">        browser=</w:t>
+      </w:r>
+      <w:r>
+        <w:rPr>
+          <w:rFonts w:hint="eastAsia" w:ascii="宋体" w:hAnsi="宋体" w:eastAsia="宋体" w:cs="宋体"/>
+          <w:color w:val="94558D"/>
+          <w:sz w:val="24"/>
+          <w:szCs w:val="24"/>
+          <w:shd w:val="clear" w:fill="2B2B2B"/>
+        </w:rPr>
+        <w:t>self</w:t>
+      </w:r>
+      <w:r>
+        <w:rPr>
+          <w:rFonts w:hint="eastAsia" w:ascii="宋体" w:hAnsi="宋体" w:eastAsia="宋体" w:cs="宋体"/>
+          <w:color w:val="A9B7C6"/>
+          <w:sz w:val="24"/>
+          <w:szCs w:val="24"/>
+          <w:shd w:val="clear" w:fill="2B2B2B"/>
+        </w:rPr>
+        <w:t>.browser</w:t>
+      </w:r>
+      <w:r>
+        <w:rPr>
+          <w:rFonts w:hint="eastAsia" w:ascii="宋体" w:hAnsi="宋体" w:eastAsia="宋体" w:cs="宋体"/>
+          <w:color w:val="A9B7C6"/>
+          <w:sz w:val="24"/>
+          <w:szCs w:val="24"/>
+          <w:shd w:val="clear" w:fill="2B2B2B"/>
+        </w:rPr>
+        <w:br w:type="textWrapping"/>
+      </w:r>
+      <w:r>
+        <w:rPr>
+          <w:rFonts w:hint="eastAsia" w:ascii="宋体" w:hAnsi="宋体" w:eastAsia="宋体" w:cs="宋体"/>
+          <w:color w:val="A9B7C6"/>
+          <w:sz w:val="24"/>
+          <w:szCs w:val="24"/>
+          <w:shd w:val="clear" w:fill="2B2B2B"/>
+        </w:rPr>
+        <w:t xml:space="preserve">        browser.maximize_window()</w:t>
+      </w:r>
+      <w:r>
+        <w:rPr>
+          <w:rFonts w:hint="eastAsia" w:ascii="宋体" w:hAnsi="宋体" w:eastAsia="宋体" w:cs="宋体"/>
+          <w:color w:val="A9B7C6"/>
+          <w:sz w:val="24"/>
+          <w:szCs w:val="24"/>
+          <w:shd w:val="clear" w:fill="2B2B2B"/>
+        </w:rPr>
+        <w:br w:type="textWrapping"/>
+      </w:r>
+      <w:r>
+        <w:rPr>
+          <w:rFonts w:hint="eastAsia" w:ascii="宋体" w:hAnsi="宋体" w:eastAsia="宋体" w:cs="宋体"/>
+          <w:color w:val="A9B7C6"/>
+          <w:sz w:val="24"/>
+          <w:szCs w:val="24"/>
+          <w:shd w:val="clear" w:fill="2B2B2B"/>
+        </w:rPr>
+        <w:t xml:space="preserve">        browser.implicitly_wait(</w:t>
+      </w:r>
+      <w:r>
+        <w:rPr>
+          <w:rFonts w:hint="eastAsia" w:ascii="宋体" w:hAnsi="宋体" w:eastAsia="宋体" w:cs="宋体"/>
+          <w:color w:val="6897BB"/>
+          <w:sz w:val="24"/>
+          <w:szCs w:val="24"/>
+          <w:shd w:val="clear" w:fill="2B2B2B"/>
+        </w:rPr>
+        <w:t>5</w:t>
+      </w:r>
+      <w:r>
+        <w:rPr>
+          <w:rFonts w:hint="eastAsia" w:ascii="宋体" w:hAnsi="宋体" w:eastAsia="宋体" w:cs="宋体"/>
+          <w:color w:val="A9B7C6"/>
+          <w:sz w:val="24"/>
+          <w:szCs w:val="24"/>
+          <w:shd w:val="clear" w:fill="2B2B2B"/>
+        </w:rPr>
+        <w:t>)</w:t>
+      </w:r>
+      <w:r>
+        <w:rPr>
+          <w:rFonts w:hint="eastAsia" w:ascii="宋体" w:hAnsi="宋体" w:eastAsia="宋体" w:cs="宋体"/>
+          <w:color w:val="A9B7C6"/>
+          <w:sz w:val="24"/>
+          <w:szCs w:val="24"/>
+          <w:shd w:val="clear" w:fill="2B2B2B"/>
+        </w:rPr>
+        <w:br w:type="textWrapping"/>
+      </w:r>
+      <w:r>
+        <w:rPr>
+          <w:rFonts w:hint="eastAsia" w:ascii="宋体" w:hAnsi="宋体" w:eastAsia="宋体" w:cs="宋体"/>
+          <w:color w:val="A9B7C6"/>
+          <w:sz w:val="24"/>
+          <w:szCs w:val="24"/>
+          <w:shd w:val="clear" w:fill="2B2B2B"/>
+        </w:rPr>
+        <w:t xml:space="preserve">        browser.get(</w:t>
+      </w:r>
+      <w:r>
+        <w:rPr>
+          <w:rFonts w:hint="eastAsia" w:ascii="宋体" w:hAnsi="宋体" w:eastAsia="宋体" w:cs="宋体"/>
+          <w:color w:val="6A8759"/>
+          <w:sz w:val="24"/>
+          <w:szCs w:val="24"/>
+          <w:shd w:val="clear" w:fill="2B2B2B"/>
+        </w:rPr>
+        <w:t>'http://localhost:9087'</w:t>
+      </w:r>
+      <w:r>
+        <w:rPr>
+          <w:rFonts w:hint="eastAsia" w:ascii="宋体" w:hAnsi="宋体" w:eastAsia="宋体" w:cs="宋体"/>
+          <w:color w:val="A9B7C6"/>
+          <w:sz w:val="24"/>
+          <w:szCs w:val="24"/>
+          <w:shd w:val="clear" w:fill="2B2B2B"/>
+        </w:rPr>
+        <w:t>)</w:t>
+      </w:r>
+      <w:r>
+        <w:rPr>
+          <w:rFonts w:hint="eastAsia" w:ascii="宋体" w:hAnsi="宋体" w:eastAsia="宋体" w:cs="宋体"/>
+          <w:color w:val="A9B7C6"/>
+          <w:sz w:val="24"/>
+          <w:szCs w:val="24"/>
+          <w:shd w:val="clear" w:fill="2B2B2B"/>
+        </w:rPr>
+        <w:br w:type="textWrapping"/>
+      </w:r>
+      <w:r>
+        <w:rPr>
+          <w:rFonts w:hint="eastAsia" w:ascii="宋体" w:hAnsi="宋体" w:eastAsia="宋体" w:cs="宋体"/>
+          <w:color w:val="A9B7C6"/>
+          <w:sz w:val="24"/>
+          <w:szCs w:val="24"/>
+          <w:shd w:val="clear" w:fill="2B2B2B"/>
+        </w:rPr>
+        <w:t xml:space="preserve">    </w:t>
+      </w:r>
+      <w:r>
+        <w:rPr>
+          <w:rFonts w:hint="eastAsia" w:ascii="宋体" w:hAnsi="宋体" w:eastAsia="宋体" w:cs="宋体"/>
+          <w:color w:val="808080"/>
+          <w:sz w:val="24"/>
+          <w:szCs w:val="24"/>
+          <w:shd w:val="clear" w:fill="2B2B2B"/>
+        </w:rPr>
+        <w:t># tearDown会最后执行。</w:t>
+      </w:r>
+      <w:r>
+        <w:rPr>
+          <w:rFonts w:hint="eastAsia" w:ascii="宋体" w:hAnsi="宋体" w:eastAsia="宋体" w:cs="宋体"/>
+          <w:color w:val="808080"/>
+          <w:sz w:val="24"/>
+          <w:szCs w:val="24"/>
+          <w:shd w:val="clear" w:fill="2B2B2B"/>
+        </w:rPr>
+        <w:br w:type="textWrapping"/>
+      </w:r>
+      <w:r>
+        <w:rPr>
+          <w:rFonts w:hint="eastAsia" w:ascii="宋体" w:hAnsi="宋体" w:eastAsia="宋体" w:cs="宋体"/>
+          <w:color w:val="808080"/>
+          <w:sz w:val="24"/>
+          <w:szCs w:val="24"/>
+          <w:shd w:val="clear" w:fill="2B2B2B"/>
+        </w:rPr>
+        <w:t xml:space="preserve">    </w:t>
+      </w:r>
+      <w:r>
+        <w:rPr>
+          <w:rFonts w:hint="eastAsia" w:ascii="宋体" w:hAnsi="宋体" w:eastAsia="宋体" w:cs="宋体"/>
+          <w:color w:val="CC7832"/>
+          <w:sz w:val="24"/>
+          <w:szCs w:val="24"/>
+          <w:shd w:val="clear" w:fill="2B2B2B"/>
+        </w:rPr>
+        <w:t xml:space="preserve">def </w:t>
+      </w:r>
+      <w:r>
+        <w:rPr>
+          <w:rFonts w:hint="eastAsia" w:ascii="宋体" w:hAnsi="宋体" w:eastAsia="宋体" w:cs="宋体"/>
+          <w:color w:val="FFC66D"/>
+          <w:sz w:val="24"/>
+          <w:szCs w:val="24"/>
+          <w:shd w:val="clear" w:fill="2B2B2B"/>
+        </w:rPr>
+        <w:t>tearDown</w:t>
+      </w:r>
+      <w:r>
+        <w:rPr>
+          <w:rFonts w:hint="eastAsia" w:ascii="宋体" w:hAnsi="宋体" w:eastAsia="宋体" w:cs="宋体"/>
+          <w:color w:val="A9B7C6"/>
+          <w:sz w:val="24"/>
+          <w:szCs w:val="24"/>
+          <w:shd w:val="clear" w:fill="2B2B2B"/>
+        </w:rPr>
+        <w:t>(</w:t>
+      </w:r>
+      <w:r>
+        <w:rPr>
+          <w:rFonts w:hint="eastAsia" w:ascii="宋体" w:hAnsi="宋体" w:eastAsia="宋体" w:cs="宋体"/>
+          <w:color w:val="94558D"/>
+          <w:sz w:val="24"/>
+          <w:szCs w:val="24"/>
+          <w:shd w:val="clear" w:fill="2B2B2B"/>
+        </w:rPr>
+        <w:t>self</w:t>
+      </w:r>
+      <w:r>
+        <w:rPr>
+          <w:rFonts w:hint="eastAsia" w:ascii="宋体" w:hAnsi="宋体" w:eastAsia="宋体" w:cs="宋体"/>
+          <w:color w:val="A9B7C6"/>
+          <w:sz w:val="24"/>
+          <w:szCs w:val="24"/>
+          <w:shd w:val="clear" w:fill="2B2B2B"/>
+        </w:rPr>
+        <w:t>):</w:t>
+      </w:r>
+      <w:r>
+        <w:rPr>
+          <w:rFonts w:hint="eastAsia" w:ascii="宋体" w:hAnsi="宋体" w:eastAsia="宋体" w:cs="宋体"/>
+          <w:color w:val="A9B7C6"/>
+          <w:sz w:val="24"/>
+          <w:szCs w:val="24"/>
+          <w:shd w:val="clear" w:fill="2B2B2B"/>
+        </w:rPr>
+        <w:br w:type="textWrapping"/>
+      </w:r>
+      <w:r>
+        <w:rPr>
+          <w:rFonts w:hint="eastAsia" w:ascii="宋体" w:hAnsi="宋体" w:eastAsia="宋体" w:cs="宋体"/>
+          <w:color w:val="A9B7C6"/>
+          <w:sz w:val="24"/>
+          <w:szCs w:val="24"/>
+          <w:shd w:val="clear" w:fill="2B2B2B"/>
+        </w:rPr>
+        <w:t xml:space="preserve">        browser=</w:t>
+      </w:r>
+      <w:r>
+        <w:rPr>
+          <w:rFonts w:hint="eastAsia" w:ascii="宋体" w:hAnsi="宋体" w:eastAsia="宋体" w:cs="宋体"/>
+          <w:color w:val="94558D"/>
+          <w:sz w:val="24"/>
+          <w:szCs w:val="24"/>
+          <w:shd w:val="clear" w:fill="2B2B2B"/>
+        </w:rPr>
+        <w:t>self</w:t>
+      </w:r>
+      <w:r>
+        <w:rPr>
+          <w:rFonts w:hint="eastAsia" w:ascii="宋体" w:hAnsi="宋体" w:eastAsia="宋体" w:cs="宋体"/>
+          <w:color w:val="A9B7C6"/>
+          <w:sz w:val="24"/>
+          <w:szCs w:val="24"/>
+          <w:shd w:val="clear" w:fill="2B2B2B"/>
+        </w:rPr>
+        <w:t>.browser</w:t>
+      </w:r>
+      <w:r>
+        <w:rPr>
+          <w:rFonts w:hint="eastAsia" w:ascii="宋体" w:hAnsi="宋体" w:eastAsia="宋体" w:cs="宋体"/>
+          <w:color w:val="A9B7C6"/>
+          <w:sz w:val="24"/>
+          <w:szCs w:val="24"/>
+          <w:shd w:val="clear" w:fill="2B2B2B"/>
+        </w:rPr>
+        <w:br w:type="textWrapping"/>
+      </w:r>
+      <w:r>
+        <w:rPr>
+          <w:rFonts w:hint="eastAsia" w:ascii="宋体" w:hAnsi="宋体" w:eastAsia="宋体" w:cs="宋体"/>
+          <w:color w:val="A9B7C6"/>
+          <w:sz w:val="24"/>
+          <w:szCs w:val="24"/>
+          <w:shd w:val="clear" w:fill="2B2B2B"/>
+        </w:rPr>
+        <w:t xml:space="preserve">        browser.switch_to.frame(</w:t>
+      </w:r>
+      <w:r>
+        <w:rPr>
+          <w:rFonts w:hint="eastAsia" w:ascii="宋体" w:hAnsi="宋体" w:eastAsia="宋体" w:cs="宋体"/>
+          <w:color w:val="6A8759"/>
+          <w:sz w:val="24"/>
+          <w:szCs w:val="24"/>
+          <w:shd w:val="clear" w:fill="2B2B2B"/>
+        </w:rPr>
+        <w:t>'topFrame'</w:t>
+      </w:r>
+      <w:r>
+        <w:rPr>
+          <w:rFonts w:hint="eastAsia" w:ascii="宋体" w:hAnsi="宋体" w:eastAsia="宋体" w:cs="宋体"/>
+          <w:color w:val="A9B7C6"/>
+          <w:sz w:val="24"/>
+          <w:szCs w:val="24"/>
+          <w:shd w:val="clear" w:fill="2B2B2B"/>
+        </w:rPr>
+        <w:t>)</w:t>
+      </w:r>
+      <w:r>
+        <w:rPr>
+          <w:rFonts w:hint="eastAsia" w:ascii="宋体" w:hAnsi="宋体" w:eastAsia="宋体" w:cs="宋体"/>
+          <w:color w:val="A9B7C6"/>
+          <w:sz w:val="24"/>
+          <w:szCs w:val="24"/>
+          <w:shd w:val="clear" w:fill="2B2B2B"/>
+        </w:rPr>
+        <w:br w:type="textWrapping"/>
+      </w:r>
+      <w:r>
+        <w:rPr>
+          <w:rFonts w:hint="eastAsia" w:ascii="宋体" w:hAnsi="宋体" w:eastAsia="宋体" w:cs="宋体"/>
+          <w:color w:val="A9B7C6"/>
+          <w:sz w:val="24"/>
+          <w:szCs w:val="24"/>
+          <w:shd w:val="clear" w:fill="2B2B2B"/>
+        </w:rPr>
+        <w:t xml:space="preserve">        browser.find_element_by_link_text(</w:t>
+      </w:r>
+      <w:r>
+        <w:rPr>
+          <w:rFonts w:hint="eastAsia" w:ascii="宋体" w:hAnsi="宋体" w:eastAsia="宋体" w:cs="宋体"/>
+          <w:color w:val="6A8759"/>
+          <w:sz w:val="24"/>
+          <w:szCs w:val="24"/>
+          <w:shd w:val="clear" w:fill="2B2B2B"/>
+        </w:rPr>
+        <w:t>'退出系统'</w:t>
+      </w:r>
+      <w:r>
+        <w:rPr>
+          <w:rFonts w:hint="eastAsia" w:ascii="宋体" w:hAnsi="宋体" w:eastAsia="宋体" w:cs="宋体"/>
+          <w:color w:val="A9B7C6"/>
+          <w:sz w:val="24"/>
+          <w:szCs w:val="24"/>
+          <w:shd w:val="clear" w:fill="2B2B2B"/>
+        </w:rPr>
+        <w:t>).click()</w:t>
+      </w:r>
+      <w:r>
+        <w:rPr>
+          <w:rFonts w:hint="eastAsia" w:ascii="宋体" w:hAnsi="宋体" w:eastAsia="宋体" w:cs="宋体"/>
+          <w:color w:val="A9B7C6"/>
+          <w:sz w:val="24"/>
+          <w:szCs w:val="24"/>
+          <w:shd w:val="clear" w:fill="2B2B2B"/>
+        </w:rPr>
+        <w:br w:type="textWrapping"/>
+      </w:r>
+      <w:r>
+        <w:rPr>
+          <w:rFonts w:hint="eastAsia" w:ascii="宋体" w:hAnsi="宋体" w:eastAsia="宋体" w:cs="宋体"/>
+          <w:color w:val="A9B7C6"/>
+          <w:sz w:val="24"/>
+          <w:szCs w:val="24"/>
+          <w:shd w:val="clear" w:fill="2B2B2B"/>
+        </w:rPr>
+        <w:t xml:space="preserve">        alert=browser.switch_to.alert</w:t>
+      </w:r>
+      <w:r>
+        <w:rPr>
+          <w:rFonts w:hint="eastAsia" w:ascii="宋体" w:hAnsi="宋体" w:eastAsia="宋体" w:cs="宋体"/>
+          <w:color w:val="A9B7C6"/>
+          <w:sz w:val="24"/>
+          <w:szCs w:val="24"/>
+          <w:shd w:val="clear" w:fill="2B2B2B"/>
+        </w:rPr>
+        <w:br w:type="textWrapping"/>
+      </w:r>
+      <w:r>
+        <w:rPr>
+          <w:rFonts w:hint="eastAsia" w:ascii="宋体" w:hAnsi="宋体" w:eastAsia="宋体" w:cs="宋体"/>
+          <w:color w:val="A9B7C6"/>
+          <w:sz w:val="24"/>
+          <w:szCs w:val="24"/>
+          <w:shd w:val="clear" w:fill="2B2B2B"/>
+        </w:rPr>
+        <w:t xml:space="preserve">        alert.accept()</w:t>
+      </w:r>
+      <w:r>
+        <w:rPr>
+          <w:rFonts w:hint="eastAsia" w:ascii="宋体" w:hAnsi="宋体" w:eastAsia="宋体" w:cs="宋体"/>
+          <w:color w:val="A9B7C6"/>
+          <w:sz w:val="24"/>
+          <w:szCs w:val="24"/>
+          <w:shd w:val="clear" w:fill="2B2B2B"/>
+        </w:rPr>
+        <w:br w:type="textWrapping"/>
+      </w:r>
+      <w:r>
+        <w:rPr>
+          <w:rFonts w:hint="eastAsia" w:ascii="宋体" w:hAnsi="宋体" w:eastAsia="宋体" w:cs="宋体"/>
+          <w:color w:val="A9B7C6"/>
+          <w:sz w:val="24"/>
+          <w:szCs w:val="24"/>
+          <w:shd w:val="clear" w:fill="2B2B2B"/>
+        </w:rPr>
+        <w:t xml:space="preserve">        sleep(</w:t>
+      </w:r>
+      <w:r>
+        <w:rPr>
+          <w:rFonts w:hint="eastAsia" w:ascii="宋体" w:hAnsi="宋体" w:eastAsia="宋体" w:cs="宋体"/>
+          <w:color w:val="6897BB"/>
+          <w:sz w:val="24"/>
+          <w:szCs w:val="24"/>
+          <w:shd w:val="clear" w:fill="2B2B2B"/>
+        </w:rPr>
+        <w:t>3</w:t>
+      </w:r>
+      <w:r>
+        <w:rPr>
+          <w:rFonts w:hint="eastAsia" w:ascii="宋体" w:hAnsi="宋体" w:eastAsia="宋体" w:cs="宋体"/>
+          <w:color w:val="A9B7C6"/>
+          <w:sz w:val="24"/>
+          <w:szCs w:val="24"/>
+          <w:shd w:val="clear" w:fill="2B2B2B"/>
+        </w:rPr>
+        <w:t>)</w:t>
+      </w:r>
+      <w:r>
+        <w:rPr>
+          <w:rFonts w:hint="eastAsia" w:ascii="宋体" w:hAnsi="宋体" w:eastAsia="宋体" w:cs="宋体"/>
+          <w:color w:val="A9B7C6"/>
+          <w:sz w:val="24"/>
+          <w:szCs w:val="24"/>
+          <w:shd w:val="clear" w:fill="2B2B2B"/>
+        </w:rPr>
+        <w:br w:type="textWrapping"/>
+      </w:r>
+      <w:r>
+        <w:rPr>
+          <w:rFonts w:hint="eastAsia" w:ascii="宋体" w:hAnsi="宋体" w:eastAsia="宋体" w:cs="宋体"/>
+          <w:color w:val="A9B7C6"/>
+          <w:sz w:val="24"/>
+          <w:szCs w:val="24"/>
+          <w:shd w:val="clear" w:fill="2B2B2B"/>
+        </w:rPr>
+        <w:t xml:space="preserve">        browser.quit()</w:t>
+      </w:r>
+      <w:r>
+        <w:rPr>
+          <w:rFonts w:hint="eastAsia" w:ascii="宋体" w:hAnsi="宋体" w:eastAsia="宋体" w:cs="宋体"/>
+          <w:color w:val="A9B7C6"/>
+          <w:sz w:val="24"/>
+          <w:szCs w:val="24"/>
+          <w:shd w:val="clear" w:fill="2B2B2B"/>
+        </w:rPr>
+        <w:br w:type="textWrapping"/>
+      </w:r>
+      <w:r>
+        <w:rPr>
+          <w:rFonts w:hint="eastAsia" w:ascii="宋体" w:hAnsi="宋体" w:eastAsia="宋体" w:cs="宋体"/>
+          <w:color w:val="A9B7C6"/>
+          <w:sz w:val="24"/>
+          <w:szCs w:val="24"/>
+          <w:shd w:val="clear" w:fill="2B2B2B"/>
+        </w:rPr>
+        <w:t xml:space="preserve">    </w:t>
+      </w:r>
+      <w:r>
+        <w:rPr>
+          <w:rFonts w:hint="eastAsia" w:ascii="宋体" w:hAnsi="宋体" w:eastAsia="宋体" w:cs="宋体"/>
+          <w:color w:val="808080"/>
+          <w:sz w:val="24"/>
+          <w:szCs w:val="24"/>
+          <w:shd w:val="clear" w:fill="2B2B2B"/>
+        </w:rPr>
+        <w:t># 每个test开头的方法执行都会先执行setUp()然后执行tearDown()。</w:t>
+      </w:r>
+      <w:r>
+        <w:rPr>
+          <w:rFonts w:hint="eastAsia" w:ascii="宋体" w:hAnsi="宋体" w:eastAsia="宋体" w:cs="宋体"/>
+          <w:color w:val="808080"/>
+          <w:sz w:val="24"/>
+          <w:szCs w:val="24"/>
+          <w:shd w:val="clear" w:fill="2B2B2B"/>
+        </w:rPr>
+        <w:br w:type="textWrapping"/>
+      </w:r>
+      <w:r>
+        <w:rPr>
+          <w:rFonts w:hint="eastAsia" w:ascii="宋体" w:hAnsi="宋体" w:eastAsia="宋体" w:cs="宋体"/>
+          <w:color w:val="808080"/>
+          <w:sz w:val="24"/>
+          <w:szCs w:val="24"/>
+          <w:shd w:val="clear" w:fill="2B2B2B"/>
+        </w:rPr>
+        <w:t xml:space="preserve">    </w:t>
+      </w:r>
+      <w:r>
+        <w:rPr>
+          <w:rFonts w:hint="eastAsia" w:ascii="宋体" w:hAnsi="宋体" w:eastAsia="宋体" w:cs="宋体"/>
+          <w:color w:val="CC7832"/>
+          <w:sz w:val="24"/>
+          <w:szCs w:val="24"/>
+          <w:shd w:val="clear" w:fill="2B2B2B"/>
+        </w:rPr>
+        <w:t xml:space="preserve">def </w:t>
+      </w:r>
+      <w:r>
+        <w:rPr>
+          <w:rFonts w:hint="eastAsia" w:ascii="宋体" w:hAnsi="宋体" w:eastAsia="宋体" w:cs="宋体"/>
+          <w:color w:val="FFC66D"/>
+          <w:sz w:val="24"/>
+          <w:szCs w:val="24"/>
+          <w:shd w:val="clear" w:fill="2B2B2B"/>
+        </w:rPr>
+        <w:t>testLoin1</w:t>
+      </w:r>
+      <w:r>
+        <w:rPr>
+          <w:rFonts w:hint="eastAsia" w:ascii="宋体" w:hAnsi="宋体" w:eastAsia="宋体" w:cs="宋体"/>
+          <w:color w:val="A9B7C6"/>
+          <w:sz w:val="24"/>
+          <w:szCs w:val="24"/>
+          <w:shd w:val="clear" w:fill="2B2B2B"/>
+        </w:rPr>
+        <w:t>(</w:t>
+      </w:r>
+      <w:r>
+        <w:rPr>
+          <w:rFonts w:hint="eastAsia" w:ascii="宋体" w:hAnsi="宋体" w:eastAsia="宋体" w:cs="宋体"/>
+          <w:color w:val="94558D"/>
+          <w:sz w:val="24"/>
+          <w:szCs w:val="24"/>
+          <w:shd w:val="clear" w:fill="2B2B2B"/>
+        </w:rPr>
+        <w:t>self</w:t>
+      </w:r>
+      <w:r>
+        <w:rPr>
+          <w:rFonts w:hint="eastAsia" w:ascii="宋体" w:hAnsi="宋体" w:eastAsia="宋体" w:cs="宋体"/>
+          <w:color w:val="A9B7C6"/>
+          <w:sz w:val="24"/>
+          <w:szCs w:val="24"/>
+          <w:shd w:val="clear" w:fill="2B2B2B"/>
+        </w:rPr>
+        <w:t>):</w:t>
+      </w:r>
+      <w:r>
+        <w:rPr>
+          <w:rFonts w:hint="eastAsia" w:ascii="宋体" w:hAnsi="宋体" w:eastAsia="宋体" w:cs="宋体"/>
+          <w:color w:val="A9B7C6"/>
+          <w:sz w:val="24"/>
+          <w:szCs w:val="24"/>
+          <w:shd w:val="clear" w:fill="2B2B2B"/>
+        </w:rPr>
+        <w:br w:type="textWrapping"/>
+      </w:r>
+      <w:r>
+        <w:rPr>
+          <w:rFonts w:hint="eastAsia" w:ascii="宋体" w:hAnsi="宋体" w:eastAsia="宋体" w:cs="宋体"/>
+          <w:color w:val="A9B7C6"/>
+          <w:sz w:val="24"/>
+          <w:szCs w:val="24"/>
+          <w:shd w:val="clear" w:fill="2B2B2B"/>
+        </w:rPr>
+        <w:t xml:space="preserve">        browser=</w:t>
+      </w:r>
+      <w:r>
+        <w:rPr>
+          <w:rFonts w:hint="eastAsia" w:ascii="宋体" w:hAnsi="宋体" w:eastAsia="宋体" w:cs="宋体"/>
+          <w:color w:val="94558D"/>
+          <w:sz w:val="24"/>
+          <w:szCs w:val="24"/>
+          <w:shd w:val="clear" w:fill="2B2B2B"/>
+        </w:rPr>
+        <w:t>self</w:t>
+      </w:r>
+      <w:r>
+        <w:rPr>
+          <w:rFonts w:hint="eastAsia" w:ascii="宋体" w:hAnsi="宋体" w:eastAsia="宋体" w:cs="宋体"/>
+          <w:color w:val="A9B7C6"/>
+          <w:sz w:val="24"/>
+          <w:szCs w:val="24"/>
+          <w:shd w:val="clear" w:fill="2B2B2B"/>
+        </w:rPr>
+        <w:t>.browser</w:t>
+      </w:r>
+      <w:r>
+        <w:rPr>
+          <w:rFonts w:hint="eastAsia" w:ascii="宋体" w:hAnsi="宋体" w:eastAsia="宋体" w:cs="宋体"/>
+          <w:color w:val="A9B7C6"/>
+          <w:sz w:val="24"/>
+          <w:szCs w:val="24"/>
+          <w:shd w:val="clear" w:fill="2B2B2B"/>
+        </w:rPr>
+        <w:br w:type="textWrapping"/>
+      </w:r>
+      <w:r>
+        <w:rPr>
+          <w:rFonts w:hint="eastAsia" w:ascii="宋体" w:hAnsi="宋体" w:eastAsia="宋体" w:cs="宋体"/>
+          <w:color w:val="A9B7C6"/>
+          <w:sz w:val="24"/>
+          <w:szCs w:val="24"/>
+          <w:shd w:val="clear" w:fill="2B2B2B"/>
+        </w:rPr>
+        <w:t xml:space="preserve">        browser.find_element_by_id(</w:t>
+      </w:r>
+      <w:r>
+        <w:rPr>
+          <w:rFonts w:hint="eastAsia" w:ascii="宋体" w:hAnsi="宋体" w:eastAsia="宋体" w:cs="宋体"/>
+          <w:color w:val="6A8759"/>
+          <w:sz w:val="24"/>
+          <w:szCs w:val="24"/>
+          <w:shd w:val="clear" w:fill="2B2B2B"/>
+        </w:rPr>
+        <w:t>'username'</w:t>
+      </w:r>
+      <w:r>
+        <w:rPr>
+          <w:rFonts w:hint="eastAsia" w:ascii="宋体" w:hAnsi="宋体" w:eastAsia="宋体" w:cs="宋体"/>
+          <w:color w:val="A9B7C6"/>
+          <w:sz w:val="24"/>
+          <w:szCs w:val="24"/>
+          <w:shd w:val="clear" w:fill="2B2B2B"/>
+        </w:rPr>
+        <w:t>).send_keys(</w:t>
+      </w:r>
+      <w:r>
+        <w:rPr>
+          <w:rFonts w:hint="eastAsia" w:ascii="宋体" w:hAnsi="宋体" w:eastAsia="宋体" w:cs="宋体"/>
+          <w:color w:val="6A8759"/>
+          <w:sz w:val="24"/>
+          <w:szCs w:val="24"/>
+          <w:shd w:val="clear" w:fill="2B2B2B"/>
+        </w:rPr>
+        <w:t>'admin'</w:t>
+      </w:r>
+      <w:r>
+        <w:rPr>
+          <w:rFonts w:hint="eastAsia" w:ascii="宋体" w:hAnsi="宋体" w:eastAsia="宋体" w:cs="宋体"/>
+          <w:color w:val="A9B7C6"/>
+          <w:sz w:val="24"/>
+          <w:szCs w:val="24"/>
+          <w:shd w:val="clear" w:fill="2B2B2B"/>
+        </w:rPr>
+        <w:t>)</w:t>
+      </w:r>
+      <w:r>
+        <w:rPr>
+          <w:rFonts w:hint="eastAsia" w:ascii="宋体" w:hAnsi="宋体" w:eastAsia="宋体" w:cs="宋体"/>
+          <w:color w:val="A9B7C6"/>
+          <w:sz w:val="24"/>
+          <w:szCs w:val="24"/>
+          <w:shd w:val="clear" w:fill="2B2B2B"/>
+        </w:rPr>
+        <w:br w:type="textWrapping"/>
+      </w:r>
+      <w:r>
+        <w:rPr>
+          <w:rFonts w:hint="eastAsia" w:ascii="宋体" w:hAnsi="宋体" w:eastAsia="宋体" w:cs="宋体"/>
+          <w:color w:val="A9B7C6"/>
+          <w:sz w:val="24"/>
+          <w:szCs w:val="24"/>
+          <w:shd w:val="clear" w:fill="2B2B2B"/>
+        </w:rPr>
+        <w:t xml:space="preserve">        browser.find_element_by_id(</w:t>
+      </w:r>
+      <w:r>
+        <w:rPr>
+          <w:rFonts w:hint="eastAsia" w:ascii="宋体" w:hAnsi="宋体" w:eastAsia="宋体" w:cs="宋体"/>
+          <w:color w:val="6A8759"/>
+          <w:sz w:val="24"/>
+          <w:szCs w:val="24"/>
+          <w:shd w:val="clear" w:fill="2B2B2B"/>
+        </w:rPr>
+        <w:t>'password'</w:t>
+      </w:r>
+      <w:r>
+        <w:rPr>
+          <w:rFonts w:hint="eastAsia" w:ascii="宋体" w:hAnsi="宋体" w:eastAsia="宋体" w:cs="宋体"/>
+          <w:color w:val="A9B7C6"/>
+          <w:sz w:val="24"/>
+          <w:szCs w:val="24"/>
+          <w:shd w:val="clear" w:fill="2B2B2B"/>
+        </w:rPr>
+        <w:t>).send_keys(</w:t>
+      </w:r>
+      <w:r>
+        <w:rPr>
+          <w:rFonts w:hint="eastAsia" w:ascii="宋体" w:hAnsi="宋体" w:eastAsia="宋体" w:cs="宋体"/>
+          <w:color w:val="6A8759"/>
+          <w:sz w:val="24"/>
+          <w:szCs w:val="24"/>
+          <w:shd w:val="clear" w:fill="2B2B2B"/>
+        </w:rPr>
+        <w:t>'000000'</w:t>
+      </w:r>
+      <w:r>
+        <w:rPr>
+          <w:rFonts w:hint="eastAsia" w:ascii="宋体" w:hAnsi="宋体" w:eastAsia="宋体" w:cs="宋体"/>
+          <w:color w:val="A9B7C6"/>
+          <w:sz w:val="24"/>
+          <w:szCs w:val="24"/>
+          <w:shd w:val="clear" w:fill="2B2B2B"/>
+        </w:rPr>
+        <w:t>)</w:t>
+      </w:r>
+      <w:r>
+        <w:rPr>
+          <w:rFonts w:hint="eastAsia" w:ascii="宋体" w:hAnsi="宋体" w:eastAsia="宋体" w:cs="宋体"/>
+          <w:color w:val="A9B7C6"/>
+          <w:sz w:val="24"/>
+          <w:szCs w:val="24"/>
+          <w:shd w:val="clear" w:fill="2B2B2B"/>
+        </w:rPr>
+        <w:br w:type="textWrapping"/>
+      </w:r>
+      <w:r>
+        <w:rPr>
+          <w:rFonts w:hint="eastAsia" w:ascii="宋体" w:hAnsi="宋体" w:eastAsia="宋体" w:cs="宋体"/>
+          <w:color w:val="A9B7C6"/>
+          <w:sz w:val="24"/>
+          <w:szCs w:val="24"/>
+          <w:shd w:val="clear" w:fill="2B2B2B"/>
+        </w:rPr>
+        <w:t xml:space="preserve">        browser.find_element_by_tag_name(</w:t>
+      </w:r>
+      <w:r>
+        <w:rPr>
+          <w:rFonts w:hint="eastAsia" w:ascii="宋体" w:hAnsi="宋体" w:eastAsia="宋体" w:cs="宋体"/>
+          <w:color w:val="6A8759"/>
+          <w:sz w:val="24"/>
+          <w:szCs w:val="24"/>
+          <w:shd w:val="clear" w:fill="2B2B2B"/>
+        </w:rPr>
+        <w:t>'button'</w:t>
+      </w:r>
+      <w:r>
+        <w:rPr>
+          <w:rFonts w:hint="eastAsia" w:ascii="宋体" w:hAnsi="宋体" w:eastAsia="宋体" w:cs="宋体"/>
+          <w:color w:val="A9B7C6"/>
+          <w:sz w:val="24"/>
+          <w:szCs w:val="24"/>
+          <w:shd w:val="clear" w:fill="2B2B2B"/>
+        </w:rPr>
+        <w:t>).click()</w:t>
+      </w:r>
+      <w:r>
+        <w:rPr>
+          <w:rFonts w:hint="eastAsia" w:ascii="宋体" w:hAnsi="宋体" w:eastAsia="宋体" w:cs="宋体"/>
+          <w:color w:val="A9B7C6"/>
+          <w:sz w:val="24"/>
+          <w:szCs w:val="24"/>
+          <w:shd w:val="clear" w:fill="2B2B2B"/>
+        </w:rPr>
+        <w:br w:type="textWrapping"/>
+      </w:r>
+      <w:r>
+        <w:rPr>
+          <w:rFonts w:hint="eastAsia" w:ascii="宋体" w:hAnsi="宋体" w:eastAsia="宋体" w:cs="宋体"/>
+          <w:color w:val="A9B7C6"/>
+          <w:sz w:val="24"/>
+          <w:szCs w:val="24"/>
+          <w:shd w:val="clear" w:fill="2B2B2B"/>
+        </w:rPr>
+        <w:t xml:space="preserve">        sleep(</w:t>
+      </w:r>
+      <w:r>
+        <w:rPr>
+          <w:rFonts w:hint="eastAsia" w:ascii="宋体" w:hAnsi="宋体" w:eastAsia="宋体" w:cs="宋体"/>
+          <w:color w:val="6897BB"/>
+          <w:sz w:val="24"/>
+          <w:szCs w:val="24"/>
+          <w:shd w:val="clear" w:fill="2B2B2B"/>
+        </w:rPr>
+        <w:t>3</w:t>
+      </w:r>
+      <w:r>
+        <w:rPr>
+          <w:rFonts w:hint="eastAsia" w:ascii="宋体" w:hAnsi="宋体" w:eastAsia="宋体" w:cs="宋体"/>
+          <w:color w:val="A9B7C6"/>
+          <w:sz w:val="24"/>
+          <w:szCs w:val="24"/>
+          <w:shd w:val="clear" w:fill="2B2B2B"/>
+        </w:rPr>
+        <w:t>)</w:t>
+      </w:r>
+      <w:r>
+        <w:rPr>
+          <w:rFonts w:hint="eastAsia" w:ascii="宋体" w:hAnsi="宋体" w:eastAsia="宋体" w:cs="宋体"/>
+          <w:color w:val="A9B7C6"/>
+          <w:sz w:val="24"/>
+          <w:szCs w:val="24"/>
+          <w:shd w:val="clear" w:fill="2B2B2B"/>
+        </w:rPr>
+        <w:br w:type="textWrapping"/>
+      </w:r>
+      <w:r>
+        <w:rPr>
+          <w:rFonts w:hint="eastAsia" w:ascii="宋体" w:hAnsi="宋体" w:eastAsia="宋体" w:cs="宋体"/>
+          <w:color w:val="A9B7C6"/>
+          <w:sz w:val="24"/>
+          <w:szCs w:val="24"/>
+          <w:shd w:val="clear" w:fill="2B2B2B"/>
+        </w:rPr>
+        <w:t xml:space="preserve">    </w:t>
+      </w:r>
+      <w:r>
+        <w:rPr>
+          <w:rFonts w:hint="eastAsia" w:ascii="宋体" w:hAnsi="宋体" w:eastAsia="宋体" w:cs="宋体"/>
+          <w:color w:val="CC7832"/>
+          <w:sz w:val="24"/>
+          <w:szCs w:val="24"/>
+          <w:shd w:val="clear" w:fill="2B2B2B"/>
+        </w:rPr>
+        <w:t xml:space="preserve">def </w:t>
+      </w:r>
+      <w:r>
+        <w:rPr>
+          <w:rFonts w:hint="eastAsia" w:ascii="宋体" w:hAnsi="宋体" w:eastAsia="宋体" w:cs="宋体"/>
+          <w:color w:val="FFC66D"/>
+          <w:sz w:val="24"/>
+          <w:szCs w:val="24"/>
+          <w:shd w:val="clear" w:fill="2B2B2B"/>
+        </w:rPr>
+        <w:t>testLoin2</w:t>
+      </w:r>
+      <w:r>
+        <w:rPr>
+          <w:rFonts w:hint="eastAsia" w:ascii="宋体" w:hAnsi="宋体" w:eastAsia="宋体" w:cs="宋体"/>
+          <w:color w:val="A9B7C6"/>
+          <w:sz w:val="24"/>
+          <w:szCs w:val="24"/>
+          <w:shd w:val="clear" w:fill="2B2B2B"/>
+        </w:rPr>
+        <w:t>(</w:t>
+      </w:r>
+      <w:r>
+        <w:rPr>
+          <w:rFonts w:hint="eastAsia" w:ascii="宋体" w:hAnsi="宋体" w:eastAsia="宋体" w:cs="宋体"/>
+          <w:color w:val="94558D"/>
+          <w:sz w:val="24"/>
+          <w:szCs w:val="24"/>
+          <w:shd w:val="clear" w:fill="2B2B2B"/>
+        </w:rPr>
+        <w:t>self</w:t>
+      </w:r>
+      <w:r>
+        <w:rPr>
+          <w:rFonts w:hint="eastAsia" w:ascii="宋体" w:hAnsi="宋体" w:eastAsia="宋体" w:cs="宋体"/>
+          <w:color w:val="A9B7C6"/>
+          <w:sz w:val="24"/>
+          <w:szCs w:val="24"/>
+          <w:shd w:val="clear" w:fill="2B2B2B"/>
+        </w:rPr>
+        <w:t>):</w:t>
+      </w:r>
+      <w:r>
+        <w:rPr>
+          <w:rFonts w:hint="eastAsia" w:ascii="宋体" w:hAnsi="宋体" w:eastAsia="宋体" w:cs="宋体"/>
+          <w:color w:val="A9B7C6"/>
+          <w:sz w:val="24"/>
+          <w:szCs w:val="24"/>
+          <w:shd w:val="clear" w:fill="2B2B2B"/>
+        </w:rPr>
+        <w:br w:type="textWrapping"/>
+      </w:r>
+      <w:r>
+        <w:rPr>
+          <w:rFonts w:hint="eastAsia" w:ascii="宋体" w:hAnsi="宋体" w:eastAsia="宋体" w:cs="宋体"/>
+          <w:color w:val="A9B7C6"/>
+          <w:sz w:val="24"/>
+          <w:szCs w:val="24"/>
+          <w:shd w:val="clear" w:fill="2B2B2B"/>
+        </w:rPr>
+        <w:t xml:space="preserve">        browser=</w:t>
+      </w:r>
+      <w:r>
+        <w:rPr>
+          <w:rFonts w:hint="eastAsia" w:ascii="宋体" w:hAnsi="宋体" w:eastAsia="宋体" w:cs="宋体"/>
+          <w:color w:val="94558D"/>
+          <w:sz w:val="24"/>
+          <w:szCs w:val="24"/>
+          <w:shd w:val="clear" w:fill="2B2B2B"/>
+        </w:rPr>
+        <w:t>self</w:t>
+      </w:r>
+      <w:r>
+        <w:rPr>
+          <w:rFonts w:hint="eastAsia" w:ascii="宋体" w:hAnsi="宋体" w:eastAsia="宋体" w:cs="宋体"/>
+          <w:color w:val="A9B7C6"/>
+          <w:sz w:val="24"/>
+          <w:szCs w:val="24"/>
+          <w:shd w:val="clear" w:fill="2B2B2B"/>
+        </w:rPr>
+        <w:t>.browser</w:t>
+      </w:r>
+      <w:r>
+        <w:rPr>
+          <w:rFonts w:hint="eastAsia" w:ascii="宋体" w:hAnsi="宋体" w:eastAsia="宋体" w:cs="宋体"/>
+          <w:color w:val="A9B7C6"/>
+          <w:sz w:val="24"/>
+          <w:szCs w:val="24"/>
+          <w:shd w:val="clear" w:fill="2B2B2B"/>
+        </w:rPr>
+        <w:br w:type="textWrapping"/>
+      </w:r>
+      <w:r>
+        <w:rPr>
+          <w:rFonts w:hint="eastAsia" w:ascii="宋体" w:hAnsi="宋体" w:eastAsia="宋体" w:cs="宋体"/>
+          <w:color w:val="A9B7C6"/>
+          <w:sz w:val="24"/>
+          <w:szCs w:val="24"/>
+          <w:shd w:val="clear" w:fill="2B2B2B"/>
+        </w:rPr>
+        <w:t xml:space="preserve">        browser.find_element_by_id(</w:t>
+      </w:r>
+      <w:r>
+        <w:rPr>
+          <w:rFonts w:hint="eastAsia" w:ascii="宋体" w:hAnsi="宋体" w:eastAsia="宋体" w:cs="宋体"/>
+          <w:color w:val="6A8759"/>
+          <w:sz w:val="24"/>
+          <w:szCs w:val="24"/>
+          <w:shd w:val="clear" w:fill="2B2B2B"/>
+        </w:rPr>
+        <w:t>'username'</w:t>
+      </w:r>
+      <w:r>
+        <w:rPr>
+          <w:rFonts w:hint="eastAsia" w:ascii="宋体" w:hAnsi="宋体" w:eastAsia="宋体" w:cs="宋体"/>
+          <w:color w:val="A9B7C6"/>
+          <w:sz w:val="24"/>
+          <w:szCs w:val="24"/>
+          <w:shd w:val="clear" w:fill="2B2B2B"/>
+        </w:rPr>
+        <w:t>).send_keys(</w:t>
+      </w:r>
+      <w:r>
+        <w:rPr>
+          <w:rFonts w:hint="eastAsia" w:ascii="宋体" w:hAnsi="宋体" w:eastAsia="宋体" w:cs="宋体"/>
+          <w:color w:val="6A8759"/>
+          <w:sz w:val="24"/>
+          <w:szCs w:val="24"/>
+          <w:shd w:val="clear" w:fill="2B2B2B"/>
+        </w:rPr>
+        <w:t>'admin'</w:t>
+      </w:r>
+      <w:r>
+        <w:rPr>
+          <w:rFonts w:hint="eastAsia" w:ascii="宋体" w:hAnsi="宋体" w:eastAsia="宋体" w:cs="宋体"/>
+          <w:color w:val="A9B7C6"/>
+          <w:sz w:val="24"/>
+          <w:szCs w:val="24"/>
+          <w:shd w:val="clear" w:fill="2B2B2B"/>
+        </w:rPr>
+        <w:t>)</w:t>
+      </w:r>
+      <w:r>
+        <w:rPr>
+          <w:rFonts w:hint="eastAsia" w:ascii="宋体" w:hAnsi="宋体" w:eastAsia="宋体" w:cs="宋体"/>
+          <w:color w:val="A9B7C6"/>
+          <w:sz w:val="24"/>
+          <w:szCs w:val="24"/>
+          <w:shd w:val="clear" w:fill="2B2B2B"/>
+        </w:rPr>
+        <w:br w:type="textWrapping"/>
+      </w:r>
+      <w:r>
+        <w:rPr>
+          <w:rFonts w:hint="eastAsia" w:ascii="宋体" w:hAnsi="宋体" w:eastAsia="宋体" w:cs="宋体"/>
+          <w:color w:val="A9B7C6"/>
+          <w:sz w:val="24"/>
+          <w:szCs w:val="24"/>
+          <w:shd w:val="clear" w:fill="2B2B2B"/>
+        </w:rPr>
+        <w:t xml:space="preserve">        browser.find_element_by_id(</w:t>
+      </w:r>
+      <w:r>
+        <w:rPr>
+          <w:rFonts w:hint="eastAsia" w:ascii="宋体" w:hAnsi="宋体" w:eastAsia="宋体" w:cs="宋体"/>
+          <w:color w:val="6A8759"/>
+          <w:sz w:val="24"/>
+          <w:szCs w:val="24"/>
+          <w:shd w:val="clear" w:fill="2B2B2B"/>
+        </w:rPr>
+        <w:t>'password'</w:t>
+      </w:r>
+      <w:r>
+        <w:rPr>
+          <w:rFonts w:hint="eastAsia" w:ascii="宋体" w:hAnsi="宋体" w:eastAsia="宋体" w:cs="宋体"/>
+          <w:color w:val="A9B7C6"/>
+          <w:sz w:val="24"/>
+          <w:szCs w:val="24"/>
+          <w:shd w:val="clear" w:fill="2B2B2B"/>
+        </w:rPr>
+        <w:t>).send_keys(</w:t>
+      </w:r>
+      <w:r>
+        <w:rPr>
+          <w:rFonts w:hint="eastAsia" w:ascii="宋体" w:hAnsi="宋体" w:eastAsia="宋体" w:cs="宋体"/>
+          <w:color w:val="6A8759"/>
+          <w:sz w:val="24"/>
+          <w:szCs w:val="24"/>
+          <w:shd w:val="clear" w:fill="2B2B2B"/>
+        </w:rPr>
+        <w:t>'000000'</w:t>
+      </w:r>
+      <w:r>
+        <w:rPr>
+          <w:rFonts w:hint="eastAsia" w:ascii="宋体" w:hAnsi="宋体" w:eastAsia="宋体" w:cs="宋体"/>
+          <w:color w:val="A9B7C6"/>
+          <w:sz w:val="24"/>
+          <w:szCs w:val="24"/>
+          <w:shd w:val="clear" w:fill="2B2B2B"/>
+        </w:rPr>
+        <w:t>)</w:t>
+      </w:r>
+      <w:r>
+        <w:rPr>
+          <w:rFonts w:hint="eastAsia" w:ascii="宋体" w:hAnsi="宋体" w:eastAsia="宋体" w:cs="宋体"/>
+          <w:color w:val="A9B7C6"/>
+          <w:sz w:val="24"/>
+          <w:szCs w:val="24"/>
+          <w:shd w:val="clear" w:fill="2B2B2B"/>
+        </w:rPr>
+        <w:br w:type="textWrapping"/>
+      </w:r>
+      <w:r>
+        <w:rPr>
+          <w:rFonts w:hint="eastAsia" w:ascii="宋体" w:hAnsi="宋体" w:eastAsia="宋体" w:cs="宋体"/>
+          <w:color w:val="A9B7C6"/>
+          <w:sz w:val="24"/>
+          <w:szCs w:val="24"/>
+          <w:shd w:val="clear" w:fill="2B2B2B"/>
+        </w:rPr>
+        <w:t xml:space="preserve">        browser.find_element_by_tag_name(</w:t>
+      </w:r>
+      <w:r>
+        <w:rPr>
+          <w:rFonts w:hint="eastAsia" w:ascii="宋体" w:hAnsi="宋体" w:eastAsia="宋体" w:cs="宋体"/>
+          <w:color w:val="6A8759"/>
+          <w:sz w:val="24"/>
+          <w:szCs w:val="24"/>
+          <w:shd w:val="clear" w:fill="2B2B2B"/>
+        </w:rPr>
+        <w:t>'button'</w:t>
+      </w:r>
+      <w:r>
+        <w:rPr>
+          <w:rFonts w:hint="eastAsia" w:ascii="宋体" w:hAnsi="宋体" w:eastAsia="宋体" w:cs="宋体"/>
+          <w:color w:val="A9B7C6"/>
+          <w:sz w:val="24"/>
+          <w:szCs w:val="24"/>
+          <w:shd w:val="clear" w:fill="2B2B2B"/>
+        </w:rPr>
+        <w:t>).click()</w:t>
+      </w:r>
+      <w:r>
+        <w:rPr>
+          <w:rFonts w:hint="eastAsia" w:ascii="宋体" w:hAnsi="宋体" w:eastAsia="宋体" w:cs="宋体"/>
+          <w:color w:val="A9B7C6"/>
+          <w:sz w:val="24"/>
+          <w:szCs w:val="24"/>
+          <w:shd w:val="clear" w:fill="2B2B2B"/>
+        </w:rPr>
+        <w:br w:type="textWrapping"/>
+      </w:r>
+      <w:r>
+        <w:rPr>
+          <w:rFonts w:hint="eastAsia" w:ascii="宋体" w:hAnsi="宋体" w:eastAsia="宋体" w:cs="宋体"/>
+          <w:color w:val="A9B7C6"/>
+          <w:sz w:val="24"/>
+          <w:szCs w:val="24"/>
+          <w:shd w:val="clear" w:fill="2B2B2B"/>
+        </w:rPr>
+        <w:t xml:space="preserve">        sleep(</w:t>
+      </w:r>
+      <w:r>
+        <w:rPr>
+          <w:rFonts w:hint="eastAsia" w:ascii="宋体" w:hAnsi="宋体" w:eastAsia="宋体" w:cs="宋体"/>
+          <w:color w:val="6897BB"/>
+          <w:sz w:val="24"/>
+          <w:szCs w:val="24"/>
+          <w:shd w:val="clear" w:fill="2B2B2B"/>
+        </w:rPr>
+        <w:t>3</w:t>
+      </w:r>
+      <w:r>
+        <w:rPr>
+          <w:rFonts w:hint="eastAsia" w:ascii="宋体" w:hAnsi="宋体" w:eastAsia="宋体" w:cs="宋体"/>
+          <w:color w:val="A9B7C6"/>
+          <w:sz w:val="24"/>
+          <w:szCs w:val="24"/>
+          <w:shd w:val="clear" w:fill="2B2B2B"/>
+        </w:rPr>
+        <w:t>)</w:t>
+      </w:r>
+      <w:r>
+        <w:rPr>
+          <w:rFonts w:hint="eastAsia" w:ascii="宋体" w:hAnsi="宋体" w:eastAsia="宋体" w:cs="宋体"/>
+          <w:color w:val="A9B7C6"/>
+          <w:sz w:val="24"/>
+          <w:szCs w:val="24"/>
+          <w:shd w:val="clear" w:fill="2B2B2B"/>
+        </w:rPr>
+        <w:br w:type="textWrapping"/>
+      </w:r>
+      <w:r>
+        <w:rPr>
+          <w:rFonts w:hint="eastAsia" w:ascii="宋体" w:hAnsi="宋体" w:eastAsia="宋体" w:cs="宋体"/>
+          <w:color w:val="CC7832"/>
+          <w:sz w:val="24"/>
+          <w:szCs w:val="24"/>
+          <w:shd w:val="clear" w:fill="2B2B2B"/>
+        </w:rPr>
+        <w:t xml:space="preserve">if </w:t>
+      </w:r>
+      <w:r>
+        <w:rPr>
+          <w:rFonts w:hint="eastAsia" w:ascii="宋体" w:hAnsi="宋体" w:eastAsia="宋体" w:cs="宋体"/>
+          <w:color w:val="A9B7C6"/>
+          <w:sz w:val="24"/>
+          <w:szCs w:val="24"/>
+          <w:shd w:val="clear" w:fill="2B2B2B"/>
+        </w:rPr>
+        <w:t xml:space="preserve">__name__ == </w:t>
+      </w:r>
+      <w:r>
+        <w:rPr>
+          <w:rFonts w:hint="eastAsia" w:ascii="宋体" w:hAnsi="宋体" w:eastAsia="宋体" w:cs="宋体"/>
+          <w:color w:val="6A8759"/>
+          <w:sz w:val="24"/>
+          <w:szCs w:val="24"/>
+          <w:shd w:val="clear" w:fill="2B2B2B"/>
+        </w:rPr>
+        <w:t>'__main__'</w:t>
+      </w:r>
+      <w:r>
+        <w:rPr>
+          <w:rFonts w:hint="eastAsia" w:ascii="宋体" w:hAnsi="宋体" w:eastAsia="宋体" w:cs="宋体"/>
+          <w:color w:val="A9B7C6"/>
+          <w:sz w:val="24"/>
+          <w:szCs w:val="24"/>
+          <w:shd w:val="clear" w:fill="2B2B2B"/>
+        </w:rPr>
+        <w:t>:</w:t>
+      </w:r>
+      <w:r>
+        <w:rPr>
+          <w:rFonts w:hint="eastAsia" w:ascii="宋体" w:hAnsi="宋体" w:eastAsia="宋体" w:cs="宋体"/>
+          <w:color w:val="A9B7C6"/>
+          <w:sz w:val="24"/>
+          <w:szCs w:val="24"/>
+          <w:shd w:val="clear" w:fill="2B2B2B"/>
+        </w:rPr>
+        <w:br w:type="textWrapping"/>
+      </w:r>
+      <w:r>
+        <w:rPr>
+          <w:rFonts w:hint="eastAsia" w:ascii="宋体" w:hAnsi="宋体" w:eastAsia="宋体" w:cs="宋体"/>
+          <w:color w:val="A9B7C6"/>
+          <w:sz w:val="24"/>
+          <w:szCs w:val="24"/>
+          <w:shd w:val="clear" w:fill="2B2B2B"/>
+        </w:rPr>
+        <w:t xml:space="preserve">    unittest.main()</w:t>
       </w:r>
     </w:p>
     <w:p>
@@ -9663,186 +12155,7 @@
           <w:rFonts w:hint="eastAsia"/>
           <w:lang w:val="en-US" w:eastAsia="zh-CN"/>
         </w:rPr>
-        <w:t>Fixture</w:t>
-      </w:r>
-    </w:p>
-    <w:p>
-      <w:pPr>
-        <w:rPr>
-          <w:rFonts w:hint="eastAsia"/>
-          <w:lang w:val="en-US" w:eastAsia="zh-CN"/>
-        </w:rPr>
-      </w:pPr>
-      <w:r>
-        <w:rPr>
-          <w:rFonts w:hint="eastAsia"/>
-          <w:lang w:val="en-US" w:eastAsia="zh-CN"/>
-        </w:rPr>
-        <w:t>Fixture即测试固件，对测试用例环境的搭建与销毁就是一个Fixture，使用方法如下：</w:t>
-      </w:r>
-    </w:p>
-    <w:p>
-      <w:pPr>
-        <w:rPr>
-          <w:rFonts w:hint="eastAsia"/>
-          <w:lang w:val="en-US" w:eastAsia="zh-CN"/>
-        </w:rPr>
-      </w:pPr>
-      <w:r>
-        <w:rPr>
-          <w:rFonts w:hint="eastAsia"/>
-          <w:lang w:val="en-US" w:eastAsia="zh-CN"/>
-        </w:rPr>
-        <w:t>初始化（搭建）：def setUp(self)，首先执行，setUp方法继承于unittest.TestCase。</w:t>
-      </w:r>
-    </w:p>
-    <w:p>
-      <w:pPr>
-        <w:rPr>
-          <w:rFonts w:hint="eastAsia"/>
-          <w:lang w:val="en-US" w:eastAsia="zh-CN"/>
-        </w:rPr>
-      </w:pPr>
-      <w:r>
-        <w:rPr>
-          <w:rFonts w:hint="eastAsia"/>
-          <w:lang w:val="en-US" w:eastAsia="zh-CN"/>
-        </w:rPr>
-        <w:t>结束（销毁）：def tearDown(self)，最后执行，tearDown方法继承于unittest.TestCase。</w:t>
-      </w:r>
-    </w:p>
-    <w:p>
-      <w:pPr>
-        <w:rPr>
-          <w:rFonts w:hint="eastAsia"/>
-          <w:lang w:val="en-US" w:eastAsia="zh-CN"/>
-        </w:rPr>
-      </w:pPr>
-      <w:r>
-        <w:rPr>
-          <w:rFonts w:hint="eastAsia"/>
-          <w:lang w:val="en-US" w:eastAsia="zh-CN"/>
-        </w:rPr>
-        <w:t>一般代码执行都是从上往下执行，setUp的作用是让方法先执行，不管写在代码页的中间还是底部都是先执行，而tearDown的作用是让方法后执行。所以setUP一般做初始化工作，比如实例化浏览器、浏览器最大化、隐式等待设置等。tearDown一般做结束工作，比如退出登陆，关闭浏览器。这两个方法的使用都要继承unittest.TestCase类，如果一个测试类中包含多个test开头的方法，那么每个test开头的方法执行前都会运行setUp，结束时都会运行tearDown。</w:t>
-      </w:r>
-    </w:p>
-    <w:p>
-      <w:pPr>
-        <w:pStyle w:val="3"/>
-        <w:bidi w:val="0"/>
-        <w:rPr>
-          <w:rFonts w:hint="default"/>
-          <w:lang w:val="en-US" w:eastAsia="zh-CN"/>
-        </w:rPr>
-      </w:pPr>
-      <w:r>
-        <w:rPr>
-          <w:rFonts w:hint="eastAsia"/>
-          <w:lang w:val="en-US" w:eastAsia="zh-CN"/>
-        </w:rPr>
-        <w:t>DefaultTestLoader</w:t>
-      </w:r>
-    </w:p>
-    <w:p>
-      <w:pPr>
-        <w:rPr>
-          <w:rFonts w:hint="eastAsia"/>
-          <w:lang w:val="en-US" w:eastAsia="zh-CN"/>
-        </w:rPr>
-      </w:pPr>
-      <w:r>
-        <w:rPr>
-          <w:rFonts w:hint="eastAsia"/>
-          <w:lang w:val="en-US" w:eastAsia="zh-CN"/>
-        </w:rPr>
-        <w:t>使用unittest.defaultTestLoader()类的discover()方法自动搜索指定目录下指定开头的.py文件，并将找到的.py文件组装到测试套件中。用法为：</w:t>
-      </w:r>
-      <w:r>
-        <w:rPr>
-          <w:rFonts w:hint="default"/>
-          <w:lang w:val="en-US" w:eastAsia="zh-CN"/>
-        </w:rPr>
-        <w:t>suite=unittest.defaultTestLoader.discover</w:t>
-      </w:r>
-      <w:r>
-        <w:rPr>
-          <w:rFonts w:hint="eastAsia"/>
-          <w:lang w:val="en-US" w:eastAsia="zh-CN"/>
-        </w:rPr>
-        <w:t>(</w:t>
-      </w:r>
-      <w:r>
-        <w:rPr>
-          <w:rFonts w:hint="default"/>
-          <w:lang w:val="en-US" w:eastAsia="zh-CN"/>
-        </w:rPr>
-        <w:t>“</w:t>
-      </w:r>
-      <w:r>
-        <w:rPr>
-          <w:rFonts w:hint="eastAsia"/>
-          <w:lang w:val="en-US" w:eastAsia="zh-CN"/>
-        </w:rPr>
-        <w:t>./TestCase</w:t>
-      </w:r>
-      <w:r>
-        <w:rPr>
-          <w:rFonts w:hint="default"/>
-          <w:lang w:val="en-US" w:eastAsia="zh-CN"/>
-        </w:rPr>
-        <w:t>”</w:t>
-      </w:r>
-      <w:r>
-        <w:rPr>
-          <w:rFonts w:hint="eastAsia"/>
-          <w:lang w:val="en-US" w:eastAsia="zh-CN"/>
-        </w:rPr>
-        <w:t>,pattern=</w:t>
-      </w:r>
-      <w:r>
-        <w:rPr>
-          <w:rFonts w:hint="default"/>
-          <w:lang w:val="en-US" w:eastAsia="zh-CN"/>
-        </w:rPr>
-        <w:t>”</w:t>
-      </w:r>
-      <w:r>
-        <w:rPr>
-          <w:rFonts w:hint="eastAsia"/>
-          <w:lang w:val="en-US" w:eastAsia="zh-CN"/>
-        </w:rPr>
-        <w:t>test*.py</w:t>
-      </w:r>
-      <w:r>
-        <w:rPr>
-          <w:rFonts w:hint="default"/>
-          <w:lang w:val="en-US" w:eastAsia="zh-CN"/>
-        </w:rPr>
-        <w:t>”</w:t>
-      </w:r>
-      <w:r>
-        <w:rPr>
-          <w:rFonts w:hint="eastAsia"/>
-          <w:lang w:val="en-US" w:eastAsia="zh-CN"/>
-        </w:rPr>
-        <w:t>)，意思是查找同级目录的TestCase下以test开头的.py文件的test开头的方法组装到suite测试套件中。（../为上一级目录，.为当前目录）</w:t>
-      </w:r>
-    </w:p>
-    <w:p>
-      <w:pPr>
-        <w:pStyle w:val="3"/>
-        <w:bidi w:val="0"/>
-        <w:rPr>
-          <w:rFonts w:hint="default"/>
-          <w:lang w:val="en-US" w:eastAsia="zh-CN"/>
-        </w:rPr>
-      </w:pPr>
-      <w:r>
-        <w:rPr>
-          <w:rFonts w:hint="eastAsia"/>
-          <w:lang w:val="en-US" w:eastAsia="zh-CN"/>
-        </w:rPr>
-        <w:t>UnitTest断言</w:t>
+        <w:t>Assert断言</w:t>
       </w:r>
     </w:p>
     <w:p>
@@ -9868,12 +12181,16 @@
         </w:numPr>
         <w:rPr>
           <w:rFonts w:hint="eastAsia"/>
-          <w:lang w:val="en-US" w:eastAsia="zh-CN"/>
-        </w:rPr>
-      </w:pPr>
-      <w:r>
-        <w:rPr>
-          <w:rFonts w:hint="eastAsia"/>
+          <w:b/>
+          <w:bCs/>
+          <w:lang w:val="en-US" w:eastAsia="zh-CN"/>
+        </w:rPr>
+      </w:pPr>
+      <w:r>
+        <w:rPr>
+          <w:rFonts w:hint="eastAsia"/>
+          <w:b/>
+          <w:bCs/>
           <w:lang w:val="en-US" w:eastAsia="zh-CN"/>
         </w:rPr>
         <w:t>布尔型断言</w:t>
@@ -10195,18 +12512,26 @@
     </w:p>
     <w:p>
       <w:pPr>
-        <w:bidi w:val="0"/>
-        <w:rPr>
-          <w:rFonts w:hint="eastAsia"/>
-          <w:lang w:val="en-US" w:eastAsia="zh-CN"/>
-        </w:rPr>
-      </w:pPr>
-      <w:r>
-        <w:rPr>
-          <w:rFonts w:hint="eastAsia"/>
-          <w:lang w:val="en-US" w:eastAsia="zh-CN"/>
-        </w:rPr>
-        <w:t>（2）比较断言</w:t>
+        <w:numPr>
+          <w:ilvl w:val="0"/>
+          <w:numId w:val="11"/>
+        </w:numPr>
+        <w:bidi w:val="0"/>
+        <w:rPr>
+          <w:rFonts w:hint="eastAsia"/>
+          <w:b/>
+          <w:bCs/>
+          <w:lang w:val="en-US" w:eastAsia="zh-CN"/>
+        </w:rPr>
+      </w:pPr>
+      <w:r>
+        <w:rPr>
+          <w:rFonts w:hint="eastAsia"/>
+          <w:b/>
+          <w:bCs/>
+          <w:lang w:val="en-US" w:eastAsia="zh-CN"/>
+        </w:rPr>
+        <w:t>比较断言</w:t>
       </w:r>
     </w:p>
     <w:p>
@@ -10535,18 +12860,26 @@
     </w:p>
     <w:p>
       <w:pPr>
-        <w:bidi w:val="0"/>
-        <w:rPr>
-          <w:rFonts w:hint="eastAsia"/>
-          <w:lang w:val="en-US" w:eastAsia="zh-CN"/>
-        </w:rPr>
-      </w:pPr>
-      <w:r>
-        <w:rPr>
-          <w:rFonts w:hint="eastAsia"/>
-          <w:lang w:val="en-US" w:eastAsia="zh-CN"/>
-        </w:rPr>
-        <w:t>（3）复杂断言</w:t>
+        <w:numPr>
+          <w:ilvl w:val="0"/>
+          <w:numId w:val="11"/>
+        </w:numPr>
+        <w:bidi w:val="0"/>
+        <w:rPr>
+          <w:rFonts w:hint="eastAsia"/>
+          <w:b/>
+          <w:bCs/>
+          <w:lang w:val="en-US" w:eastAsia="zh-CN"/>
+        </w:rPr>
+      </w:pPr>
+      <w:r>
+        <w:rPr>
+          <w:rFonts w:hint="eastAsia"/>
+          <w:b/>
+          <w:bCs/>
+          <w:lang w:val="en-US" w:eastAsia="zh-CN"/>
+        </w:rPr>
+        <w:t>复杂断言</w:t>
       </w:r>
     </w:p>
     <w:p>
@@ -10633,7 +12966,7 @@
       <w:pPr>
         <w:bidi w:val="0"/>
         <w:rPr>
-          <w:rFonts w:hint="default"/>
+          <w:rFonts w:hint="eastAsia"/>
           <w:lang w:val="en-US" w:eastAsia="zh-CN"/>
         </w:rPr>
       </w:pPr>
@@ -10649,257 +12982,10 @@
       <w:pPr>
         <w:bidi w:val="0"/>
         <w:rPr>
-          <w:rFonts w:hint="eastAsia"/>
-          <w:lang w:val="en-US" w:eastAsia="zh-CN"/>
-        </w:rPr>
-      </w:pPr>
-      <w:r>
-        <w:rPr>
-          <w:rFonts w:hint="eastAsia"/>
-          <w:lang w:val="en-US" w:eastAsia="zh-CN"/>
-        </w:rPr>
-        <w:t>try:</w:t>
-      </w:r>
-    </w:p>
-    <w:p>
-      <w:pPr>
-        <w:bidi w:val="0"/>
-        <w:ind w:firstLine="840" w:firstLineChars="400"/>
-        <w:rPr>
-          <w:rFonts w:hint="eastAsia"/>
-          <w:lang w:val="en-US" w:eastAsia="zh-CN"/>
-        </w:rPr>
-      </w:pPr>
-      <w:r>
-        <w:rPr>
-          <w:rFonts w:hint="eastAsia"/>
-          <w:lang w:val="en-US" w:eastAsia="zh-CN"/>
-        </w:rPr>
-        <w:t>assertEqual(1,2)</w:t>
-      </w:r>
-    </w:p>
-    <w:p>
-      <w:pPr>
-        <w:bidi w:val="0"/>
-        <w:rPr>
-          <w:rFonts w:hint="eastAsia"/>
-          <w:lang w:val="en-US" w:eastAsia="zh-CN"/>
-        </w:rPr>
-      </w:pPr>
-      <w:r>
-        <w:rPr>
-          <w:rFonts w:hint="eastAsia"/>
-          <w:lang w:val="en-US" w:eastAsia="zh-CN"/>
-        </w:rPr>
-        <w:t>#如果抓取到断言异常那么执行以下操作</w:t>
-      </w:r>
-    </w:p>
-    <w:p>
-      <w:pPr>
-        <w:bidi w:val="0"/>
-        <w:rPr>
-          <w:rFonts w:hint="eastAsia"/>
-          <w:lang w:val="en-US" w:eastAsia="zh-CN"/>
-        </w:rPr>
-      </w:pPr>
-      <w:r>
-        <w:rPr>
-          <w:rFonts w:hint="eastAsia"/>
-          <w:lang w:val="en-US" w:eastAsia="zh-CN"/>
-        </w:rPr>
-        <w:t>except AssertionError:</w:t>
-      </w:r>
-    </w:p>
-    <w:p>
-      <w:pPr>
-        <w:bidi w:val="0"/>
-        <w:rPr>
-          <w:rFonts w:hint="default"/>
-          <w:lang w:val="en-US" w:eastAsia="zh-CN"/>
-        </w:rPr>
-      </w:pPr>
-      <w:r>
-        <w:rPr>
-          <w:rFonts w:hint="eastAsia"/>
-          <w:lang w:val="en-US" w:eastAsia="zh-CN"/>
-        </w:rPr>
-        <w:t xml:space="preserve">    #获取时间戳</w:t>
-      </w:r>
-    </w:p>
-    <w:p>
-      <w:pPr>
-        <w:bidi w:val="0"/>
-        <w:ind w:firstLine="840" w:firstLineChars="400"/>
-        <w:rPr>
-          <w:rFonts w:hint="eastAsia"/>
-          <w:lang w:val="en-US" w:eastAsia="zh-CN"/>
-        </w:rPr>
-      </w:pPr>
-      <w:r>
-        <w:rPr>
-          <w:rFonts w:hint="eastAsia"/>
-          <w:lang w:val="en-US" w:eastAsia="zh-CN"/>
-        </w:rPr>
-        <w:t>Nowtime=time.strftime(</w:t>
-      </w:r>
-      <w:r>
-        <w:rPr>
-          <w:rFonts w:hint="default"/>
-          <w:lang w:val="en-US" w:eastAsia="zh-CN"/>
-        </w:rPr>
-        <w:t>“</w:t>
-      </w:r>
-      <w:r>
-        <w:rPr>
-          <w:rFonts w:hint="eastAsia"/>
-          <w:lang w:val="en-US" w:eastAsia="zh-CN"/>
-        </w:rPr>
-        <w:t>%Y_%m_%d_%H_%M_%S</w:t>
-      </w:r>
-      <w:r>
-        <w:rPr>
-          <w:rFonts w:hint="default"/>
-          <w:lang w:val="en-US" w:eastAsia="zh-CN"/>
-        </w:rPr>
-        <w:t>”</w:t>
-      </w:r>
-      <w:r>
-        <w:rPr>
-          <w:rFonts w:hint="eastAsia"/>
-          <w:lang w:val="en-US" w:eastAsia="zh-CN"/>
-        </w:rPr>
-        <w:t>)</w:t>
-      </w:r>
-    </w:p>
-    <w:p>
-      <w:pPr>
-        <w:bidi w:val="0"/>
-        <w:ind w:firstLine="840" w:firstLineChars="400"/>
-        <w:rPr>
-          <w:rFonts w:hint="default"/>
-          <w:lang w:val="en-US" w:eastAsia="zh-CN"/>
-        </w:rPr>
-      </w:pPr>
-      <w:r>
-        <w:rPr>
-          <w:rFonts w:hint="eastAsia"/>
-          <w:lang w:val="en-US" w:eastAsia="zh-CN"/>
-        </w:rPr>
-        <w:t>#获取错误信息</w:t>
-      </w:r>
-    </w:p>
-    <w:p>
-      <w:pPr>
-        <w:bidi w:val="0"/>
-        <w:ind w:firstLine="840" w:firstLineChars="400"/>
-        <w:rPr>
-          <w:rFonts w:hint="eastAsia"/>
-          <w:lang w:val="en-US" w:eastAsia="zh-CN"/>
-        </w:rPr>
-      </w:pPr>
-      <w:r>
-        <w:rPr>
-          <w:rFonts w:hint="eastAsia"/>
-          <w:lang w:val="en-US" w:eastAsia="zh-CN"/>
-        </w:rPr>
-        <w:t>Error=sys.exc_info()[1]</w:t>
-      </w:r>
-    </w:p>
-    <w:p>
-      <w:pPr>
-        <w:bidi w:val="0"/>
-        <w:ind w:firstLine="840" w:firstLineChars="400"/>
-        <w:rPr>
-          <w:rFonts w:hint="default"/>
-          <w:lang w:val="en-US" w:eastAsia="zh-CN"/>
-        </w:rPr>
-      </w:pPr>
-      <w:r>
-        <w:rPr>
-          <w:rFonts w:hint="eastAsia"/>
-          <w:lang w:val="en-US" w:eastAsia="zh-CN"/>
-        </w:rPr>
-        <w:t>#截图</w:t>
-      </w:r>
-    </w:p>
-    <w:p>
-      <w:pPr>
-        <w:bidi w:val="0"/>
-        <w:ind w:firstLine="840" w:firstLineChars="400"/>
-        <w:rPr>
-          <w:rFonts w:hint="eastAsia"/>
-          <w:lang w:val="en-US" w:eastAsia="zh-CN"/>
-        </w:rPr>
-      </w:pPr>
-      <w:r>
-        <w:rPr>
-          <w:rFonts w:hint="eastAsia"/>
-          <w:lang w:val="en-US" w:eastAsia="zh-CN"/>
-        </w:rPr>
-        <w:t>Driver.get_screenshot_as_file(</w:t>
-      </w:r>
-      <w:r>
-        <w:rPr>
-          <w:rFonts w:hint="default"/>
-          <w:lang w:val="en-US" w:eastAsia="zh-CN"/>
-        </w:rPr>
-        <w:t>“</w:t>
-      </w:r>
-      <w:r>
-        <w:rPr>
-          <w:rFonts w:hint="eastAsia"/>
-          <w:lang w:val="en-US" w:eastAsia="zh-CN"/>
-        </w:rPr>
-        <w:t>./image/%s--%s.png</w:t>
-      </w:r>
-      <w:r>
-        <w:rPr>
-          <w:rFonts w:hint="default"/>
-          <w:lang w:val="en-US" w:eastAsia="zh-CN"/>
-        </w:rPr>
-        <w:t>”</w:t>
-      </w:r>
-      <w:r>
-        <w:rPr>
-          <w:rFonts w:hint="eastAsia"/>
-          <w:lang w:val="en-US" w:eastAsia="zh-CN"/>
-        </w:rPr>
-        <w:t>%(Nowtime,Error))</w:t>
-      </w:r>
-    </w:p>
-    <w:p>
-      <w:pPr>
-        <w:bidi w:val="0"/>
-        <w:ind w:firstLine="840" w:firstLineChars="400"/>
-        <w:rPr>
-          <w:rFonts w:hint="default"/>
-          <w:lang w:val="en-US" w:eastAsia="zh-CN"/>
-        </w:rPr>
-      </w:pPr>
-      <w:r>
-        <w:rPr>
-          <w:rFonts w:hint="eastAsia"/>
-          <w:lang w:val="en-US" w:eastAsia="zh-CN"/>
-        </w:rPr>
-        <w:t>#抛出错误</w:t>
-      </w:r>
-    </w:p>
-    <w:p>
-      <w:pPr>
-        <w:bidi w:val="0"/>
-        <w:ind w:firstLine="840" w:firstLineChars="400"/>
-        <w:rPr>
-          <w:rFonts w:hint="default"/>
-          <w:lang w:val="en-US" w:eastAsia="zh-CN"/>
-        </w:rPr>
-      </w:pPr>
-      <w:r>
-        <w:rPr>
-          <w:rFonts w:hint="eastAsia"/>
-          <w:lang w:val="en-US" w:eastAsia="zh-CN"/>
-        </w:rPr>
-        <w:t>raise AssertionError</w:t>
-      </w:r>
+          <w:rFonts w:hint="default"/>
+          <w:lang w:val="en-US" w:eastAsia="zh-CN"/>
+        </w:rPr>
+      </w:pPr>
     </w:p>
     <w:p>
       <w:pPr>

--- a/文档/Selenium-Python自动化测试基础.docx
+++ b/文档/Selenium-Python自动化测试基础.docx
@@ -1341,9 +1341,10 @@
         <w:shd w:val="clear" w:fill="2B2B2B"/>
         <w:ind w:left="0" w:leftChars="0" w:firstLine="0" w:firstLineChars="0"/>
         <w:rPr>
-          <w:rFonts w:hint="default"/>
-          <w:color w:val="C00000"/>
-          <w:lang w:val="en-US" w:eastAsia="zh-CN"/>
+          <w:rFonts w:hint="eastAsia" w:ascii="宋体" w:hAnsi="宋体" w:eastAsia="宋体" w:cs="宋体"/>
+          <w:color w:val="A9B7C6"/>
+          <w:sz w:val="24"/>
+          <w:szCs w:val="24"/>
         </w:rPr>
       </w:pPr>
       <w:r>
@@ -1399,6 +1400,26 @@
       <w:r>
         <w:rPr>
           <w:rFonts w:hint="eastAsia" w:ascii="宋体" w:hAnsi="宋体" w:eastAsia="宋体" w:cs="宋体"/>
+          <w:color w:val="808080"/>
+          <w:sz w:val="24"/>
+          <w:szCs w:val="24"/>
+          <w:shd w:val="clear" w:fill="2B2B2B"/>
+        </w:rPr>
+        <w:t># 指定浏览器的运行内核。</w:t>
+      </w:r>
+      <w:r>
+        <w:rPr>
+          <w:rFonts w:hint="eastAsia" w:ascii="宋体" w:hAnsi="宋体" w:eastAsia="宋体" w:cs="宋体"/>
+          <w:color w:val="808080"/>
+          <w:sz w:val="24"/>
+          <w:szCs w:val="24"/>
+          <w:shd w:val="clear" w:fill="2B2B2B"/>
+        </w:rPr>
+        <w:br w:type="textWrapping"/>
+      </w:r>
+      <w:r>
+        <w:rPr>
+          <w:rFonts w:hint="eastAsia" w:ascii="宋体" w:hAnsi="宋体" w:eastAsia="宋体" w:cs="宋体"/>
           <w:color w:val="A9B7C6"/>
           <w:sz w:val="24"/>
           <w:szCs w:val="24"/>
@@ -1419,6 +1440,26 @@
       <w:r>
         <w:rPr>
           <w:rFonts w:hint="eastAsia" w:ascii="宋体" w:hAnsi="宋体" w:eastAsia="宋体" w:cs="宋体"/>
+          <w:color w:val="808080"/>
+          <w:sz w:val="24"/>
+          <w:szCs w:val="24"/>
+          <w:shd w:val="clear" w:fill="2B2B2B"/>
+        </w:rPr>
+        <w:t># 指定启动程序。</w:t>
+      </w:r>
+      <w:r>
+        <w:rPr>
+          <w:rFonts w:hint="eastAsia" w:ascii="宋体" w:hAnsi="宋体" w:eastAsia="宋体" w:cs="宋体"/>
+          <w:color w:val="808080"/>
+          <w:sz w:val="24"/>
+          <w:szCs w:val="24"/>
+          <w:shd w:val="clear" w:fill="2B2B2B"/>
+        </w:rPr>
+        <w:br w:type="textWrapping"/>
+      </w:r>
+      <w:r>
+        <w:rPr>
+          <w:rFonts w:hint="eastAsia" w:ascii="宋体" w:hAnsi="宋体" w:eastAsia="宋体" w:cs="宋体"/>
           <w:color w:val="A9B7C6"/>
           <w:sz w:val="24"/>
           <w:szCs w:val="24"/>
@@ -1448,24 +1489,33 @@
       </w:r>
       <w:r>
         <w:rPr>
-          <w:rFonts w:hint="eastAsia" w:cs="宋体"/>
-          <w:color w:val="A9B7C6"/>
-          <w:sz w:val="24"/>
-          <w:szCs w:val="24"/>
-          <w:shd w:val="clear" w:fill="2B2B2B"/>
-          <w:lang w:val="en-US" w:eastAsia="zh-CN"/>
-        </w:rPr>
-        <w:t>Browser</w:t>
-      </w:r>
-      <w:r>
-        <w:rPr>
-          <w:rFonts w:hint="eastAsia" w:ascii="宋体" w:hAnsi="宋体" w:eastAsia="宋体" w:cs="宋体"/>
-          <w:color w:val="A9B7C6"/>
-          <w:sz w:val="24"/>
-          <w:szCs w:val="24"/>
-          <w:shd w:val="clear" w:fill="2B2B2B"/>
-        </w:rPr>
-        <w:t xml:space="preserve"> = webdriver.Chrome(</w:t>
+          <w:rFonts w:hint="eastAsia" w:ascii="宋体" w:hAnsi="宋体" w:eastAsia="宋体" w:cs="宋体"/>
+          <w:color w:val="808080"/>
+          <w:sz w:val="24"/>
+          <w:szCs w:val="24"/>
+          <w:shd w:val="clear" w:fill="2B2B2B"/>
+        </w:rPr>
+        <w:t># 实例化浏览器指定驱动。</w:t>
+      </w:r>
+      <w:r>
+        <w:rPr>
+          <w:rFonts w:hint="eastAsia" w:ascii="宋体" w:hAnsi="宋体" w:eastAsia="宋体" w:cs="宋体"/>
+          <w:color w:val="808080"/>
+          <w:sz w:val="24"/>
+          <w:szCs w:val="24"/>
+          <w:shd w:val="clear" w:fill="2B2B2B"/>
+        </w:rPr>
+        <w:br w:type="textWrapping"/>
+      </w:r>
+      <w:r>
+        <w:rPr>
+          <w:rFonts w:hint="eastAsia" w:ascii="宋体" w:hAnsi="宋体" w:eastAsia="宋体" w:cs="宋体"/>
+          <w:color w:val="A9B7C6"/>
+          <w:sz w:val="24"/>
+          <w:szCs w:val="24"/>
+          <w:shd w:val="clear" w:fill="2B2B2B"/>
+        </w:rPr>
+        <w:t>driver = webdriver.Chrome(</w:t>
       </w:r>
       <w:r>
         <w:rPr>
@@ -8196,8 +8246,6 @@
         </w:rPr>
         <w:t>遇到一个情况：当处理完第一个弹出框时，随之弹出第二个弹出框，操作第二个弹出框也需要获取弹出框，但是这个时候直接如果在操作完第一个弹出框时就去获取第二个弹出框将会失败，而需要通过sleep()函数将代码运行停一小段时间再去获取。</w:t>
       </w:r>
-      <w:bookmarkStart w:id="0" w:name="_GoBack"/>
-      <w:bookmarkEnd w:id="0"/>
     </w:p>
     <w:p>
       <w:pPr>
@@ -12161,16 +12209,16 @@
     <w:p>
       <w:pPr>
         <w:rPr>
-          <w:rFonts w:hint="eastAsia"/>
-          <w:lang w:val="en-US" w:eastAsia="zh-CN"/>
-        </w:rPr>
-      </w:pPr>
-      <w:r>
-        <w:rPr>
-          <w:rFonts w:hint="eastAsia"/>
-          <w:lang w:val="en-US" w:eastAsia="zh-CN"/>
-        </w:rPr>
-        <w:t>断言就是让程序来判断执行结果是否符合预期结果，UnitTest提供了三种类型的断言方法：布尔型断言、比较断言、复杂断言。</w:t>
+          <w:rFonts w:hint="default"/>
+          <w:lang w:val="en-US" w:eastAsia="zh-CN"/>
+        </w:rPr>
+      </w:pPr>
+      <w:r>
+        <w:rPr>
+          <w:rFonts w:hint="eastAsia"/>
+          <w:lang w:val="en-US" w:eastAsia="zh-CN"/>
+        </w:rPr>
+        <w:t>断言就是让程序来判断执行结果是否符合预期结果，UnitTest提供了三种类型的断言方法：布尔型断言、比较断言、复杂断言，使用这些断言方法必须要要继承unittest.TestCase，继承该类的实例化对象可以通过self.方法名称使用这些断言方法。</w:t>
       </w:r>
     </w:p>
     <w:p>
@@ -12960,377 +13008,6 @@
           <w:lang w:val="en-US" w:eastAsia="zh-CN"/>
         </w:rPr>
         <w:t>以assertEqual(a,b,msg=None)为例，使用方法如下：</w:t>
-      </w:r>
-    </w:p>
-    <w:p>
-      <w:pPr>
-        <w:bidi w:val="0"/>
-        <w:rPr>
-          <w:rFonts w:hint="eastAsia"/>
-          <w:lang w:val="en-US" w:eastAsia="zh-CN"/>
-        </w:rPr>
-      </w:pPr>
-      <w:r>
-        <w:rPr>
-          <w:rFonts w:hint="eastAsia"/>
-          <w:lang w:val="en-US" w:eastAsia="zh-CN"/>
-        </w:rPr>
-        <w:t>#抓取异常</w:t>
-      </w:r>
-    </w:p>
-    <w:p>
-      <w:pPr>
-        <w:bidi w:val="0"/>
-        <w:rPr>
-          <w:rFonts w:hint="default"/>
-          <w:lang w:val="en-US" w:eastAsia="zh-CN"/>
-        </w:rPr>
-      </w:pPr>
-    </w:p>
-    <w:p>
-      <w:pPr>
-        <w:pStyle w:val="3"/>
-        <w:bidi w:val="0"/>
-        <w:rPr>
-          <w:rFonts w:hint="default"/>
-          <w:lang w:val="en-US" w:eastAsia="zh-CN"/>
-        </w:rPr>
-      </w:pPr>
-      <w:r>
-        <w:rPr>
-          <w:rFonts w:hint="eastAsia"/>
-          <w:lang w:val="en-US" w:eastAsia="zh-CN"/>
-        </w:rPr>
-        <w:t>Html测试报告</w:t>
-      </w:r>
-    </w:p>
-    <w:p>
-      <w:pPr>
-        <w:rPr>
-          <w:rFonts w:hint="eastAsia"/>
-          <w:lang w:val="en-US" w:eastAsia="zh-CN"/>
-        </w:rPr>
-      </w:pPr>
-      <w:r>
-        <w:rPr>
-          <w:rFonts w:hint="eastAsia"/>
-          <w:lang w:val="en-US" w:eastAsia="zh-CN"/>
-        </w:rPr>
-        <w:t>Html测试报告就是执行完测试用例后以html方式将执行结果生成报告，生成Html报告的方法有两种：Export Test Results（unittest自带）、HTMLTestRunner（第三方模板），一般采用HTMLTestRunner。使用HTMLTestRunner前，需要下载HTMLTestRunner.py复制到Python中，然后从HTMLTestRunner中导入HTMLTestRunner类。用法如下：</w:t>
-      </w:r>
-    </w:p>
-    <w:p>
-      <w:pPr>
-        <w:rPr>
-          <w:rFonts w:hint="eastAsia"/>
-          <w:lang w:val="en-US" w:eastAsia="zh-CN"/>
-        </w:rPr>
-      </w:pPr>
-      <w:r>
-        <w:rPr>
-          <w:rFonts w:hint="eastAsia"/>
-          <w:lang w:val="en-US" w:eastAsia="zh-CN"/>
-        </w:rPr>
-        <w:t>#添加测试套件</w:t>
-      </w:r>
-    </w:p>
-    <w:p>
-      <w:pPr>
-        <w:rPr>
-          <w:rFonts w:hint="default"/>
-          <w:lang w:val="en-US" w:eastAsia="zh-CN"/>
-        </w:rPr>
-      </w:pPr>
-      <w:r>
-        <w:rPr>
-          <w:rFonts w:hint="eastAsia"/>
-          <w:lang w:val="en-US" w:eastAsia="zh-CN"/>
-        </w:rPr>
-        <w:t>suite=unittest.defaultTestLoader.discover(</w:t>
-      </w:r>
-      <w:r>
-        <w:rPr>
-          <w:rFonts w:hint="default"/>
-          <w:lang w:val="en-US" w:eastAsia="zh-CN"/>
-        </w:rPr>
-        <w:t>“</w:t>
-      </w:r>
-      <w:r>
-        <w:rPr>
-          <w:rFonts w:hint="eastAsia"/>
-          <w:lang w:val="en-US" w:eastAsia="zh-CN"/>
-        </w:rPr>
-        <w:t>./TestCase</w:t>
-      </w:r>
-      <w:r>
-        <w:rPr>
-          <w:rFonts w:hint="default"/>
-          <w:lang w:val="en-US" w:eastAsia="zh-CN"/>
-        </w:rPr>
-        <w:t>”</w:t>
-      </w:r>
-      <w:r>
-        <w:rPr>
-          <w:rFonts w:hint="eastAsia"/>
-          <w:lang w:val="en-US" w:eastAsia="zh-CN"/>
-        </w:rPr>
-        <w:t>,pattern=</w:t>
-      </w:r>
-      <w:r>
-        <w:rPr>
-          <w:rFonts w:hint="default"/>
-          <w:lang w:val="en-US" w:eastAsia="zh-CN"/>
-        </w:rPr>
-        <w:t>”</w:t>
-      </w:r>
-      <w:r>
-        <w:rPr>
-          <w:rFonts w:hint="eastAsia"/>
-          <w:lang w:val="en-US" w:eastAsia="zh-CN"/>
-        </w:rPr>
-        <w:t>test*.py</w:t>
-      </w:r>
-      <w:r>
-        <w:rPr>
-          <w:rFonts w:hint="default"/>
-          <w:lang w:val="en-US" w:eastAsia="zh-CN"/>
-        </w:rPr>
-        <w:t>”</w:t>
-      </w:r>
-      <w:r>
-        <w:rPr>
-          <w:rFonts w:hint="eastAsia"/>
-          <w:lang w:val="en-US" w:eastAsia="zh-CN"/>
-        </w:rPr>
-        <w:t>)</w:t>
-      </w:r>
-    </w:p>
-    <w:p>
-      <w:pPr>
-        <w:rPr>
-          <w:rFonts w:hint="eastAsia"/>
-          <w:lang w:val="en-US" w:eastAsia="zh-CN"/>
-        </w:rPr>
-      </w:pPr>
-      <w:r>
-        <w:rPr>
-          <w:rFonts w:hint="eastAsia"/>
-          <w:lang w:val="en-US" w:eastAsia="zh-CN"/>
-        </w:rPr>
-        <w:t>#报告的路径及名称</w:t>
-      </w:r>
-    </w:p>
-    <w:p>
-      <w:pPr>
-        <w:rPr>
-          <w:rFonts w:hint="default"/>
-          <w:lang w:val="en-US" w:eastAsia="zh-CN"/>
-        </w:rPr>
-      </w:pPr>
-      <w:r>
-        <w:rPr>
-          <w:rFonts w:hint="eastAsia"/>
-          <w:lang w:val="en-US" w:eastAsia="zh-CN"/>
-        </w:rPr>
-        <w:t>File_name=dir_path(文件路径)+nowtime(时间戳)+</w:t>
-      </w:r>
-      <w:r>
-        <w:rPr>
-          <w:rFonts w:hint="default"/>
-          <w:lang w:val="en-US" w:eastAsia="zh-CN"/>
-        </w:rPr>
-        <w:t>”</w:t>
-      </w:r>
-      <w:r>
-        <w:rPr>
-          <w:rFonts w:hint="eastAsia"/>
-          <w:lang w:val="en-US" w:eastAsia="zh-CN"/>
-        </w:rPr>
-        <w:t>Report.html</w:t>
-      </w:r>
-      <w:r>
-        <w:rPr>
-          <w:rFonts w:hint="default"/>
-          <w:lang w:val="en-US" w:eastAsia="zh-CN"/>
-        </w:rPr>
-        <w:t>”</w:t>
-      </w:r>
-    </w:p>
-    <w:p>
-      <w:pPr>
-        <w:rPr>
-          <w:rFonts w:hint="default"/>
-          <w:lang w:val="en-US" w:eastAsia="zh-CN"/>
-        </w:rPr>
-      </w:pPr>
-      <w:r>
-        <w:rPr>
-          <w:rFonts w:hint="eastAsia"/>
-          <w:lang w:val="en-US" w:eastAsia="zh-CN"/>
-        </w:rPr>
-        <w:t>#写入报告(wb二进制)</w:t>
-      </w:r>
-    </w:p>
-    <w:p>
-      <w:pPr>
-        <w:rPr>
-          <w:rFonts w:hint="default"/>
-          <w:lang w:val="en-US" w:eastAsia="zh-CN"/>
-        </w:rPr>
-      </w:pPr>
-      <w:r>
-        <w:rPr>
-          <w:rFonts w:hint="eastAsia"/>
-          <w:lang w:val="en-US" w:eastAsia="zh-CN"/>
-        </w:rPr>
-        <w:t>with open(File_name,</w:t>
-      </w:r>
-      <w:r>
-        <w:rPr>
-          <w:rFonts w:hint="default"/>
-          <w:lang w:val="en-US" w:eastAsia="zh-CN"/>
-        </w:rPr>
-        <w:t>”</w:t>
-      </w:r>
-      <w:r>
-        <w:rPr>
-          <w:rFonts w:hint="eastAsia"/>
-          <w:lang w:val="en-US" w:eastAsia="zh-CN"/>
-        </w:rPr>
-        <w:t>wb</w:t>
-      </w:r>
-      <w:r>
-        <w:rPr>
-          <w:rFonts w:hint="default"/>
-          <w:lang w:val="en-US" w:eastAsia="zh-CN"/>
-        </w:rPr>
-        <w:t>”</w:t>
-      </w:r>
-      <w:r>
-        <w:rPr>
-          <w:rFonts w:hint="eastAsia"/>
-          <w:lang w:val="en-US" w:eastAsia="zh-CN"/>
-        </w:rPr>
-        <w:t>) as f:</w:t>
-      </w:r>
-    </w:p>
-    <w:p>
-      <w:pPr>
-        <w:rPr>
-          <w:rFonts w:hint="eastAsia"/>
-          <w:lang w:val="en-US" w:eastAsia="zh-CN"/>
-        </w:rPr>
-      </w:pPr>
-      <w:r>
-        <w:rPr>
-          <w:rFonts w:hint="eastAsia"/>
-          <w:lang w:val="en-US" w:eastAsia="zh-CN"/>
-        </w:rPr>
-        <w:t xml:space="preserve">  runner=HTMLTestRunner(stream=f,title=</w:t>
-      </w:r>
-      <w:r>
-        <w:rPr>
-          <w:rFonts w:hint="default"/>
-          <w:lang w:val="en-US" w:eastAsia="zh-CN"/>
-        </w:rPr>
-        <w:t>’</w:t>
-      </w:r>
-      <w:r>
-        <w:rPr>
-          <w:rFonts w:hint="eastAsia"/>
-          <w:lang w:val="en-US" w:eastAsia="zh-CN"/>
-        </w:rPr>
-        <w:t>测试报告</w:t>
-      </w:r>
-      <w:r>
-        <w:rPr>
-          <w:rFonts w:hint="default"/>
-          <w:lang w:val="en-US" w:eastAsia="zh-CN"/>
-        </w:rPr>
-        <w:t>’</w:t>
-      </w:r>
-      <w:r>
-        <w:rPr>
-          <w:rFonts w:hint="eastAsia"/>
-          <w:lang w:val="en-US" w:eastAsia="zh-CN"/>
-        </w:rPr>
-        <w:t>,description=</w:t>
-      </w:r>
-      <w:r>
-        <w:rPr>
-          <w:rFonts w:hint="default"/>
-          <w:lang w:val="en-US" w:eastAsia="zh-CN"/>
-        </w:rPr>
-        <w:t>’</w:t>
-      </w:r>
-      <w:r>
-        <w:rPr>
-          <w:rFonts w:hint="eastAsia"/>
-          <w:lang w:val="en-US" w:eastAsia="zh-CN"/>
-        </w:rPr>
-        <w:t>说明</w:t>
-      </w:r>
-      <w:r>
-        <w:rPr>
-          <w:rFonts w:hint="default"/>
-          <w:lang w:val="en-US" w:eastAsia="zh-CN"/>
-        </w:rPr>
-        <w:t>’</w:t>
-      </w:r>
-      <w:r>
-        <w:rPr>
-          <w:rFonts w:hint="eastAsia"/>
-          <w:lang w:val="en-US" w:eastAsia="zh-CN"/>
-        </w:rPr>
-        <w:t>)</w:t>
-      </w:r>
-    </w:p>
-    <w:p>
-      <w:pPr>
-        <w:rPr>
-          <w:rFonts w:hint="default"/>
-          <w:lang w:val="en-US" w:eastAsia="zh-CN"/>
-        </w:rPr>
-      </w:pPr>
-      <w:r>
-        <w:rPr>
-          <w:rFonts w:hint="eastAsia"/>
-          <w:lang w:val="en-US" w:eastAsia="zh-CN"/>
-        </w:rPr>
-        <w:t xml:space="preserve">  runner.run(suite)</w:t>
-      </w:r>
-    </w:p>
-    <w:p>
-      <w:pPr>
-        <w:pStyle w:val="2"/>
-        <w:bidi w:val="0"/>
-        <w:rPr>
-          <w:rFonts w:hint="default"/>
-          <w:lang w:val="en-US" w:eastAsia="zh-CN"/>
-        </w:rPr>
-      </w:pPr>
-      <w:r>
-        <w:rPr>
-          <w:rFonts w:hint="eastAsia"/>
-          <w:lang w:val="en-US" w:eastAsia="zh-CN"/>
-        </w:rPr>
-        <w:t>功能脚本模块化</w:t>
-      </w:r>
-    </w:p>
-    <w:p>
-      <w:pPr>
-        <w:bidi w:val="0"/>
-        <w:rPr>
-          <w:rFonts w:hint="default"/>
-          <w:lang w:val="en-US" w:eastAsia="zh-CN"/>
-        </w:rPr>
-      </w:pPr>
-      <w:r>
-        <w:rPr>
-          <w:rFonts w:hint="eastAsia"/>
-          <w:lang w:val="en-US" w:eastAsia="zh-CN"/>
-        </w:rPr>
-        <w:t>对自动化测试脚本进行功能模块化，不仅可以降低脚本维护的成本，而且方便编写组装不同的用例。功能模块化就是把测试脚本按照系统的功能进行拆分写成多个方法或者CLASS文件，比如实例化浏览器与打开系统网址、登陆功能等，甚至一些元素的处理方法也可以进行模块化。例如实例化浏览器与打开系统网址的模块封装，在使用时只需要调用Browser类的WEB与URL方法，调用时需要传入对应的参数。</w:t>
       </w:r>
     </w:p>
     <w:p>
@@ -13341,8 +13018,10 @@
         <w:widowControl/>
         <w:suppressLineNumbers w:val="0"/>
         <w:shd w:val="clear" w:fill="2B2B2B"/>
-        <w:rPr>
-          <w:rFonts w:hint="eastAsia"/>
+        <w:spacing w:after="240" w:afterAutospacing="0"/>
+        <w:ind w:left="0" w:leftChars="0" w:firstLine="0" w:firstLineChars="0"/>
+        <w:rPr>
+          <w:rFonts w:hint="default"/>
           <w:lang w:val="en-US" w:eastAsia="zh-CN"/>
         </w:rPr>
       </w:pPr>
@@ -13354,6 +13033,236 @@
           <w:szCs w:val="24"/>
           <w:shd w:val="clear" w:fill="2B2B2B"/>
         </w:rPr>
+        <w:t xml:space="preserve">from </w:t>
+      </w:r>
+      <w:r>
+        <w:rPr>
+          <w:rFonts w:hint="eastAsia" w:ascii="宋体" w:hAnsi="宋体" w:eastAsia="宋体" w:cs="宋体"/>
+          <w:color w:val="A9B7C6"/>
+          <w:sz w:val="24"/>
+          <w:szCs w:val="24"/>
+          <w:shd w:val="clear" w:fill="2B2B2B"/>
+        </w:rPr>
+        <w:t xml:space="preserve">selenium </w:t>
+      </w:r>
+      <w:r>
+        <w:rPr>
+          <w:rFonts w:hint="eastAsia" w:ascii="宋体" w:hAnsi="宋体" w:eastAsia="宋体" w:cs="宋体"/>
+          <w:color w:val="CC7832"/>
+          <w:sz w:val="24"/>
+          <w:szCs w:val="24"/>
+          <w:shd w:val="clear" w:fill="2B2B2B"/>
+        </w:rPr>
+        <w:t xml:space="preserve">import </w:t>
+      </w:r>
+      <w:r>
+        <w:rPr>
+          <w:rFonts w:hint="eastAsia" w:ascii="宋体" w:hAnsi="宋体" w:eastAsia="宋体" w:cs="宋体"/>
+          <w:color w:val="A9B7C6"/>
+          <w:sz w:val="24"/>
+          <w:szCs w:val="24"/>
+          <w:shd w:val="clear" w:fill="2B2B2B"/>
+        </w:rPr>
+        <w:t>webdriver</w:t>
+      </w:r>
+      <w:r>
+        <w:rPr>
+          <w:rFonts w:hint="eastAsia" w:ascii="宋体" w:hAnsi="宋体" w:eastAsia="宋体" w:cs="宋体"/>
+          <w:color w:val="A9B7C6"/>
+          <w:sz w:val="24"/>
+          <w:szCs w:val="24"/>
+          <w:shd w:val="clear" w:fill="2B2B2B"/>
+        </w:rPr>
+        <w:br w:type="textWrapping"/>
+      </w:r>
+      <w:r>
+        <w:rPr>
+          <w:rFonts w:hint="eastAsia" w:ascii="宋体" w:hAnsi="宋体" w:eastAsia="宋体" w:cs="宋体"/>
+          <w:color w:val="CC7832"/>
+          <w:sz w:val="24"/>
+          <w:szCs w:val="24"/>
+          <w:shd w:val="clear" w:fill="2B2B2B"/>
+        </w:rPr>
+        <w:t xml:space="preserve">from </w:t>
+      </w:r>
+      <w:r>
+        <w:rPr>
+          <w:rFonts w:hint="eastAsia" w:ascii="宋体" w:hAnsi="宋体" w:eastAsia="宋体" w:cs="宋体"/>
+          <w:color w:val="A9B7C6"/>
+          <w:sz w:val="24"/>
+          <w:szCs w:val="24"/>
+          <w:shd w:val="clear" w:fill="2B2B2B"/>
+        </w:rPr>
+        <w:t xml:space="preserve">selenium.webdriver.support.select </w:t>
+      </w:r>
+      <w:r>
+        <w:rPr>
+          <w:rFonts w:hint="eastAsia" w:ascii="宋体" w:hAnsi="宋体" w:eastAsia="宋体" w:cs="宋体"/>
+          <w:color w:val="CC7832"/>
+          <w:sz w:val="24"/>
+          <w:szCs w:val="24"/>
+          <w:shd w:val="clear" w:fill="2B2B2B"/>
+        </w:rPr>
+        <w:t xml:space="preserve">import </w:t>
+      </w:r>
+      <w:r>
+        <w:rPr>
+          <w:rFonts w:hint="eastAsia" w:ascii="宋体" w:hAnsi="宋体" w:eastAsia="宋体" w:cs="宋体"/>
+          <w:color w:val="A9B7C6"/>
+          <w:sz w:val="24"/>
+          <w:szCs w:val="24"/>
+          <w:shd w:val="clear" w:fill="2B2B2B"/>
+        </w:rPr>
+        <w:t>Select</w:t>
+      </w:r>
+      <w:r>
+        <w:rPr>
+          <w:rFonts w:hint="eastAsia" w:ascii="宋体" w:hAnsi="宋体" w:eastAsia="宋体" w:cs="宋体"/>
+          <w:color w:val="A9B7C6"/>
+          <w:sz w:val="24"/>
+          <w:szCs w:val="24"/>
+          <w:shd w:val="clear" w:fill="2B2B2B"/>
+        </w:rPr>
+        <w:br w:type="textWrapping"/>
+      </w:r>
+      <w:r>
+        <w:rPr>
+          <w:rFonts w:hint="eastAsia" w:ascii="宋体" w:hAnsi="宋体" w:eastAsia="宋体" w:cs="宋体"/>
+          <w:color w:val="CC7832"/>
+          <w:sz w:val="24"/>
+          <w:szCs w:val="24"/>
+          <w:shd w:val="clear" w:fill="2B2B2B"/>
+        </w:rPr>
+        <w:t xml:space="preserve">from </w:t>
+      </w:r>
+      <w:r>
+        <w:rPr>
+          <w:rFonts w:hint="eastAsia" w:ascii="宋体" w:hAnsi="宋体" w:eastAsia="宋体" w:cs="宋体"/>
+          <w:color w:val="A9B7C6"/>
+          <w:sz w:val="24"/>
+          <w:szCs w:val="24"/>
+          <w:shd w:val="clear" w:fill="2B2B2B"/>
+        </w:rPr>
+        <w:t xml:space="preserve">time </w:t>
+      </w:r>
+      <w:r>
+        <w:rPr>
+          <w:rFonts w:hint="eastAsia" w:ascii="宋体" w:hAnsi="宋体" w:eastAsia="宋体" w:cs="宋体"/>
+          <w:color w:val="CC7832"/>
+          <w:sz w:val="24"/>
+          <w:szCs w:val="24"/>
+          <w:shd w:val="clear" w:fill="2B2B2B"/>
+        </w:rPr>
+        <w:t xml:space="preserve">import </w:t>
+      </w:r>
+      <w:r>
+        <w:rPr>
+          <w:rFonts w:hint="eastAsia" w:ascii="宋体" w:hAnsi="宋体" w:eastAsia="宋体" w:cs="宋体"/>
+          <w:color w:val="A9B7C6"/>
+          <w:sz w:val="24"/>
+          <w:szCs w:val="24"/>
+          <w:shd w:val="clear" w:fill="2B2B2B"/>
+        </w:rPr>
+        <w:t>sleep</w:t>
+      </w:r>
+      <w:r>
+        <w:rPr>
+          <w:rFonts w:hint="eastAsia" w:ascii="宋体" w:hAnsi="宋体" w:eastAsia="宋体" w:cs="宋体"/>
+          <w:color w:val="A9B7C6"/>
+          <w:sz w:val="24"/>
+          <w:szCs w:val="24"/>
+          <w:shd w:val="clear" w:fill="2B2B2B"/>
+        </w:rPr>
+        <w:br w:type="textWrapping"/>
+      </w:r>
+      <w:r>
+        <w:rPr>
+          <w:rFonts w:hint="eastAsia" w:ascii="宋体" w:hAnsi="宋体" w:eastAsia="宋体" w:cs="宋体"/>
+          <w:color w:val="CC7832"/>
+          <w:sz w:val="24"/>
+          <w:szCs w:val="24"/>
+          <w:shd w:val="clear" w:fill="2B2B2B"/>
+        </w:rPr>
+        <w:t xml:space="preserve">import </w:t>
+      </w:r>
+      <w:r>
+        <w:rPr>
+          <w:rFonts w:hint="eastAsia" w:ascii="宋体" w:hAnsi="宋体" w:eastAsia="宋体" w:cs="宋体"/>
+          <w:color w:val="A9B7C6"/>
+          <w:sz w:val="24"/>
+          <w:szCs w:val="24"/>
+          <w:shd w:val="clear" w:fill="2B2B2B"/>
+        </w:rPr>
+        <w:t>unittest</w:t>
+      </w:r>
+      <w:r>
+        <w:rPr>
+          <w:rFonts w:hint="eastAsia" w:ascii="宋体" w:hAnsi="宋体" w:eastAsia="宋体" w:cs="宋体"/>
+          <w:color w:val="A9B7C6"/>
+          <w:sz w:val="24"/>
+          <w:szCs w:val="24"/>
+          <w:shd w:val="clear" w:fill="2B2B2B"/>
+        </w:rPr>
+        <w:br w:type="textWrapping"/>
+      </w:r>
+      <w:r>
+        <w:rPr>
+          <w:rFonts w:hint="eastAsia" w:ascii="宋体" w:hAnsi="宋体" w:eastAsia="宋体" w:cs="宋体"/>
+          <w:color w:val="CC7832"/>
+          <w:sz w:val="24"/>
+          <w:szCs w:val="24"/>
+          <w:shd w:val="clear" w:fill="2B2B2B"/>
+        </w:rPr>
+        <w:t xml:space="preserve">from </w:t>
+      </w:r>
+      <w:r>
+        <w:rPr>
+          <w:rFonts w:hint="eastAsia" w:ascii="宋体" w:hAnsi="宋体" w:eastAsia="宋体" w:cs="宋体"/>
+          <w:color w:val="A9B7C6"/>
+          <w:sz w:val="24"/>
+          <w:szCs w:val="24"/>
+          <w:shd w:val="clear" w:fill="2B2B2B"/>
+        </w:rPr>
+        <w:t xml:space="preserve">datetime </w:t>
+      </w:r>
+      <w:r>
+        <w:rPr>
+          <w:rFonts w:hint="eastAsia" w:ascii="宋体" w:hAnsi="宋体" w:eastAsia="宋体" w:cs="宋体"/>
+          <w:color w:val="CC7832"/>
+          <w:sz w:val="24"/>
+          <w:szCs w:val="24"/>
+          <w:shd w:val="clear" w:fill="2B2B2B"/>
+        </w:rPr>
+        <w:t xml:space="preserve">import </w:t>
+      </w:r>
+      <w:r>
+        <w:rPr>
+          <w:rFonts w:hint="eastAsia" w:ascii="宋体" w:hAnsi="宋体" w:eastAsia="宋体" w:cs="宋体"/>
+          <w:color w:val="A9B7C6"/>
+          <w:sz w:val="24"/>
+          <w:szCs w:val="24"/>
+          <w:shd w:val="clear" w:fill="2B2B2B"/>
+        </w:rPr>
+        <w:t>datetime</w:t>
+      </w:r>
+      <w:r>
+        <w:rPr>
+          <w:rFonts w:hint="eastAsia" w:ascii="宋体" w:hAnsi="宋体" w:eastAsia="宋体" w:cs="宋体"/>
+          <w:color w:val="A9B7C6"/>
+          <w:sz w:val="24"/>
+          <w:szCs w:val="24"/>
+          <w:shd w:val="clear" w:fill="2B2B2B"/>
+        </w:rPr>
+        <w:br w:type="textWrapping"/>
+      </w:r>
+      <w:r>
+        <w:rPr>
+          <w:rFonts w:hint="eastAsia" w:ascii="宋体" w:hAnsi="宋体" w:eastAsia="宋体" w:cs="宋体"/>
+          <w:color w:val="CC7832"/>
+          <w:sz w:val="24"/>
+          <w:szCs w:val="24"/>
+          <w:shd w:val="clear" w:fill="2B2B2B"/>
+        </w:rPr>
         <w:t xml:space="preserve">class </w:t>
       </w:r>
       <w:r>
@@ -13364,7 +13273,7 @@
           <w:szCs w:val="24"/>
           <w:shd w:val="clear" w:fill="2B2B2B"/>
         </w:rPr>
-        <w:t>Browser():</w:t>
+        <w:t>Test(unittest.TestCase):</w:t>
       </w:r>
       <w:r>
         <w:rPr>
@@ -13404,7 +13313,7 @@
           <w:szCs w:val="24"/>
           <w:shd w:val="clear" w:fill="2B2B2B"/>
         </w:rPr>
-        <w:t>WEB</w:t>
+        <w:t>setUp</w:t>
       </w:r>
       <w:r>
         <w:rPr>
@@ -13424,7 +13333,7 @@
           <w:szCs w:val="24"/>
           <w:shd w:val="clear" w:fill="2B2B2B"/>
         </w:rPr>
-        <w:t>browser</w:t>
+        <w:t>self</w:t>
       </w:r>
       <w:r>
         <w:rPr>
@@ -13459,22 +13368,452 @@
       <w:r>
         <w:rPr>
           <w:rFonts w:hint="eastAsia" w:ascii="宋体" w:hAnsi="宋体" w:eastAsia="宋体" w:cs="宋体"/>
+          <w:color w:val="94558D"/>
+          <w:sz w:val="24"/>
+          <w:szCs w:val="24"/>
+          <w:shd w:val="clear" w:fill="2B2B2B"/>
+        </w:rPr>
+        <w:t>self</w:t>
+      </w:r>
+      <w:r>
+        <w:rPr>
+          <w:rFonts w:hint="eastAsia" w:ascii="宋体" w:hAnsi="宋体" w:eastAsia="宋体" w:cs="宋体"/>
+          <w:color w:val="A9B7C6"/>
+          <w:sz w:val="24"/>
+          <w:szCs w:val="24"/>
+          <w:shd w:val="clear" w:fill="2B2B2B"/>
+        </w:rPr>
+        <w:t>.browser=webdriver.Ie()</w:t>
+      </w:r>
+      <w:r>
+        <w:rPr>
+          <w:rFonts w:hint="eastAsia" w:ascii="宋体" w:hAnsi="宋体" w:eastAsia="宋体" w:cs="宋体"/>
+          <w:color w:val="A9B7C6"/>
+          <w:sz w:val="24"/>
+          <w:szCs w:val="24"/>
+          <w:shd w:val="clear" w:fill="2B2B2B"/>
+        </w:rPr>
+        <w:br w:type="textWrapping"/>
+      </w:r>
+      <w:r>
+        <w:rPr>
+          <w:rFonts w:hint="eastAsia" w:ascii="宋体" w:hAnsi="宋体" w:eastAsia="宋体" w:cs="宋体"/>
+          <w:color w:val="A9B7C6"/>
+          <w:sz w:val="24"/>
+          <w:szCs w:val="24"/>
+          <w:shd w:val="clear" w:fill="2B2B2B"/>
+        </w:rPr>
+        <w:t xml:space="preserve">        browser=</w:t>
+      </w:r>
+      <w:r>
+        <w:rPr>
+          <w:rFonts w:hint="eastAsia" w:ascii="宋体" w:hAnsi="宋体" w:eastAsia="宋体" w:cs="宋体"/>
+          <w:color w:val="94558D"/>
+          <w:sz w:val="24"/>
+          <w:szCs w:val="24"/>
+          <w:shd w:val="clear" w:fill="2B2B2B"/>
+        </w:rPr>
+        <w:t>self</w:t>
+      </w:r>
+      <w:r>
+        <w:rPr>
+          <w:rFonts w:hint="eastAsia" w:ascii="宋体" w:hAnsi="宋体" w:eastAsia="宋体" w:cs="宋体"/>
+          <w:color w:val="A9B7C6"/>
+          <w:sz w:val="24"/>
+          <w:szCs w:val="24"/>
+          <w:shd w:val="clear" w:fill="2B2B2B"/>
+        </w:rPr>
+        <w:t>.browser</w:t>
+      </w:r>
+      <w:r>
+        <w:rPr>
+          <w:rFonts w:hint="eastAsia" w:ascii="宋体" w:hAnsi="宋体" w:eastAsia="宋体" w:cs="宋体"/>
+          <w:color w:val="A9B7C6"/>
+          <w:sz w:val="24"/>
+          <w:szCs w:val="24"/>
+          <w:shd w:val="clear" w:fill="2B2B2B"/>
+        </w:rPr>
+        <w:br w:type="textWrapping"/>
+      </w:r>
+      <w:r>
+        <w:rPr>
+          <w:rFonts w:hint="eastAsia" w:ascii="宋体" w:hAnsi="宋体" w:eastAsia="宋体" w:cs="宋体"/>
+          <w:color w:val="A9B7C6"/>
+          <w:sz w:val="24"/>
+          <w:szCs w:val="24"/>
+          <w:shd w:val="clear" w:fill="2B2B2B"/>
+        </w:rPr>
+        <w:t xml:space="preserve">        browser.maximize_window()</w:t>
+      </w:r>
+      <w:r>
+        <w:rPr>
+          <w:rFonts w:hint="eastAsia" w:ascii="宋体" w:hAnsi="宋体" w:eastAsia="宋体" w:cs="宋体"/>
+          <w:color w:val="A9B7C6"/>
+          <w:sz w:val="24"/>
+          <w:szCs w:val="24"/>
+          <w:shd w:val="clear" w:fill="2B2B2B"/>
+        </w:rPr>
+        <w:br w:type="textWrapping"/>
+      </w:r>
+      <w:r>
+        <w:rPr>
+          <w:rFonts w:hint="eastAsia" w:ascii="宋体" w:hAnsi="宋体" w:eastAsia="宋体" w:cs="宋体"/>
+          <w:color w:val="A9B7C6"/>
+          <w:sz w:val="24"/>
+          <w:szCs w:val="24"/>
+          <w:shd w:val="clear" w:fill="2B2B2B"/>
+        </w:rPr>
+        <w:t xml:space="preserve">        browser.implicitly_wait(</w:t>
+      </w:r>
+      <w:r>
+        <w:rPr>
+          <w:rFonts w:hint="eastAsia" w:ascii="宋体" w:hAnsi="宋体" w:eastAsia="宋体" w:cs="宋体"/>
+          <w:color w:val="6897BB"/>
+          <w:sz w:val="24"/>
+          <w:szCs w:val="24"/>
+          <w:shd w:val="clear" w:fill="2B2B2B"/>
+        </w:rPr>
+        <w:t>5</w:t>
+      </w:r>
+      <w:r>
+        <w:rPr>
+          <w:rFonts w:hint="eastAsia" w:ascii="宋体" w:hAnsi="宋体" w:eastAsia="宋体" w:cs="宋体"/>
+          <w:color w:val="A9B7C6"/>
+          <w:sz w:val="24"/>
+          <w:szCs w:val="24"/>
+          <w:shd w:val="clear" w:fill="2B2B2B"/>
+        </w:rPr>
+        <w:t>)</w:t>
+      </w:r>
+      <w:r>
+        <w:rPr>
+          <w:rFonts w:hint="eastAsia" w:ascii="宋体" w:hAnsi="宋体" w:eastAsia="宋体" w:cs="宋体"/>
+          <w:color w:val="A9B7C6"/>
+          <w:sz w:val="24"/>
+          <w:szCs w:val="24"/>
+          <w:shd w:val="clear" w:fill="2B2B2B"/>
+        </w:rPr>
+        <w:br w:type="textWrapping"/>
+      </w:r>
+      <w:r>
+        <w:rPr>
+          <w:rFonts w:hint="eastAsia" w:ascii="宋体" w:hAnsi="宋体" w:eastAsia="宋体" w:cs="宋体"/>
+          <w:color w:val="A9B7C6"/>
+          <w:sz w:val="24"/>
+          <w:szCs w:val="24"/>
+          <w:shd w:val="clear" w:fill="2B2B2B"/>
+        </w:rPr>
+        <w:t xml:space="preserve">        browser.get(</w:t>
+      </w:r>
+      <w:r>
+        <w:rPr>
+          <w:rFonts w:hint="eastAsia" w:ascii="宋体" w:hAnsi="宋体" w:eastAsia="宋体" w:cs="宋体"/>
+          <w:color w:val="6A8759"/>
+          <w:sz w:val="24"/>
+          <w:szCs w:val="24"/>
+          <w:shd w:val="clear" w:fill="2B2B2B"/>
+        </w:rPr>
+        <w:t>'http://localhost:9087'</w:t>
+      </w:r>
+      <w:r>
+        <w:rPr>
+          <w:rFonts w:hint="eastAsia" w:ascii="宋体" w:hAnsi="宋体" w:eastAsia="宋体" w:cs="宋体"/>
+          <w:color w:val="A9B7C6"/>
+          <w:sz w:val="24"/>
+          <w:szCs w:val="24"/>
+          <w:shd w:val="clear" w:fill="2B2B2B"/>
+        </w:rPr>
+        <w:t>)</w:t>
+      </w:r>
+      <w:r>
+        <w:rPr>
+          <w:rFonts w:hint="eastAsia" w:ascii="宋体" w:hAnsi="宋体" w:eastAsia="宋体" w:cs="宋体"/>
+          <w:color w:val="A9B7C6"/>
+          <w:sz w:val="24"/>
+          <w:szCs w:val="24"/>
+          <w:shd w:val="clear" w:fill="2B2B2B"/>
+        </w:rPr>
+        <w:br w:type="textWrapping"/>
+      </w:r>
+      <w:r>
+        <w:rPr>
+          <w:rFonts w:hint="eastAsia" w:ascii="宋体" w:hAnsi="宋体" w:eastAsia="宋体" w:cs="宋体"/>
+          <w:color w:val="A9B7C6"/>
+          <w:sz w:val="24"/>
+          <w:szCs w:val="24"/>
+          <w:shd w:val="clear" w:fill="2B2B2B"/>
+        </w:rPr>
+        <w:t xml:space="preserve">        browser.find_element_by_id(</w:t>
+      </w:r>
+      <w:r>
+        <w:rPr>
+          <w:rFonts w:hint="eastAsia" w:ascii="宋体" w:hAnsi="宋体" w:eastAsia="宋体" w:cs="宋体"/>
+          <w:color w:val="6A8759"/>
+          <w:sz w:val="24"/>
+          <w:szCs w:val="24"/>
+          <w:shd w:val="clear" w:fill="2B2B2B"/>
+        </w:rPr>
+        <w:t>'username'</w:t>
+      </w:r>
+      <w:r>
+        <w:rPr>
+          <w:rFonts w:hint="eastAsia" w:ascii="宋体" w:hAnsi="宋体" w:eastAsia="宋体" w:cs="宋体"/>
+          <w:color w:val="A9B7C6"/>
+          <w:sz w:val="24"/>
+          <w:szCs w:val="24"/>
+          <w:shd w:val="clear" w:fill="2B2B2B"/>
+        </w:rPr>
+        <w:t>).send_keys(</w:t>
+      </w:r>
+      <w:r>
+        <w:rPr>
+          <w:rFonts w:hint="eastAsia" w:ascii="宋体" w:hAnsi="宋体" w:eastAsia="宋体" w:cs="宋体"/>
+          <w:color w:val="6A8759"/>
+          <w:sz w:val="24"/>
+          <w:szCs w:val="24"/>
+          <w:shd w:val="clear" w:fill="2B2B2B"/>
+        </w:rPr>
+        <w:t>'admin'</w:t>
+      </w:r>
+      <w:r>
+        <w:rPr>
+          <w:rFonts w:hint="eastAsia" w:ascii="宋体" w:hAnsi="宋体" w:eastAsia="宋体" w:cs="宋体"/>
+          <w:color w:val="A9B7C6"/>
+          <w:sz w:val="24"/>
+          <w:szCs w:val="24"/>
+          <w:shd w:val="clear" w:fill="2B2B2B"/>
+        </w:rPr>
+        <w:t>)</w:t>
+      </w:r>
+      <w:r>
+        <w:rPr>
+          <w:rFonts w:hint="eastAsia" w:ascii="宋体" w:hAnsi="宋体" w:eastAsia="宋体" w:cs="宋体"/>
+          <w:color w:val="A9B7C6"/>
+          <w:sz w:val="24"/>
+          <w:szCs w:val="24"/>
+          <w:shd w:val="clear" w:fill="2B2B2B"/>
+        </w:rPr>
+        <w:br w:type="textWrapping"/>
+      </w:r>
+      <w:r>
+        <w:rPr>
+          <w:rFonts w:hint="eastAsia" w:ascii="宋体" w:hAnsi="宋体" w:eastAsia="宋体" w:cs="宋体"/>
+          <w:color w:val="A9B7C6"/>
+          <w:sz w:val="24"/>
+          <w:szCs w:val="24"/>
+          <w:shd w:val="clear" w:fill="2B2B2B"/>
+        </w:rPr>
+        <w:t xml:space="preserve">        browser.find_element_by_id(</w:t>
+      </w:r>
+      <w:r>
+        <w:rPr>
+          <w:rFonts w:hint="eastAsia" w:ascii="宋体" w:hAnsi="宋体" w:eastAsia="宋体" w:cs="宋体"/>
+          <w:color w:val="6A8759"/>
+          <w:sz w:val="24"/>
+          <w:szCs w:val="24"/>
+          <w:shd w:val="clear" w:fill="2B2B2B"/>
+        </w:rPr>
+        <w:t>'password'</w:t>
+      </w:r>
+      <w:r>
+        <w:rPr>
+          <w:rFonts w:hint="eastAsia" w:ascii="宋体" w:hAnsi="宋体" w:eastAsia="宋体" w:cs="宋体"/>
+          <w:color w:val="A9B7C6"/>
+          <w:sz w:val="24"/>
+          <w:szCs w:val="24"/>
+          <w:shd w:val="clear" w:fill="2B2B2B"/>
+        </w:rPr>
+        <w:t>).send_keys(</w:t>
+      </w:r>
+      <w:r>
+        <w:rPr>
+          <w:rFonts w:hint="eastAsia" w:ascii="宋体" w:hAnsi="宋体" w:eastAsia="宋体" w:cs="宋体"/>
+          <w:color w:val="6A8759"/>
+          <w:sz w:val="24"/>
+          <w:szCs w:val="24"/>
+          <w:shd w:val="clear" w:fill="2B2B2B"/>
+        </w:rPr>
+        <w:t>'000000'</w:t>
+      </w:r>
+      <w:r>
+        <w:rPr>
+          <w:rFonts w:hint="eastAsia" w:ascii="宋体" w:hAnsi="宋体" w:eastAsia="宋体" w:cs="宋体"/>
+          <w:color w:val="A9B7C6"/>
+          <w:sz w:val="24"/>
+          <w:szCs w:val="24"/>
+          <w:shd w:val="clear" w:fill="2B2B2B"/>
+        </w:rPr>
+        <w:t>)</w:t>
+      </w:r>
+      <w:r>
+        <w:rPr>
+          <w:rFonts w:hint="eastAsia" w:ascii="宋体" w:hAnsi="宋体" w:eastAsia="宋体" w:cs="宋体"/>
+          <w:color w:val="A9B7C6"/>
+          <w:sz w:val="24"/>
+          <w:szCs w:val="24"/>
+          <w:shd w:val="clear" w:fill="2B2B2B"/>
+        </w:rPr>
+        <w:br w:type="textWrapping"/>
+      </w:r>
+      <w:r>
+        <w:rPr>
+          <w:rFonts w:hint="eastAsia" w:ascii="宋体" w:hAnsi="宋体" w:eastAsia="宋体" w:cs="宋体"/>
+          <w:color w:val="A9B7C6"/>
+          <w:sz w:val="24"/>
+          <w:szCs w:val="24"/>
+          <w:shd w:val="clear" w:fill="2B2B2B"/>
+        </w:rPr>
+        <w:t xml:space="preserve">        browser.find_element_by_tag_name(</w:t>
+      </w:r>
+      <w:r>
+        <w:rPr>
+          <w:rFonts w:hint="eastAsia" w:ascii="宋体" w:hAnsi="宋体" w:eastAsia="宋体" w:cs="宋体"/>
+          <w:color w:val="6A8759"/>
+          <w:sz w:val="24"/>
+          <w:szCs w:val="24"/>
+          <w:shd w:val="clear" w:fill="2B2B2B"/>
+        </w:rPr>
+        <w:t>'button'</w:t>
+      </w:r>
+      <w:r>
+        <w:rPr>
+          <w:rFonts w:hint="eastAsia" w:ascii="宋体" w:hAnsi="宋体" w:eastAsia="宋体" w:cs="宋体"/>
+          <w:color w:val="A9B7C6"/>
+          <w:sz w:val="24"/>
+          <w:szCs w:val="24"/>
+          <w:shd w:val="clear" w:fill="2B2B2B"/>
+        </w:rPr>
+        <w:t>).click()</w:t>
+      </w:r>
+      <w:r>
+        <w:rPr>
+          <w:rFonts w:hint="eastAsia" w:ascii="宋体" w:hAnsi="宋体" w:eastAsia="宋体" w:cs="宋体"/>
+          <w:color w:val="A9B7C6"/>
+          <w:sz w:val="24"/>
+          <w:szCs w:val="24"/>
+          <w:shd w:val="clear" w:fill="2B2B2B"/>
+        </w:rPr>
+        <w:br w:type="textWrapping"/>
+      </w:r>
+      <w:r>
+        <w:rPr>
+          <w:rFonts w:hint="eastAsia" w:ascii="宋体" w:hAnsi="宋体" w:eastAsia="宋体" w:cs="宋体"/>
+          <w:color w:val="A9B7C6"/>
+          <w:sz w:val="24"/>
+          <w:szCs w:val="24"/>
+          <w:shd w:val="clear" w:fill="2B2B2B"/>
+        </w:rPr>
+        <w:t xml:space="preserve">        sleep(</w:t>
+      </w:r>
+      <w:r>
+        <w:rPr>
+          <w:rFonts w:hint="eastAsia" w:ascii="宋体" w:hAnsi="宋体" w:eastAsia="宋体" w:cs="宋体"/>
+          <w:color w:val="6897BB"/>
+          <w:sz w:val="24"/>
+          <w:szCs w:val="24"/>
+          <w:shd w:val="clear" w:fill="2B2B2B"/>
+        </w:rPr>
+        <w:t>3</w:t>
+      </w:r>
+      <w:r>
+        <w:rPr>
+          <w:rFonts w:hint="eastAsia" w:ascii="宋体" w:hAnsi="宋体" w:eastAsia="宋体" w:cs="宋体"/>
+          <w:color w:val="A9B7C6"/>
+          <w:sz w:val="24"/>
+          <w:szCs w:val="24"/>
+          <w:shd w:val="clear" w:fill="2B2B2B"/>
+        </w:rPr>
+        <w:t>)</w:t>
+      </w:r>
+      <w:r>
+        <w:rPr>
+          <w:rFonts w:hint="eastAsia" w:ascii="宋体" w:hAnsi="宋体" w:eastAsia="宋体" w:cs="宋体"/>
+          <w:color w:val="A9B7C6"/>
+          <w:sz w:val="24"/>
+          <w:szCs w:val="24"/>
+          <w:shd w:val="clear" w:fill="2B2B2B"/>
+        </w:rPr>
+        <w:br w:type="textWrapping"/>
+      </w:r>
+      <w:r>
+        <w:rPr>
+          <w:rFonts w:hint="eastAsia" w:ascii="宋体" w:hAnsi="宋体" w:eastAsia="宋体" w:cs="宋体"/>
+          <w:color w:val="A9B7C6"/>
+          <w:sz w:val="24"/>
+          <w:szCs w:val="24"/>
+          <w:shd w:val="clear" w:fill="2B2B2B"/>
+        </w:rPr>
+        <w:t xml:space="preserve">    </w:t>
+      </w:r>
+      <w:r>
+        <w:rPr>
+          <w:rFonts w:hint="eastAsia" w:ascii="宋体" w:hAnsi="宋体" w:eastAsia="宋体" w:cs="宋体"/>
           <w:color w:val="CC7832"/>
           <w:sz w:val="24"/>
           <w:szCs w:val="24"/>
           <w:shd w:val="clear" w:fill="2B2B2B"/>
         </w:rPr>
-        <w:t xml:space="preserve">from </w:t>
-      </w:r>
-      <w:r>
-        <w:rPr>
-          <w:rFonts w:hint="eastAsia" w:ascii="宋体" w:hAnsi="宋体" w:eastAsia="宋体" w:cs="宋体"/>
-          <w:color w:val="A9B7C6"/>
-          <w:sz w:val="24"/>
-          <w:szCs w:val="24"/>
-          <w:shd w:val="clear" w:fill="2B2B2B"/>
-        </w:rPr>
-        <w:t xml:space="preserve">selenium </w:t>
+        <w:t xml:space="preserve">def </w:t>
+      </w:r>
+      <w:r>
+        <w:rPr>
+          <w:rFonts w:hint="eastAsia" w:ascii="宋体" w:hAnsi="宋体" w:eastAsia="宋体" w:cs="宋体"/>
+          <w:color w:val="FFC66D"/>
+          <w:sz w:val="24"/>
+          <w:szCs w:val="24"/>
+          <w:shd w:val="clear" w:fill="2B2B2B"/>
+        </w:rPr>
+        <w:t>test</w:t>
+      </w:r>
+      <w:r>
+        <w:rPr>
+          <w:rFonts w:hint="eastAsia" w:ascii="宋体" w:hAnsi="宋体" w:eastAsia="宋体" w:cs="宋体"/>
+          <w:color w:val="A9B7C6"/>
+          <w:sz w:val="24"/>
+          <w:szCs w:val="24"/>
+          <w:shd w:val="clear" w:fill="2B2B2B"/>
+        </w:rPr>
+        <w:t>(</w:t>
+      </w:r>
+      <w:r>
+        <w:rPr>
+          <w:rFonts w:hint="eastAsia" w:ascii="宋体" w:hAnsi="宋体" w:eastAsia="宋体" w:cs="宋体"/>
+          <w:color w:val="94558D"/>
+          <w:sz w:val="24"/>
+          <w:szCs w:val="24"/>
+          <w:shd w:val="clear" w:fill="2B2B2B"/>
+        </w:rPr>
+        <w:t>self</w:t>
+      </w:r>
+      <w:r>
+        <w:rPr>
+          <w:rFonts w:hint="eastAsia" w:ascii="宋体" w:hAnsi="宋体" w:eastAsia="宋体" w:cs="宋体"/>
+          <w:color w:val="A9B7C6"/>
+          <w:sz w:val="24"/>
+          <w:szCs w:val="24"/>
+          <w:shd w:val="clear" w:fill="2B2B2B"/>
+        </w:rPr>
+        <w:t>):</w:t>
+      </w:r>
+      <w:r>
+        <w:rPr>
+          <w:rFonts w:hint="eastAsia" w:ascii="宋体" w:hAnsi="宋体" w:eastAsia="宋体" w:cs="宋体"/>
+          <w:color w:val="A9B7C6"/>
+          <w:sz w:val="24"/>
+          <w:szCs w:val="24"/>
+          <w:shd w:val="clear" w:fill="2B2B2B"/>
+        </w:rPr>
+        <w:br w:type="textWrapping"/>
+      </w:r>
+      <w:r>
+        <w:rPr>
+          <w:rFonts w:hint="eastAsia" w:ascii="宋体" w:hAnsi="宋体" w:eastAsia="宋体" w:cs="宋体"/>
+          <w:color w:val="A9B7C6"/>
+          <w:sz w:val="24"/>
+          <w:szCs w:val="24"/>
+          <w:shd w:val="clear" w:fill="2B2B2B"/>
+        </w:rPr>
+        <w:t xml:space="preserve">        </w:t>
       </w:r>
       <w:r>
         <w:rPr>
@@ -13484,17 +13823,927 @@
           <w:szCs w:val="24"/>
           <w:shd w:val="clear" w:fill="2B2B2B"/>
         </w:rPr>
-        <w:t xml:space="preserve">import </w:t>
-      </w:r>
-      <w:r>
-        <w:rPr>
-          <w:rFonts w:hint="eastAsia" w:ascii="宋体" w:hAnsi="宋体" w:eastAsia="宋体" w:cs="宋体"/>
-          <w:color w:val="A9B7C6"/>
-          <w:sz w:val="24"/>
-          <w:szCs w:val="24"/>
-          <w:shd w:val="clear" w:fill="2B2B2B"/>
-        </w:rPr>
-        <w:t>webdriver</w:t>
+        <w:t>try</w:t>
+      </w:r>
+      <w:r>
+        <w:rPr>
+          <w:rFonts w:hint="eastAsia" w:ascii="宋体" w:hAnsi="宋体" w:eastAsia="宋体" w:cs="宋体"/>
+          <w:color w:val="A9B7C6"/>
+          <w:sz w:val="24"/>
+          <w:szCs w:val="24"/>
+          <w:shd w:val="clear" w:fill="2B2B2B"/>
+        </w:rPr>
+        <w:t>:</w:t>
+      </w:r>
+      <w:r>
+        <w:rPr>
+          <w:rFonts w:hint="eastAsia" w:ascii="宋体" w:hAnsi="宋体" w:eastAsia="宋体" w:cs="宋体"/>
+          <w:color w:val="A9B7C6"/>
+          <w:sz w:val="24"/>
+          <w:szCs w:val="24"/>
+          <w:shd w:val="clear" w:fill="2B2B2B"/>
+        </w:rPr>
+        <w:br w:type="textWrapping"/>
+      </w:r>
+      <w:r>
+        <w:rPr>
+          <w:rFonts w:hint="eastAsia" w:ascii="宋体" w:hAnsi="宋体" w:eastAsia="宋体" w:cs="宋体"/>
+          <w:color w:val="A9B7C6"/>
+          <w:sz w:val="24"/>
+          <w:szCs w:val="24"/>
+          <w:shd w:val="clear" w:fill="2B2B2B"/>
+        </w:rPr>
+        <w:t xml:space="preserve">            browser=</w:t>
+      </w:r>
+      <w:r>
+        <w:rPr>
+          <w:rFonts w:hint="eastAsia" w:ascii="宋体" w:hAnsi="宋体" w:eastAsia="宋体" w:cs="宋体"/>
+          <w:color w:val="94558D"/>
+          <w:sz w:val="24"/>
+          <w:szCs w:val="24"/>
+          <w:shd w:val="clear" w:fill="2B2B2B"/>
+        </w:rPr>
+        <w:t>self</w:t>
+      </w:r>
+      <w:r>
+        <w:rPr>
+          <w:rFonts w:hint="eastAsia" w:ascii="宋体" w:hAnsi="宋体" w:eastAsia="宋体" w:cs="宋体"/>
+          <w:color w:val="A9B7C6"/>
+          <w:sz w:val="24"/>
+          <w:szCs w:val="24"/>
+          <w:shd w:val="clear" w:fill="2B2B2B"/>
+        </w:rPr>
+        <w:t>.browser</w:t>
+      </w:r>
+      <w:r>
+        <w:rPr>
+          <w:rFonts w:hint="eastAsia" w:ascii="宋体" w:hAnsi="宋体" w:eastAsia="宋体" w:cs="宋体"/>
+          <w:color w:val="A9B7C6"/>
+          <w:sz w:val="24"/>
+          <w:szCs w:val="24"/>
+          <w:shd w:val="clear" w:fill="2B2B2B"/>
+        </w:rPr>
+        <w:br w:type="textWrapping"/>
+      </w:r>
+      <w:r>
+        <w:rPr>
+          <w:rFonts w:hint="eastAsia" w:ascii="宋体" w:hAnsi="宋体" w:eastAsia="宋体" w:cs="宋体"/>
+          <w:color w:val="A9B7C6"/>
+          <w:sz w:val="24"/>
+          <w:szCs w:val="24"/>
+          <w:shd w:val="clear" w:fill="2B2B2B"/>
+        </w:rPr>
+        <w:t xml:space="preserve">            browser.switch_to.frame(</w:t>
+      </w:r>
+      <w:r>
+        <w:rPr>
+          <w:rFonts w:hint="eastAsia" w:ascii="宋体" w:hAnsi="宋体" w:eastAsia="宋体" w:cs="宋体"/>
+          <w:color w:val="6A8759"/>
+          <w:sz w:val="24"/>
+          <w:szCs w:val="24"/>
+          <w:shd w:val="clear" w:fill="2B2B2B"/>
+        </w:rPr>
+        <w:t>'topFrame'</w:t>
+      </w:r>
+      <w:r>
+        <w:rPr>
+          <w:rFonts w:hint="eastAsia" w:ascii="宋体" w:hAnsi="宋体" w:eastAsia="宋体" w:cs="宋体"/>
+          <w:color w:val="A9B7C6"/>
+          <w:sz w:val="24"/>
+          <w:szCs w:val="24"/>
+          <w:shd w:val="clear" w:fill="2B2B2B"/>
+        </w:rPr>
+        <w:t>)</w:t>
+      </w:r>
+      <w:r>
+        <w:rPr>
+          <w:rFonts w:hint="eastAsia" w:ascii="宋体" w:hAnsi="宋体" w:eastAsia="宋体" w:cs="宋体"/>
+          <w:color w:val="A9B7C6"/>
+          <w:sz w:val="24"/>
+          <w:szCs w:val="24"/>
+          <w:shd w:val="clear" w:fill="2B2B2B"/>
+        </w:rPr>
+        <w:br w:type="textWrapping"/>
+      </w:r>
+      <w:r>
+        <w:rPr>
+          <w:rFonts w:hint="eastAsia" w:ascii="宋体" w:hAnsi="宋体" w:eastAsia="宋体" w:cs="宋体"/>
+          <w:color w:val="A9B7C6"/>
+          <w:sz w:val="24"/>
+          <w:szCs w:val="24"/>
+          <w:shd w:val="clear" w:fill="2B2B2B"/>
+        </w:rPr>
+        <w:t xml:space="preserve">            browser.find_element_by_link_text(</w:t>
+      </w:r>
+      <w:r>
+        <w:rPr>
+          <w:rFonts w:hint="eastAsia" w:ascii="宋体" w:hAnsi="宋体" w:eastAsia="宋体" w:cs="宋体"/>
+          <w:color w:val="6A8759"/>
+          <w:sz w:val="24"/>
+          <w:szCs w:val="24"/>
+          <w:shd w:val="clear" w:fill="2B2B2B"/>
+        </w:rPr>
+        <w:t>'集团报送'</w:t>
+      </w:r>
+      <w:r>
+        <w:rPr>
+          <w:rFonts w:hint="eastAsia" w:ascii="宋体" w:hAnsi="宋体" w:eastAsia="宋体" w:cs="宋体"/>
+          <w:color w:val="A9B7C6"/>
+          <w:sz w:val="24"/>
+          <w:szCs w:val="24"/>
+          <w:shd w:val="clear" w:fill="2B2B2B"/>
+        </w:rPr>
+        <w:t>).click()</w:t>
+      </w:r>
+      <w:r>
+        <w:rPr>
+          <w:rFonts w:hint="eastAsia" w:ascii="宋体" w:hAnsi="宋体" w:eastAsia="宋体" w:cs="宋体"/>
+          <w:color w:val="A9B7C6"/>
+          <w:sz w:val="24"/>
+          <w:szCs w:val="24"/>
+          <w:shd w:val="clear" w:fill="2B2B2B"/>
+        </w:rPr>
+        <w:br w:type="textWrapping"/>
+      </w:r>
+      <w:r>
+        <w:rPr>
+          <w:rFonts w:hint="eastAsia" w:ascii="宋体" w:hAnsi="宋体" w:eastAsia="宋体" w:cs="宋体"/>
+          <w:color w:val="A9B7C6"/>
+          <w:sz w:val="24"/>
+          <w:szCs w:val="24"/>
+          <w:shd w:val="clear" w:fill="2B2B2B"/>
+        </w:rPr>
+        <w:t xml:space="preserve">            browser.switch_to.default_content()</w:t>
+      </w:r>
+      <w:r>
+        <w:rPr>
+          <w:rFonts w:hint="eastAsia" w:ascii="宋体" w:hAnsi="宋体" w:eastAsia="宋体" w:cs="宋体"/>
+          <w:color w:val="A9B7C6"/>
+          <w:sz w:val="24"/>
+          <w:szCs w:val="24"/>
+          <w:shd w:val="clear" w:fill="2B2B2B"/>
+        </w:rPr>
+        <w:br w:type="textWrapping"/>
+      </w:r>
+      <w:r>
+        <w:rPr>
+          <w:rFonts w:hint="eastAsia" w:ascii="宋体" w:hAnsi="宋体" w:eastAsia="宋体" w:cs="宋体"/>
+          <w:color w:val="A9B7C6"/>
+          <w:sz w:val="24"/>
+          <w:szCs w:val="24"/>
+          <w:shd w:val="clear" w:fill="2B2B2B"/>
+        </w:rPr>
+        <w:t xml:space="preserve">            browser.switch_to.frame(</w:t>
+      </w:r>
+      <w:r>
+        <w:rPr>
+          <w:rFonts w:hint="eastAsia" w:ascii="宋体" w:hAnsi="宋体" w:eastAsia="宋体" w:cs="宋体"/>
+          <w:color w:val="6A8759"/>
+          <w:sz w:val="24"/>
+          <w:szCs w:val="24"/>
+          <w:shd w:val="clear" w:fill="2B2B2B"/>
+        </w:rPr>
+        <w:t>'leftFrame'</w:t>
+      </w:r>
+      <w:r>
+        <w:rPr>
+          <w:rFonts w:hint="eastAsia" w:ascii="宋体" w:hAnsi="宋体" w:eastAsia="宋体" w:cs="宋体"/>
+          <w:color w:val="A9B7C6"/>
+          <w:sz w:val="24"/>
+          <w:szCs w:val="24"/>
+          <w:shd w:val="clear" w:fill="2B2B2B"/>
+        </w:rPr>
+        <w:t>)</w:t>
+      </w:r>
+      <w:r>
+        <w:rPr>
+          <w:rFonts w:hint="eastAsia" w:ascii="宋体" w:hAnsi="宋体" w:eastAsia="宋体" w:cs="宋体"/>
+          <w:color w:val="A9B7C6"/>
+          <w:sz w:val="24"/>
+          <w:szCs w:val="24"/>
+          <w:shd w:val="clear" w:fill="2B2B2B"/>
+        </w:rPr>
+        <w:br w:type="textWrapping"/>
+      </w:r>
+      <w:r>
+        <w:rPr>
+          <w:rFonts w:hint="eastAsia" w:ascii="宋体" w:hAnsi="宋体" w:eastAsia="宋体" w:cs="宋体"/>
+          <w:color w:val="A9B7C6"/>
+          <w:sz w:val="24"/>
+          <w:szCs w:val="24"/>
+          <w:shd w:val="clear" w:fill="2B2B2B"/>
+        </w:rPr>
+        <w:t xml:space="preserve">            browser.switch_to.frame(</w:t>
+      </w:r>
+      <w:r>
+        <w:rPr>
+          <w:rFonts w:hint="eastAsia" w:ascii="宋体" w:hAnsi="宋体" w:eastAsia="宋体" w:cs="宋体"/>
+          <w:color w:val="6A8759"/>
+          <w:sz w:val="24"/>
+          <w:szCs w:val="24"/>
+          <w:shd w:val="clear" w:fill="2B2B2B"/>
+        </w:rPr>
+        <w:t>'leftiframe'</w:t>
+      </w:r>
+      <w:r>
+        <w:rPr>
+          <w:rFonts w:hint="eastAsia" w:ascii="宋体" w:hAnsi="宋体" w:eastAsia="宋体" w:cs="宋体"/>
+          <w:color w:val="A9B7C6"/>
+          <w:sz w:val="24"/>
+          <w:szCs w:val="24"/>
+          <w:shd w:val="clear" w:fill="2B2B2B"/>
+        </w:rPr>
+        <w:t>)</w:t>
+      </w:r>
+      <w:r>
+        <w:rPr>
+          <w:rFonts w:hint="eastAsia" w:ascii="宋体" w:hAnsi="宋体" w:eastAsia="宋体" w:cs="宋体"/>
+          <w:color w:val="A9B7C6"/>
+          <w:sz w:val="24"/>
+          <w:szCs w:val="24"/>
+          <w:shd w:val="clear" w:fill="2B2B2B"/>
+        </w:rPr>
+        <w:br w:type="textWrapping"/>
+      </w:r>
+      <w:r>
+        <w:rPr>
+          <w:rFonts w:hint="eastAsia" w:ascii="宋体" w:hAnsi="宋体" w:eastAsia="宋体" w:cs="宋体"/>
+          <w:color w:val="A9B7C6"/>
+          <w:sz w:val="24"/>
+          <w:szCs w:val="24"/>
+          <w:shd w:val="clear" w:fill="2B2B2B"/>
+        </w:rPr>
+        <w:t xml:space="preserve">            browser.find_element_by_link_text(</w:t>
+      </w:r>
+      <w:r>
+        <w:rPr>
+          <w:rFonts w:hint="eastAsia" w:ascii="宋体" w:hAnsi="宋体" w:eastAsia="宋体" w:cs="宋体"/>
+          <w:color w:val="6A8759"/>
+          <w:sz w:val="24"/>
+          <w:szCs w:val="24"/>
+          <w:shd w:val="clear" w:fill="2B2B2B"/>
+        </w:rPr>
+        <w:t>'信托上报信息'</w:t>
+      </w:r>
+      <w:r>
+        <w:rPr>
+          <w:rFonts w:hint="eastAsia" w:ascii="宋体" w:hAnsi="宋体" w:eastAsia="宋体" w:cs="宋体"/>
+          <w:color w:val="A9B7C6"/>
+          <w:sz w:val="24"/>
+          <w:szCs w:val="24"/>
+          <w:shd w:val="clear" w:fill="2B2B2B"/>
+        </w:rPr>
+        <w:t>).click()</w:t>
+      </w:r>
+      <w:r>
+        <w:rPr>
+          <w:rFonts w:hint="eastAsia" w:ascii="宋体" w:hAnsi="宋体" w:eastAsia="宋体" w:cs="宋体"/>
+          <w:color w:val="A9B7C6"/>
+          <w:sz w:val="24"/>
+          <w:szCs w:val="24"/>
+          <w:shd w:val="clear" w:fill="2B2B2B"/>
+        </w:rPr>
+        <w:br w:type="textWrapping"/>
+      </w:r>
+      <w:r>
+        <w:rPr>
+          <w:rFonts w:hint="eastAsia" w:ascii="宋体" w:hAnsi="宋体" w:eastAsia="宋体" w:cs="宋体"/>
+          <w:color w:val="A9B7C6"/>
+          <w:sz w:val="24"/>
+          <w:szCs w:val="24"/>
+          <w:shd w:val="clear" w:fill="2B2B2B"/>
+        </w:rPr>
+        <w:t xml:space="preserve">            browser.find_element_by_id(</w:t>
+      </w:r>
+      <w:r>
+        <w:rPr>
+          <w:rFonts w:hint="eastAsia" w:ascii="宋体" w:hAnsi="宋体" w:eastAsia="宋体" w:cs="宋体"/>
+          <w:color w:val="6A8759"/>
+          <w:sz w:val="24"/>
+          <w:szCs w:val="24"/>
+          <w:shd w:val="clear" w:fill="2B2B2B"/>
+        </w:rPr>
+        <w:t>'itemTextLink9'</w:t>
+      </w:r>
+      <w:r>
+        <w:rPr>
+          <w:rFonts w:hint="eastAsia" w:ascii="宋体" w:hAnsi="宋体" w:eastAsia="宋体" w:cs="宋体"/>
+          <w:color w:val="A9B7C6"/>
+          <w:sz w:val="24"/>
+          <w:szCs w:val="24"/>
+          <w:shd w:val="clear" w:fill="2B2B2B"/>
+        </w:rPr>
+        <w:t>).click()</w:t>
+      </w:r>
+      <w:r>
+        <w:rPr>
+          <w:rFonts w:hint="eastAsia" w:ascii="宋体" w:hAnsi="宋体" w:eastAsia="宋体" w:cs="宋体"/>
+          <w:color w:val="A9B7C6"/>
+          <w:sz w:val="24"/>
+          <w:szCs w:val="24"/>
+          <w:shd w:val="clear" w:fill="2B2B2B"/>
+        </w:rPr>
+        <w:br w:type="textWrapping"/>
+      </w:r>
+      <w:r>
+        <w:rPr>
+          <w:rFonts w:hint="eastAsia" w:ascii="宋体" w:hAnsi="宋体" w:eastAsia="宋体" w:cs="宋体"/>
+          <w:color w:val="A9B7C6"/>
+          <w:sz w:val="24"/>
+          <w:szCs w:val="24"/>
+          <w:shd w:val="clear" w:fill="2B2B2B"/>
+        </w:rPr>
+        <w:t xml:space="preserve">            browser.switch_to.default_content()</w:t>
+      </w:r>
+      <w:r>
+        <w:rPr>
+          <w:rFonts w:hint="eastAsia" w:ascii="宋体" w:hAnsi="宋体" w:eastAsia="宋体" w:cs="宋体"/>
+          <w:color w:val="A9B7C6"/>
+          <w:sz w:val="24"/>
+          <w:szCs w:val="24"/>
+          <w:shd w:val="clear" w:fill="2B2B2B"/>
+        </w:rPr>
+        <w:br w:type="textWrapping"/>
+      </w:r>
+      <w:r>
+        <w:rPr>
+          <w:rFonts w:hint="eastAsia" w:ascii="宋体" w:hAnsi="宋体" w:eastAsia="宋体" w:cs="宋体"/>
+          <w:color w:val="A9B7C6"/>
+          <w:sz w:val="24"/>
+          <w:szCs w:val="24"/>
+          <w:shd w:val="clear" w:fill="2B2B2B"/>
+        </w:rPr>
+        <w:t xml:space="preserve">            browser.switch_to.frame(</w:t>
+      </w:r>
+      <w:r>
+        <w:rPr>
+          <w:rFonts w:hint="eastAsia" w:ascii="宋体" w:hAnsi="宋体" w:eastAsia="宋体" w:cs="宋体"/>
+          <w:color w:val="6A8759"/>
+          <w:sz w:val="24"/>
+          <w:szCs w:val="24"/>
+          <w:shd w:val="clear" w:fill="2B2B2B"/>
+        </w:rPr>
+        <w:t>'content'</w:t>
+      </w:r>
+      <w:r>
+        <w:rPr>
+          <w:rFonts w:hint="eastAsia" w:ascii="宋体" w:hAnsi="宋体" w:eastAsia="宋体" w:cs="宋体"/>
+          <w:color w:val="A9B7C6"/>
+          <w:sz w:val="24"/>
+          <w:szCs w:val="24"/>
+          <w:shd w:val="clear" w:fill="2B2B2B"/>
+        </w:rPr>
+        <w:t>)</w:t>
+      </w:r>
+      <w:r>
+        <w:rPr>
+          <w:rFonts w:hint="eastAsia" w:ascii="宋体" w:hAnsi="宋体" w:eastAsia="宋体" w:cs="宋体"/>
+          <w:color w:val="A9B7C6"/>
+          <w:sz w:val="24"/>
+          <w:szCs w:val="24"/>
+          <w:shd w:val="clear" w:fill="2B2B2B"/>
+        </w:rPr>
+        <w:br w:type="textWrapping"/>
+      </w:r>
+      <w:r>
+        <w:rPr>
+          <w:rFonts w:hint="eastAsia" w:ascii="宋体" w:hAnsi="宋体" w:eastAsia="宋体" w:cs="宋体"/>
+          <w:color w:val="A9B7C6"/>
+          <w:sz w:val="24"/>
+          <w:szCs w:val="24"/>
+          <w:shd w:val="clear" w:fill="2B2B2B"/>
+        </w:rPr>
+        <w:t xml:space="preserve">            browser.find_element_by_css_selector(</w:t>
+      </w:r>
+      <w:r>
+        <w:rPr>
+          <w:rFonts w:hint="eastAsia" w:ascii="宋体" w:hAnsi="宋体" w:eastAsia="宋体" w:cs="宋体"/>
+          <w:color w:val="6A8759"/>
+          <w:sz w:val="24"/>
+          <w:szCs w:val="24"/>
+          <w:shd w:val="clear" w:fill="2B2B2B"/>
+        </w:rPr>
+        <w:t>'input[value=496]'</w:t>
+      </w:r>
+      <w:r>
+        <w:rPr>
+          <w:rFonts w:hint="eastAsia" w:ascii="宋体" w:hAnsi="宋体" w:eastAsia="宋体" w:cs="宋体"/>
+          <w:color w:val="A9B7C6"/>
+          <w:sz w:val="24"/>
+          <w:szCs w:val="24"/>
+          <w:shd w:val="clear" w:fill="2B2B2B"/>
+        </w:rPr>
+        <w:t>).click()</w:t>
+      </w:r>
+      <w:r>
+        <w:rPr>
+          <w:rFonts w:hint="eastAsia" w:ascii="宋体" w:hAnsi="宋体" w:eastAsia="宋体" w:cs="宋体"/>
+          <w:color w:val="A9B7C6"/>
+          <w:sz w:val="24"/>
+          <w:szCs w:val="24"/>
+          <w:shd w:val="clear" w:fill="2B2B2B"/>
+        </w:rPr>
+        <w:br w:type="textWrapping"/>
+      </w:r>
+      <w:r>
+        <w:rPr>
+          <w:rFonts w:hint="eastAsia" w:ascii="宋体" w:hAnsi="宋体" w:eastAsia="宋体" w:cs="宋体"/>
+          <w:color w:val="A9B7C6"/>
+          <w:sz w:val="24"/>
+          <w:szCs w:val="24"/>
+          <w:shd w:val="clear" w:fill="2B2B2B"/>
+        </w:rPr>
+        <w:t xml:space="preserve">            browser.find_element_by_css_selector(</w:t>
+      </w:r>
+      <w:r>
+        <w:rPr>
+          <w:rFonts w:hint="eastAsia" w:ascii="宋体" w:hAnsi="宋体" w:eastAsia="宋体" w:cs="宋体"/>
+          <w:color w:val="6A8759"/>
+          <w:sz w:val="24"/>
+          <w:szCs w:val="24"/>
+          <w:shd w:val="clear" w:fill="2B2B2B"/>
+        </w:rPr>
+        <w:t>'button[title="作废 "]'</w:t>
+      </w:r>
+      <w:r>
+        <w:rPr>
+          <w:rFonts w:hint="eastAsia" w:ascii="宋体" w:hAnsi="宋体" w:eastAsia="宋体" w:cs="宋体"/>
+          <w:color w:val="A9B7C6"/>
+          <w:sz w:val="24"/>
+          <w:szCs w:val="24"/>
+          <w:shd w:val="clear" w:fill="2B2B2B"/>
+        </w:rPr>
+        <w:t>).click()</w:t>
+      </w:r>
+      <w:r>
+        <w:rPr>
+          <w:rFonts w:hint="eastAsia" w:ascii="宋体" w:hAnsi="宋体" w:eastAsia="宋体" w:cs="宋体"/>
+          <w:color w:val="A9B7C6"/>
+          <w:sz w:val="24"/>
+          <w:szCs w:val="24"/>
+          <w:shd w:val="clear" w:fill="2B2B2B"/>
+        </w:rPr>
+        <w:br w:type="textWrapping"/>
+      </w:r>
+      <w:r>
+        <w:rPr>
+          <w:rFonts w:hint="eastAsia" w:ascii="宋体" w:hAnsi="宋体" w:eastAsia="宋体" w:cs="宋体"/>
+          <w:color w:val="A9B7C6"/>
+          <w:sz w:val="24"/>
+          <w:szCs w:val="24"/>
+          <w:shd w:val="clear" w:fill="2B2B2B"/>
+        </w:rPr>
+        <w:t xml:space="preserve">            alert=browser.switch_to.alert</w:t>
+      </w:r>
+      <w:r>
+        <w:rPr>
+          <w:rFonts w:hint="eastAsia" w:ascii="宋体" w:hAnsi="宋体" w:eastAsia="宋体" w:cs="宋体"/>
+          <w:color w:val="A9B7C6"/>
+          <w:sz w:val="24"/>
+          <w:szCs w:val="24"/>
+          <w:shd w:val="clear" w:fill="2B2B2B"/>
+        </w:rPr>
+        <w:br w:type="textWrapping"/>
+      </w:r>
+      <w:r>
+        <w:rPr>
+          <w:rFonts w:hint="eastAsia" w:ascii="宋体" w:hAnsi="宋体" w:eastAsia="宋体" w:cs="宋体"/>
+          <w:color w:val="A9B7C6"/>
+          <w:sz w:val="24"/>
+          <w:szCs w:val="24"/>
+          <w:shd w:val="clear" w:fill="2B2B2B"/>
+        </w:rPr>
+        <w:t xml:space="preserve">            alert.accept()</w:t>
+      </w:r>
+      <w:r>
+        <w:rPr>
+          <w:rFonts w:hint="eastAsia" w:ascii="宋体" w:hAnsi="宋体" w:eastAsia="宋体" w:cs="宋体"/>
+          <w:color w:val="A9B7C6"/>
+          <w:sz w:val="24"/>
+          <w:szCs w:val="24"/>
+          <w:shd w:val="clear" w:fill="2B2B2B"/>
+        </w:rPr>
+        <w:br w:type="textWrapping"/>
+      </w:r>
+      <w:r>
+        <w:rPr>
+          <w:rFonts w:hint="eastAsia" w:ascii="宋体" w:hAnsi="宋体" w:eastAsia="宋体" w:cs="宋体"/>
+          <w:color w:val="A9B7C6"/>
+          <w:sz w:val="24"/>
+          <w:szCs w:val="24"/>
+          <w:shd w:val="clear" w:fill="2B2B2B"/>
+        </w:rPr>
+        <w:t xml:space="preserve">            sleep(</w:t>
+      </w:r>
+      <w:r>
+        <w:rPr>
+          <w:rFonts w:hint="eastAsia" w:ascii="宋体" w:hAnsi="宋体" w:eastAsia="宋体" w:cs="宋体"/>
+          <w:color w:val="6897BB"/>
+          <w:sz w:val="24"/>
+          <w:szCs w:val="24"/>
+          <w:shd w:val="clear" w:fill="2B2B2B"/>
+        </w:rPr>
+        <w:t>3</w:t>
+      </w:r>
+      <w:r>
+        <w:rPr>
+          <w:rFonts w:hint="eastAsia" w:ascii="宋体" w:hAnsi="宋体" w:eastAsia="宋体" w:cs="宋体"/>
+          <w:color w:val="A9B7C6"/>
+          <w:sz w:val="24"/>
+          <w:szCs w:val="24"/>
+          <w:shd w:val="clear" w:fill="2B2B2B"/>
+        </w:rPr>
+        <w:t>)</w:t>
+      </w:r>
+      <w:r>
+        <w:rPr>
+          <w:rFonts w:hint="eastAsia" w:ascii="宋体" w:hAnsi="宋体" w:eastAsia="宋体" w:cs="宋体"/>
+          <w:color w:val="A9B7C6"/>
+          <w:sz w:val="24"/>
+          <w:szCs w:val="24"/>
+          <w:shd w:val="clear" w:fill="2B2B2B"/>
+        </w:rPr>
+        <w:br w:type="textWrapping"/>
+      </w:r>
+      <w:r>
+        <w:rPr>
+          <w:rFonts w:hint="eastAsia" w:ascii="宋体" w:hAnsi="宋体" w:eastAsia="宋体" w:cs="宋体"/>
+          <w:color w:val="A9B7C6"/>
+          <w:sz w:val="24"/>
+          <w:szCs w:val="24"/>
+          <w:shd w:val="clear" w:fill="2B2B2B"/>
+        </w:rPr>
+        <w:t xml:space="preserve">            alert=browser.switch_to.alert</w:t>
+      </w:r>
+      <w:r>
+        <w:rPr>
+          <w:rFonts w:hint="eastAsia" w:ascii="宋体" w:hAnsi="宋体" w:eastAsia="宋体" w:cs="宋体"/>
+          <w:color w:val="A9B7C6"/>
+          <w:sz w:val="24"/>
+          <w:szCs w:val="24"/>
+          <w:shd w:val="clear" w:fill="2B2B2B"/>
+        </w:rPr>
+        <w:br w:type="textWrapping"/>
+      </w:r>
+      <w:r>
+        <w:rPr>
+          <w:rFonts w:hint="eastAsia" w:ascii="宋体" w:hAnsi="宋体" w:eastAsia="宋体" w:cs="宋体"/>
+          <w:color w:val="A9B7C6"/>
+          <w:sz w:val="24"/>
+          <w:szCs w:val="24"/>
+          <w:shd w:val="clear" w:fill="2B2B2B"/>
+        </w:rPr>
+        <w:t xml:space="preserve">            alert.accept()</w:t>
+      </w:r>
+      <w:r>
+        <w:rPr>
+          <w:rFonts w:hint="eastAsia" w:ascii="宋体" w:hAnsi="宋体" w:eastAsia="宋体" w:cs="宋体"/>
+          <w:color w:val="A9B7C6"/>
+          <w:sz w:val="24"/>
+          <w:szCs w:val="24"/>
+          <w:shd w:val="clear" w:fill="2B2B2B"/>
+        </w:rPr>
+        <w:br w:type="textWrapping"/>
+      </w:r>
+      <w:r>
+        <w:rPr>
+          <w:rFonts w:hint="eastAsia" w:ascii="宋体" w:hAnsi="宋体" w:eastAsia="宋体" w:cs="宋体"/>
+          <w:color w:val="A9B7C6"/>
+          <w:sz w:val="24"/>
+          <w:szCs w:val="24"/>
+          <w:shd w:val="clear" w:fill="2B2B2B"/>
+        </w:rPr>
+        <w:t xml:space="preserve">            browser.find_element_by_id(</w:t>
+      </w:r>
+      <w:r>
+        <w:rPr>
+          <w:rFonts w:hint="eastAsia" w:ascii="宋体" w:hAnsi="宋体" w:eastAsia="宋体" w:cs="宋体"/>
+          <w:color w:val="6A8759"/>
+          <w:sz w:val="24"/>
+          <w:szCs w:val="24"/>
+          <w:shd w:val="clear" w:fill="2B2B2B"/>
+        </w:rPr>
+        <w:t>'queryButton'</w:t>
+      </w:r>
+      <w:r>
+        <w:rPr>
+          <w:rFonts w:hint="eastAsia" w:ascii="宋体" w:hAnsi="宋体" w:eastAsia="宋体" w:cs="宋体"/>
+          <w:color w:val="A9B7C6"/>
+          <w:sz w:val="24"/>
+          <w:szCs w:val="24"/>
+          <w:shd w:val="clear" w:fill="2B2B2B"/>
+        </w:rPr>
+        <w:t>).click()</w:t>
+      </w:r>
+      <w:r>
+        <w:rPr>
+          <w:rFonts w:hint="eastAsia" w:ascii="宋体" w:hAnsi="宋体" w:eastAsia="宋体" w:cs="宋体"/>
+          <w:color w:val="A9B7C6"/>
+          <w:sz w:val="24"/>
+          <w:szCs w:val="24"/>
+          <w:shd w:val="clear" w:fill="2B2B2B"/>
+        </w:rPr>
+        <w:br w:type="textWrapping"/>
+      </w:r>
+      <w:r>
+        <w:rPr>
+          <w:rFonts w:hint="eastAsia" w:ascii="宋体" w:hAnsi="宋体" w:eastAsia="宋体" w:cs="宋体"/>
+          <w:color w:val="A9B7C6"/>
+          <w:sz w:val="24"/>
+          <w:szCs w:val="24"/>
+          <w:shd w:val="clear" w:fill="2B2B2B"/>
+        </w:rPr>
+        <w:t xml:space="preserve">            element=browser.find_element_by_css_selector(</w:t>
+      </w:r>
+      <w:r>
+        <w:rPr>
+          <w:rFonts w:hint="eastAsia" w:ascii="宋体" w:hAnsi="宋体" w:eastAsia="宋体" w:cs="宋体"/>
+          <w:color w:val="6A8759"/>
+          <w:sz w:val="24"/>
+          <w:szCs w:val="24"/>
+          <w:shd w:val="clear" w:fill="2B2B2B"/>
+        </w:rPr>
+        <w:t>'select[name="delete_flag"]'</w:t>
+      </w:r>
+      <w:r>
+        <w:rPr>
+          <w:rFonts w:hint="eastAsia" w:ascii="宋体" w:hAnsi="宋体" w:eastAsia="宋体" w:cs="宋体"/>
+          <w:color w:val="A9B7C6"/>
+          <w:sz w:val="24"/>
+          <w:szCs w:val="24"/>
+          <w:shd w:val="clear" w:fill="2B2B2B"/>
+        </w:rPr>
+        <w:t>)</w:t>
+      </w:r>
+      <w:r>
+        <w:rPr>
+          <w:rFonts w:hint="eastAsia" w:ascii="宋体" w:hAnsi="宋体" w:eastAsia="宋体" w:cs="宋体"/>
+          <w:color w:val="A9B7C6"/>
+          <w:sz w:val="24"/>
+          <w:szCs w:val="24"/>
+          <w:shd w:val="clear" w:fill="2B2B2B"/>
+        </w:rPr>
+        <w:br w:type="textWrapping"/>
+      </w:r>
+      <w:r>
+        <w:rPr>
+          <w:rFonts w:hint="eastAsia" w:ascii="宋体" w:hAnsi="宋体" w:eastAsia="宋体" w:cs="宋体"/>
+          <w:color w:val="A9B7C6"/>
+          <w:sz w:val="24"/>
+          <w:szCs w:val="24"/>
+          <w:shd w:val="clear" w:fill="2B2B2B"/>
+        </w:rPr>
+        <w:t xml:space="preserve">            options=Select(element)</w:t>
+      </w:r>
+      <w:r>
+        <w:rPr>
+          <w:rFonts w:hint="eastAsia" w:ascii="宋体" w:hAnsi="宋体" w:eastAsia="宋体" w:cs="宋体"/>
+          <w:color w:val="A9B7C6"/>
+          <w:sz w:val="24"/>
+          <w:szCs w:val="24"/>
+          <w:shd w:val="clear" w:fill="2B2B2B"/>
+        </w:rPr>
+        <w:br w:type="textWrapping"/>
+      </w:r>
+      <w:r>
+        <w:rPr>
+          <w:rFonts w:hint="eastAsia" w:ascii="宋体" w:hAnsi="宋体" w:eastAsia="宋体" w:cs="宋体"/>
+          <w:color w:val="A9B7C6"/>
+          <w:sz w:val="24"/>
+          <w:szCs w:val="24"/>
+          <w:shd w:val="clear" w:fill="2B2B2B"/>
+        </w:rPr>
+        <w:t xml:space="preserve">            options.select_by_value(</w:t>
+      </w:r>
+      <w:r>
+        <w:rPr>
+          <w:rFonts w:hint="eastAsia" w:ascii="宋体" w:hAnsi="宋体" w:eastAsia="宋体" w:cs="宋体"/>
+          <w:color w:val="6A8759"/>
+          <w:sz w:val="24"/>
+          <w:szCs w:val="24"/>
+          <w:shd w:val="clear" w:fill="2B2B2B"/>
+        </w:rPr>
+        <w:t>'1'</w:t>
+      </w:r>
+      <w:r>
+        <w:rPr>
+          <w:rFonts w:hint="eastAsia" w:ascii="宋体" w:hAnsi="宋体" w:eastAsia="宋体" w:cs="宋体"/>
+          <w:color w:val="A9B7C6"/>
+          <w:sz w:val="24"/>
+          <w:szCs w:val="24"/>
+          <w:shd w:val="clear" w:fill="2B2B2B"/>
+        </w:rPr>
+        <w:t>)</w:t>
+      </w:r>
+      <w:r>
+        <w:rPr>
+          <w:rFonts w:hint="eastAsia" w:ascii="宋体" w:hAnsi="宋体" w:eastAsia="宋体" w:cs="宋体"/>
+          <w:color w:val="A9B7C6"/>
+          <w:sz w:val="24"/>
+          <w:szCs w:val="24"/>
+          <w:shd w:val="clear" w:fill="2B2B2B"/>
+        </w:rPr>
+        <w:br w:type="textWrapping"/>
+      </w:r>
+      <w:r>
+        <w:rPr>
+          <w:rFonts w:hint="eastAsia" w:ascii="宋体" w:hAnsi="宋体" w:eastAsia="宋体" w:cs="宋体"/>
+          <w:color w:val="A9B7C6"/>
+          <w:sz w:val="24"/>
+          <w:szCs w:val="24"/>
+          <w:shd w:val="clear" w:fill="2B2B2B"/>
+        </w:rPr>
+        <w:t xml:space="preserve">            browser.find_element_by_name(</w:t>
+      </w:r>
+      <w:r>
+        <w:rPr>
+          <w:rFonts w:hint="eastAsia" w:ascii="宋体" w:hAnsi="宋体" w:eastAsia="宋体" w:cs="宋体"/>
+          <w:color w:val="6A8759"/>
+          <w:sz w:val="24"/>
+          <w:szCs w:val="24"/>
+          <w:shd w:val="clear" w:fill="2B2B2B"/>
+        </w:rPr>
+        <w:t>'btnQuery'</w:t>
+      </w:r>
+      <w:r>
+        <w:rPr>
+          <w:rFonts w:hint="eastAsia" w:ascii="宋体" w:hAnsi="宋体" w:eastAsia="宋体" w:cs="宋体"/>
+          <w:color w:val="A9B7C6"/>
+          <w:sz w:val="24"/>
+          <w:szCs w:val="24"/>
+          <w:shd w:val="clear" w:fill="2B2B2B"/>
+        </w:rPr>
+        <w:t>).click()</w:t>
+      </w:r>
+      <w:r>
+        <w:rPr>
+          <w:rFonts w:hint="eastAsia" w:ascii="宋体" w:hAnsi="宋体" w:eastAsia="宋体" w:cs="宋体"/>
+          <w:color w:val="A9B7C6"/>
+          <w:sz w:val="24"/>
+          <w:szCs w:val="24"/>
+          <w:shd w:val="clear" w:fill="2B2B2B"/>
+        </w:rPr>
+        <w:br w:type="textWrapping"/>
+      </w:r>
+      <w:r>
+        <w:rPr>
+          <w:rFonts w:hint="eastAsia" w:ascii="宋体" w:hAnsi="宋体" w:eastAsia="宋体" w:cs="宋体"/>
+          <w:color w:val="A9B7C6"/>
+          <w:sz w:val="24"/>
+          <w:szCs w:val="24"/>
+          <w:shd w:val="clear" w:fill="2B2B2B"/>
+        </w:rPr>
+        <w:t xml:space="preserve">            element=browser.find_element_by_name(</w:t>
+      </w:r>
+      <w:r>
+        <w:rPr>
+          <w:rFonts w:hint="eastAsia" w:ascii="宋体" w:hAnsi="宋体" w:eastAsia="宋体" w:cs="宋体"/>
+          <w:color w:val="6A8759"/>
+          <w:sz w:val="24"/>
+          <w:szCs w:val="24"/>
+          <w:shd w:val="clear" w:fill="2B2B2B"/>
+        </w:rPr>
+        <w:t>'serial_no'</w:t>
+      </w:r>
+      <w:r>
+        <w:rPr>
+          <w:rFonts w:hint="eastAsia" w:ascii="宋体" w:hAnsi="宋体" w:eastAsia="宋体" w:cs="宋体"/>
+          <w:color w:val="A9B7C6"/>
+          <w:sz w:val="24"/>
+          <w:szCs w:val="24"/>
+          <w:shd w:val="clear" w:fill="2B2B2B"/>
+        </w:rPr>
+        <w:t>)</w:t>
+      </w:r>
+      <w:r>
+        <w:rPr>
+          <w:rFonts w:hint="eastAsia" w:ascii="宋体" w:hAnsi="宋体" w:eastAsia="宋体" w:cs="宋体"/>
+          <w:color w:val="A9B7C6"/>
+          <w:sz w:val="24"/>
+          <w:szCs w:val="24"/>
+          <w:shd w:val="clear" w:fill="2B2B2B"/>
+        </w:rPr>
+        <w:br w:type="textWrapping"/>
+      </w:r>
+      <w:r>
+        <w:rPr>
+          <w:rFonts w:hint="eastAsia" w:ascii="宋体" w:hAnsi="宋体" w:eastAsia="宋体" w:cs="宋体"/>
+          <w:color w:val="A9B7C6"/>
+          <w:sz w:val="24"/>
+          <w:szCs w:val="24"/>
+          <w:shd w:val="clear" w:fill="2B2B2B"/>
+        </w:rPr>
+        <w:t xml:space="preserve">            value=element.get_attribute(</w:t>
+      </w:r>
+      <w:r>
+        <w:rPr>
+          <w:rFonts w:hint="eastAsia" w:ascii="宋体" w:hAnsi="宋体" w:eastAsia="宋体" w:cs="宋体"/>
+          <w:color w:val="6A8759"/>
+          <w:sz w:val="24"/>
+          <w:szCs w:val="24"/>
+          <w:shd w:val="clear" w:fill="2B2B2B"/>
+        </w:rPr>
+        <w:t>'value'</w:t>
+      </w:r>
+      <w:r>
+        <w:rPr>
+          <w:rFonts w:hint="eastAsia" w:ascii="宋体" w:hAnsi="宋体" w:eastAsia="宋体" w:cs="宋体"/>
+          <w:color w:val="A9B7C6"/>
+          <w:sz w:val="24"/>
+          <w:szCs w:val="24"/>
+          <w:shd w:val="clear" w:fill="2B2B2B"/>
+        </w:rPr>
+        <w:t>)</w:t>
+      </w:r>
+      <w:r>
+        <w:rPr>
+          <w:rFonts w:hint="eastAsia" w:ascii="宋体" w:hAnsi="宋体" w:eastAsia="宋体" w:cs="宋体"/>
+          <w:color w:val="A9B7C6"/>
+          <w:sz w:val="24"/>
+          <w:szCs w:val="24"/>
+          <w:shd w:val="clear" w:fill="2B2B2B"/>
+        </w:rPr>
+        <w:br w:type="textWrapping"/>
+      </w:r>
+      <w:r>
+        <w:rPr>
+          <w:rFonts w:hint="eastAsia" w:ascii="宋体" w:hAnsi="宋体" w:eastAsia="宋体" w:cs="宋体"/>
+          <w:color w:val="A9B7C6"/>
+          <w:sz w:val="24"/>
+          <w:szCs w:val="24"/>
+          <w:shd w:val="clear" w:fill="2B2B2B"/>
+        </w:rPr>
+        <w:t xml:space="preserve">            </w:t>
+      </w:r>
+      <w:r>
+        <w:rPr>
+          <w:rFonts w:hint="eastAsia" w:ascii="宋体" w:hAnsi="宋体" w:eastAsia="宋体" w:cs="宋体"/>
+          <w:color w:val="94558D"/>
+          <w:sz w:val="24"/>
+          <w:szCs w:val="24"/>
+          <w:shd w:val="clear" w:fill="2B2B2B"/>
+        </w:rPr>
+        <w:t>self</w:t>
+      </w:r>
+      <w:r>
+        <w:rPr>
+          <w:rFonts w:hint="eastAsia" w:ascii="宋体" w:hAnsi="宋体" w:eastAsia="宋体" w:cs="宋体"/>
+          <w:color w:val="A9B7C6"/>
+          <w:sz w:val="24"/>
+          <w:szCs w:val="24"/>
+          <w:shd w:val="clear" w:fill="2B2B2B"/>
+        </w:rPr>
+        <w:t>.assertEqual(value</w:t>
+      </w:r>
+      <w:r>
+        <w:rPr>
+          <w:rFonts w:hint="eastAsia" w:ascii="宋体" w:hAnsi="宋体" w:eastAsia="宋体" w:cs="宋体"/>
+          <w:color w:val="CC7832"/>
+          <w:sz w:val="24"/>
+          <w:szCs w:val="24"/>
+          <w:shd w:val="clear" w:fill="2B2B2B"/>
+        </w:rPr>
+        <w:t>,</w:t>
+      </w:r>
+      <w:r>
+        <w:rPr>
+          <w:rFonts w:hint="eastAsia" w:ascii="宋体" w:hAnsi="宋体" w:eastAsia="宋体" w:cs="宋体"/>
+          <w:color w:val="6A8759"/>
+          <w:sz w:val="24"/>
+          <w:szCs w:val="24"/>
+          <w:shd w:val="clear" w:fill="2B2B2B"/>
+        </w:rPr>
+        <w:t>'496'</w:t>
+      </w:r>
+      <w:r>
+        <w:rPr>
+          <w:rFonts w:hint="eastAsia" w:ascii="宋体" w:hAnsi="宋体" w:eastAsia="宋体" w:cs="宋体"/>
+          <w:color w:val="CC7832"/>
+          <w:sz w:val="24"/>
+          <w:szCs w:val="24"/>
+          <w:shd w:val="clear" w:fill="2B2B2B"/>
+        </w:rPr>
+        <w:t>,</w:t>
+      </w:r>
+      <w:r>
+        <w:rPr>
+          <w:rFonts w:hint="eastAsia" w:ascii="宋体" w:hAnsi="宋体" w:eastAsia="宋体" w:cs="宋体"/>
+          <w:color w:val="6A8759"/>
+          <w:sz w:val="24"/>
+          <w:szCs w:val="24"/>
+          <w:shd w:val="clear" w:fill="2B2B2B"/>
+        </w:rPr>
+        <w:t>'项目成员信息作废失败'</w:t>
+      </w:r>
+      <w:r>
+        <w:rPr>
+          <w:rFonts w:hint="eastAsia" w:ascii="宋体" w:hAnsi="宋体" w:eastAsia="宋体" w:cs="宋体"/>
+          <w:color w:val="A9B7C6"/>
+          <w:sz w:val="24"/>
+          <w:szCs w:val="24"/>
+          <w:shd w:val="clear" w:fill="2B2B2B"/>
+        </w:rPr>
+        <w:t>)</w:t>
       </w:r>
       <w:r>
         <w:rPr>
@@ -13524,27 +14773,617 @@
           <w:szCs w:val="24"/>
           <w:shd w:val="clear" w:fill="2B2B2B"/>
         </w:rPr>
+        <w:t xml:space="preserve">except </w:t>
+      </w:r>
+      <w:r>
+        <w:rPr>
+          <w:rFonts w:hint="eastAsia" w:ascii="宋体" w:hAnsi="宋体" w:eastAsia="宋体" w:cs="宋体"/>
+          <w:color w:val="8888C6"/>
+          <w:sz w:val="24"/>
+          <w:szCs w:val="24"/>
+          <w:shd w:val="clear" w:fill="2B2B2B"/>
+        </w:rPr>
+        <w:t xml:space="preserve">Exception </w:t>
+      </w:r>
+      <w:r>
+        <w:rPr>
+          <w:rFonts w:hint="eastAsia" w:ascii="宋体" w:hAnsi="宋体" w:eastAsia="宋体" w:cs="宋体"/>
+          <w:color w:val="CC7832"/>
+          <w:sz w:val="24"/>
+          <w:szCs w:val="24"/>
+          <w:shd w:val="clear" w:fill="2B2B2B"/>
+        </w:rPr>
+        <w:t xml:space="preserve">as </w:t>
+      </w:r>
+      <w:r>
+        <w:rPr>
+          <w:rFonts w:hint="eastAsia" w:ascii="宋体" w:hAnsi="宋体" w:eastAsia="宋体" w:cs="宋体"/>
+          <w:color w:val="A9B7C6"/>
+          <w:sz w:val="24"/>
+          <w:szCs w:val="24"/>
+          <w:shd w:val="clear" w:fill="2B2B2B"/>
+        </w:rPr>
+        <w:t>E:</w:t>
+      </w:r>
+      <w:r>
+        <w:rPr>
+          <w:rFonts w:hint="eastAsia" w:ascii="宋体" w:hAnsi="宋体" w:eastAsia="宋体" w:cs="宋体"/>
+          <w:color w:val="A9B7C6"/>
+          <w:sz w:val="24"/>
+          <w:szCs w:val="24"/>
+          <w:shd w:val="clear" w:fill="2B2B2B"/>
+        </w:rPr>
+        <w:br w:type="textWrapping"/>
+      </w:r>
+      <w:r>
+        <w:rPr>
+          <w:rFonts w:hint="eastAsia" w:ascii="宋体" w:hAnsi="宋体" w:eastAsia="宋体" w:cs="宋体"/>
+          <w:color w:val="A9B7C6"/>
+          <w:sz w:val="24"/>
+          <w:szCs w:val="24"/>
+          <w:shd w:val="clear" w:fill="2B2B2B"/>
+        </w:rPr>
+        <w:t xml:space="preserve">            </w:t>
+      </w:r>
+      <w:r>
+        <w:rPr>
+          <w:rFonts w:hint="eastAsia" w:ascii="宋体" w:hAnsi="宋体" w:eastAsia="宋体" w:cs="宋体"/>
+          <w:color w:val="8888C6"/>
+          <w:sz w:val="24"/>
+          <w:szCs w:val="24"/>
+          <w:shd w:val="clear" w:fill="2B2B2B"/>
+        </w:rPr>
+        <w:t>print</w:t>
+      </w:r>
+      <w:r>
+        <w:rPr>
+          <w:rFonts w:hint="eastAsia" w:ascii="宋体" w:hAnsi="宋体" w:eastAsia="宋体" w:cs="宋体"/>
+          <w:color w:val="A9B7C6"/>
+          <w:sz w:val="24"/>
+          <w:szCs w:val="24"/>
+          <w:shd w:val="clear" w:fill="2B2B2B"/>
+        </w:rPr>
+        <w:t>(E)</w:t>
+      </w:r>
+      <w:r>
+        <w:rPr>
+          <w:rFonts w:hint="eastAsia" w:ascii="宋体" w:hAnsi="宋体" w:eastAsia="宋体" w:cs="宋体"/>
+          <w:color w:val="A9B7C6"/>
+          <w:sz w:val="24"/>
+          <w:szCs w:val="24"/>
+          <w:shd w:val="clear" w:fill="2B2B2B"/>
+        </w:rPr>
+        <w:br w:type="textWrapping"/>
+      </w:r>
+      <w:r>
+        <w:rPr>
+          <w:rFonts w:hint="eastAsia" w:ascii="宋体" w:hAnsi="宋体" w:eastAsia="宋体" w:cs="宋体"/>
+          <w:color w:val="A9B7C6"/>
+          <w:sz w:val="24"/>
+          <w:szCs w:val="24"/>
+          <w:shd w:val="clear" w:fill="2B2B2B"/>
+        </w:rPr>
+        <w:t xml:space="preserve">            browser.get_screenshot_as_file(</w:t>
+      </w:r>
+      <w:r>
+        <w:rPr>
+          <w:rFonts w:hint="eastAsia" w:ascii="宋体" w:hAnsi="宋体" w:eastAsia="宋体" w:cs="宋体"/>
+          <w:color w:val="6A8759"/>
+          <w:sz w:val="24"/>
+          <w:szCs w:val="24"/>
+          <w:shd w:val="clear" w:fill="2B2B2B"/>
+        </w:rPr>
+        <w:t>r'D:\自动化测试\失败%s.png'</w:t>
+      </w:r>
+      <w:r>
+        <w:rPr>
+          <w:rFonts w:hint="eastAsia" w:ascii="宋体" w:hAnsi="宋体" w:eastAsia="宋体" w:cs="宋体"/>
+          <w:color w:val="A9B7C6"/>
+          <w:sz w:val="24"/>
+          <w:szCs w:val="24"/>
+          <w:shd w:val="clear" w:fill="2B2B2B"/>
+        </w:rPr>
+        <w:t>%datetime.now().strftime(</w:t>
+      </w:r>
+      <w:r>
+        <w:rPr>
+          <w:rFonts w:hint="eastAsia" w:ascii="宋体" w:hAnsi="宋体" w:eastAsia="宋体" w:cs="宋体"/>
+          <w:color w:val="6A8759"/>
+          <w:sz w:val="24"/>
+          <w:szCs w:val="24"/>
+          <w:shd w:val="clear" w:fill="2B2B2B"/>
+        </w:rPr>
+        <w:t>'%Y年%m月%d日 %H点%M分%S秒'</w:t>
+      </w:r>
+      <w:r>
+        <w:rPr>
+          <w:rFonts w:hint="eastAsia" w:ascii="宋体" w:hAnsi="宋体" w:eastAsia="宋体" w:cs="宋体"/>
+          <w:color w:val="A9B7C6"/>
+          <w:sz w:val="24"/>
+          <w:szCs w:val="24"/>
+          <w:shd w:val="clear" w:fill="2B2B2B"/>
+        </w:rPr>
+        <w:t>))</w:t>
+      </w:r>
+      <w:r>
+        <w:rPr>
+          <w:rFonts w:hint="eastAsia" w:ascii="宋体" w:hAnsi="宋体" w:eastAsia="宋体" w:cs="宋体"/>
+          <w:color w:val="A9B7C6"/>
+          <w:sz w:val="24"/>
+          <w:szCs w:val="24"/>
+          <w:shd w:val="clear" w:fill="2B2B2B"/>
+        </w:rPr>
+        <w:br w:type="textWrapping"/>
+      </w:r>
+      <w:r>
+        <w:rPr>
+          <w:rFonts w:hint="eastAsia" w:ascii="宋体" w:hAnsi="宋体" w:eastAsia="宋体" w:cs="宋体"/>
+          <w:color w:val="A9B7C6"/>
+          <w:sz w:val="24"/>
+          <w:szCs w:val="24"/>
+          <w:shd w:val="clear" w:fill="2B2B2B"/>
+        </w:rPr>
+        <w:t xml:space="preserve">        </w:t>
+      </w:r>
+      <w:r>
+        <w:rPr>
+          <w:rFonts w:hint="eastAsia" w:ascii="宋体" w:hAnsi="宋体" w:eastAsia="宋体" w:cs="宋体"/>
+          <w:color w:val="CC7832"/>
+          <w:sz w:val="24"/>
+          <w:szCs w:val="24"/>
+          <w:shd w:val="clear" w:fill="2B2B2B"/>
+        </w:rPr>
+        <w:t>else</w:t>
+      </w:r>
+      <w:r>
+        <w:rPr>
+          <w:rFonts w:hint="eastAsia" w:ascii="宋体" w:hAnsi="宋体" w:eastAsia="宋体" w:cs="宋体"/>
+          <w:color w:val="A9B7C6"/>
+          <w:sz w:val="24"/>
+          <w:szCs w:val="24"/>
+          <w:shd w:val="clear" w:fill="2B2B2B"/>
+        </w:rPr>
+        <w:t>:</w:t>
+      </w:r>
+      <w:r>
+        <w:rPr>
+          <w:rFonts w:hint="eastAsia" w:ascii="宋体" w:hAnsi="宋体" w:eastAsia="宋体" w:cs="宋体"/>
+          <w:color w:val="A9B7C6"/>
+          <w:sz w:val="24"/>
+          <w:szCs w:val="24"/>
+          <w:shd w:val="clear" w:fill="2B2B2B"/>
+        </w:rPr>
+        <w:br w:type="textWrapping"/>
+      </w:r>
+      <w:r>
+        <w:rPr>
+          <w:rFonts w:hint="eastAsia" w:ascii="宋体" w:hAnsi="宋体" w:eastAsia="宋体" w:cs="宋体"/>
+          <w:color w:val="A9B7C6"/>
+          <w:sz w:val="24"/>
+          <w:szCs w:val="24"/>
+          <w:shd w:val="clear" w:fill="2B2B2B"/>
+        </w:rPr>
+        <w:t xml:space="preserve">            browser.get_screenshot_as_file(</w:t>
+      </w:r>
+      <w:r>
+        <w:rPr>
+          <w:rFonts w:hint="eastAsia" w:ascii="宋体" w:hAnsi="宋体" w:eastAsia="宋体" w:cs="宋体"/>
+          <w:color w:val="6A8759"/>
+          <w:sz w:val="24"/>
+          <w:szCs w:val="24"/>
+          <w:shd w:val="clear" w:fill="2B2B2B"/>
+        </w:rPr>
+        <w:t>r'D:\自动化测试\成功%s.png'</w:t>
+      </w:r>
+      <w:r>
+        <w:rPr>
+          <w:rFonts w:hint="eastAsia" w:ascii="宋体" w:hAnsi="宋体" w:eastAsia="宋体" w:cs="宋体"/>
+          <w:color w:val="A9B7C6"/>
+          <w:sz w:val="24"/>
+          <w:szCs w:val="24"/>
+          <w:shd w:val="clear" w:fill="2B2B2B"/>
+        </w:rPr>
+        <w:t>%datetime.now().strftime(</w:t>
+      </w:r>
+      <w:r>
+        <w:rPr>
+          <w:rFonts w:hint="eastAsia" w:ascii="宋体" w:hAnsi="宋体" w:eastAsia="宋体" w:cs="宋体"/>
+          <w:color w:val="6A8759"/>
+          <w:sz w:val="24"/>
+          <w:szCs w:val="24"/>
+          <w:shd w:val="clear" w:fill="2B2B2B"/>
+        </w:rPr>
+        <w:t>'%Y年%m月%d日 %H点%M分%S秒'</w:t>
+      </w:r>
+      <w:r>
+        <w:rPr>
+          <w:rFonts w:hint="eastAsia" w:ascii="宋体" w:hAnsi="宋体" w:eastAsia="宋体" w:cs="宋体"/>
+          <w:color w:val="A9B7C6"/>
+          <w:sz w:val="24"/>
+          <w:szCs w:val="24"/>
+          <w:shd w:val="clear" w:fill="2B2B2B"/>
+        </w:rPr>
+        <w:t>))</w:t>
+      </w:r>
+      <w:r>
+        <w:rPr>
+          <w:rFonts w:hint="eastAsia" w:ascii="宋体" w:hAnsi="宋体" w:eastAsia="宋体" w:cs="宋体"/>
+          <w:color w:val="A9B7C6"/>
+          <w:sz w:val="24"/>
+          <w:szCs w:val="24"/>
+          <w:shd w:val="clear" w:fill="2B2B2B"/>
+        </w:rPr>
+        <w:br w:type="textWrapping"/>
+      </w:r>
+      <w:r>
+        <w:rPr>
+          <w:rFonts w:hint="eastAsia" w:ascii="宋体" w:hAnsi="宋体" w:eastAsia="宋体" w:cs="宋体"/>
+          <w:color w:val="A9B7C6"/>
+          <w:sz w:val="24"/>
+          <w:szCs w:val="24"/>
+          <w:shd w:val="clear" w:fill="2B2B2B"/>
+        </w:rPr>
+        <w:t xml:space="preserve">        </w:t>
+      </w:r>
+      <w:r>
+        <w:rPr>
+          <w:rFonts w:hint="eastAsia" w:ascii="宋体" w:hAnsi="宋体" w:eastAsia="宋体" w:cs="宋体"/>
+          <w:color w:val="CC7832"/>
+          <w:sz w:val="24"/>
+          <w:szCs w:val="24"/>
+          <w:shd w:val="clear" w:fill="2B2B2B"/>
+        </w:rPr>
+        <w:t>finally</w:t>
+      </w:r>
+      <w:r>
+        <w:rPr>
+          <w:rFonts w:hint="eastAsia" w:ascii="宋体" w:hAnsi="宋体" w:eastAsia="宋体" w:cs="宋体"/>
+          <w:color w:val="A9B7C6"/>
+          <w:sz w:val="24"/>
+          <w:szCs w:val="24"/>
+          <w:shd w:val="clear" w:fill="2B2B2B"/>
+        </w:rPr>
+        <w:t>:</w:t>
+      </w:r>
+      <w:r>
+        <w:rPr>
+          <w:rFonts w:hint="eastAsia" w:ascii="宋体" w:hAnsi="宋体" w:eastAsia="宋体" w:cs="宋体"/>
+          <w:color w:val="A9B7C6"/>
+          <w:sz w:val="24"/>
+          <w:szCs w:val="24"/>
+          <w:shd w:val="clear" w:fill="2B2B2B"/>
+        </w:rPr>
+        <w:br w:type="textWrapping"/>
+      </w:r>
+      <w:r>
+        <w:rPr>
+          <w:rFonts w:hint="eastAsia" w:ascii="宋体" w:hAnsi="宋体" w:eastAsia="宋体" w:cs="宋体"/>
+          <w:color w:val="A9B7C6"/>
+          <w:sz w:val="24"/>
+          <w:szCs w:val="24"/>
+          <w:shd w:val="clear" w:fill="2B2B2B"/>
+        </w:rPr>
+        <w:t xml:space="preserve">            browser.switch_to.default_content()</w:t>
+      </w:r>
+      <w:r>
+        <w:rPr>
+          <w:rFonts w:hint="eastAsia" w:ascii="宋体" w:hAnsi="宋体" w:eastAsia="宋体" w:cs="宋体"/>
+          <w:color w:val="A9B7C6"/>
+          <w:sz w:val="24"/>
+          <w:szCs w:val="24"/>
+          <w:shd w:val="clear" w:fill="2B2B2B"/>
+        </w:rPr>
+        <w:br w:type="textWrapping"/>
+      </w:r>
+      <w:r>
+        <w:rPr>
+          <w:rFonts w:hint="eastAsia" w:ascii="宋体" w:hAnsi="宋体" w:eastAsia="宋体" w:cs="宋体"/>
+          <w:color w:val="A9B7C6"/>
+          <w:sz w:val="24"/>
+          <w:szCs w:val="24"/>
+          <w:shd w:val="clear" w:fill="2B2B2B"/>
+        </w:rPr>
+        <w:t xml:space="preserve">    </w:t>
+      </w:r>
+      <w:r>
+        <w:rPr>
+          <w:rFonts w:hint="eastAsia" w:ascii="宋体" w:hAnsi="宋体" w:eastAsia="宋体" w:cs="宋体"/>
+          <w:color w:val="CC7832"/>
+          <w:sz w:val="24"/>
+          <w:szCs w:val="24"/>
+          <w:shd w:val="clear" w:fill="2B2B2B"/>
+        </w:rPr>
+        <w:t xml:space="preserve">def </w:t>
+      </w:r>
+      <w:r>
+        <w:rPr>
+          <w:rFonts w:hint="eastAsia" w:ascii="宋体" w:hAnsi="宋体" w:eastAsia="宋体" w:cs="宋体"/>
+          <w:color w:val="FFC66D"/>
+          <w:sz w:val="24"/>
+          <w:szCs w:val="24"/>
+          <w:shd w:val="clear" w:fill="2B2B2B"/>
+        </w:rPr>
+        <w:t>tearDown</w:t>
+      </w:r>
+      <w:r>
+        <w:rPr>
+          <w:rFonts w:hint="eastAsia" w:ascii="宋体" w:hAnsi="宋体" w:eastAsia="宋体" w:cs="宋体"/>
+          <w:color w:val="A9B7C6"/>
+          <w:sz w:val="24"/>
+          <w:szCs w:val="24"/>
+          <w:shd w:val="clear" w:fill="2B2B2B"/>
+        </w:rPr>
+        <w:t>(</w:t>
+      </w:r>
+      <w:r>
+        <w:rPr>
+          <w:rFonts w:hint="eastAsia" w:ascii="宋体" w:hAnsi="宋体" w:eastAsia="宋体" w:cs="宋体"/>
+          <w:color w:val="94558D"/>
+          <w:sz w:val="24"/>
+          <w:szCs w:val="24"/>
+          <w:shd w:val="clear" w:fill="2B2B2B"/>
+        </w:rPr>
+        <w:t>self</w:t>
+      </w:r>
+      <w:r>
+        <w:rPr>
+          <w:rFonts w:hint="eastAsia" w:ascii="宋体" w:hAnsi="宋体" w:eastAsia="宋体" w:cs="宋体"/>
+          <w:color w:val="A9B7C6"/>
+          <w:sz w:val="24"/>
+          <w:szCs w:val="24"/>
+          <w:shd w:val="clear" w:fill="2B2B2B"/>
+        </w:rPr>
+        <w:t>):</w:t>
+      </w:r>
+      <w:r>
+        <w:rPr>
+          <w:rFonts w:hint="eastAsia" w:ascii="宋体" w:hAnsi="宋体" w:eastAsia="宋体" w:cs="宋体"/>
+          <w:color w:val="A9B7C6"/>
+          <w:sz w:val="24"/>
+          <w:szCs w:val="24"/>
+          <w:shd w:val="clear" w:fill="2B2B2B"/>
+        </w:rPr>
+        <w:br w:type="textWrapping"/>
+      </w:r>
+      <w:r>
+        <w:rPr>
+          <w:rFonts w:hint="eastAsia" w:ascii="宋体" w:hAnsi="宋体" w:eastAsia="宋体" w:cs="宋体"/>
+          <w:color w:val="A9B7C6"/>
+          <w:sz w:val="24"/>
+          <w:szCs w:val="24"/>
+          <w:shd w:val="clear" w:fill="2B2B2B"/>
+        </w:rPr>
+        <w:t xml:space="preserve">        browser=</w:t>
+      </w:r>
+      <w:r>
+        <w:rPr>
+          <w:rFonts w:hint="eastAsia" w:ascii="宋体" w:hAnsi="宋体" w:eastAsia="宋体" w:cs="宋体"/>
+          <w:color w:val="94558D"/>
+          <w:sz w:val="24"/>
+          <w:szCs w:val="24"/>
+          <w:shd w:val="clear" w:fill="2B2B2B"/>
+        </w:rPr>
+        <w:t>self</w:t>
+      </w:r>
+      <w:r>
+        <w:rPr>
+          <w:rFonts w:hint="eastAsia" w:ascii="宋体" w:hAnsi="宋体" w:eastAsia="宋体" w:cs="宋体"/>
+          <w:color w:val="A9B7C6"/>
+          <w:sz w:val="24"/>
+          <w:szCs w:val="24"/>
+          <w:shd w:val="clear" w:fill="2B2B2B"/>
+        </w:rPr>
+        <w:t>.browser</w:t>
+      </w:r>
+      <w:r>
+        <w:rPr>
+          <w:rFonts w:hint="eastAsia" w:ascii="宋体" w:hAnsi="宋体" w:eastAsia="宋体" w:cs="宋体"/>
+          <w:color w:val="A9B7C6"/>
+          <w:sz w:val="24"/>
+          <w:szCs w:val="24"/>
+          <w:shd w:val="clear" w:fill="2B2B2B"/>
+        </w:rPr>
+        <w:br w:type="textWrapping"/>
+      </w:r>
+      <w:r>
+        <w:rPr>
+          <w:rFonts w:hint="eastAsia" w:ascii="宋体" w:hAnsi="宋体" w:eastAsia="宋体" w:cs="宋体"/>
+          <w:color w:val="A9B7C6"/>
+          <w:sz w:val="24"/>
+          <w:szCs w:val="24"/>
+          <w:shd w:val="clear" w:fill="2B2B2B"/>
+        </w:rPr>
+        <w:t xml:space="preserve">        browser.switch_to.frame(</w:t>
+      </w:r>
+      <w:r>
+        <w:rPr>
+          <w:rFonts w:hint="eastAsia" w:ascii="宋体" w:hAnsi="宋体" w:eastAsia="宋体" w:cs="宋体"/>
+          <w:color w:val="6A8759"/>
+          <w:sz w:val="24"/>
+          <w:szCs w:val="24"/>
+          <w:shd w:val="clear" w:fill="2B2B2B"/>
+        </w:rPr>
+        <w:t>'topFrame'</w:t>
+      </w:r>
+      <w:r>
+        <w:rPr>
+          <w:rFonts w:hint="eastAsia" w:ascii="宋体" w:hAnsi="宋体" w:eastAsia="宋体" w:cs="宋体"/>
+          <w:color w:val="A9B7C6"/>
+          <w:sz w:val="24"/>
+          <w:szCs w:val="24"/>
+          <w:shd w:val="clear" w:fill="2B2B2B"/>
+        </w:rPr>
+        <w:t>)</w:t>
+      </w:r>
+      <w:r>
+        <w:rPr>
+          <w:rFonts w:hint="eastAsia" w:ascii="宋体" w:hAnsi="宋体" w:eastAsia="宋体" w:cs="宋体"/>
+          <w:color w:val="A9B7C6"/>
+          <w:sz w:val="24"/>
+          <w:szCs w:val="24"/>
+          <w:shd w:val="clear" w:fill="2B2B2B"/>
+        </w:rPr>
+        <w:br w:type="textWrapping"/>
+      </w:r>
+      <w:r>
+        <w:rPr>
+          <w:rFonts w:hint="eastAsia" w:ascii="宋体" w:hAnsi="宋体" w:eastAsia="宋体" w:cs="宋体"/>
+          <w:color w:val="A9B7C6"/>
+          <w:sz w:val="24"/>
+          <w:szCs w:val="24"/>
+          <w:shd w:val="clear" w:fill="2B2B2B"/>
+        </w:rPr>
+        <w:t xml:space="preserve">        browser.find_element_by_link_text(</w:t>
+      </w:r>
+      <w:r>
+        <w:rPr>
+          <w:rFonts w:hint="eastAsia" w:ascii="宋体" w:hAnsi="宋体" w:eastAsia="宋体" w:cs="宋体"/>
+          <w:color w:val="6A8759"/>
+          <w:sz w:val="24"/>
+          <w:szCs w:val="24"/>
+          <w:shd w:val="clear" w:fill="2B2B2B"/>
+        </w:rPr>
+        <w:t>'退出系统'</w:t>
+      </w:r>
+      <w:r>
+        <w:rPr>
+          <w:rFonts w:hint="eastAsia" w:ascii="宋体" w:hAnsi="宋体" w:eastAsia="宋体" w:cs="宋体"/>
+          <w:color w:val="A9B7C6"/>
+          <w:sz w:val="24"/>
+          <w:szCs w:val="24"/>
+          <w:shd w:val="clear" w:fill="2B2B2B"/>
+        </w:rPr>
+        <w:t>).click()</w:t>
+      </w:r>
+      <w:r>
+        <w:rPr>
+          <w:rFonts w:hint="eastAsia" w:ascii="宋体" w:hAnsi="宋体" w:eastAsia="宋体" w:cs="宋体"/>
+          <w:color w:val="A9B7C6"/>
+          <w:sz w:val="24"/>
+          <w:szCs w:val="24"/>
+          <w:shd w:val="clear" w:fill="2B2B2B"/>
+        </w:rPr>
+        <w:br w:type="textWrapping"/>
+      </w:r>
+      <w:r>
+        <w:rPr>
+          <w:rFonts w:hint="eastAsia" w:ascii="宋体" w:hAnsi="宋体" w:eastAsia="宋体" w:cs="宋体"/>
+          <w:color w:val="A9B7C6"/>
+          <w:sz w:val="24"/>
+          <w:szCs w:val="24"/>
+          <w:shd w:val="clear" w:fill="2B2B2B"/>
+        </w:rPr>
+        <w:t xml:space="preserve">        alert=browser.switch_to.alert</w:t>
+      </w:r>
+      <w:r>
+        <w:rPr>
+          <w:rFonts w:hint="eastAsia" w:ascii="宋体" w:hAnsi="宋体" w:eastAsia="宋体" w:cs="宋体"/>
+          <w:color w:val="A9B7C6"/>
+          <w:sz w:val="24"/>
+          <w:szCs w:val="24"/>
+          <w:shd w:val="clear" w:fill="2B2B2B"/>
+        </w:rPr>
+        <w:br w:type="textWrapping"/>
+      </w:r>
+      <w:r>
+        <w:rPr>
+          <w:rFonts w:hint="eastAsia" w:ascii="宋体" w:hAnsi="宋体" w:eastAsia="宋体" w:cs="宋体"/>
+          <w:color w:val="A9B7C6"/>
+          <w:sz w:val="24"/>
+          <w:szCs w:val="24"/>
+          <w:shd w:val="clear" w:fill="2B2B2B"/>
+        </w:rPr>
+        <w:t xml:space="preserve">        alert.accept()</w:t>
+      </w:r>
+      <w:r>
+        <w:rPr>
+          <w:rFonts w:hint="eastAsia" w:ascii="宋体" w:hAnsi="宋体" w:eastAsia="宋体" w:cs="宋体"/>
+          <w:color w:val="A9B7C6"/>
+          <w:sz w:val="24"/>
+          <w:szCs w:val="24"/>
+          <w:shd w:val="clear" w:fill="2B2B2B"/>
+        </w:rPr>
+        <w:br w:type="textWrapping"/>
+      </w:r>
+      <w:r>
+        <w:rPr>
+          <w:rFonts w:hint="eastAsia" w:ascii="宋体" w:hAnsi="宋体" w:eastAsia="宋体" w:cs="宋体"/>
+          <w:color w:val="A9B7C6"/>
+          <w:sz w:val="24"/>
+          <w:szCs w:val="24"/>
+          <w:shd w:val="clear" w:fill="2B2B2B"/>
+        </w:rPr>
+        <w:t xml:space="preserve">        sleep(</w:t>
+      </w:r>
+      <w:r>
+        <w:rPr>
+          <w:rFonts w:hint="eastAsia" w:ascii="宋体" w:hAnsi="宋体" w:eastAsia="宋体" w:cs="宋体"/>
+          <w:color w:val="6897BB"/>
+          <w:sz w:val="24"/>
+          <w:szCs w:val="24"/>
+          <w:shd w:val="clear" w:fill="2B2B2B"/>
+        </w:rPr>
+        <w:t>3</w:t>
+      </w:r>
+      <w:r>
+        <w:rPr>
+          <w:rFonts w:hint="eastAsia" w:ascii="宋体" w:hAnsi="宋体" w:eastAsia="宋体" w:cs="宋体"/>
+          <w:color w:val="A9B7C6"/>
+          <w:sz w:val="24"/>
+          <w:szCs w:val="24"/>
+          <w:shd w:val="clear" w:fill="2B2B2B"/>
+        </w:rPr>
+        <w:t>)</w:t>
+      </w:r>
+      <w:r>
+        <w:rPr>
+          <w:rFonts w:hint="eastAsia" w:ascii="宋体" w:hAnsi="宋体" w:eastAsia="宋体" w:cs="宋体"/>
+          <w:color w:val="A9B7C6"/>
+          <w:sz w:val="24"/>
+          <w:szCs w:val="24"/>
+          <w:shd w:val="clear" w:fill="2B2B2B"/>
+        </w:rPr>
+        <w:br w:type="textWrapping"/>
+      </w:r>
+      <w:r>
+        <w:rPr>
+          <w:rFonts w:hint="eastAsia" w:ascii="宋体" w:hAnsi="宋体" w:eastAsia="宋体" w:cs="宋体"/>
+          <w:color w:val="A9B7C6"/>
+          <w:sz w:val="24"/>
+          <w:szCs w:val="24"/>
+          <w:shd w:val="clear" w:fill="2B2B2B"/>
+        </w:rPr>
+        <w:t xml:space="preserve">        browser.quit()</w:t>
+      </w:r>
+      <w:r>
+        <w:rPr>
+          <w:rFonts w:hint="eastAsia" w:ascii="宋体" w:hAnsi="宋体" w:eastAsia="宋体" w:cs="宋体"/>
+          <w:color w:val="A9B7C6"/>
+          <w:sz w:val="24"/>
+          <w:szCs w:val="24"/>
+          <w:shd w:val="clear" w:fill="2B2B2B"/>
+        </w:rPr>
+        <w:br w:type="textWrapping"/>
+      </w:r>
+      <w:r>
+        <w:rPr>
+          <w:rFonts w:hint="eastAsia" w:ascii="宋体" w:hAnsi="宋体" w:eastAsia="宋体" w:cs="宋体"/>
+          <w:color w:val="CC7832"/>
+          <w:sz w:val="24"/>
+          <w:szCs w:val="24"/>
+          <w:shd w:val="clear" w:fill="2B2B2B"/>
+        </w:rPr>
         <w:t xml:space="preserve">if </w:t>
       </w:r>
       <w:r>
         <w:rPr>
           <w:rFonts w:hint="eastAsia" w:ascii="宋体" w:hAnsi="宋体" w:eastAsia="宋体" w:cs="宋体"/>
-          <w:color w:val="94558D"/>
-          <w:sz w:val="24"/>
-          <w:szCs w:val="24"/>
-          <w:shd w:val="clear" w:fill="2B2B2B"/>
-        </w:rPr>
-        <w:t>browser</w:t>
-      </w:r>
-      <w:r>
-        <w:rPr>
-          <w:rFonts w:hint="eastAsia" w:ascii="宋体" w:hAnsi="宋体" w:eastAsia="宋体" w:cs="宋体"/>
-          <w:color w:val="A9B7C6"/>
-          <w:sz w:val="24"/>
-          <w:szCs w:val="24"/>
-          <w:shd w:val="clear" w:fill="2B2B2B"/>
-        </w:rPr>
-        <w:t>==</w:t>
+          <w:color w:val="A9B7C6"/>
+          <w:sz w:val="24"/>
+          <w:szCs w:val="24"/>
+          <w:shd w:val="clear" w:fill="2B2B2B"/>
+        </w:rPr>
+        <w:t xml:space="preserve">__name__ == </w:t>
       </w:r>
       <w:r>
         <w:rPr>
@@ -13554,7 +15393,7 @@
           <w:szCs w:val="24"/>
           <w:shd w:val="clear" w:fill="2B2B2B"/>
         </w:rPr>
-        <w:t>'IE'</w:t>
+        <w:t>'__main__'</w:t>
       </w:r>
       <w:r>
         <w:rPr>
@@ -13584,399 +15423,7 @@
           <w:szCs w:val="24"/>
           <w:shd w:val="clear" w:fill="2B2B2B"/>
         </w:rPr>
-        <w:t xml:space="preserve">            driver=webdriver.Ie()</w:t>
-      </w:r>
-      <w:r>
-        <w:rPr>
-          <w:rFonts w:hint="eastAsia" w:ascii="宋体" w:hAnsi="宋体" w:eastAsia="宋体" w:cs="宋体"/>
-          <w:color w:val="A9B7C6"/>
-          <w:sz w:val="24"/>
-          <w:szCs w:val="24"/>
-          <w:shd w:val="clear" w:fill="2B2B2B"/>
-        </w:rPr>
-        <w:br w:type="textWrapping"/>
-      </w:r>
-      <w:r>
-        <w:rPr>
-          <w:rFonts w:hint="eastAsia" w:ascii="宋体" w:hAnsi="宋体" w:eastAsia="宋体" w:cs="宋体"/>
-          <w:color w:val="A9B7C6"/>
-          <w:sz w:val="24"/>
-          <w:szCs w:val="24"/>
-          <w:shd w:val="clear" w:fill="2B2B2B"/>
-        </w:rPr>
-        <w:t xml:space="preserve">        </w:t>
-      </w:r>
-      <w:r>
-        <w:rPr>
-          <w:rFonts w:hint="eastAsia" w:ascii="宋体" w:hAnsi="宋体" w:eastAsia="宋体" w:cs="宋体"/>
-          <w:color w:val="CC7832"/>
-          <w:sz w:val="24"/>
-          <w:szCs w:val="24"/>
-          <w:shd w:val="clear" w:fill="2B2B2B"/>
-        </w:rPr>
-        <w:t xml:space="preserve">elif </w:t>
-      </w:r>
-      <w:r>
-        <w:rPr>
-          <w:rFonts w:hint="eastAsia" w:ascii="宋体" w:hAnsi="宋体" w:eastAsia="宋体" w:cs="宋体"/>
-          <w:color w:val="94558D"/>
-          <w:sz w:val="24"/>
-          <w:szCs w:val="24"/>
-          <w:shd w:val="clear" w:fill="2B2B2B"/>
-        </w:rPr>
-        <w:t>browser</w:t>
-      </w:r>
-      <w:r>
-        <w:rPr>
-          <w:rFonts w:hint="eastAsia" w:ascii="宋体" w:hAnsi="宋体" w:eastAsia="宋体" w:cs="宋体"/>
-          <w:color w:val="A9B7C6"/>
-          <w:sz w:val="24"/>
-          <w:szCs w:val="24"/>
-          <w:shd w:val="clear" w:fill="2B2B2B"/>
-        </w:rPr>
-        <w:t>==</w:t>
-      </w:r>
-      <w:r>
-        <w:rPr>
-          <w:rFonts w:hint="eastAsia" w:ascii="宋体" w:hAnsi="宋体" w:eastAsia="宋体" w:cs="宋体"/>
-          <w:color w:val="6A8759"/>
-          <w:sz w:val="24"/>
-          <w:szCs w:val="24"/>
-          <w:shd w:val="clear" w:fill="2B2B2B"/>
-        </w:rPr>
-        <w:t>'FIRE'</w:t>
-      </w:r>
-      <w:r>
-        <w:rPr>
-          <w:rFonts w:hint="eastAsia" w:ascii="宋体" w:hAnsi="宋体" w:eastAsia="宋体" w:cs="宋体"/>
-          <w:color w:val="A9B7C6"/>
-          <w:sz w:val="24"/>
-          <w:szCs w:val="24"/>
-          <w:shd w:val="clear" w:fill="2B2B2B"/>
-        </w:rPr>
-        <w:t>:</w:t>
-      </w:r>
-      <w:r>
-        <w:rPr>
-          <w:rFonts w:hint="eastAsia" w:ascii="宋体" w:hAnsi="宋体" w:eastAsia="宋体" w:cs="宋体"/>
-          <w:color w:val="A9B7C6"/>
-          <w:sz w:val="24"/>
-          <w:szCs w:val="24"/>
-          <w:shd w:val="clear" w:fill="2B2B2B"/>
-        </w:rPr>
-        <w:br w:type="textWrapping"/>
-      </w:r>
-      <w:r>
-        <w:rPr>
-          <w:rFonts w:hint="eastAsia" w:ascii="宋体" w:hAnsi="宋体" w:eastAsia="宋体" w:cs="宋体"/>
-          <w:color w:val="A9B7C6"/>
-          <w:sz w:val="24"/>
-          <w:szCs w:val="24"/>
-          <w:shd w:val="clear" w:fill="2B2B2B"/>
-        </w:rPr>
-        <w:t xml:space="preserve">            driver = webdriver.Firefox()</w:t>
-      </w:r>
-      <w:r>
-        <w:rPr>
-          <w:rFonts w:hint="eastAsia" w:ascii="宋体" w:hAnsi="宋体" w:eastAsia="宋体" w:cs="宋体"/>
-          <w:color w:val="A9B7C6"/>
-          <w:sz w:val="24"/>
-          <w:szCs w:val="24"/>
-          <w:shd w:val="clear" w:fill="2B2B2B"/>
-        </w:rPr>
-        <w:br w:type="textWrapping"/>
-      </w:r>
-      <w:r>
-        <w:rPr>
-          <w:rFonts w:hint="eastAsia" w:ascii="宋体" w:hAnsi="宋体" w:eastAsia="宋体" w:cs="宋体"/>
-          <w:color w:val="A9B7C6"/>
-          <w:sz w:val="24"/>
-          <w:szCs w:val="24"/>
-          <w:shd w:val="clear" w:fill="2B2B2B"/>
-        </w:rPr>
-        <w:t xml:space="preserve">        </w:t>
-      </w:r>
-      <w:r>
-        <w:rPr>
-          <w:rFonts w:hint="eastAsia" w:ascii="宋体" w:hAnsi="宋体" w:eastAsia="宋体" w:cs="宋体"/>
-          <w:color w:val="CC7832"/>
-          <w:sz w:val="24"/>
-          <w:szCs w:val="24"/>
-          <w:shd w:val="clear" w:fill="2B2B2B"/>
-        </w:rPr>
-        <w:t xml:space="preserve">elif </w:t>
-      </w:r>
-      <w:r>
-        <w:rPr>
-          <w:rFonts w:hint="eastAsia" w:ascii="宋体" w:hAnsi="宋体" w:eastAsia="宋体" w:cs="宋体"/>
-          <w:color w:val="94558D"/>
-          <w:sz w:val="24"/>
-          <w:szCs w:val="24"/>
-          <w:shd w:val="clear" w:fill="2B2B2B"/>
-        </w:rPr>
-        <w:t xml:space="preserve">browser </w:t>
-      </w:r>
-      <w:r>
-        <w:rPr>
-          <w:rFonts w:hint="eastAsia" w:ascii="宋体" w:hAnsi="宋体" w:eastAsia="宋体" w:cs="宋体"/>
-          <w:color w:val="A9B7C6"/>
-          <w:sz w:val="24"/>
-          <w:szCs w:val="24"/>
-          <w:shd w:val="clear" w:fill="2B2B2B"/>
-        </w:rPr>
-        <w:t xml:space="preserve">== </w:t>
-      </w:r>
-      <w:r>
-        <w:rPr>
-          <w:rFonts w:hint="eastAsia" w:ascii="宋体" w:hAnsi="宋体" w:eastAsia="宋体" w:cs="宋体"/>
-          <w:color w:val="6A8759"/>
-          <w:sz w:val="24"/>
-          <w:szCs w:val="24"/>
-          <w:shd w:val="clear" w:fill="2B2B2B"/>
-        </w:rPr>
-        <w:t>'CHROME'</w:t>
-      </w:r>
-      <w:r>
-        <w:rPr>
-          <w:rFonts w:hint="eastAsia" w:ascii="宋体" w:hAnsi="宋体" w:eastAsia="宋体" w:cs="宋体"/>
-          <w:color w:val="A9B7C6"/>
-          <w:sz w:val="24"/>
-          <w:szCs w:val="24"/>
-          <w:shd w:val="clear" w:fill="2B2B2B"/>
-        </w:rPr>
-        <w:t>:</w:t>
-      </w:r>
-      <w:r>
-        <w:rPr>
-          <w:rFonts w:hint="eastAsia" w:ascii="宋体" w:hAnsi="宋体" w:eastAsia="宋体" w:cs="宋体"/>
-          <w:color w:val="A9B7C6"/>
-          <w:sz w:val="24"/>
-          <w:szCs w:val="24"/>
-          <w:shd w:val="clear" w:fill="2B2B2B"/>
-        </w:rPr>
-        <w:br w:type="textWrapping"/>
-      </w:r>
-      <w:r>
-        <w:rPr>
-          <w:rFonts w:hint="eastAsia" w:ascii="宋体" w:hAnsi="宋体" w:eastAsia="宋体" w:cs="宋体"/>
-          <w:color w:val="A9B7C6"/>
-          <w:sz w:val="24"/>
-          <w:szCs w:val="24"/>
-          <w:shd w:val="clear" w:fill="2B2B2B"/>
-        </w:rPr>
-        <w:t xml:space="preserve">            driver = webdriver.Chrome()</w:t>
-      </w:r>
-      <w:r>
-        <w:rPr>
-          <w:rFonts w:hint="eastAsia" w:ascii="宋体" w:hAnsi="宋体" w:eastAsia="宋体" w:cs="宋体"/>
-          <w:color w:val="A9B7C6"/>
-          <w:sz w:val="24"/>
-          <w:szCs w:val="24"/>
-          <w:shd w:val="clear" w:fill="2B2B2B"/>
-        </w:rPr>
-        <w:br w:type="textWrapping"/>
-      </w:r>
-      <w:r>
-        <w:rPr>
-          <w:rFonts w:hint="eastAsia" w:ascii="宋体" w:hAnsi="宋体" w:eastAsia="宋体" w:cs="宋体"/>
-          <w:color w:val="A9B7C6"/>
-          <w:sz w:val="24"/>
-          <w:szCs w:val="24"/>
-          <w:shd w:val="clear" w:fill="2B2B2B"/>
-        </w:rPr>
-        <w:t xml:space="preserve">        driver.maximize_window()</w:t>
-      </w:r>
-      <w:r>
-        <w:rPr>
-          <w:rFonts w:hint="eastAsia" w:ascii="宋体" w:hAnsi="宋体" w:eastAsia="宋体" w:cs="宋体"/>
-          <w:color w:val="A9B7C6"/>
-          <w:sz w:val="24"/>
-          <w:szCs w:val="24"/>
-          <w:shd w:val="clear" w:fill="2B2B2B"/>
-        </w:rPr>
-        <w:br w:type="textWrapping"/>
-      </w:r>
-      <w:r>
-        <w:rPr>
-          <w:rFonts w:hint="eastAsia" w:ascii="宋体" w:hAnsi="宋体" w:eastAsia="宋体" w:cs="宋体"/>
-          <w:color w:val="A9B7C6"/>
-          <w:sz w:val="24"/>
-          <w:szCs w:val="24"/>
-          <w:shd w:val="clear" w:fill="2B2B2B"/>
-        </w:rPr>
-        <w:t xml:space="preserve">        </w:t>
-      </w:r>
-      <w:r>
-        <w:rPr>
-          <w:rFonts w:hint="eastAsia" w:ascii="宋体" w:hAnsi="宋体" w:eastAsia="宋体" w:cs="宋体"/>
-          <w:color w:val="CC7832"/>
-          <w:sz w:val="24"/>
-          <w:szCs w:val="24"/>
-          <w:shd w:val="clear" w:fill="2B2B2B"/>
-        </w:rPr>
-        <w:t xml:space="preserve">return </w:t>
-      </w:r>
-      <w:r>
-        <w:rPr>
-          <w:rFonts w:hint="eastAsia" w:ascii="宋体" w:hAnsi="宋体" w:eastAsia="宋体" w:cs="宋体"/>
-          <w:color w:val="A9B7C6"/>
-          <w:sz w:val="24"/>
-          <w:szCs w:val="24"/>
-          <w:shd w:val="clear" w:fill="2B2B2B"/>
-        </w:rPr>
-        <w:t>driver</w:t>
-      </w:r>
-      <w:r>
-        <w:rPr>
-          <w:rFonts w:hint="eastAsia" w:ascii="宋体" w:hAnsi="宋体" w:eastAsia="宋体" w:cs="宋体"/>
-          <w:color w:val="A9B7C6"/>
-          <w:sz w:val="24"/>
-          <w:szCs w:val="24"/>
-          <w:shd w:val="clear" w:fill="2B2B2B"/>
-        </w:rPr>
-        <w:br w:type="textWrapping"/>
-      </w:r>
-      <w:r>
-        <w:rPr>
-          <w:rFonts w:hint="eastAsia" w:ascii="宋体" w:hAnsi="宋体" w:eastAsia="宋体" w:cs="宋体"/>
-          <w:color w:val="A9B7C6"/>
-          <w:sz w:val="24"/>
-          <w:szCs w:val="24"/>
-          <w:shd w:val="clear" w:fill="2B2B2B"/>
-        </w:rPr>
-        <w:t xml:space="preserve">    </w:t>
-      </w:r>
-      <w:r>
-        <w:rPr>
-          <w:rFonts w:hint="eastAsia" w:ascii="宋体" w:hAnsi="宋体" w:eastAsia="宋体" w:cs="宋体"/>
-          <w:color w:val="CC7832"/>
-          <w:sz w:val="24"/>
-          <w:szCs w:val="24"/>
-          <w:shd w:val="clear" w:fill="2B2B2B"/>
-        </w:rPr>
-        <w:t xml:space="preserve">def </w:t>
-      </w:r>
-      <w:r>
-        <w:rPr>
-          <w:rFonts w:hint="eastAsia" w:ascii="宋体" w:hAnsi="宋体" w:eastAsia="宋体" w:cs="宋体"/>
-          <w:color w:val="FFC66D"/>
-          <w:sz w:val="24"/>
-          <w:szCs w:val="24"/>
-          <w:shd w:val="clear" w:fill="2B2B2B"/>
-        </w:rPr>
-        <w:t>URL</w:t>
-      </w:r>
-      <w:r>
-        <w:rPr>
-          <w:rFonts w:hint="eastAsia" w:ascii="宋体" w:hAnsi="宋体" w:eastAsia="宋体" w:cs="宋体"/>
-          <w:color w:val="A9B7C6"/>
-          <w:sz w:val="24"/>
-          <w:szCs w:val="24"/>
-          <w:shd w:val="clear" w:fill="2B2B2B"/>
-        </w:rPr>
-        <w:t>(</w:t>
-      </w:r>
-      <w:r>
-        <w:rPr>
-          <w:rFonts w:hint="eastAsia" w:ascii="宋体" w:hAnsi="宋体" w:eastAsia="宋体" w:cs="宋体"/>
-          <w:color w:val="94558D"/>
-          <w:sz w:val="24"/>
-          <w:szCs w:val="24"/>
-          <w:shd w:val="clear" w:fill="2B2B2B"/>
-        </w:rPr>
-        <w:t>driver</w:t>
-      </w:r>
-      <w:r>
-        <w:rPr>
-          <w:rFonts w:hint="eastAsia" w:ascii="宋体" w:hAnsi="宋体" w:eastAsia="宋体" w:cs="宋体"/>
-          <w:color w:val="CC7832"/>
-          <w:sz w:val="24"/>
-          <w:szCs w:val="24"/>
-          <w:shd w:val="clear" w:fill="2B2B2B"/>
-        </w:rPr>
-        <w:t>,</w:t>
-      </w:r>
-      <w:r>
-        <w:rPr>
-          <w:rFonts w:hint="eastAsia" w:ascii="宋体" w:hAnsi="宋体" w:eastAsia="宋体" w:cs="宋体"/>
-          <w:color w:val="A9B7C6"/>
-          <w:sz w:val="24"/>
-          <w:szCs w:val="24"/>
-          <w:shd w:val="clear" w:fill="2B2B2B"/>
-        </w:rPr>
-        <w:t>url):</w:t>
-      </w:r>
-      <w:r>
-        <w:rPr>
-          <w:rFonts w:hint="eastAsia" w:ascii="宋体" w:hAnsi="宋体" w:eastAsia="宋体" w:cs="宋体"/>
-          <w:color w:val="A9B7C6"/>
-          <w:sz w:val="24"/>
-          <w:szCs w:val="24"/>
-          <w:shd w:val="clear" w:fill="2B2B2B"/>
-        </w:rPr>
-        <w:br w:type="textWrapping"/>
-      </w:r>
-      <w:r>
-        <w:rPr>
-          <w:rFonts w:hint="eastAsia" w:ascii="宋体" w:hAnsi="宋体" w:eastAsia="宋体" w:cs="宋体"/>
-          <w:color w:val="A9B7C6"/>
-          <w:sz w:val="24"/>
-          <w:szCs w:val="24"/>
-          <w:shd w:val="clear" w:fill="2B2B2B"/>
-        </w:rPr>
-        <w:t xml:space="preserve">        </w:t>
-      </w:r>
-      <w:r>
-        <w:rPr>
-          <w:rFonts w:hint="eastAsia" w:ascii="宋体" w:hAnsi="宋体" w:eastAsia="宋体" w:cs="宋体"/>
-          <w:color w:val="94558D"/>
-          <w:sz w:val="24"/>
-          <w:szCs w:val="24"/>
-          <w:shd w:val="clear" w:fill="2B2B2B"/>
-        </w:rPr>
-        <w:t>driver</w:t>
-      </w:r>
-      <w:r>
-        <w:rPr>
-          <w:rFonts w:hint="eastAsia" w:ascii="宋体" w:hAnsi="宋体" w:eastAsia="宋体" w:cs="宋体"/>
-          <w:color w:val="A9B7C6"/>
-          <w:sz w:val="24"/>
-          <w:szCs w:val="24"/>
-          <w:shd w:val="clear" w:fill="2B2B2B"/>
-        </w:rPr>
-        <w:t>.get(url)</w:t>
-      </w:r>
-    </w:p>
-    <w:p>
-      <w:pPr>
-        <w:pStyle w:val="2"/>
-        <w:bidi w:val="0"/>
-        <w:rPr>
-          <w:rFonts w:hint="default"/>
-          <w:lang w:val="en-US" w:eastAsia="zh-CN"/>
-        </w:rPr>
-      </w:pPr>
-      <w:r>
-        <w:rPr>
-          <w:rFonts w:hint="eastAsia"/>
-          <w:lang w:val="en-US" w:eastAsia="zh-CN"/>
-        </w:rPr>
-        <w:t>测试脚本与测试数据分离</w:t>
-      </w:r>
-    </w:p>
-    <w:p>
-      <w:pPr>
-        <w:rPr>
-          <w:rFonts w:hint="eastAsia"/>
-          <w:lang w:val="en-US" w:eastAsia="zh-CN"/>
-        </w:rPr>
-      </w:pPr>
-      <w:r>
-        <w:rPr>
-          <w:rFonts w:hint="eastAsia"/>
-          <w:lang w:val="en-US" w:eastAsia="zh-CN"/>
-        </w:rPr>
-        <w:t>为了对软件进行全面性的测试，往往需要对不同的数据进行测试。自动化测试中，一般把测试脚本与测试数据剥离，让测试脚本从文件或者数据库中读取测试数据。这样不仅能测试大量的数据，而且使得脚本更加简约，脚本维护也更加方便。</w:t>
+        <w:t xml:space="preserve">    unittest.main()</w:t>
       </w:r>
     </w:p>
     <w:p>
@@ -13984,31 +15431,31 @@
         <w:pStyle w:val="3"/>
         <w:bidi w:val="0"/>
         <w:rPr>
-          <w:rFonts w:hint="eastAsia"/>
-          <w:lang w:val="en-US" w:eastAsia="zh-CN"/>
-        </w:rPr>
-      </w:pPr>
-      <w:r>
-        <w:rPr>
-          <w:rFonts w:hint="eastAsia"/>
-          <w:lang w:val="en-US" w:eastAsia="zh-CN"/>
-        </w:rPr>
-        <w:t>文件导入数据</w:t>
-      </w:r>
-    </w:p>
-    <w:p>
-      <w:pPr>
-        <w:rPr>
-          <w:rFonts w:hint="default"/>
-          <w:lang w:val="en-US" w:eastAsia="zh-CN"/>
-        </w:rPr>
-      </w:pPr>
-      <w:r>
-        <w:rPr>
-          <w:rFonts w:hint="eastAsia"/>
-          <w:lang w:val="en-US" w:eastAsia="zh-CN"/>
-        </w:rPr>
-        <w:t>从文件导入的数据使用codecs的open方法，具体用法为：file=codecs.open(path,'r','utf-8')，path为文件的路径及文件名（需扩展名），r方式为只读，用utf-8编码打开。打开后的数据为列表的形式，每一行的数据为一个元素（需注意换行符\n），使用文件数据一般都是需要字典化，字典化时需要指定每个元素键与值的分隔符，同时去掉换行符。</w:t>
+          <w:rFonts w:hint="default"/>
+          <w:lang w:val="en-US" w:eastAsia="zh-CN"/>
+        </w:rPr>
+      </w:pPr>
+      <w:r>
+        <w:rPr>
+          <w:rFonts w:hint="eastAsia"/>
+          <w:lang w:val="en-US" w:eastAsia="zh-CN"/>
+        </w:rPr>
+        <w:t>Html测试报告</w:t>
+      </w:r>
+    </w:p>
+    <w:p>
+      <w:pPr>
+        <w:rPr>
+          <w:rFonts w:hint="eastAsia"/>
+          <w:lang w:val="en-US" w:eastAsia="zh-CN"/>
+        </w:rPr>
+      </w:pPr>
+      <w:r>
+        <w:rPr>
+          <w:rFonts w:hint="eastAsia"/>
+          <w:lang w:val="en-US" w:eastAsia="zh-CN"/>
+        </w:rPr>
+        <w:t>Html测试报告就是执行完测试用例后以html方式将执行结果生成报告，生成Html报告的方法有两种：Export Test Results（unittest自带）、HTMLTestRunner（第三方模板），一般采用HTMLTestRunner。使用HTMLTestRunner前，需要下载HTMLTestRunner.py复制到Python中，然后从HTMLTestRunner中导入HTMLTestRunner类。用法如下：</w:t>
       </w:r>
     </w:p>
     <w:p>
@@ -14019,43 +15466,204 @@
         <w:widowControl/>
         <w:suppressLineNumbers w:val="0"/>
         <w:shd w:val="clear" w:fill="2B2B2B"/>
-        <w:rPr>
-          <w:rFonts w:hint="eastAsia" w:ascii="宋体" w:hAnsi="宋体" w:eastAsia="宋体" w:cs="宋体"/>
-          <w:color w:val="A9B7C6"/>
-          <w:sz w:val="24"/>
-          <w:szCs w:val="24"/>
-        </w:rPr>
-      </w:pPr>
-      <w:r>
-        <w:rPr>
-          <w:rFonts w:hint="eastAsia" w:ascii="宋体" w:hAnsi="宋体" w:eastAsia="宋体" w:cs="宋体"/>
-          <w:color w:val="A9B7C6"/>
-          <w:sz w:val="24"/>
-          <w:szCs w:val="24"/>
-          <w:shd w:val="clear" w:fill="2B2B2B"/>
-        </w:rPr>
-        <w:t>browser={}</w:t>
-      </w:r>
-      <w:r>
-        <w:rPr>
-          <w:rFonts w:hint="eastAsia" w:ascii="宋体" w:hAnsi="宋体" w:eastAsia="宋体" w:cs="宋体"/>
-          <w:color w:val="A9B7C6"/>
-          <w:sz w:val="24"/>
-          <w:szCs w:val="24"/>
-          <w:shd w:val="clear" w:fill="2B2B2B"/>
-        </w:rPr>
-        <w:br w:type="textWrapping"/>
-      </w:r>
-      <w:r>
-        <w:rPr>
-          <w:rFonts w:hint="eastAsia" w:cs="宋体"/>
-          <w:color w:val="A9B7C6"/>
-          <w:sz w:val="24"/>
-          <w:szCs w:val="24"/>
-          <w:shd w:val="clear" w:fill="2B2B2B"/>
-          <w:lang w:val="en-US" w:eastAsia="zh-CN"/>
-        </w:rPr>
-        <w:t xml:space="preserve">  # </w:t>
+        <w:ind w:left="0" w:leftChars="0" w:firstLine="0" w:firstLineChars="0"/>
+        <w:rPr>
+          <w:rFonts w:hint="eastAsia" w:ascii="宋体" w:hAnsi="宋体" w:eastAsia="宋体" w:cs="宋体"/>
+          <w:color w:val="6A8759"/>
+          <w:sz w:val="24"/>
+          <w:szCs w:val="24"/>
+          <w:shd w:val="clear" w:fill="2B2B2B"/>
+        </w:rPr>
+      </w:pPr>
+      <w:r>
+        <w:rPr>
+          <w:rFonts w:hint="eastAsia" w:ascii="宋体" w:hAnsi="宋体" w:eastAsia="宋体" w:cs="宋体"/>
+          <w:color w:val="CC7832"/>
+          <w:sz w:val="24"/>
+          <w:szCs w:val="24"/>
+          <w:shd w:val="clear" w:fill="2B2B2B"/>
+        </w:rPr>
+        <w:t xml:space="preserve">from </w:t>
+      </w:r>
+      <w:r>
+        <w:rPr>
+          <w:rFonts w:hint="eastAsia" w:ascii="宋体" w:hAnsi="宋体" w:eastAsia="宋体" w:cs="宋体"/>
+          <w:color w:val="A9B7C6"/>
+          <w:sz w:val="24"/>
+          <w:szCs w:val="24"/>
+          <w:shd w:val="clear" w:fill="2B2B2B"/>
+        </w:rPr>
+        <w:t xml:space="preserve">HTMLTestRunner </w:t>
+      </w:r>
+      <w:r>
+        <w:rPr>
+          <w:rFonts w:hint="eastAsia" w:ascii="宋体" w:hAnsi="宋体" w:eastAsia="宋体" w:cs="宋体"/>
+          <w:color w:val="CC7832"/>
+          <w:sz w:val="24"/>
+          <w:szCs w:val="24"/>
+          <w:shd w:val="clear" w:fill="2B2B2B"/>
+        </w:rPr>
+        <w:t xml:space="preserve">import </w:t>
+      </w:r>
+      <w:r>
+        <w:rPr>
+          <w:rFonts w:hint="eastAsia" w:ascii="宋体" w:hAnsi="宋体" w:eastAsia="宋体" w:cs="宋体"/>
+          <w:color w:val="A9B7C6"/>
+          <w:sz w:val="24"/>
+          <w:szCs w:val="24"/>
+          <w:shd w:val="clear" w:fill="2B2B2B"/>
+        </w:rPr>
+        <w:t>HTMLTestRunner</w:t>
+      </w:r>
+      <w:r>
+        <w:rPr>
+          <w:rFonts w:hint="eastAsia" w:ascii="宋体" w:hAnsi="宋体" w:eastAsia="宋体" w:cs="宋体"/>
+          <w:color w:val="A9B7C6"/>
+          <w:sz w:val="24"/>
+          <w:szCs w:val="24"/>
+          <w:shd w:val="clear" w:fill="2B2B2B"/>
+        </w:rPr>
+        <w:br w:type="textWrapping"/>
+      </w:r>
+      <w:r>
+        <w:rPr>
+          <w:rFonts w:hint="eastAsia" w:ascii="宋体" w:hAnsi="宋体" w:eastAsia="宋体" w:cs="宋体"/>
+          <w:color w:val="CC7832"/>
+          <w:sz w:val="24"/>
+          <w:szCs w:val="24"/>
+          <w:shd w:val="clear" w:fill="2B2B2B"/>
+        </w:rPr>
+        <w:t xml:space="preserve">from </w:t>
+      </w:r>
+      <w:r>
+        <w:rPr>
+          <w:rFonts w:hint="eastAsia" w:ascii="宋体" w:hAnsi="宋体" w:eastAsia="宋体" w:cs="宋体"/>
+          <w:color w:val="A9B7C6"/>
+          <w:sz w:val="24"/>
+          <w:szCs w:val="24"/>
+          <w:shd w:val="clear" w:fill="2B2B2B"/>
+        </w:rPr>
+        <w:t xml:space="preserve">datetime </w:t>
+      </w:r>
+      <w:r>
+        <w:rPr>
+          <w:rFonts w:hint="eastAsia" w:ascii="宋体" w:hAnsi="宋体" w:eastAsia="宋体" w:cs="宋体"/>
+          <w:color w:val="CC7832"/>
+          <w:sz w:val="24"/>
+          <w:szCs w:val="24"/>
+          <w:shd w:val="clear" w:fill="2B2B2B"/>
+        </w:rPr>
+        <w:t xml:space="preserve">import </w:t>
+      </w:r>
+      <w:r>
+        <w:rPr>
+          <w:rFonts w:hint="eastAsia" w:ascii="宋体" w:hAnsi="宋体" w:eastAsia="宋体" w:cs="宋体"/>
+          <w:color w:val="A9B7C6"/>
+          <w:sz w:val="24"/>
+          <w:szCs w:val="24"/>
+          <w:shd w:val="clear" w:fill="2B2B2B"/>
+        </w:rPr>
+        <w:t>datetime</w:t>
+      </w:r>
+      <w:r>
+        <w:rPr>
+          <w:rFonts w:hint="eastAsia" w:ascii="宋体" w:hAnsi="宋体" w:eastAsia="宋体" w:cs="宋体"/>
+          <w:color w:val="A9B7C6"/>
+          <w:sz w:val="24"/>
+          <w:szCs w:val="24"/>
+          <w:shd w:val="clear" w:fill="2B2B2B"/>
+        </w:rPr>
+        <w:br w:type="textWrapping"/>
+      </w:r>
+      <w:r>
+        <w:rPr>
+          <w:rFonts w:hint="eastAsia" w:ascii="宋体" w:hAnsi="宋体" w:eastAsia="宋体" w:cs="宋体"/>
+          <w:color w:val="CC7832"/>
+          <w:sz w:val="24"/>
+          <w:szCs w:val="24"/>
+          <w:shd w:val="clear" w:fill="2B2B2B"/>
+        </w:rPr>
+        <w:t xml:space="preserve">import </w:t>
+      </w:r>
+      <w:r>
+        <w:rPr>
+          <w:rFonts w:hint="eastAsia" w:ascii="宋体" w:hAnsi="宋体" w:eastAsia="宋体" w:cs="宋体"/>
+          <w:color w:val="A9B7C6"/>
+          <w:sz w:val="24"/>
+          <w:szCs w:val="24"/>
+          <w:shd w:val="clear" w:fill="2B2B2B"/>
+        </w:rPr>
+        <w:t>unittest</w:t>
+      </w:r>
+      <w:r>
+        <w:rPr>
+          <w:rFonts w:hint="eastAsia" w:ascii="宋体" w:hAnsi="宋体" w:eastAsia="宋体" w:cs="宋体"/>
+          <w:color w:val="A9B7C6"/>
+          <w:sz w:val="24"/>
+          <w:szCs w:val="24"/>
+          <w:shd w:val="clear" w:fill="2B2B2B"/>
+        </w:rPr>
+        <w:br w:type="textWrapping"/>
+      </w:r>
+      <w:r>
+        <w:rPr>
+          <w:rFonts w:hint="eastAsia" w:ascii="宋体" w:hAnsi="宋体" w:eastAsia="宋体" w:cs="宋体"/>
+          <w:color w:val="CC7832"/>
+          <w:sz w:val="24"/>
+          <w:szCs w:val="24"/>
+          <w:shd w:val="clear" w:fill="2B2B2B"/>
+        </w:rPr>
+        <w:t xml:space="preserve">if </w:t>
+      </w:r>
+      <w:r>
+        <w:rPr>
+          <w:rFonts w:hint="eastAsia" w:ascii="宋体" w:hAnsi="宋体" w:eastAsia="宋体" w:cs="宋体"/>
+          <w:color w:val="A9B7C6"/>
+          <w:sz w:val="24"/>
+          <w:szCs w:val="24"/>
+          <w:shd w:val="clear" w:fill="2B2B2B"/>
+        </w:rPr>
+        <w:t xml:space="preserve">__name__ == </w:t>
+      </w:r>
+      <w:r>
+        <w:rPr>
+          <w:rFonts w:hint="eastAsia" w:ascii="宋体" w:hAnsi="宋体" w:eastAsia="宋体" w:cs="宋体"/>
+          <w:color w:val="6A8759"/>
+          <w:sz w:val="24"/>
+          <w:szCs w:val="24"/>
+          <w:shd w:val="clear" w:fill="2B2B2B"/>
+        </w:rPr>
+        <w:t>'__main__'</w:t>
+      </w:r>
+      <w:r>
+        <w:rPr>
+          <w:rFonts w:hint="eastAsia" w:ascii="宋体" w:hAnsi="宋体" w:eastAsia="宋体" w:cs="宋体"/>
+          <w:color w:val="A9B7C6"/>
+          <w:sz w:val="24"/>
+          <w:szCs w:val="24"/>
+          <w:shd w:val="clear" w:fill="2B2B2B"/>
+        </w:rPr>
+        <w:t>:</w:t>
+      </w:r>
+      <w:r>
+        <w:rPr>
+          <w:rFonts w:hint="eastAsia" w:ascii="宋体" w:hAnsi="宋体" w:eastAsia="宋体" w:cs="宋体"/>
+          <w:color w:val="A9B7C6"/>
+          <w:sz w:val="24"/>
+          <w:szCs w:val="24"/>
+          <w:shd w:val="clear" w:fill="2B2B2B"/>
+        </w:rPr>
+        <w:br w:type="textWrapping"/>
+      </w:r>
+      <w:r>
+        <w:rPr>
+          <w:rFonts w:hint="eastAsia" w:ascii="宋体" w:hAnsi="宋体" w:eastAsia="宋体" w:cs="宋体"/>
+          <w:color w:val="A9B7C6"/>
+          <w:sz w:val="24"/>
+          <w:szCs w:val="24"/>
+          <w:shd w:val="clear" w:fill="2B2B2B"/>
+        </w:rPr>
+        <w:t xml:space="preserve">    </w:t>
       </w:r>
       <w:r>
         <w:rPr>
@@ -14065,7 +15673,117 @@
           <w:szCs w:val="24"/>
           <w:shd w:val="clear" w:fill="2B2B2B"/>
         </w:rPr>
-        <w:t>file=open(path)</w:t>
+        <w:t># 定义报告文件名。</w:t>
+      </w:r>
+      <w:r>
+        <w:rPr>
+          <w:rFonts w:hint="eastAsia" w:ascii="宋体" w:hAnsi="宋体" w:eastAsia="宋体" w:cs="宋体"/>
+          <w:color w:val="808080"/>
+          <w:sz w:val="24"/>
+          <w:szCs w:val="24"/>
+          <w:shd w:val="clear" w:fill="2B2B2B"/>
+        </w:rPr>
+        <w:br w:type="textWrapping"/>
+      </w:r>
+      <w:r>
+        <w:rPr>
+          <w:rFonts w:hint="eastAsia" w:ascii="宋体" w:hAnsi="宋体" w:eastAsia="宋体" w:cs="宋体"/>
+          <w:color w:val="808080"/>
+          <w:sz w:val="24"/>
+          <w:szCs w:val="24"/>
+          <w:shd w:val="clear" w:fill="2B2B2B"/>
+        </w:rPr>
+        <w:t xml:space="preserve">    </w:t>
+      </w:r>
+      <w:r>
+        <w:rPr>
+          <w:rFonts w:hint="eastAsia" w:ascii="宋体" w:hAnsi="宋体" w:eastAsia="宋体" w:cs="宋体"/>
+          <w:color w:val="A9B7C6"/>
+          <w:sz w:val="24"/>
+          <w:szCs w:val="24"/>
+          <w:shd w:val="clear" w:fill="2B2B2B"/>
+        </w:rPr>
+        <w:t>filename=</w:t>
+      </w:r>
+      <w:r>
+        <w:rPr>
+          <w:rFonts w:hint="eastAsia" w:ascii="宋体" w:hAnsi="宋体" w:eastAsia="宋体" w:cs="宋体"/>
+          <w:color w:val="6A8759"/>
+          <w:sz w:val="24"/>
+          <w:szCs w:val="24"/>
+          <w:shd w:val="clear" w:fill="2B2B2B"/>
+        </w:rPr>
+        <w:t>r'D:\自动化测试\%s'</w:t>
+      </w:r>
+      <w:r>
+        <w:rPr>
+          <w:rFonts w:hint="eastAsia" w:ascii="宋体" w:hAnsi="宋体" w:eastAsia="宋体" w:cs="宋体"/>
+          <w:color w:val="A9B7C6"/>
+          <w:sz w:val="24"/>
+          <w:szCs w:val="24"/>
+          <w:shd w:val="clear" w:fill="2B2B2B"/>
+        </w:rPr>
+        <w:t>%datetime.now().strftime(</w:t>
+      </w:r>
+      <w:r>
+        <w:rPr>
+          <w:rFonts w:hint="eastAsia" w:ascii="宋体" w:hAnsi="宋体" w:eastAsia="宋体" w:cs="宋体"/>
+          <w:color w:val="6A8759"/>
+          <w:sz w:val="24"/>
+          <w:szCs w:val="24"/>
+          <w:shd w:val="clear" w:fill="2B2B2B"/>
+        </w:rPr>
+        <w:t>'%Y年%m月%d日 %H点%M分%S秒'</w:t>
+      </w:r>
+      <w:r>
+        <w:rPr>
+          <w:rFonts w:hint="eastAsia" w:ascii="宋体" w:hAnsi="宋体" w:eastAsia="宋体" w:cs="宋体"/>
+          <w:color w:val="A9B7C6"/>
+          <w:sz w:val="24"/>
+          <w:szCs w:val="24"/>
+          <w:shd w:val="clear" w:fill="2B2B2B"/>
+        </w:rPr>
+        <w:t>)+</w:t>
+      </w:r>
+      <w:r>
+        <w:rPr>
+          <w:rFonts w:hint="eastAsia" w:ascii="宋体" w:hAnsi="宋体" w:eastAsia="宋体" w:cs="宋体"/>
+          <w:color w:val="6A8759"/>
+          <w:sz w:val="24"/>
+          <w:szCs w:val="24"/>
+          <w:shd w:val="clear" w:fill="2B2B2B"/>
+        </w:rPr>
+        <w:t>'Report.html'</w:t>
+      </w:r>
+      <w:r>
+        <w:rPr>
+          <w:rFonts w:hint="eastAsia" w:ascii="宋体" w:hAnsi="宋体" w:eastAsia="宋体" w:cs="宋体"/>
+          <w:color w:val="6A8759"/>
+          <w:sz w:val="24"/>
+          <w:szCs w:val="24"/>
+          <w:shd w:val="clear" w:fill="2B2B2B"/>
+        </w:rPr>
+        <w:br w:type="textWrapping"/>
+      </w:r>
+      <w:r>
+        <w:rPr>
+          <w:rFonts w:hint="eastAsia" w:ascii="宋体" w:hAnsi="宋体" w:eastAsia="宋体" w:cs="宋体"/>
+          <w:color w:val="6A8759"/>
+          <w:sz w:val="24"/>
+          <w:szCs w:val="24"/>
+          <w:shd w:val="clear" w:fill="2B2B2B"/>
+        </w:rPr>
+        <w:t xml:space="preserve">    </w:t>
+      </w:r>
+      <w:r>
+        <w:rPr>
+          <w:rFonts w:hint="eastAsia" w:ascii="宋体" w:hAnsi="宋体" w:eastAsia="宋体" w:cs="宋体"/>
+          <w:color w:val="808080"/>
+          <w:sz w:val="24"/>
+          <w:szCs w:val="24"/>
+          <w:shd w:val="clear" w:fill="2B2B2B"/>
+        </w:rPr>
+        <w:t># 添加测试套件。</w:t>
       </w:r>
       <w:r>
         <w:rPr>
@@ -14096,17 +15814,17 @@
           <w:szCs w:val="24"/>
           <w:shd w:val="clear" w:fill="2B2B2B"/>
         </w:rPr>
-        <w:t>file=codecs.open(</w:t>
-      </w:r>
-      <w:r>
-        <w:rPr>
-          <w:rFonts w:hint="eastAsia" w:ascii="宋体" w:hAnsi="宋体" w:eastAsia="宋体" w:cs="宋体"/>
-          <w:color w:val="94558D"/>
-          <w:sz w:val="24"/>
-          <w:szCs w:val="24"/>
-          <w:shd w:val="clear" w:fill="2B2B2B"/>
-        </w:rPr>
-        <w:t>path</w:t>
+        <w:t>suite=unittest.defaultTestLoader.discover(</w:t>
+      </w:r>
+      <w:r>
+        <w:rPr>
+          <w:rFonts w:hint="eastAsia" w:ascii="宋体" w:hAnsi="宋体" w:eastAsia="宋体" w:cs="宋体"/>
+          <w:color w:val="6A8759"/>
+          <w:sz w:val="24"/>
+          <w:szCs w:val="24"/>
+          <w:shd w:val="clear" w:fill="2B2B2B"/>
+        </w:rPr>
+        <w:t>'./Case'</w:t>
       </w:r>
       <w:r>
         <w:rPr>
@@ -14121,277 +15839,32 @@
       <w:r>
         <w:rPr>
           <w:rFonts w:hint="eastAsia" w:ascii="宋体" w:hAnsi="宋体" w:eastAsia="宋体" w:cs="宋体"/>
+          <w:color w:val="AA4926"/>
+          <w:sz w:val="24"/>
+          <w:szCs w:val="24"/>
+          <w:shd w:val="clear" w:fill="2B2B2B"/>
+        </w:rPr>
+        <w:t>pattern</w:t>
+      </w:r>
+      <w:r>
+        <w:rPr>
+          <w:rFonts w:hint="eastAsia" w:ascii="宋体" w:hAnsi="宋体" w:eastAsia="宋体" w:cs="宋体"/>
+          <w:color w:val="A9B7C6"/>
+          <w:sz w:val="24"/>
+          <w:szCs w:val="24"/>
+          <w:shd w:val="clear" w:fill="2B2B2B"/>
+        </w:rPr>
+        <w:t>=</w:t>
+      </w:r>
+      <w:r>
+        <w:rPr>
+          <w:rFonts w:hint="eastAsia" w:ascii="宋体" w:hAnsi="宋体" w:eastAsia="宋体" w:cs="宋体"/>
           <w:color w:val="6A8759"/>
           <w:sz w:val="24"/>
           <w:szCs w:val="24"/>
           <w:shd w:val="clear" w:fill="2B2B2B"/>
         </w:rPr>
-        <w:t>'r'</w:t>
-      </w:r>
-      <w:r>
-        <w:rPr>
-          <w:rFonts w:hint="eastAsia" w:ascii="宋体" w:hAnsi="宋体" w:eastAsia="宋体" w:cs="宋体"/>
-          <w:color w:val="CC7832"/>
-          <w:sz w:val="24"/>
-          <w:szCs w:val="24"/>
-          <w:shd w:val="clear" w:fill="2B2B2B"/>
-        </w:rPr>
-        <w:t>,</w:t>
-      </w:r>
-      <w:r>
-        <w:rPr>
-          <w:rFonts w:hint="eastAsia" w:ascii="宋体" w:hAnsi="宋体" w:eastAsia="宋体" w:cs="宋体"/>
-          <w:color w:val="6A8759"/>
-          <w:sz w:val="24"/>
-          <w:szCs w:val="24"/>
-          <w:shd w:val="clear" w:fill="2B2B2B"/>
-        </w:rPr>
-        <w:t>'utf-8'</w:t>
-      </w:r>
-      <w:r>
-        <w:rPr>
-          <w:rFonts w:hint="eastAsia" w:ascii="宋体" w:hAnsi="宋体" w:eastAsia="宋体" w:cs="宋体"/>
-          <w:color w:val="A9B7C6"/>
-          <w:sz w:val="24"/>
-          <w:szCs w:val="24"/>
-          <w:shd w:val="clear" w:fill="2B2B2B"/>
-        </w:rPr>
-        <w:t>)</w:t>
-      </w:r>
-      <w:r>
-        <w:rPr>
-          <w:rFonts w:hint="eastAsia" w:ascii="宋体" w:hAnsi="宋体" w:eastAsia="宋体" w:cs="宋体"/>
-          <w:color w:val="A9B7C6"/>
-          <w:sz w:val="24"/>
-          <w:szCs w:val="24"/>
-          <w:shd w:val="clear" w:fill="2B2B2B"/>
-        </w:rPr>
-        <w:br w:type="textWrapping"/>
-      </w:r>
-      <w:r>
-        <w:rPr>
-          <w:rFonts w:hint="eastAsia" w:cs="宋体"/>
-          <w:color w:val="A9B7C6"/>
-          <w:sz w:val="24"/>
-          <w:szCs w:val="24"/>
-          <w:shd w:val="clear" w:fill="2B2B2B"/>
-          <w:lang w:val="en-US" w:eastAsia="zh-CN"/>
-        </w:rPr>
-        <w:t xml:space="preserve">    </w:t>
-      </w:r>
-      <w:r>
-        <w:rPr>
-          <w:rFonts w:hint="eastAsia" w:ascii="宋体" w:hAnsi="宋体" w:eastAsia="宋体" w:cs="宋体"/>
-          <w:color w:val="CC7832"/>
-          <w:sz w:val="24"/>
-          <w:szCs w:val="24"/>
-          <w:shd w:val="clear" w:fill="2B2B2B"/>
-        </w:rPr>
-        <w:t xml:space="preserve">for </w:t>
-      </w:r>
-      <w:r>
-        <w:rPr>
-          <w:rFonts w:hint="eastAsia" w:ascii="宋体" w:hAnsi="宋体" w:eastAsia="宋体" w:cs="宋体"/>
-          <w:color w:val="A9B7C6"/>
-          <w:sz w:val="24"/>
-          <w:szCs w:val="24"/>
-          <w:shd w:val="clear" w:fill="2B2B2B"/>
-        </w:rPr>
-        <w:t xml:space="preserve">data </w:t>
-      </w:r>
-      <w:r>
-        <w:rPr>
-          <w:rFonts w:hint="eastAsia" w:ascii="宋体" w:hAnsi="宋体" w:eastAsia="宋体" w:cs="宋体"/>
-          <w:color w:val="CC7832"/>
-          <w:sz w:val="24"/>
-          <w:szCs w:val="24"/>
-          <w:shd w:val="clear" w:fill="2B2B2B"/>
-        </w:rPr>
-        <w:t xml:space="preserve">in </w:t>
-      </w:r>
-      <w:r>
-        <w:rPr>
-          <w:rFonts w:hint="eastAsia" w:ascii="宋体" w:hAnsi="宋体" w:eastAsia="宋体" w:cs="宋体"/>
-          <w:color w:val="A9B7C6"/>
-          <w:sz w:val="24"/>
-          <w:szCs w:val="24"/>
-          <w:shd w:val="clear" w:fill="2B2B2B"/>
-        </w:rPr>
-        <w:t>file:</w:t>
-      </w:r>
-      <w:r>
-        <w:rPr>
-          <w:rFonts w:hint="eastAsia" w:ascii="宋体" w:hAnsi="宋体" w:eastAsia="宋体" w:cs="宋体"/>
-          <w:color w:val="A9B7C6"/>
-          <w:sz w:val="24"/>
-          <w:szCs w:val="24"/>
-          <w:shd w:val="clear" w:fill="2B2B2B"/>
-        </w:rPr>
-        <w:br w:type="textWrapping"/>
-      </w:r>
-      <w:r>
-        <w:rPr>
-          <w:rFonts w:hint="eastAsia" w:ascii="宋体" w:hAnsi="宋体" w:eastAsia="宋体" w:cs="宋体"/>
-          <w:color w:val="A9B7C6"/>
-          <w:sz w:val="24"/>
-          <w:szCs w:val="24"/>
-          <w:shd w:val="clear" w:fill="2B2B2B"/>
-        </w:rPr>
-        <w:t xml:space="preserve">    </w:t>
-      </w:r>
-      <w:r>
-        <w:rPr>
-          <w:rFonts w:hint="eastAsia" w:cs="宋体"/>
-          <w:color w:val="A9B7C6"/>
-          <w:sz w:val="24"/>
-          <w:szCs w:val="24"/>
-          <w:shd w:val="clear" w:fill="2B2B2B"/>
-          <w:lang w:val="en-US" w:eastAsia="zh-CN"/>
-        </w:rPr>
-        <w:t xml:space="preserve">    </w:t>
-      </w:r>
-      <w:r>
-        <w:rPr>
-          <w:rFonts w:hint="eastAsia" w:ascii="宋体" w:hAnsi="宋体" w:eastAsia="宋体" w:cs="宋体"/>
-          <w:color w:val="A9B7C6"/>
-          <w:sz w:val="24"/>
-          <w:szCs w:val="24"/>
-          <w:shd w:val="clear" w:fill="2B2B2B"/>
-        </w:rPr>
-        <w:t xml:space="preserve">result=[ele.strip() </w:t>
-      </w:r>
-      <w:r>
-        <w:rPr>
-          <w:rFonts w:hint="eastAsia" w:ascii="宋体" w:hAnsi="宋体" w:eastAsia="宋体" w:cs="宋体"/>
-          <w:color w:val="CC7832"/>
-          <w:sz w:val="24"/>
-          <w:szCs w:val="24"/>
-          <w:shd w:val="clear" w:fill="2B2B2B"/>
-        </w:rPr>
-        <w:t xml:space="preserve">for </w:t>
-      </w:r>
-      <w:r>
-        <w:rPr>
-          <w:rFonts w:hint="eastAsia" w:ascii="宋体" w:hAnsi="宋体" w:eastAsia="宋体" w:cs="宋体"/>
-          <w:color w:val="A9B7C6"/>
-          <w:sz w:val="24"/>
-          <w:szCs w:val="24"/>
-          <w:shd w:val="clear" w:fill="2B2B2B"/>
-        </w:rPr>
-        <w:t xml:space="preserve">ele </w:t>
-      </w:r>
-      <w:r>
-        <w:rPr>
-          <w:rFonts w:hint="eastAsia" w:ascii="宋体" w:hAnsi="宋体" w:eastAsia="宋体" w:cs="宋体"/>
-          <w:color w:val="CC7832"/>
-          <w:sz w:val="24"/>
-          <w:szCs w:val="24"/>
-          <w:shd w:val="clear" w:fill="2B2B2B"/>
-        </w:rPr>
-        <w:t xml:space="preserve">in </w:t>
-      </w:r>
-      <w:r>
-        <w:rPr>
-          <w:rFonts w:hint="eastAsia" w:ascii="宋体" w:hAnsi="宋体" w:eastAsia="宋体" w:cs="宋体"/>
-          <w:color w:val="A9B7C6"/>
-          <w:sz w:val="24"/>
-          <w:szCs w:val="24"/>
-          <w:shd w:val="clear" w:fill="2B2B2B"/>
-        </w:rPr>
-        <w:t>data.split(</w:t>
-      </w:r>
-      <w:r>
-        <w:rPr>
-          <w:rFonts w:hint="eastAsia" w:ascii="宋体" w:hAnsi="宋体" w:eastAsia="宋体" w:cs="宋体"/>
-          <w:color w:val="6A8759"/>
-          <w:sz w:val="24"/>
-          <w:szCs w:val="24"/>
-          <w:shd w:val="clear" w:fill="2B2B2B"/>
-        </w:rPr>
-        <w:t>'='</w:t>
-      </w:r>
-      <w:r>
-        <w:rPr>
-          <w:rFonts w:hint="eastAsia" w:ascii="宋体" w:hAnsi="宋体" w:eastAsia="宋体" w:cs="宋体"/>
-          <w:color w:val="A9B7C6"/>
-          <w:sz w:val="24"/>
-          <w:szCs w:val="24"/>
-          <w:shd w:val="clear" w:fill="2B2B2B"/>
-        </w:rPr>
-        <w:t>)]</w:t>
-      </w:r>
-      <w:r>
-        <w:rPr>
-          <w:rFonts w:hint="eastAsia" w:ascii="宋体" w:hAnsi="宋体" w:eastAsia="宋体" w:cs="宋体"/>
-          <w:color w:val="A9B7C6"/>
-          <w:sz w:val="24"/>
-          <w:szCs w:val="24"/>
-          <w:shd w:val="clear" w:fill="2B2B2B"/>
-        </w:rPr>
-        <w:br w:type="textWrapping"/>
-      </w:r>
-      <w:r>
-        <w:rPr>
-          <w:rFonts w:hint="eastAsia" w:ascii="宋体" w:hAnsi="宋体" w:eastAsia="宋体" w:cs="宋体"/>
-          <w:color w:val="A9B7C6"/>
-          <w:sz w:val="24"/>
-          <w:szCs w:val="24"/>
-          <w:shd w:val="clear" w:fill="2B2B2B"/>
-        </w:rPr>
-        <w:t xml:space="preserve">    </w:t>
-      </w:r>
-      <w:r>
-        <w:rPr>
-          <w:rFonts w:hint="eastAsia" w:cs="宋体"/>
-          <w:color w:val="A9B7C6"/>
-          <w:sz w:val="24"/>
-          <w:szCs w:val="24"/>
-          <w:shd w:val="clear" w:fill="2B2B2B"/>
-          <w:lang w:val="en-US" w:eastAsia="zh-CN"/>
-        </w:rPr>
-        <w:t xml:space="preserve">    </w:t>
-      </w:r>
-      <w:r>
-        <w:rPr>
-          <w:rFonts w:hint="eastAsia" w:ascii="宋体" w:hAnsi="宋体" w:eastAsia="宋体" w:cs="宋体"/>
-          <w:color w:val="A9B7C6"/>
-          <w:sz w:val="24"/>
-          <w:szCs w:val="24"/>
-          <w:shd w:val="clear" w:fill="2B2B2B"/>
-        </w:rPr>
-        <w:t>browser.update([result])</w:t>
-      </w:r>
-    </w:p>
-    <w:p>
-      <w:pPr>
-        <w:pStyle w:val="3"/>
-        <w:bidi w:val="0"/>
-        <w:rPr>
-          <w:rFonts w:hint="eastAsia"/>
-          <w:lang w:val="en-US" w:eastAsia="zh-CN"/>
-        </w:rPr>
-      </w:pPr>
-      <w:r>
-        <w:rPr>
-          <w:rFonts w:hint="eastAsia"/>
-          <w:lang w:val="en-US" w:eastAsia="zh-CN"/>
-        </w:rPr>
-        <w:t>数据库读取数据</w:t>
-      </w:r>
-    </w:p>
-    <w:p>
-      <w:pPr>
-        <w:rPr>
-          <w:rFonts w:hint="eastAsia"/>
-          <w:lang w:val="en-US" w:eastAsia="zh-CN"/>
-        </w:rPr>
-      </w:pPr>
-      <w:r>
-        <w:rPr>
-          <w:rFonts w:hint="eastAsia"/>
-          <w:lang w:val="en-US" w:eastAsia="zh-CN"/>
-        </w:rPr>
-        <w:t>从数据库中读取数据首先需要建立数据库链接，以MySQL为例，需要导入pymysql，建立链接：mysql = pymysql.connect(host='localhost', port=3306, user='root', password='000000', db='zentaoep',charset='utf8')。数据库链接建立后，需要创建游标，再往游标中插入数据，然后从游标中去读取数据。读取数据时，可以使用join函数去掉元素的引号以及外面的中括号。</w:t>
+        <w:t>'case*</w:t>
       </w:r>
     </w:p>
     <w:p>
@@ -14402,34 +15875,193 @@
         <w:widowControl/>
         <w:suppressLineNumbers w:val="0"/>
         <w:shd w:val="clear" w:fill="2B2B2B"/>
-        <w:ind w:left="480" w:leftChars="0" w:hanging="480" w:hangingChars="200"/>
-        <w:rPr>
-          <w:rFonts w:hint="eastAsia" w:ascii="宋体" w:hAnsi="宋体" w:eastAsia="宋体" w:cs="宋体"/>
-          <w:color w:val="A9B7C6"/>
-          <w:sz w:val="24"/>
-          <w:szCs w:val="24"/>
-        </w:rPr>
-      </w:pPr>
-      <w:r>
-        <w:rPr>
-          <w:rFonts w:hint="eastAsia" w:cs="宋体"/>
-          <w:color w:val="A9B7C6"/>
-          <w:sz w:val="24"/>
-          <w:szCs w:val="24"/>
-          <w:shd w:val="clear" w:fill="2B2B2B"/>
-          <w:lang w:val="en-US" w:eastAsia="zh-CN"/>
-        </w:rPr>
-        <w:t xml:space="preserve">    m</w:t>
-      </w:r>
-      <w:r>
-        <w:rPr>
-          <w:rFonts w:hint="eastAsia" w:ascii="宋体" w:hAnsi="宋体" w:eastAsia="宋体" w:cs="宋体"/>
-          <w:color w:val="A9B7C6"/>
-          <w:sz w:val="24"/>
-          <w:szCs w:val="24"/>
-          <w:shd w:val="clear" w:fill="2B2B2B"/>
-        </w:rPr>
-        <w:t>ysql = pymysql.connect(</w:t>
+        <w:ind w:left="0" w:leftChars="0" w:firstLine="0" w:firstLineChars="0"/>
+        <w:rPr>
+          <w:rFonts w:hint="eastAsia" w:ascii="宋体" w:hAnsi="宋体" w:eastAsia="宋体" w:cs="宋体"/>
+          <w:color w:val="A9B7C6"/>
+          <w:sz w:val="24"/>
+          <w:szCs w:val="24"/>
+        </w:rPr>
+      </w:pPr>
+      <w:r>
+        <w:rPr>
+          <w:rFonts w:hint="eastAsia" w:ascii="宋体" w:hAnsi="宋体" w:eastAsia="宋体" w:cs="宋体"/>
+          <w:color w:val="6A8759"/>
+          <w:sz w:val="24"/>
+          <w:szCs w:val="24"/>
+          <w:shd w:val="clear" w:fill="2B2B2B"/>
+        </w:rPr>
+        <w:t>.py'</w:t>
+      </w:r>
+      <w:r>
+        <w:rPr>
+          <w:rFonts w:hint="eastAsia" w:ascii="宋体" w:hAnsi="宋体" w:eastAsia="宋体" w:cs="宋体"/>
+          <w:color w:val="A9B7C6"/>
+          <w:sz w:val="24"/>
+          <w:szCs w:val="24"/>
+          <w:shd w:val="clear" w:fill="2B2B2B"/>
+        </w:rPr>
+        <w:t>)</w:t>
+      </w:r>
+      <w:r>
+        <w:rPr>
+          <w:rFonts w:hint="eastAsia" w:ascii="宋体" w:hAnsi="宋体" w:eastAsia="宋体" w:cs="宋体"/>
+          <w:color w:val="A9B7C6"/>
+          <w:sz w:val="24"/>
+          <w:szCs w:val="24"/>
+          <w:shd w:val="clear" w:fill="2B2B2B"/>
+        </w:rPr>
+        <w:br w:type="textWrapping"/>
+      </w:r>
+      <w:r>
+        <w:rPr>
+          <w:rFonts w:hint="eastAsia" w:ascii="宋体" w:hAnsi="宋体" w:eastAsia="宋体" w:cs="宋体"/>
+          <w:color w:val="A9B7C6"/>
+          <w:sz w:val="24"/>
+          <w:szCs w:val="24"/>
+          <w:shd w:val="clear" w:fill="2B2B2B"/>
+        </w:rPr>
+        <w:t xml:space="preserve">    </w:t>
+      </w:r>
+      <w:r>
+        <w:rPr>
+          <w:rFonts w:hint="eastAsia" w:ascii="宋体" w:hAnsi="宋体" w:eastAsia="宋体" w:cs="宋体"/>
+          <w:color w:val="CC7832"/>
+          <w:sz w:val="24"/>
+          <w:szCs w:val="24"/>
+          <w:shd w:val="clear" w:fill="2B2B2B"/>
+        </w:rPr>
+        <w:t xml:space="preserve">with </w:t>
+      </w:r>
+      <w:r>
+        <w:rPr>
+          <w:rFonts w:hint="eastAsia" w:ascii="宋体" w:hAnsi="宋体" w:eastAsia="宋体" w:cs="宋体"/>
+          <w:color w:val="8888C6"/>
+          <w:sz w:val="24"/>
+          <w:szCs w:val="24"/>
+          <w:shd w:val="clear" w:fill="2B2B2B"/>
+        </w:rPr>
+        <w:t>open</w:t>
+      </w:r>
+      <w:r>
+        <w:rPr>
+          <w:rFonts w:hint="eastAsia" w:ascii="宋体" w:hAnsi="宋体" w:eastAsia="宋体" w:cs="宋体"/>
+          <w:color w:val="A9B7C6"/>
+          <w:sz w:val="24"/>
+          <w:szCs w:val="24"/>
+          <w:shd w:val="clear" w:fill="2B2B2B"/>
+        </w:rPr>
+        <w:t>(filename</w:t>
+      </w:r>
+      <w:r>
+        <w:rPr>
+          <w:rFonts w:hint="eastAsia" w:ascii="宋体" w:hAnsi="宋体" w:eastAsia="宋体" w:cs="宋体"/>
+          <w:color w:val="CC7832"/>
+          <w:sz w:val="24"/>
+          <w:szCs w:val="24"/>
+          <w:shd w:val="clear" w:fill="2B2B2B"/>
+        </w:rPr>
+        <w:t>,</w:t>
+      </w:r>
+      <w:r>
+        <w:rPr>
+          <w:rFonts w:hint="eastAsia" w:ascii="宋体" w:hAnsi="宋体" w:eastAsia="宋体" w:cs="宋体"/>
+          <w:color w:val="6A8759"/>
+          <w:sz w:val="24"/>
+          <w:szCs w:val="24"/>
+          <w:shd w:val="clear" w:fill="2B2B2B"/>
+        </w:rPr>
+        <w:t>'wb'</w:t>
+      </w:r>
+      <w:r>
+        <w:rPr>
+          <w:rFonts w:hint="eastAsia" w:ascii="宋体" w:hAnsi="宋体" w:eastAsia="宋体" w:cs="宋体"/>
+          <w:color w:val="A9B7C6"/>
+          <w:sz w:val="24"/>
+          <w:szCs w:val="24"/>
+          <w:shd w:val="clear" w:fill="2B2B2B"/>
+        </w:rPr>
+        <w:t xml:space="preserve">) </w:t>
+      </w:r>
+      <w:r>
+        <w:rPr>
+          <w:rFonts w:hint="eastAsia" w:ascii="宋体" w:hAnsi="宋体" w:eastAsia="宋体" w:cs="宋体"/>
+          <w:color w:val="CC7832"/>
+          <w:sz w:val="24"/>
+          <w:szCs w:val="24"/>
+          <w:shd w:val="clear" w:fill="2B2B2B"/>
+        </w:rPr>
+        <w:t xml:space="preserve">as </w:t>
+      </w:r>
+      <w:r>
+        <w:rPr>
+          <w:rFonts w:hint="eastAsia" w:ascii="宋体" w:hAnsi="宋体" w:eastAsia="宋体" w:cs="宋体"/>
+          <w:color w:val="A9B7C6"/>
+          <w:sz w:val="24"/>
+          <w:szCs w:val="24"/>
+          <w:shd w:val="clear" w:fill="2B2B2B"/>
+        </w:rPr>
+        <w:t>file:</w:t>
+      </w:r>
+      <w:r>
+        <w:rPr>
+          <w:rFonts w:hint="eastAsia" w:ascii="宋体" w:hAnsi="宋体" w:eastAsia="宋体" w:cs="宋体"/>
+          <w:color w:val="A9B7C6"/>
+          <w:sz w:val="24"/>
+          <w:szCs w:val="24"/>
+          <w:shd w:val="clear" w:fill="2B2B2B"/>
+        </w:rPr>
+        <w:br w:type="textWrapping"/>
+      </w:r>
+      <w:r>
+        <w:rPr>
+          <w:rFonts w:hint="eastAsia" w:ascii="宋体" w:hAnsi="宋体" w:eastAsia="宋体" w:cs="宋体"/>
+          <w:color w:val="A9B7C6"/>
+          <w:sz w:val="24"/>
+          <w:szCs w:val="24"/>
+          <w:shd w:val="clear" w:fill="2B2B2B"/>
+        </w:rPr>
+        <w:t xml:space="preserve">        </w:t>
+      </w:r>
+      <w:r>
+        <w:rPr>
+          <w:rFonts w:hint="eastAsia" w:ascii="宋体" w:hAnsi="宋体" w:eastAsia="宋体" w:cs="宋体"/>
+          <w:color w:val="808080"/>
+          <w:sz w:val="24"/>
+          <w:szCs w:val="24"/>
+          <w:shd w:val="clear" w:fill="2B2B2B"/>
+        </w:rPr>
+        <w:t># 实例化runner，并执行测试套件。</w:t>
+      </w:r>
+      <w:r>
+        <w:rPr>
+          <w:rFonts w:hint="eastAsia" w:ascii="宋体" w:hAnsi="宋体" w:eastAsia="宋体" w:cs="宋体"/>
+          <w:color w:val="808080"/>
+          <w:sz w:val="24"/>
+          <w:szCs w:val="24"/>
+          <w:shd w:val="clear" w:fill="2B2B2B"/>
+        </w:rPr>
+        <w:br w:type="textWrapping"/>
+      </w:r>
+      <w:r>
+        <w:rPr>
+          <w:rFonts w:hint="eastAsia" w:ascii="宋体" w:hAnsi="宋体" w:eastAsia="宋体" w:cs="宋体"/>
+          <w:color w:val="808080"/>
+          <w:sz w:val="24"/>
+          <w:szCs w:val="24"/>
+          <w:shd w:val="clear" w:fill="2B2B2B"/>
+        </w:rPr>
+        <w:t xml:space="preserve">        </w:t>
+      </w:r>
+      <w:r>
+        <w:rPr>
+          <w:rFonts w:hint="eastAsia" w:ascii="宋体" w:hAnsi="宋体" w:eastAsia="宋体" w:cs="宋体"/>
+          <w:color w:val="A9B7C6"/>
+          <w:sz w:val="24"/>
+          <w:szCs w:val="24"/>
+          <w:shd w:val="clear" w:fill="2B2B2B"/>
+        </w:rPr>
+        <w:t>runner=HTMLTestRunner(</w:t>
       </w:r>
       <w:r>
         <w:rPr>
@@ -14439,7 +16071,37 @@
           <w:szCs w:val="24"/>
           <w:shd w:val="clear" w:fill="2B2B2B"/>
         </w:rPr>
-        <w:t>host</w:t>
+        <w:t>stream</w:t>
+      </w:r>
+      <w:r>
+        <w:rPr>
+          <w:rFonts w:hint="eastAsia" w:ascii="宋体" w:hAnsi="宋体" w:eastAsia="宋体" w:cs="宋体"/>
+          <w:color w:val="A9B7C6"/>
+          <w:sz w:val="24"/>
+          <w:szCs w:val="24"/>
+          <w:shd w:val="clear" w:fill="2B2B2B"/>
+        </w:rPr>
+        <w:t>=file</w:t>
+      </w:r>
+      <w:r>
+        <w:rPr>
+          <w:rFonts w:hint="eastAsia" w:ascii="宋体" w:hAnsi="宋体" w:eastAsia="宋体" w:cs="宋体"/>
+          <w:color w:val="CC7832"/>
+          <w:sz w:val="24"/>
+          <w:szCs w:val="24"/>
+          <w:shd w:val="clear" w:fill="2B2B2B"/>
+        </w:rPr>
+        <w:t>,</w:t>
+      </w:r>
+      <w:r>
+        <w:rPr>
+          <w:rFonts w:hint="eastAsia" w:ascii="宋体" w:hAnsi="宋体" w:eastAsia="宋体" w:cs="宋体"/>
+          <w:color w:val="AA4926"/>
+          <w:sz w:val="24"/>
+          <w:szCs w:val="24"/>
+          <w:shd w:val="clear" w:fill="2B2B2B"/>
+        </w:rPr>
+        <w:t>title</w:t>
       </w:r>
       <w:r>
         <w:rPr>
@@ -14459,7 +16121,7 @@
           <w:szCs w:val="24"/>
           <w:shd w:val="clear" w:fill="2B2B2B"/>
         </w:rPr>
-        <w:t>'localhost'</w:t>
+        <w:t>'测试报告'</w:t>
       </w:r>
       <w:r>
         <w:rPr>
@@ -14469,27 +16131,1991 @@
           <w:szCs w:val="24"/>
           <w:shd w:val="clear" w:fill="2B2B2B"/>
         </w:rPr>
+        <w:t>,</w:t>
+      </w:r>
+      <w:r>
+        <w:rPr>
+          <w:rFonts w:hint="eastAsia" w:ascii="宋体" w:hAnsi="宋体" w:eastAsia="宋体" w:cs="宋体"/>
+          <w:color w:val="AA4926"/>
+          <w:sz w:val="24"/>
+          <w:szCs w:val="24"/>
+          <w:shd w:val="clear" w:fill="2B2B2B"/>
+        </w:rPr>
+        <w:t>description</w:t>
+      </w:r>
+      <w:r>
+        <w:rPr>
+          <w:rFonts w:hint="eastAsia" w:ascii="宋体" w:hAnsi="宋体" w:eastAsia="宋体" w:cs="宋体"/>
+          <w:color w:val="A9B7C6"/>
+          <w:sz w:val="24"/>
+          <w:szCs w:val="24"/>
+          <w:shd w:val="clear" w:fill="2B2B2B"/>
+        </w:rPr>
+        <w:t>=</w:t>
+      </w:r>
+      <w:r>
+        <w:rPr>
+          <w:rFonts w:hint="eastAsia" w:ascii="宋体" w:hAnsi="宋体" w:eastAsia="宋体" w:cs="宋体"/>
+          <w:color w:val="6A8759"/>
+          <w:sz w:val="24"/>
+          <w:szCs w:val="24"/>
+          <w:shd w:val="clear" w:fill="2B2B2B"/>
+        </w:rPr>
+        <w:t>'测试内容'</w:t>
+      </w:r>
+      <w:r>
+        <w:rPr>
+          <w:rFonts w:hint="eastAsia" w:ascii="宋体" w:hAnsi="宋体" w:eastAsia="宋体" w:cs="宋体"/>
+          <w:color w:val="A9B7C6"/>
+          <w:sz w:val="24"/>
+          <w:szCs w:val="24"/>
+          <w:shd w:val="clear" w:fill="2B2B2B"/>
+        </w:rPr>
+        <w:t>)</w:t>
+      </w:r>
+      <w:r>
+        <w:rPr>
+          <w:rFonts w:hint="eastAsia" w:ascii="宋体" w:hAnsi="宋体" w:eastAsia="宋体" w:cs="宋体"/>
+          <w:color w:val="A9B7C6"/>
+          <w:sz w:val="24"/>
+          <w:szCs w:val="24"/>
+          <w:shd w:val="clear" w:fill="2B2B2B"/>
+        </w:rPr>
+        <w:br w:type="textWrapping"/>
+      </w:r>
+      <w:r>
+        <w:rPr>
+          <w:rFonts w:hint="eastAsia" w:ascii="宋体" w:hAnsi="宋体" w:eastAsia="宋体" w:cs="宋体"/>
+          <w:color w:val="A9B7C6"/>
+          <w:sz w:val="24"/>
+          <w:szCs w:val="24"/>
+          <w:shd w:val="clear" w:fill="2B2B2B"/>
+        </w:rPr>
+        <w:t xml:space="preserve">        runner.run(suite)</w:t>
+      </w:r>
+    </w:p>
+    <w:p>
+      <w:pPr>
+        <w:pStyle w:val="2"/>
+        <w:bidi w:val="0"/>
+        <w:rPr>
+          <w:rFonts w:hint="default"/>
+          <w:lang w:val="en-US" w:eastAsia="zh-CN"/>
+        </w:rPr>
+      </w:pPr>
+      <w:r>
+        <w:rPr>
+          <w:rFonts w:hint="eastAsia"/>
+          <w:lang w:val="en-US" w:eastAsia="zh-CN"/>
+        </w:rPr>
+        <w:t>功能脚本模块化</w:t>
+      </w:r>
+    </w:p>
+    <w:p>
+      <w:pPr>
+        <w:bidi w:val="0"/>
+        <w:rPr>
+          <w:rFonts w:hint="default"/>
+          <w:lang w:val="en-US" w:eastAsia="zh-CN"/>
+        </w:rPr>
+      </w:pPr>
+      <w:r>
+        <w:rPr>
+          <w:rFonts w:hint="eastAsia"/>
+          <w:lang w:val="en-US" w:eastAsia="zh-CN"/>
+        </w:rPr>
+        <w:t>对自动化测试脚本进行功能模块化，不仅可以降低脚本维护的成本，而且方便编写组装不同的用例。功能模块化就是把测试脚本按照系统的功能进行拆分写成多个方法或者CLASS文件，比如实例化浏览器与打开系统网址、登陆功能等，甚至一些元素的处理方法也可以进行模块化。例如实例化浏览器与打开系统网址的模块封装，封装好之后，实例化浏览器与打开只需要调用Browser()的browser()方法，参数为浏览器名称以及访问的地址。</w:t>
+      </w:r>
+    </w:p>
+    <w:p>
+      <w:pPr>
+        <w:pStyle w:val="15"/>
+        <w:keepNext w:val="0"/>
+        <w:keepLines w:val="0"/>
+        <w:widowControl/>
+        <w:suppressLineNumbers w:val="0"/>
+        <w:shd w:val="clear" w:fill="2B2B2B"/>
+        <w:ind w:left="0" w:leftChars="0" w:firstLine="0" w:firstLineChars="0"/>
+        <w:rPr>
+          <w:rFonts w:hint="eastAsia" w:ascii="宋体" w:hAnsi="宋体" w:eastAsia="宋体" w:cs="宋体"/>
+          <w:color w:val="A9B7C6"/>
+          <w:sz w:val="24"/>
+          <w:szCs w:val="24"/>
+          <w:shd w:val="clear" w:fill="2B2B2B"/>
+        </w:rPr>
+      </w:pPr>
+      <w:r>
+        <w:rPr>
+          <w:rFonts w:hint="eastAsia" w:ascii="宋体" w:hAnsi="宋体" w:eastAsia="宋体" w:cs="宋体"/>
+          <w:color w:val="CC7832"/>
+          <w:sz w:val="24"/>
+          <w:szCs w:val="24"/>
+          <w:shd w:val="clear" w:fill="2B2B2B"/>
+        </w:rPr>
+        <w:t xml:space="preserve">from </w:t>
+      </w:r>
+      <w:r>
+        <w:rPr>
+          <w:rFonts w:hint="eastAsia" w:ascii="宋体" w:hAnsi="宋体" w:eastAsia="宋体" w:cs="宋体"/>
+          <w:color w:val="A9B7C6"/>
+          <w:sz w:val="24"/>
+          <w:szCs w:val="24"/>
+          <w:shd w:val="clear" w:fill="2B2B2B"/>
+        </w:rPr>
+        <w:t xml:space="preserve">selenium </w:t>
+      </w:r>
+      <w:r>
+        <w:rPr>
+          <w:rFonts w:hint="eastAsia" w:ascii="宋体" w:hAnsi="宋体" w:eastAsia="宋体" w:cs="宋体"/>
+          <w:color w:val="CC7832"/>
+          <w:sz w:val="24"/>
+          <w:szCs w:val="24"/>
+          <w:shd w:val="clear" w:fill="2B2B2B"/>
+        </w:rPr>
+        <w:t xml:space="preserve">import </w:t>
+      </w:r>
+      <w:r>
+        <w:rPr>
+          <w:rFonts w:hint="eastAsia" w:ascii="宋体" w:hAnsi="宋体" w:eastAsia="宋体" w:cs="宋体"/>
+          <w:color w:val="A9B7C6"/>
+          <w:sz w:val="24"/>
+          <w:szCs w:val="24"/>
+          <w:shd w:val="clear" w:fill="2B2B2B"/>
+        </w:rPr>
+        <w:t>webdriver</w:t>
+      </w:r>
+      <w:r>
+        <w:rPr>
+          <w:rFonts w:hint="eastAsia" w:ascii="宋体" w:hAnsi="宋体" w:eastAsia="宋体" w:cs="宋体"/>
+          <w:color w:val="A9B7C6"/>
+          <w:sz w:val="24"/>
+          <w:szCs w:val="24"/>
+          <w:shd w:val="clear" w:fill="2B2B2B"/>
+        </w:rPr>
+        <w:br w:type="textWrapping"/>
+      </w:r>
+      <w:r>
+        <w:rPr>
+          <w:rFonts w:hint="eastAsia" w:ascii="宋体" w:hAnsi="宋体" w:eastAsia="宋体" w:cs="宋体"/>
+          <w:color w:val="CC7832"/>
+          <w:sz w:val="24"/>
+          <w:szCs w:val="24"/>
+          <w:shd w:val="clear" w:fill="2B2B2B"/>
+        </w:rPr>
+        <w:t xml:space="preserve">from </w:t>
+      </w:r>
+      <w:r>
+        <w:rPr>
+          <w:rFonts w:hint="eastAsia" w:ascii="宋体" w:hAnsi="宋体" w:eastAsia="宋体" w:cs="宋体"/>
+          <w:color w:val="A9B7C6"/>
+          <w:sz w:val="24"/>
+          <w:szCs w:val="24"/>
+          <w:shd w:val="clear" w:fill="2B2B2B"/>
+        </w:rPr>
+        <w:t xml:space="preserve">time </w:t>
+      </w:r>
+      <w:r>
+        <w:rPr>
+          <w:rFonts w:hint="eastAsia" w:ascii="宋体" w:hAnsi="宋体" w:eastAsia="宋体" w:cs="宋体"/>
+          <w:color w:val="CC7832"/>
+          <w:sz w:val="24"/>
+          <w:szCs w:val="24"/>
+          <w:shd w:val="clear" w:fill="2B2B2B"/>
+        </w:rPr>
+        <w:t xml:space="preserve">import </w:t>
+      </w:r>
+      <w:r>
+        <w:rPr>
+          <w:rFonts w:hint="eastAsia" w:ascii="宋体" w:hAnsi="宋体" w:eastAsia="宋体" w:cs="宋体"/>
+          <w:color w:val="A9B7C6"/>
+          <w:sz w:val="24"/>
+          <w:szCs w:val="24"/>
+          <w:shd w:val="clear" w:fill="2B2B2B"/>
+        </w:rPr>
+        <w:t>sleep</w:t>
+      </w:r>
+      <w:r>
+        <w:rPr>
+          <w:rFonts w:hint="eastAsia" w:ascii="宋体" w:hAnsi="宋体" w:eastAsia="宋体" w:cs="宋体"/>
+          <w:color w:val="A9B7C6"/>
+          <w:sz w:val="24"/>
+          <w:szCs w:val="24"/>
+          <w:shd w:val="clear" w:fill="2B2B2B"/>
+        </w:rPr>
+        <w:br w:type="textWrapping"/>
+      </w:r>
+      <w:r>
+        <w:rPr>
+          <w:rFonts w:hint="eastAsia" w:ascii="宋体" w:hAnsi="宋体" w:eastAsia="宋体" w:cs="宋体"/>
+          <w:color w:val="CC7832"/>
+          <w:sz w:val="24"/>
+          <w:szCs w:val="24"/>
+          <w:shd w:val="clear" w:fill="2B2B2B"/>
+        </w:rPr>
+        <w:t xml:space="preserve">class </w:t>
+      </w:r>
+      <w:r>
+        <w:rPr>
+          <w:rFonts w:hint="eastAsia" w:ascii="宋体" w:hAnsi="宋体" w:eastAsia="宋体" w:cs="宋体"/>
+          <w:color w:val="A9B7C6"/>
+          <w:sz w:val="24"/>
+          <w:szCs w:val="24"/>
+          <w:shd w:val="clear" w:fill="2B2B2B"/>
+        </w:rPr>
+        <w:t>Browser():</w:t>
+      </w:r>
+      <w:r>
+        <w:rPr>
+          <w:rFonts w:hint="eastAsia" w:ascii="宋体" w:hAnsi="宋体" w:eastAsia="宋体" w:cs="宋体"/>
+          <w:color w:val="A9B7C6"/>
+          <w:sz w:val="24"/>
+          <w:szCs w:val="24"/>
+          <w:shd w:val="clear" w:fill="2B2B2B"/>
+        </w:rPr>
+        <w:br w:type="textWrapping"/>
+      </w:r>
+      <w:r>
+        <w:rPr>
+          <w:rFonts w:hint="eastAsia" w:ascii="宋体" w:hAnsi="宋体" w:eastAsia="宋体" w:cs="宋体"/>
+          <w:color w:val="A9B7C6"/>
+          <w:sz w:val="24"/>
+          <w:szCs w:val="24"/>
+          <w:shd w:val="clear" w:fill="2B2B2B"/>
+        </w:rPr>
+        <w:t xml:space="preserve">    </w:t>
+      </w:r>
+      <w:r>
+        <w:rPr>
+          <w:rFonts w:hint="eastAsia" w:ascii="宋体" w:hAnsi="宋体" w:eastAsia="宋体" w:cs="宋体"/>
+          <w:color w:val="CC7832"/>
+          <w:sz w:val="24"/>
+          <w:szCs w:val="24"/>
+          <w:shd w:val="clear" w:fill="2B2B2B"/>
+        </w:rPr>
+        <w:t xml:space="preserve">def </w:t>
+      </w:r>
+      <w:r>
+        <w:rPr>
+          <w:rFonts w:hint="eastAsia" w:ascii="宋体" w:hAnsi="宋体" w:eastAsia="宋体" w:cs="宋体"/>
+          <w:color w:val="FFC66D"/>
+          <w:sz w:val="24"/>
+          <w:szCs w:val="24"/>
+          <w:shd w:val="clear" w:fill="2B2B2B"/>
+        </w:rPr>
+        <w:t>browser</w:t>
+      </w:r>
+      <w:r>
+        <w:rPr>
+          <w:rFonts w:hint="eastAsia" w:ascii="宋体" w:hAnsi="宋体" w:eastAsia="宋体" w:cs="宋体"/>
+          <w:color w:val="A9B7C6"/>
+          <w:sz w:val="24"/>
+          <w:szCs w:val="24"/>
+          <w:shd w:val="clear" w:fill="2B2B2B"/>
+        </w:rPr>
+        <w:t>(</w:t>
+      </w:r>
+      <w:r>
+        <w:rPr>
+          <w:rFonts w:hint="eastAsia" w:ascii="宋体" w:hAnsi="宋体" w:eastAsia="宋体" w:cs="宋体"/>
+          <w:color w:val="94558D"/>
+          <w:sz w:val="24"/>
+          <w:szCs w:val="24"/>
+          <w:shd w:val="clear" w:fill="2B2B2B"/>
+        </w:rPr>
+        <w:t>self</w:t>
+      </w:r>
+      <w:r>
+        <w:rPr>
+          <w:rFonts w:hint="eastAsia" w:ascii="宋体" w:hAnsi="宋体" w:eastAsia="宋体" w:cs="宋体"/>
+          <w:color w:val="CC7832"/>
+          <w:sz w:val="24"/>
+          <w:szCs w:val="24"/>
+          <w:shd w:val="clear" w:fill="2B2B2B"/>
+        </w:rPr>
+        <w:t>,</w:t>
+      </w:r>
+      <w:r>
+        <w:rPr>
+          <w:rFonts w:hint="eastAsia" w:ascii="宋体" w:hAnsi="宋体" w:eastAsia="宋体" w:cs="宋体"/>
+          <w:color w:val="A9B7C6"/>
+          <w:sz w:val="24"/>
+          <w:szCs w:val="24"/>
+          <w:shd w:val="clear" w:fill="2B2B2B"/>
+        </w:rPr>
+        <w:t>browser</w:t>
+      </w:r>
+      <w:r>
+        <w:rPr>
+          <w:rFonts w:hint="eastAsia" w:ascii="宋体" w:hAnsi="宋体" w:eastAsia="宋体" w:cs="宋体"/>
+          <w:color w:val="CC7832"/>
+          <w:sz w:val="24"/>
+          <w:szCs w:val="24"/>
+          <w:shd w:val="clear" w:fill="2B2B2B"/>
+        </w:rPr>
+        <w:t>,</w:t>
+      </w:r>
+      <w:r>
+        <w:rPr>
+          <w:rFonts w:hint="eastAsia" w:ascii="宋体" w:hAnsi="宋体" w:eastAsia="宋体" w:cs="宋体"/>
+          <w:color w:val="A9B7C6"/>
+          <w:sz w:val="24"/>
+          <w:szCs w:val="24"/>
+          <w:shd w:val="clear" w:fill="2B2B2B"/>
+        </w:rPr>
+        <w:t>url):</w:t>
+      </w:r>
+      <w:r>
+        <w:rPr>
+          <w:rFonts w:hint="eastAsia" w:ascii="宋体" w:hAnsi="宋体" w:eastAsia="宋体" w:cs="宋体"/>
+          <w:color w:val="A9B7C6"/>
+          <w:sz w:val="24"/>
+          <w:szCs w:val="24"/>
+          <w:shd w:val="clear" w:fill="2B2B2B"/>
+        </w:rPr>
+        <w:br w:type="textWrapping"/>
+      </w:r>
+      <w:r>
+        <w:rPr>
+          <w:rFonts w:hint="eastAsia" w:ascii="宋体" w:hAnsi="宋体" w:eastAsia="宋体" w:cs="宋体"/>
+          <w:color w:val="A9B7C6"/>
+          <w:sz w:val="24"/>
+          <w:szCs w:val="24"/>
+          <w:shd w:val="clear" w:fill="2B2B2B"/>
+        </w:rPr>
+        <w:t xml:space="preserve">        </w:t>
+      </w:r>
+      <w:r>
+        <w:rPr>
+          <w:rFonts w:hint="eastAsia" w:ascii="宋体" w:hAnsi="宋体" w:eastAsia="宋体" w:cs="宋体"/>
+          <w:color w:val="CC7832"/>
+          <w:sz w:val="24"/>
+          <w:szCs w:val="24"/>
+          <w:shd w:val="clear" w:fill="2B2B2B"/>
+        </w:rPr>
+        <w:t xml:space="preserve">if </w:t>
+      </w:r>
+      <w:r>
+        <w:rPr>
+          <w:rFonts w:hint="eastAsia" w:ascii="宋体" w:hAnsi="宋体" w:eastAsia="宋体" w:cs="宋体"/>
+          <w:color w:val="A9B7C6"/>
+          <w:sz w:val="24"/>
+          <w:szCs w:val="24"/>
+          <w:shd w:val="clear" w:fill="2B2B2B"/>
+        </w:rPr>
+        <w:t>browser==</w:t>
+      </w:r>
+      <w:r>
+        <w:rPr>
+          <w:rFonts w:hint="eastAsia" w:ascii="宋体" w:hAnsi="宋体" w:eastAsia="宋体" w:cs="宋体"/>
+          <w:color w:val="6A8759"/>
+          <w:sz w:val="24"/>
+          <w:szCs w:val="24"/>
+          <w:shd w:val="clear" w:fill="2B2B2B"/>
+        </w:rPr>
+        <w:t>'Ie'</w:t>
+      </w:r>
+      <w:r>
+        <w:rPr>
+          <w:rFonts w:hint="eastAsia" w:ascii="宋体" w:hAnsi="宋体" w:eastAsia="宋体" w:cs="宋体"/>
+          <w:color w:val="A9B7C6"/>
+          <w:sz w:val="24"/>
+          <w:szCs w:val="24"/>
+          <w:shd w:val="clear" w:fill="2B2B2B"/>
+        </w:rPr>
+        <w:t>:</w:t>
+      </w:r>
+      <w:r>
+        <w:rPr>
+          <w:rFonts w:hint="eastAsia" w:ascii="宋体" w:hAnsi="宋体" w:eastAsia="宋体" w:cs="宋体"/>
+          <w:color w:val="A9B7C6"/>
+          <w:sz w:val="24"/>
+          <w:szCs w:val="24"/>
+          <w:shd w:val="clear" w:fill="2B2B2B"/>
+        </w:rPr>
+        <w:br w:type="textWrapping"/>
+      </w:r>
+      <w:r>
+        <w:rPr>
+          <w:rFonts w:hint="eastAsia" w:ascii="宋体" w:hAnsi="宋体" w:eastAsia="宋体" w:cs="宋体"/>
+          <w:color w:val="A9B7C6"/>
+          <w:sz w:val="24"/>
+          <w:szCs w:val="24"/>
+          <w:shd w:val="clear" w:fill="2B2B2B"/>
+        </w:rPr>
+        <w:t xml:space="preserve">            </w:t>
+      </w:r>
+      <w:r>
+        <w:rPr>
+          <w:rFonts w:hint="eastAsia" w:ascii="宋体" w:hAnsi="宋体" w:eastAsia="宋体" w:cs="宋体"/>
+          <w:color w:val="94558D"/>
+          <w:sz w:val="24"/>
+          <w:szCs w:val="24"/>
+          <w:shd w:val="clear" w:fill="2B2B2B"/>
+        </w:rPr>
+        <w:t>self</w:t>
+      </w:r>
+      <w:r>
+        <w:rPr>
+          <w:rFonts w:hint="eastAsia" w:ascii="宋体" w:hAnsi="宋体" w:eastAsia="宋体" w:cs="宋体"/>
+          <w:color w:val="A9B7C6"/>
+          <w:sz w:val="24"/>
+          <w:szCs w:val="24"/>
+          <w:shd w:val="clear" w:fill="2B2B2B"/>
+        </w:rPr>
+        <w:t>.browser=webdriver.Ie()</w:t>
+      </w:r>
+      <w:r>
+        <w:rPr>
+          <w:rFonts w:hint="eastAsia" w:ascii="宋体" w:hAnsi="宋体" w:eastAsia="宋体" w:cs="宋体"/>
+          <w:color w:val="A9B7C6"/>
+          <w:sz w:val="24"/>
+          <w:szCs w:val="24"/>
+          <w:shd w:val="clear" w:fill="2B2B2B"/>
+        </w:rPr>
+        <w:br w:type="textWrapping"/>
+      </w:r>
+      <w:r>
+        <w:rPr>
+          <w:rFonts w:hint="eastAsia" w:ascii="宋体" w:hAnsi="宋体" w:eastAsia="宋体" w:cs="宋体"/>
+          <w:color w:val="A9B7C6"/>
+          <w:sz w:val="24"/>
+          <w:szCs w:val="24"/>
+          <w:shd w:val="clear" w:fill="2B2B2B"/>
+        </w:rPr>
+        <w:t xml:space="preserve">        </w:t>
+      </w:r>
+      <w:r>
+        <w:rPr>
+          <w:rFonts w:hint="eastAsia" w:ascii="宋体" w:hAnsi="宋体" w:eastAsia="宋体" w:cs="宋体"/>
+          <w:color w:val="CC7832"/>
+          <w:sz w:val="24"/>
+          <w:szCs w:val="24"/>
+          <w:shd w:val="clear" w:fill="2B2B2B"/>
+        </w:rPr>
+        <w:t xml:space="preserve">elif </w:t>
+      </w:r>
+      <w:r>
+        <w:rPr>
+          <w:rFonts w:hint="eastAsia" w:ascii="宋体" w:hAnsi="宋体" w:eastAsia="宋体" w:cs="宋体"/>
+          <w:color w:val="A9B7C6"/>
+          <w:sz w:val="24"/>
+          <w:szCs w:val="24"/>
+          <w:shd w:val="clear" w:fill="2B2B2B"/>
+        </w:rPr>
+        <w:t>browser==</w:t>
+      </w:r>
+      <w:r>
+        <w:rPr>
+          <w:rFonts w:hint="eastAsia" w:ascii="宋体" w:hAnsi="宋体" w:eastAsia="宋体" w:cs="宋体"/>
+          <w:color w:val="6A8759"/>
+          <w:sz w:val="24"/>
+          <w:szCs w:val="24"/>
+          <w:shd w:val="clear" w:fill="2B2B2B"/>
+        </w:rPr>
+        <w:t>'FireFox'</w:t>
+      </w:r>
+      <w:r>
+        <w:rPr>
+          <w:rFonts w:hint="eastAsia" w:ascii="宋体" w:hAnsi="宋体" w:eastAsia="宋体" w:cs="宋体"/>
+          <w:color w:val="A9B7C6"/>
+          <w:sz w:val="24"/>
+          <w:szCs w:val="24"/>
+          <w:shd w:val="clear" w:fill="2B2B2B"/>
+        </w:rPr>
+        <w:t>:</w:t>
+      </w:r>
+      <w:r>
+        <w:rPr>
+          <w:rFonts w:hint="eastAsia" w:ascii="宋体" w:hAnsi="宋体" w:eastAsia="宋体" w:cs="宋体"/>
+          <w:color w:val="A9B7C6"/>
+          <w:sz w:val="24"/>
+          <w:szCs w:val="24"/>
+          <w:shd w:val="clear" w:fill="2B2B2B"/>
+        </w:rPr>
+        <w:br w:type="textWrapping"/>
+      </w:r>
+      <w:r>
+        <w:rPr>
+          <w:rFonts w:hint="eastAsia" w:ascii="宋体" w:hAnsi="宋体" w:eastAsia="宋体" w:cs="宋体"/>
+          <w:color w:val="A9B7C6"/>
+          <w:sz w:val="24"/>
+          <w:szCs w:val="24"/>
+          <w:shd w:val="clear" w:fill="2B2B2B"/>
+        </w:rPr>
+        <w:t xml:space="preserve">            </w:t>
+      </w:r>
+      <w:r>
+        <w:rPr>
+          <w:rFonts w:hint="eastAsia" w:ascii="宋体" w:hAnsi="宋体" w:eastAsia="宋体" w:cs="宋体"/>
+          <w:color w:val="94558D"/>
+          <w:sz w:val="24"/>
+          <w:szCs w:val="24"/>
+          <w:shd w:val="clear" w:fill="2B2B2B"/>
+        </w:rPr>
+        <w:t>self</w:t>
+      </w:r>
+      <w:r>
+        <w:rPr>
+          <w:rFonts w:hint="eastAsia" w:ascii="宋体" w:hAnsi="宋体" w:eastAsia="宋体" w:cs="宋体"/>
+          <w:color w:val="A9B7C6"/>
+          <w:sz w:val="24"/>
+          <w:szCs w:val="24"/>
+          <w:shd w:val="clear" w:fill="2B2B2B"/>
+        </w:rPr>
+        <w:t>.browser=webdriver.Firefox()</w:t>
+      </w:r>
+      <w:r>
+        <w:rPr>
+          <w:rFonts w:hint="eastAsia" w:ascii="宋体" w:hAnsi="宋体" w:eastAsia="宋体" w:cs="宋体"/>
+          <w:color w:val="A9B7C6"/>
+          <w:sz w:val="24"/>
+          <w:szCs w:val="24"/>
+          <w:shd w:val="clear" w:fill="2B2B2B"/>
+        </w:rPr>
+        <w:br w:type="textWrapping"/>
+      </w:r>
+      <w:r>
+        <w:rPr>
+          <w:rFonts w:hint="eastAsia" w:ascii="宋体" w:hAnsi="宋体" w:eastAsia="宋体" w:cs="宋体"/>
+          <w:color w:val="A9B7C6"/>
+          <w:sz w:val="24"/>
+          <w:szCs w:val="24"/>
+          <w:shd w:val="clear" w:fill="2B2B2B"/>
+        </w:rPr>
+        <w:t xml:space="preserve">        </w:t>
+      </w:r>
+      <w:r>
+        <w:rPr>
+          <w:rFonts w:hint="eastAsia" w:ascii="宋体" w:hAnsi="宋体" w:eastAsia="宋体" w:cs="宋体"/>
+          <w:color w:val="CC7832"/>
+          <w:sz w:val="24"/>
+          <w:szCs w:val="24"/>
+          <w:shd w:val="clear" w:fill="2B2B2B"/>
+        </w:rPr>
+        <w:t xml:space="preserve">elif </w:t>
+      </w:r>
+      <w:r>
+        <w:rPr>
+          <w:rFonts w:hint="eastAsia" w:ascii="宋体" w:hAnsi="宋体" w:eastAsia="宋体" w:cs="宋体"/>
+          <w:color w:val="A9B7C6"/>
+          <w:sz w:val="24"/>
+          <w:szCs w:val="24"/>
+          <w:shd w:val="clear" w:fill="2B2B2B"/>
+        </w:rPr>
+        <w:t>browser==</w:t>
+      </w:r>
+      <w:r>
+        <w:rPr>
+          <w:rFonts w:hint="eastAsia" w:ascii="宋体" w:hAnsi="宋体" w:eastAsia="宋体" w:cs="宋体"/>
+          <w:color w:val="6A8759"/>
+          <w:sz w:val="24"/>
+          <w:szCs w:val="24"/>
+          <w:shd w:val="clear" w:fill="2B2B2B"/>
+        </w:rPr>
+        <w:t>'Chrome'</w:t>
+      </w:r>
+      <w:r>
+        <w:rPr>
+          <w:rFonts w:hint="eastAsia" w:ascii="宋体" w:hAnsi="宋体" w:eastAsia="宋体" w:cs="宋体"/>
+          <w:color w:val="A9B7C6"/>
+          <w:sz w:val="24"/>
+          <w:szCs w:val="24"/>
+          <w:shd w:val="clear" w:fill="2B2B2B"/>
+        </w:rPr>
+        <w:t>:</w:t>
+      </w:r>
+      <w:r>
+        <w:rPr>
+          <w:rFonts w:hint="eastAsia" w:ascii="宋体" w:hAnsi="宋体" w:eastAsia="宋体" w:cs="宋体"/>
+          <w:color w:val="A9B7C6"/>
+          <w:sz w:val="24"/>
+          <w:szCs w:val="24"/>
+          <w:shd w:val="clear" w:fill="2B2B2B"/>
+        </w:rPr>
+        <w:br w:type="textWrapping"/>
+      </w:r>
+      <w:r>
+        <w:rPr>
+          <w:rFonts w:hint="eastAsia" w:ascii="宋体" w:hAnsi="宋体" w:eastAsia="宋体" w:cs="宋体"/>
+          <w:color w:val="A9B7C6"/>
+          <w:sz w:val="24"/>
+          <w:szCs w:val="24"/>
+          <w:shd w:val="clear" w:fill="2B2B2B"/>
+        </w:rPr>
+        <w:t xml:space="preserve">            </w:t>
+      </w:r>
+      <w:r>
+        <w:rPr>
+          <w:rFonts w:hint="eastAsia" w:ascii="宋体" w:hAnsi="宋体" w:eastAsia="宋体" w:cs="宋体"/>
+          <w:color w:val="94558D"/>
+          <w:sz w:val="24"/>
+          <w:szCs w:val="24"/>
+          <w:shd w:val="clear" w:fill="2B2B2B"/>
+        </w:rPr>
+        <w:t>self</w:t>
+      </w:r>
+      <w:r>
+        <w:rPr>
+          <w:rFonts w:hint="eastAsia" w:ascii="宋体" w:hAnsi="宋体" w:eastAsia="宋体" w:cs="宋体"/>
+          <w:color w:val="A9B7C6"/>
+          <w:sz w:val="24"/>
+          <w:szCs w:val="24"/>
+          <w:shd w:val="clear" w:fill="2B2B2B"/>
+        </w:rPr>
+        <w:t>.browser=webdriver.Chrome()</w:t>
+      </w:r>
+      <w:r>
+        <w:rPr>
+          <w:rFonts w:hint="eastAsia" w:ascii="宋体" w:hAnsi="宋体" w:eastAsia="宋体" w:cs="宋体"/>
+          <w:color w:val="A9B7C6"/>
+          <w:sz w:val="24"/>
+          <w:szCs w:val="24"/>
+          <w:shd w:val="clear" w:fill="2B2B2B"/>
+        </w:rPr>
+        <w:br w:type="textWrapping"/>
+      </w:r>
+      <w:r>
+        <w:rPr>
+          <w:rFonts w:hint="eastAsia" w:ascii="宋体" w:hAnsi="宋体" w:eastAsia="宋体" w:cs="宋体"/>
+          <w:color w:val="A9B7C6"/>
+          <w:sz w:val="24"/>
+          <w:szCs w:val="24"/>
+          <w:shd w:val="clear" w:fill="2B2B2B"/>
+        </w:rPr>
+        <w:t xml:space="preserve">        </w:t>
+      </w:r>
+      <w:r>
+        <w:rPr>
+          <w:rFonts w:hint="eastAsia" w:ascii="宋体" w:hAnsi="宋体" w:eastAsia="宋体" w:cs="宋体"/>
+          <w:color w:val="CC7832"/>
+          <w:sz w:val="24"/>
+          <w:szCs w:val="24"/>
+          <w:shd w:val="clear" w:fill="2B2B2B"/>
+        </w:rPr>
+        <w:t>else</w:t>
+      </w:r>
+      <w:r>
+        <w:rPr>
+          <w:rFonts w:hint="eastAsia" w:ascii="宋体" w:hAnsi="宋体" w:eastAsia="宋体" w:cs="宋体"/>
+          <w:color w:val="A9B7C6"/>
+          <w:sz w:val="24"/>
+          <w:szCs w:val="24"/>
+          <w:shd w:val="clear" w:fill="2B2B2B"/>
+        </w:rPr>
+        <w:t>:</w:t>
+      </w:r>
+      <w:r>
+        <w:rPr>
+          <w:rFonts w:hint="eastAsia" w:ascii="宋体" w:hAnsi="宋体" w:eastAsia="宋体" w:cs="宋体"/>
+          <w:color w:val="A9B7C6"/>
+          <w:sz w:val="24"/>
+          <w:szCs w:val="24"/>
+          <w:shd w:val="clear" w:fill="2B2B2B"/>
+        </w:rPr>
+        <w:br w:type="textWrapping"/>
+      </w:r>
+      <w:r>
+        <w:rPr>
+          <w:rFonts w:hint="eastAsia" w:ascii="宋体" w:hAnsi="宋体" w:eastAsia="宋体" w:cs="宋体"/>
+          <w:color w:val="A9B7C6"/>
+          <w:sz w:val="24"/>
+          <w:szCs w:val="24"/>
+          <w:shd w:val="clear" w:fill="2B2B2B"/>
+        </w:rPr>
+        <w:t xml:space="preserve">            </w:t>
+      </w:r>
+      <w:r>
+        <w:rPr>
+          <w:rFonts w:hint="eastAsia" w:ascii="宋体" w:hAnsi="宋体" w:eastAsia="宋体" w:cs="宋体"/>
+          <w:color w:val="CC7832"/>
+          <w:sz w:val="24"/>
+          <w:szCs w:val="24"/>
+          <w:shd w:val="clear" w:fill="2B2B2B"/>
+        </w:rPr>
+        <w:t xml:space="preserve">raise </w:t>
+      </w:r>
+      <w:r>
+        <w:rPr>
+          <w:rFonts w:hint="eastAsia" w:ascii="宋体" w:hAnsi="宋体" w:eastAsia="宋体" w:cs="宋体"/>
+          <w:color w:val="8888C6"/>
+          <w:sz w:val="24"/>
+          <w:szCs w:val="24"/>
+          <w:shd w:val="clear" w:fill="2B2B2B"/>
+        </w:rPr>
+        <w:t>ValueError</w:t>
+      </w:r>
+      <w:r>
+        <w:rPr>
+          <w:rFonts w:hint="eastAsia" w:ascii="宋体" w:hAnsi="宋体" w:eastAsia="宋体" w:cs="宋体"/>
+          <w:color w:val="A9B7C6"/>
+          <w:sz w:val="24"/>
+          <w:szCs w:val="24"/>
+          <w:shd w:val="clear" w:fill="2B2B2B"/>
+        </w:rPr>
+        <w:t>(</w:t>
+      </w:r>
+      <w:r>
+        <w:rPr>
+          <w:rFonts w:hint="eastAsia" w:ascii="宋体" w:hAnsi="宋体" w:eastAsia="宋体" w:cs="宋体"/>
+          <w:color w:val="6A8759"/>
+          <w:sz w:val="24"/>
+          <w:szCs w:val="24"/>
+          <w:shd w:val="clear" w:fill="2B2B2B"/>
+        </w:rPr>
+        <w:t>'输入的浏览器不存在！'</w:t>
+      </w:r>
+      <w:r>
+        <w:rPr>
+          <w:rFonts w:hint="eastAsia" w:ascii="宋体" w:hAnsi="宋体" w:eastAsia="宋体" w:cs="宋体"/>
+          <w:color w:val="A9B7C6"/>
+          <w:sz w:val="24"/>
+          <w:szCs w:val="24"/>
+          <w:shd w:val="clear" w:fill="2B2B2B"/>
+        </w:rPr>
+        <w:t>)</w:t>
+      </w:r>
+      <w:r>
+        <w:rPr>
+          <w:rFonts w:hint="eastAsia" w:ascii="宋体" w:hAnsi="宋体" w:eastAsia="宋体" w:cs="宋体"/>
+          <w:color w:val="A9B7C6"/>
+          <w:sz w:val="24"/>
+          <w:szCs w:val="24"/>
+          <w:shd w:val="clear" w:fill="2B2B2B"/>
+        </w:rPr>
+        <w:br w:type="textWrapping"/>
+      </w:r>
+      <w:r>
+        <w:rPr>
+          <w:rFonts w:hint="eastAsia" w:ascii="宋体" w:hAnsi="宋体" w:eastAsia="宋体" w:cs="宋体"/>
+          <w:color w:val="A9B7C6"/>
+          <w:sz w:val="24"/>
+          <w:szCs w:val="24"/>
+          <w:shd w:val="clear" w:fill="2B2B2B"/>
+        </w:rPr>
+        <w:t xml:space="preserve">        browser=</w:t>
+      </w:r>
+      <w:r>
+        <w:rPr>
+          <w:rFonts w:hint="eastAsia" w:ascii="宋体" w:hAnsi="宋体" w:eastAsia="宋体" w:cs="宋体"/>
+          <w:color w:val="94558D"/>
+          <w:sz w:val="24"/>
+          <w:szCs w:val="24"/>
+          <w:shd w:val="clear" w:fill="2B2B2B"/>
+        </w:rPr>
+        <w:t>self</w:t>
+      </w:r>
+      <w:r>
+        <w:rPr>
+          <w:rFonts w:hint="eastAsia" w:ascii="宋体" w:hAnsi="宋体" w:eastAsia="宋体" w:cs="宋体"/>
+          <w:color w:val="A9B7C6"/>
+          <w:sz w:val="24"/>
+          <w:szCs w:val="24"/>
+          <w:shd w:val="clear" w:fill="2B2B2B"/>
+        </w:rPr>
+        <w:t>.browser</w:t>
+      </w:r>
+      <w:r>
+        <w:rPr>
+          <w:rFonts w:hint="eastAsia" w:ascii="宋体" w:hAnsi="宋体" w:eastAsia="宋体" w:cs="宋体"/>
+          <w:color w:val="A9B7C6"/>
+          <w:sz w:val="24"/>
+          <w:szCs w:val="24"/>
+          <w:shd w:val="clear" w:fill="2B2B2B"/>
+        </w:rPr>
+        <w:br w:type="textWrapping"/>
+      </w:r>
+      <w:r>
+        <w:rPr>
+          <w:rFonts w:hint="eastAsia" w:ascii="宋体" w:hAnsi="宋体" w:eastAsia="宋体" w:cs="宋体"/>
+          <w:color w:val="A9B7C6"/>
+          <w:sz w:val="24"/>
+          <w:szCs w:val="24"/>
+          <w:shd w:val="clear" w:fill="2B2B2B"/>
+        </w:rPr>
+        <w:t xml:space="preserve">        browser.maximize_window()</w:t>
+      </w:r>
+      <w:r>
+        <w:rPr>
+          <w:rFonts w:hint="eastAsia" w:ascii="宋体" w:hAnsi="宋体" w:eastAsia="宋体" w:cs="宋体"/>
+          <w:color w:val="A9B7C6"/>
+          <w:sz w:val="24"/>
+          <w:szCs w:val="24"/>
+          <w:shd w:val="clear" w:fill="2B2B2B"/>
+        </w:rPr>
+        <w:br w:type="textWrapping"/>
+      </w:r>
+      <w:r>
+        <w:rPr>
+          <w:rFonts w:hint="eastAsia" w:ascii="宋体" w:hAnsi="宋体" w:eastAsia="宋体" w:cs="宋体"/>
+          <w:color w:val="A9B7C6"/>
+          <w:sz w:val="24"/>
+          <w:szCs w:val="24"/>
+          <w:shd w:val="clear" w:fill="2B2B2B"/>
+        </w:rPr>
+        <w:t xml:space="preserve">        browser.implicitly_wait(</w:t>
+      </w:r>
+      <w:r>
+        <w:rPr>
+          <w:rFonts w:hint="eastAsia" w:ascii="宋体" w:hAnsi="宋体" w:eastAsia="宋体" w:cs="宋体"/>
+          <w:color w:val="6897BB"/>
+          <w:sz w:val="24"/>
+          <w:szCs w:val="24"/>
+          <w:shd w:val="clear" w:fill="2B2B2B"/>
+        </w:rPr>
+        <w:t>5</w:t>
+      </w:r>
+      <w:r>
+        <w:rPr>
+          <w:rFonts w:hint="eastAsia" w:ascii="宋体" w:hAnsi="宋体" w:eastAsia="宋体" w:cs="宋体"/>
+          <w:color w:val="A9B7C6"/>
+          <w:sz w:val="24"/>
+          <w:szCs w:val="24"/>
+          <w:shd w:val="clear" w:fill="2B2B2B"/>
+        </w:rPr>
+        <w:t>)</w:t>
+      </w:r>
+      <w:r>
+        <w:rPr>
+          <w:rFonts w:hint="eastAsia" w:ascii="宋体" w:hAnsi="宋体" w:eastAsia="宋体" w:cs="宋体"/>
+          <w:color w:val="A9B7C6"/>
+          <w:sz w:val="24"/>
+          <w:szCs w:val="24"/>
+          <w:shd w:val="clear" w:fill="2B2B2B"/>
+        </w:rPr>
+        <w:br w:type="textWrapping"/>
+      </w:r>
+      <w:r>
+        <w:rPr>
+          <w:rFonts w:hint="eastAsia" w:ascii="宋体" w:hAnsi="宋体" w:eastAsia="宋体" w:cs="宋体"/>
+          <w:color w:val="A9B7C6"/>
+          <w:sz w:val="24"/>
+          <w:szCs w:val="24"/>
+          <w:shd w:val="clear" w:fill="2B2B2B"/>
+        </w:rPr>
+        <w:t xml:space="preserve">        browser.get(url)</w:t>
+      </w:r>
+      <w:r>
+        <w:rPr>
+          <w:rFonts w:hint="eastAsia" w:ascii="宋体" w:hAnsi="宋体" w:eastAsia="宋体" w:cs="宋体"/>
+          <w:color w:val="A9B7C6"/>
+          <w:sz w:val="24"/>
+          <w:szCs w:val="24"/>
+          <w:shd w:val="clear" w:fill="2B2B2B"/>
+        </w:rPr>
+        <w:br w:type="textWrapping"/>
+      </w:r>
+      <w:r>
+        <w:rPr>
+          <w:rFonts w:hint="eastAsia" w:ascii="宋体" w:hAnsi="宋体" w:eastAsia="宋体" w:cs="宋体"/>
+          <w:color w:val="A9B7C6"/>
+          <w:sz w:val="24"/>
+          <w:szCs w:val="24"/>
+          <w:shd w:val="clear" w:fill="2B2B2B"/>
+        </w:rPr>
+        <w:t xml:space="preserve">        sleep(</w:t>
+      </w:r>
+      <w:r>
+        <w:rPr>
+          <w:rFonts w:hint="eastAsia" w:ascii="宋体" w:hAnsi="宋体" w:eastAsia="宋体" w:cs="宋体"/>
+          <w:color w:val="6897BB"/>
+          <w:sz w:val="24"/>
+          <w:szCs w:val="24"/>
+          <w:shd w:val="clear" w:fill="2B2B2B"/>
+        </w:rPr>
+        <w:t>3</w:t>
+      </w:r>
+      <w:r>
+        <w:rPr>
+          <w:rFonts w:hint="eastAsia" w:ascii="宋体" w:hAnsi="宋体" w:eastAsia="宋体" w:cs="宋体"/>
+          <w:color w:val="A9B7C6"/>
+          <w:sz w:val="24"/>
+          <w:szCs w:val="24"/>
+          <w:shd w:val="clear" w:fill="2B2B2B"/>
+        </w:rPr>
+        <w:t>)</w:t>
+      </w:r>
+      <w:r>
+        <w:rPr>
+          <w:rFonts w:hint="eastAsia" w:ascii="宋体" w:hAnsi="宋体" w:eastAsia="宋体" w:cs="宋体"/>
+          <w:color w:val="A9B7C6"/>
+          <w:sz w:val="24"/>
+          <w:szCs w:val="24"/>
+          <w:shd w:val="clear" w:fill="2B2B2B"/>
+        </w:rPr>
+        <w:br w:type="textWrapping"/>
+      </w:r>
+      <w:r>
+        <w:rPr>
+          <w:rFonts w:hint="eastAsia" w:ascii="宋体" w:hAnsi="宋体" w:eastAsia="宋体" w:cs="宋体"/>
+          <w:color w:val="A9B7C6"/>
+          <w:sz w:val="24"/>
+          <w:szCs w:val="24"/>
+          <w:shd w:val="clear" w:fill="2B2B2B"/>
+        </w:rPr>
+        <w:t xml:space="preserve">        </w:t>
+      </w:r>
+      <w:r>
+        <w:rPr>
+          <w:rFonts w:hint="eastAsia" w:ascii="宋体" w:hAnsi="宋体" w:eastAsia="宋体" w:cs="宋体"/>
+          <w:color w:val="CC7832"/>
+          <w:sz w:val="24"/>
+          <w:szCs w:val="24"/>
+          <w:shd w:val="clear" w:fill="2B2B2B"/>
+        </w:rPr>
+        <w:t xml:space="preserve">return </w:t>
+      </w:r>
+      <w:r>
+        <w:rPr>
+          <w:rFonts w:hint="eastAsia" w:ascii="宋体" w:hAnsi="宋体" w:eastAsia="宋体" w:cs="宋体"/>
+          <w:color w:val="A9B7C6"/>
+          <w:sz w:val="24"/>
+          <w:szCs w:val="24"/>
+          <w:shd w:val="clear" w:fill="2B2B2B"/>
+        </w:rPr>
+        <w:t>browser</w:t>
+      </w:r>
+    </w:p>
+    <w:p>
+      <w:pPr>
+        <w:pStyle w:val="2"/>
+        <w:bidi w:val="0"/>
+        <w:rPr>
+          <w:rFonts w:hint="default"/>
+          <w:lang w:val="en-US" w:eastAsia="zh-CN"/>
+        </w:rPr>
+      </w:pPr>
+      <w:r>
+        <w:rPr>
+          <w:rFonts w:hint="eastAsia"/>
+          <w:lang w:val="en-US" w:eastAsia="zh-CN"/>
+        </w:rPr>
+        <w:t>测试脚本与测试数据分离</w:t>
+      </w:r>
+    </w:p>
+    <w:p>
+      <w:pPr>
+        <w:rPr>
+          <w:rFonts w:hint="eastAsia"/>
+          <w:lang w:val="en-US" w:eastAsia="zh-CN"/>
+        </w:rPr>
+      </w:pPr>
+      <w:r>
+        <w:rPr>
+          <w:rFonts w:hint="eastAsia"/>
+          <w:lang w:val="en-US" w:eastAsia="zh-CN"/>
+        </w:rPr>
+        <w:t>为了对软件进行全面性的测试，往往需要对不同的数据进行测试。自动化测试中，一般把测试脚本与测试数据剥离，让测试脚本从文件或者数据库中读取测试数据。这样不仅能测试大量的数据，而且使得脚本更加简约，脚本维护也更加方便。</w:t>
+      </w:r>
+    </w:p>
+    <w:p>
+      <w:pPr>
+        <w:pStyle w:val="3"/>
+        <w:bidi w:val="0"/>
+        <w:rPr>
+          <w:rFonts w:hint="eastAsia"/>
+          <w:lang w:val="en-US" w:eastAsia="zh-CN"/>
+        </w:rPr>
+      </w:pPr>
+      <w:r>
+        <w:rPr>
+          <w:rFonts w:hint="eastAsia"/>
+          <w:lang w:val="en-US" w:eastAsia="zh-CN"/>
+        </w:rPr>
+        <w:t>文本文件中读取测试数据</w:t>
+      </w:r>
+    </w:p>
+    <w:p>
+      <w:pPr>
+        <w:rPr>
+          <w:rFonts w:hint="eastAsia"/>
+          <w:lang w:val="en-US" w:eastAsia="zh-CN"/>
+        </w:rPr>
+      </w:pPr>
+      <w:r>
+        <w:rPr>
+          <w:rFonts w:hint="eastAsia"/>
+          <w:lang w:val="en-US" w:eastAsia="zh-CN"/>
+        </w:rPr>
+        <w:t>从文本文件导入数据使用python的open方法，读取数据后主要重点是对数据进行加工操作，以便提供给测试脚本使用。特别是要灵活使用切片函数split()与除头去尾函数strip()，如果数据是键值对类型，需要进行字典化。</w:t>
+      </w:r>
+    </w:p>
+    <w:p>
+      <w:pPr>
+        <w:pStyle w:val="15"/>
+        <w:keepNext w:val="0"/>
+        <w:keepLines w:val="0"/>
+        <w:widowControl/>
+        <w:suppressLineNumbers w:val="0"/>
+        <w:shd w:val="clear" w:fill="2B2B2B"/>
+        <w:ind w:left="0" w:leftChars="0" w:firstLine="0" w:firstLineChars="0"/>
+        <w:rPr>
+          <w:rFonts w:hint="default" w:ascii="宋体" w:hAnsi="宋体" w:eastAsia="宋体" w:cs="宋体"/>
+          <w:color w:val="A9B7C6"/>
+          <w:sz w:val="24"/>
+          <w:szCs w:val="24"/>
+          <w:shd w:val="clear" w:fill="2B2B2B"/>
+          <w:lang w:val="en-US" w:eastAsia="zh-CN"/>
+        </w:rPr>
+      </w:pPr>
+      <w:r>
+        <w:rPr>
+          <w:rFonts w:hint="eastAsia" w:ascii="宋体" w:hAnsi="宋体" w:eastAsia="宋体" w:cs="宋体"/>
+          <w:color w:val="CC7832"/>
+          <w:sz w:val="24"/>
+          <w:szCs w:val="24"/>
+          <w:shd w:val="clear" w:fill="2B2B2B"/>
+        </w:rPr>
+        <w:t xml:space="preserve">from </w:t>
+      </w:r>
+      <w:r>
+        <w:rPr>
+          <w:rFonts w:hint="eastAsia" w:ascii="宋体" w:hAnsi="宋体" w:eastAsia="宋体" w:cs="宋体"/>
+          <w:color w:val="A9B7C6"/>
+          <w:sz w:val="24"/>
+          <w:szCs w:val="24"/>
+          <w:shd w:val="clear" w:fill="2B2B2B"/>
+        </w:rPr>
+        <w:t xml:space="preserve">基础.封装登录退出功能.Browser </w:t>
+      </w:r>
+      <w:r>
+        <w:rPr>
+          <w:rFonts w:hint="eastAsia" w:ascii="宋体" w:hAnsi="宋体" w:eastAsia="宋体" w:cs="宋体"/>
+          <w:color w:val="CC7832"/>
+          <w:sz w:val="24"/>
+          <w:szCs w:val="24"/>
+          <w:shd w:val="clear" w:fill="2B2B2B"/>
+        </w:rPr>
+        <w:t xml:space="preserve">import </w:t>
+      </w:r>
+      <w:r>
+        <w:rPr>
+          <w:rFonts w:hint="eastAsia" w:ascii="宋体" w:hAnsi="宋体" w:eastAsia="宋体" w:cs="宋体"/>
+          <w:color w:val="A9B7C6"/>
+          <w:sz w:val="24"/>
+          <w:szCs w:val="24"/>
+          <w:shd w:val="clear" w:fill="2B2B2B"/>
+        </w:rPr>
+        <w:t>Browser</w:t>
+      </w:r>
+      <w:r>
+        <w:rPr>
+          <w:rFonts w:hint="eastAsia" w:ascii="宋体" w:hAnsi="宋体" w:eastAsia="宋体" w:cs="宋体"/>
+          <w:color w:val="A9B7C6"/>
+          <w:sz w:val="24"/>
+          <w:szCs w:val="24"/>
+          <w:shd w:val="clear" w:fill="2B2B2B"/>
+        </w:rPr>
+        <w:br w:type="textWrapping"/>
+      </w:r>
+      <w:r>
+        <w:rPr>
+          <w:rFonts w:hint="eastAsia" w:ascii="宋体" w:hAnsi="宋体" w:eastAsia="宋体" w:cs="宋体"/>
+          <w:color w:val="CC7832"/>
+          <w:sz w:val="24"/>
+          <w:szCs w:val="24"/>
+          <w:shd w:val="clear" w:fill="2B2B2B"/>
+        </w:rPr>
+        <w:t xml:space="preserve">from </w:t>
+      </w:r>
+      <w:r>
+        <w:rPr>
+          <w:rFonts w:hint="eastAsia" w:ascii="宋体" w:hAnsi="宋体" w:eastAsia="宋体" w:cs="宋体"/>
+          <w:color w:val="A9B7C6"/>
+          <w:sz w:val="24"/>
+          <w:szCs w:val="24"/>
+          <w:shd w:val="clear" w:fill="2B2B2B"/>
+        </w:rPr>
+        <w:t xml:space="preserve">基础.封装登录退出功能.Login </w:t>
+      </w:r>
+      <w:r>
+        <w:rPr>
+          <w:rFonts w:hint="eastAsia" w:ascii="宋体" w:hAnsi="宋体" w:eastAsia="宋体" w:cs="宋体"/>
+          <w:color w:val="CC7832"/>
+          <w:sz w:val="24"/>
+          <w:szCs w:val="24"/>
+          <w:shd w:val="clear" w:fill="2B2B2B"/>
+        </w:rPr>
+        <w:t xml:space="preserve">import </w:t>
+      </w:r>
+      <w:r>
+        <w:rPr>
+          <w:rFonts w:hint="eastAsia" w:ascii="宋体" w:hAnsi="宋体" w:eastAsia="宋体" w:cs="宋体"/>
+          <w:color w:val="A9B7C6"/>
+          <w:sz w:val="24"/>
+          <w:szCs w:val="24"/>
+          <w:shd w:val="clear" w:fill="2B2B2B"/>
+        </w:rPr>
+        <w:t>Login</w:t>
+      </w:r>
+      <w:r>
+        <w:rPr>
+          <w:rFonts w:hint="eastAsia" w:ascii="宋体" w:hAnsi="宋体" w:eastAsia="宋体" w:cs="宋体"/>
+          <w:color w:val="A9B7C6"/>
+          <w:sz w:val="24"/>
+          <w:szCs w:val="24"/>
+          <w:shd w:val="clear" w:fill="2B2B2B"/>
+        </w:rPr>
+        <w:br w:type="textWrapping"/>
+      </w:r>
+      <w:r>
+        <w:rPr>
+          <w:rFonts w:hint="eastAsia" w:ascii="宋体" w:hAnsi="宋体" w:eastAsia="宋体" w:cs="宋体"/>
+          <w:color w:val="CC7832"/>
+          <w:sz w:val="24"/>
+          <w:szCs w:val="24"/>
+          <w:shd w:val="clear" w:fill="2B2B2B"/>
+        </w:rPr>
+        <w:t xml:space="preserve">from </w:t>
+      </w:r>
+      <w:r>
+        <w:rPr>
+          <w:rFonts w:hint="eastAsia" w:ascii="宋体" w:hAnsi="宋体" w:eastAsia="宋体" w:cs="宋体"/>
+          <w:color w:val="A9B7C6"/>
+          <w:sz w:val="24"/>
+          <w:szCs w:val="24"/>
+          <w:shd w:val="clear" w:fill="2B2B2B"/>
+        </w:rPr>
+        <w:t xml:space="preserve">基础.封装登录退出功能.Logout </w:t>
+      </w:r>
+      <w:r>
+        <w:rPr>
+          <w:rFonts w:hint="eastAsia" w:ascii="宋体" w:hAnsi="宋体" w:eastAsia="宋体" w:cs="宋体"/>
+          <w:color w:val="CC7832"/>
+          <w:sz w:val="24"/>
+          <w:szCs w:val="24"/>
+          <w:shd w:val="clear" w:fill="2B2B2B"/>
+        </w:rPr>
+        <w:t xml:space="preserve">import </w:t>
+      </w:r>
+      <w:r>
+        <w:rPr>
+          <w:rFonts w:hint="eastAsia" w:ascii="宋体" w:hAnsi="宋体" w:eastAsia="宋体" w:cs="宋体"/>
+          <w:color w:val="A9B7C6"/>
+          <w:sz w:val="24"/>
+          <w:szCs w:val="24"/>
+          <w:shd w:val="clear" w:fill="2B2B2B"/>
+        </w:rPr>
+        <w:t>Logout</w:t>
+      </w:r>
+      <w:r>
+        <w:rPr>
+          <w:rFonts w:hint="eastAsia" w:ascii="宋体" w:hAnsi="宋体" w:eastAsia="宋体" w:cs="宋体"/>
+          <w:color w:val="A9B7C6"/>
+          <w:sz w:val="24"/>
+          <w:szCs w:val="24"/>
+          <w:shd w:val="clear" w:fill="2B2B2B"/>
+        </w:rPr>
+        <w:br w:type="textWrapping"/>
+      </w:r>
+      <w:r>
+        <w:rPr>
+          <w:rFonts w:hint="eastAsia" w:ascii="宋体" w:hAnsi="宋体" w:eastAsia="宋体" w:cs="宋体"/>
+          <w:color w:val="CC7832"/>
+          <w:sz w:val="24"/>
+          <w:szCs w:val="24"/>
+          <w:shd w:val="clear" w:fill="2B2B2B"/>
+        </w:rPr>
+        <w:t xml:space="preserve">if </w:t>
+      </w:r>
+      <w:r>
+        <w:rPr>
+          <w:rFonts w:hint="eastAsia" w:ascii="宋体" w:hAnsi="宋体" w:eastAsia="宋体" w:cs="宋体"/>
+          <w:color w:val="A9B7C6"/>
+          <w:sz w:val="24"/>
+          <w:szCs w:val="24"/>
+          <w:shd w:val="clear" w:fill="2B2B2B"/>
+        </w:rPr>
+        <w:t xml:space="preserve">__name__ == </w:t>
+      </w:r>
+      <w:r>
+        <w:rPr>
+          <w:rFonts w:hint="eastAsia" w:ascii="宋体" w:hAnsi="宋体" w:eastAsia="宋体" w:cs="宋体"/>
+          <w:color w:val="6A8759"/>
+          <w:sz w:val="24"/>
+          <w:szCs w:val="24"/>
+          <w:shd w:val="clear" w:fill="2B2B2B"/>
+        </w:rPr>
+        <w:t>'__main__'</w:t>
+      </w:r>
+      <w:r>
+        <w:rPr>
+          <w:rFonts w:hint="eastAsia" w:ascii="宋体" w:hAnsi="宋体" w:eastAsia="宋体" w:cs="宋体"/>
+          <w:color w:val="A9B7C6"/>
+          <w:sz w:val="24"/>
+          <w:szCs w:val="24"/>
+          <w:shd w:val="clear" w:fill="2B2B2B"/>
+        </w:rPr>
+        <w:t>:</w:t>
+      </w:r>
+      <w:r>
+        <w:rPr>
+          <w:rFonts w:hint="eastAsia" w:ascii="宋体" w:hAnsi="宋体" w:eastAsia="宋体" w:cs="宋体"/>
+          <w:color w:val="A9B7C6"/>
+          <w:sz w:val="24"/>
+          <w:szCs w:val="24"/>
+          <w:shd w:val="clear" w:fill="2B2B2B"/>
+        </w:rPr>
+        <w:br w:type="textWrapping"/>
+      </w:r>
+      <w:r>
+        <w:rPr>
+          <w:rFonts w:hint="eastAsia" w:ascii="宋体" w:hAnsi="宋体" w:eastAsia="宋体" w:cs="宋体"/>
+          <w:color w:val="A9B7C6"/>
+          <w:sz w:val="24"/>
+          <w:szCs w:val="24"/>
+          <w:shd w:val="clear" w:fill="2B2B2B"/>
+        </w:rPr>
+        <w:t xml:space="preserve">    </w:t>
+      </w:r>
+      <w:r>
+        <w:rPr>
+          <w:rFonts w:hint="eastAsia" w:ascii="宋体" w:hAnsi="宋体" w:eastAsia="宋体" w:cs="宋体"/>
+          <w:color w:val="808080"/>
+          <w:sz w:val="24"/>
+          <w:szCs w:val="24"/>
+          <w:shd w:val="clear" w:fill="2B2B2B"/>
+        </w:rPr>
+        <w:t># 测试数据可以通过文本进行读取。</w:t>
+      </w:r>
+      <w:r>
+        <w:rPr>
+          <w:rFonts w:hint="eastAsia" w:ascii="宋体" w:hAnsi="宋体" w:eastAsia="宋体" w:cs="宋体"/>
+          <w:color w:val="808080"/>
+          <w:sz w:val="24"/>
+          <w:szCs w:val="24"/>
+          <w:shd w:val="clear" w:fill="2B2B2B"/>
+        </w:rPr>
+        <w:br w:type="textWrapping"/>
+      </w:r>
+      <w:r>
+        <w:rPr>
+          <w:rFonts w:hint="eastAsia" w:ascii="宋体" w:hAnsi="宋体" w:eastAsia="宋体" w:cs="宋体"/>
+          <w:color w:val="808080"/>
+          <w:sz w:val="24"/>
+          <w:szCs w:val="24"/>
+          <w:shd w:val="clear" w:fill="2B2B2B"/>
+        </w:rPr>
+        <w:t xml:space="preserve">    </w:t>
+      </w:r>
+      <w:r>
+        <w:rPr>
+          <w:rFonts w:hint="eastAsia" w:ascii="宋体" w:hAnsi="宋体" w:eastAsia="宋体" w:cs="宋体"/>
+          <w:color w:val="CC7832"/>
+          <w:sz w:val="24"/>
+          <w:szCs w:val="24"/>
+          <w:shd w:val="clear" w:fill="2B2B2B"/>
+        </w:rPr>
+        <w:t xml:space="preserve">with </w:t>
+      </w:r>
+      <w:r>
+        <w:rPr>
+          <w:rFonts w:hint="eastAsia" w:ascii="宋体" w:hAnsi="宋体" w:eastAsia="宋体" w:cs="宋体"/>
+          <w:color w:val="8888C6"/>
+          <w:sz w:val="24"/>
+          <w:szCs w:val="24"/>
+          <w:shd w:val="clear" w:fill="2B2B2B"/>
+        </w:rPr>
+        <w:t>open</w:t>
+      </w:r>
+      <w:r>
+        <w:rPr>
+          <w:rFonts w:hint="eastAsia" w:ascii="宋体" w:hAnsi="宋体" w:eastAsia="宋体" w:cs="宋体"/>
+          <w:color w:val="A9B7C6"/>
+          <w:sz w:val="24"/>
+          <w:szCs w:val="24"/>
+          <w:shd w:val="clear" w:fill="2B2B2B"/>
+        </w:rPr>
+        <w:t>(</w:t>
+      </w:r>
+      <w:r>
+        <w:rPr>
+          <w:rFonts w:hint="eastAsia" w:ascii="宋体" w:hAnsi="宋体" w:eastAsia="宋体" w:cs="宋体"/>
+          <w:color w:val="6A8759"/>
+          <w:sz w:val="24"/>
+          <w:szCs w:val="24"/>
+          <w:shd w:val="clear" w:fill="2B2B2B"/>
+        </w:rPr>
+        <w:t>r'D:\自动化测试\browser.txt'</w:t>
+      </w:r>
+      <w:r>
+        <w:rPr>
+          <w:rFonts w:hint="eastAsia" w:ascii="宋体" w:hAnsi="宋体" w:eastAsia="宋体" w:cs="宋体"/>
+          <w:color w:val="CC7832"/>
+          <w:sz w:val="24"/>
+          <w:szCs w:val="24"/>
+          <w:shd w:val="clear" w:fill="2B2B2B"/>
+        </w:rPr>
+        <w:t>,</w:t>
+      </w:r>
+      <w:r>
+        <w:rPr>
+          <w:rFonts w:hint="eastAsia" w:ascii="宋体" w:hAnsi="宋体" w:eastAsia="宋体" w:cs="宋体"/>
+          <w:color w:val="6A8759"/>
+          <w:sz w:val="24"/>
+          <w:szCs w:val="24"/>
+          <w:shd w:val="clear" w:fill="2B2B2B"/>
+        </w:rPr>
+        <w:t>'r'</w:t>
+      </w:r>
+      <w:r>
+        <w:rPr>
+          <w:rFonts w:hint="eastAsia" w:ascii="宋体" w:hAnsi="宋体" w:eastAsia="宋体" w:cs="宋体"/>
+          <w:color w:val="CC7832"/>
+          <w:sz w:val="24"/>
+          <w:szCs w:val="24"/>
+          <w:shd w:val="clear" w:fill="2B2B2B"/>
+        </w:rPr>
+        <w:t>,</w:t>
+      </w:r>
+      <w:r>
+        <w:rPr>
+          <w:rFonts w:hint="eastAsia" w:ascii="宋体" w:hAnsi="宋体" w:eastAsia="宋体" w:cs="宋体"/>
+          <w:color w:val="AA4926"/>
+          <w:sz w:val="24"/>
+          <w:szCs w:val="24"/>
+          <w:shd w:val="clear" w:fill="2B2B2B"/>
+        </w:rPr>
+        <w:t>encoding</w:t>
+      </w:r>
+      <w:r>
+        <w:rPr>
+          <w:rFonts w:hint="eastAsia" w:ascii="宋体" w:hAnsi="宋体" w:eastAsia="宋体" w:cs="宋体"/>
+          <w:color w:val="A9B7C6"/>
+          <w:sz w:val="24"/>
+          <w:szCs w:val="24"/>
+          <w:shd w:val="clear" w:fill="2B2B2B"/>
+        </w:rPr>
+        <w:t>=</w:t>
+      </w:r>
+      <w:r>
+        <w:rPr>
+          <w:rFonts w:hint="eastAsia" w:ascii="宋体" w:hAnsi="宋体" w:eastAsia="宋体" w:cs="宋体"/>
+          <w:color w:val="6A8759"/>
+          <w:sz w:val="24"/>
+          <w:szCs w:val="24"/>
+          <w:shd w:val="clear" w:fill="2B2B2B"/>
+        </w:rPr>
+        <w:t>'utf-8'</w:t>
+      </w:r>
+      <w:r>
+        <w:rPr>
+          <w:rFonts w:hint="eastAsia" w:ascii="宋体" w:hAnsi="宋体" w:eastAsia="宋体" w:cs="宋体"/>
+          <w:color w:val="A9B7C6"/>
+          <w:sz w:val="24"/>
+          <w:szCs w:val="24"/>
+          <w:shd w:val="clear" w:fill="2B2B2B"/>
+        </w:rPr>
+        <w:t xml:space="preserve">) </w:t>
+      </w:r>
+      <w:r>
+        <w:rPr>
+          <w:rFonts w:hint="eastAsia" w:ascii="宋体" w:hAnsi="宋体" w:eastAsia="宋体" w:cs="宋体"/>
+          <w:color w:val="CC7832"/>
+          <w:sz w:val="24"/>
+          <w:szCs w:val="24"/>
+          <w:shd w:val="clear" w:fill="2B2B2B"/>
+        </w:rPr>
+        <w:t xml:space="preserve">as </w:t>
+      </w:r>
+      <w:r>
+        <w:rPr>
+          <w:rFonts w:hint="eastAsia" w:ascii="宋体" w:hAnsi="宋体" w:eastAsia="宋体" w:cs="宋体"/>
+          <w:color w:val="A9B7C6"/>
+          <w:sz w:val="24"/>
+          <w:szCs w:val="24"/>
+          <w:shd w:val="clear" w:fill="2B2B2B"/>
+        </w:rPr>
+        <w:t>file:</w:t>
+      </w:r>
+      <w:r>
+        <w:rPr>
+          <w:rFonts w:hint="eastAsia" w:ascii="宋体" w:hAnsi="宋体" w:eastAsia="宋体" w:cs="宋体"/>
+          <w:color w:val="A9B7C6"/>
+          <w:sz w:val="24"/>
+          <w:szCs w:val="24"/>
+          <w:shd w:val="clear" w:fill="2B2B2B"/>
+        </w:rPr>
+        <w:br w:type="textWrapping"/>
+      </w:r>
+      <w:r>
+        <w:rPr>
+          <w:rFonts w:hint="eastAsia" w:ascii="宋体" w:hAnsi="宋体" w:eastAsia="宋体" w:cs="宋体"/>
+          <w:color w:val="A9B7C6"/>
+          <w:sz w:val="24"/>
+          <w:szCs w:val="24"/>
+          <w:shd w:val="clear" w:fill="2B2B2B"/>
+        </w:rPr>
+        <w:t xml:space="preserve">        data=file.read().split(</w:t>
+      </w:r>
+      <w:r>
+        <w:rPr>
+          <w:rFonts w:hint="eastAsia" w:ascii="宋体" w:hAnsi="宋体" w:eastAsia="宋体" w:cs="宋体"/>
+          <w:color w:val="6A8759"/>
+          <w:sz w:val="24"/>
+          <w:szCs w:val="24"/>
+          <w:shd w:val="clear" w:fill="2B2B2B"/>
+        </w:rPr>
+        <w:t>','</w:t>
+      </w:r>
+      <w:r>
+        <w:rPr>
+          <w:rFonts w:hint="eastAsia" w:ascii="宋体" w:hAnsi="宋体" w:eastAsia="宋体" w:cs="宋体"/>
+          <w:color w:val="A9B7C6"/>
+          <w:sz w:val="24"/>
+          <w:szCs w:val="24"/>
+          <w:shd w:val="clear" w:fill="2B2B2B"/>
+        </w:rPr>
+        <w:t>)</w:t>
+      </w:r>
+      <w:r>
+        <w:rPr>
+          <w:rFonts w:hint="eastAsia" w:ascii="宋体" w:hAnsi="宋体" w:eastAsia="宋体" w:cs="宋体"/>
+          <w:color w:val="A9B7C6"/>
+          <w:sz w:val="24"/>
+          <w:szCs w:val="24"/>
+          <w:shd w:val="clear" w:fill="2B2B2B"/>
+        </w:rPr>
+        <w:br w:type="textWrapping"/>
+      </w:r>
+      <w:r>
+        <w:rPr>
+          <w:rFonts w:hint="eastAsia" w:ascii="宋体" w:hAnsi="宋体" w:eastAsia="宋体" w:cs="宋体"/>
+          <w:color w:val="A9B7C6"/>
+          <w:sz w:val="24"/>
+          <w:szCs w:val="24"/>
+          <w:shd w:val="clear" w:fill="2B2B2B"/>
+        </w:rPr>
+        <w:t xml:space="preserve">        </w:t>
+      </w:r>
+      <w:r>
+        <w:rPr>
+          <w:rFonts w:hint="eastAsia" w:ascii="宋体" w:hAnsi="宋体" w:eastAsia="宋体" w:cs="宋体"/>
+          <w:color w:val="8888C6"/>
+          <w:sz w:val="24"/>
+          <w:szCs w:val="24"/>
+          <w:shd w:val="clear" w:fill="2B2B2B"/>
+        </w:rPr>
+        <w:t>print</w:t>
+      </w:r>
+      <w:r>
+        <w:rPr>
+          <w:rFonts w:hint="eastAsia" w:ascii="宋体" w:hAnsi="宋体" w:eastAsia="宋体" w:cs="宋体"/>
+          <w:color w:val="A9B7C6"/>
+          <w:sz w:val="24"/>
+          <w:szCs w:val="24"/>
+          <w:shd w:val="clear" w:fill="2B2B2B"/>
+        </w:rPr>
+        <w:t>(data)</w:t>
+      </w:r>
+      <w:r>
+        <w:rPr>
+          <w:rFonts w:hint="eastAsia" w:ascii="宋体" w:hAnsi="宋体" w:eastAsia="宋体" w:cs="宋体"/>
+          <w:color w:val="A9B7C6"/>
+          <w:sz w:val="24"/>
+          <w:szCs w:val="24"/>
+          <w:shd w:val="clear" w:fill="2B2B2B"/>
+        </w:rPr>
+        <w:br w:type="textWrapping"/>
+      </w:r>
+      <w:r>
+        <w:rPr>
+          <w:rFonts w:hint="eastAsia" w:ascii="宋体" w:hAnsi="宋体" w:eastAsia="宋体" w:cs="宋体"/>
+          <w:color w:val="A9B7C6"/>
+          <w:sz w:val="24"/>
+          <w:szCs w:val="24"/>
+          <w:shd w:val="clear" w:fill="2B2B2B"/>
+        </w:rPr>
+        <w:t xml:space="preserve">    </w:t>
+      </w:r>
+      <w:r>
+        <w:rPr>
+          <w:rFonts w:hint="eastAsia" w:ascii="宋体" w:hAnsi="宋体" w:eastAsia="宋体" w:cs="宋体"/>
+          <w:color w:val="CC7832"/>
+          <w:sz w:val="24"/>
+          <w:szCs w:val="24"/>
+          <w:shd w:val="clear" w:fill="2B2B2B"/>
+        </w:rPr>
+        <w:t xml:space="preserve">with </w:t>
+      </w:r>
+      <w:r>
+        <w:rPr>
+          <w:rFonts w:hint="eastAsia" w:ascii="宋体" w:hAnsi="宋体" w:eastAsia="宋体" w:cs="宋体"/>
+          <w:color w:val="8888C6"/>
+          <w:sz w:val="24"/>
+          <w:szCs w:val="24"/>
+          <w:shd w:val="clear" w:fill="2B2B2B"/>
+        </w:rPr>
+        <w:t>open</w:t>
+      </w:r>
+      <w:r>
+        <w:rPr>
+          <w:rFonts w:hint="eastAsia" w:ascii="宋体" w:hAnsi="宋体" w:eastAsia="宋体" w:cs="宋体"/>
+          <w:color w:val="A9B7C6"/>
+          <w:sz w:val="24"/>
+          <w:szCs w:val="24"/>
+          <w:shd w:val="clear" w:fill="2B2B2B"/>
+        </w:rPr>
+        <w:t>(</w:t>
+      </w:r>
+      <w:r>
+        <w:rPr>
+          <w:rFonts w:hint="eastAsia" w:ascii="宋体" w:hAnsi="宋体" w:eastAsia="宋体" w:cs="宋体"/>
+          <w:color w:val="6A8759"/>
+          <w:sz w:val="24"/>
+          <w:szCs w:val="24"/>
+          <w:shd w:val="clear" w:fill="2B2B2B"/>
+        </w:rPr>
+        <w:t>r'D:\自动化测试\user.txt'</w:t>
+      </w:r>
+      <w:r>
+        <w:rPr>
+          <w:rFonts w:hint="eastAsia" w:ascii="宋体" w:hAnsi="宋体" w:eastAsia="宋体" w:cs="宋体"/>
+          <w:color w:val="CC7832"/>
+          <w:sz w:val="24"/>
+          <w:szCs w:val="24"/>
+          <w:shd w:val="clear" w:fill="2B2B2B"/>
+        </w:rPr>
+        <w:t>,</w:t>
+      </w:r>
+      <w:r>
+        <w:rPr>
+          <w:rFonts w:hint="eastAsia" w:ascii="宋体" w:hAnsi="宋体" w:eastAsia="宋体" w:cs="宋体"/>
+          <w:color w:val="6A8759"/>
+          <w:sz w:val="24"/>
+          <w:szCs w:val="24"/>
+          <w:shd w:val="clear" w:fill="2B2B2B"/>
+        </w:rPr>
+        <w:t>'r'</w:t>
+      </w:r>
+      <w:r>
+        <w:rPr>
+          <w:rFonts w:hint="eastAsia" w:ascii="宋体" w:hAnsi="宋体" w:eastAsia="宋体" w:cs="宋体"/>
+          <w:color w:val="CC7832"/>
+          <w:sz w:val="24"/>
+          <w:szCs w:val="24"/>
+          <w:shd w:val="clear" w:fill="2B2B2B"/>
+        </w:rPr>
+        <w:t>,</w:t>
+      </w:r>
+      <w:r>
+        <w:rPr>
+          <w:rFonts w:hint="eastAsia" w:ascii="宋体" w:hAnsi="宋体" w:eastAsia="宋体" w:cs="宋体"/>
+          <w:color w:val="AA4926"/>
+          <w:sz w:val="24"/>
+          <w:szCs w:val="24"/>
+          <w:shd w:val="clear" w:fill="2B2B2B"/>
+        </w:rPr>
+        <w:t>encoding</w:t>
+      </w:r>
+      <w:r>
+        <w:rPr>
+          <w:rFonts w:hint="eastAsia" w:ascii="宋体" w:hAnsi="宋体" w:eastAsia="宋体" w:cs="宋体"/>
+          <w:color w:val="A9B7C6"/>
+          <w:sz w:val="24"/>
+          <w:szCs w:val="24"/>
+          <w:shd w:val="clear" w:fill="2B2B2B"/>
+        </w:rPr>
+        <w:t>=</w:t>
+      </w:r>
+      <w:r>
+        <w:rPr>
+          <w:rFonts w:hint="eastAsia" w:ascii="宋体" w:hAnsi="宋体" w:eastAsia="宋体" w:cs="宋体"/>
+          <w:color w:val="6A8759"/>
+          <w:sz w:val="24"/>
+          <w:szCs w:val="24"/>
+          <w:shd w:val="clear" w:fill="2B2B2B"/>
+        </w:rPr>
+        <w:t>'utf-8'</w:t>
+      </w:r>
+      <w:r>
+        <w:rPr>
+          <w:rFonts w:hint="eastAsia" w:ascii="宋体" w:hAnsi="宋体" w:eastAsia="宋体" w:cs="宋体"/>
+          <w:color w:val="A9B7C6"/>
+          <w:sz w:val="24"/>
+          <w:szCs w:val="24"/>
+          <w:shd w:val="clear" w:fill="2B2B2B"/>
+        </w:rPr>
+        <w:t xml:space="preserve">) </w:t>
+      </w:r>
+      <w:r>
+        <w:rPr>
+          <w:rFonts w:hint="eastAsia" w:ascii="宋体" w:hAnsi="宋体" w:eastAsia="宋体" w:cs="宋体"/>
+          <w:color w:val="CC7832"/>
+          <w:sz w:val="24"/>
+          <w:szCs w:val="24"/>
+          <w:shd w:val="clear" w:fill="2B2B2B"/>
+        </w:rPr>
+        <w:t xml:space="preserve">as </w:t>
+      </w:r>
+      <w:r>
+        <w:rPr>
+          <w:rFonts w:hint="eastAsia" w:ascii="宋体" w:hAnsi="宋体" w:eastAsia="宋体" w:cs="宋体"/>
+          <w:color w:val="A9B7C6"/>
+          <w:sz w:val="24"/>
+          <w:szCs w:val="24"/>
+          <w:shd w:val="clear" w:fill="2B2B2B"/>
+        </w:rPr>
+        <w:t>file:</w:t>
+      </w:r>
+      <w:r>
+        <w:rPr>
+          <w:rFonts w:hint="eastAsia" w:ascii="宋体" w:hAnsi="宋体" w:eastAsia="宋体" w:cs="宋体"/>
+          <w:color w:val="A9B7C6"/>
+          <w:sz w:val="24"/>
+          <w:szCs w:val="24"/>
+          <w:shd w:val="clear" w:fill="2B2B2B"/>
+        </w:rPr>
+        <w:br w:type="textWrapping"/>
+      </w:r>
+      <w:r>
+        <w:rPr>
+          <w:rFonts w:hint="eastAsia" w:ascii="宋体" w:hAnsi="宋体" w:eastAsia="宋体" w:cs="宋体"/>
+          <w:color w:val="A9B7C6"/>
+          <w:sz w:val="24"/>
+          <w:szCs w:val="24"/>
+          <w:shd w:val="clear" w:fill="2B2B2B"/>
+        </w:rPr>
+        <w:t xml:space="preserve">        users=file.readlines()</w:t>
+      </w:r>
+      <w:r>
+        <w:rPr>
+          <w:rFonts w:hint="eastAsia" w:ascii="宋体" w:hAnsi="宋体" w:eastAsia="宋体" w:cs="宋体"/>
+          <w:color w:val="A9B7C6"/>
+          <w:sz w:val="24"/>
+          <w:szCs w:val="24"/>
+          <w:shd w:val="clear" w:fill="2B2B2B"/>
+        </w:rPr>
+        <w:br w:type="textWrapping"/>
+      </w:r>
+      <w:r>
+        <w:rPr>
+          <w:rFonts w:hint="eastAsia" w:ascii="宋体" w:hAnsi="宋体" w:eastAsia="宋体" w:cs="宋体"/>
+          <w:color w:val="A9B7C6"/>
+          <w:sz w:val="24"/>
+          <w:szCs w:val="24"/>
+          <w:shd w:val="clear" w:fill="2B2B2B"/>
+        </w:rPr>
+        <w:t xml:space="preserve">        dict={}</w:t>
+      </w:r>
+      <w:r>
+        <w:rPr>
+          <w:rFonts w:hint="eastAsia" w:ascii="宋体" w:hAnsi="宋体" w:eastAsia="宋体" w:cs="宋体"/>
+          <w:color w:val="A9B7C6"/>
+          <w:sz w:val="24"/>
+          <w:szCs w:val="24"/>
+          <w:shd w:val="clear" w:fill="2B2B2B"/>
+        </w:rPr>
+        <w:br w:type="textWrapping"/>
+      </w:r>
+      <w:r>
+        <w:rPr>
+          <w:rFonts w:hint="eastAsia" w:ascii="宋体" w:hAnsi="宋体" w:eastAsia="宋体" w:cs="宋体"/>
+          <w:color w:val="A9B7C6"/>
+          <w:sz w:val="24"/>
+          <w:szCs w:val="24"/>
+          <w:shd w:val="clear" w:fill="2B2B2B"/>
+        </w:rPr>
+        <w:t xml:space="preserve">        </w:t>
+      </w:r>
+      <w:r>
+        <w:rPr>
+          <w:rFonts w:hint="eastAsia" w:ascii="宋体" w:hAnsi="宋体" w:eastAsia="宋体" w:cs="宋体"/>
+          <w:color w:val="CC7832"/>
+          <w:sz w:val="24"/>
+          <w:szCs w:val="24"/>
+          <w:shd w:val="clear" w:fill="2B2B2B"/>
+        </w:rPr>
+        <w:t xml:space="preserve">for </w:t>
+      </w:r>
+      <w:r>
+        <w:rPr>
+          <w:rFonts w:hint="eastAsia" w:ascii="宋体" w:hAnsi="宋体" w:eastAsia="宋体" w:cs="宋体"/>
+          <w:color w:val="A9B7C6"/>
+          <w:sz w:val="24"/>
+          <w:szCs w:val="24"/>
+          <w:shd w:val="clear" w:fill="2B2B2B"/>
+        </w:rPr>
+        <w:t xml:space="preserve">user </w:t>
+      </w:r>
+      <w:r>
+        <w:rPr>
+          <w:rFonts w:hint="eastAsia" w:ascii="宋体" w:hAnsi="宋体" w:eastAsia="宋体" w:cs="宋体"/>
+          <w:color w:val="CC7832"/>
+          <w:sz w:val="24"/>
+          <w:szCs w:val="24"/>
+          <w:shd w:val="clear" w:fill="2B2B2B"/>
+        </w:rPr>
+        <w:t xml:space="preserve">in </w:t>
+      </w:r>
+      <w:r>
+        <w:rPr>
+          <w:rFonts w:hint="eastAsia" w:ascii="宋体" w:hAnsi="宋体" w:eastAsia="宋体" w:cs="宋体"/>
+          <w:color w:val="A9B7C6"/>
+          <w:sz w:val="24"/>
+          <w:szCs w:val="24"/>
+          <w:shd w:val="clear" w:fill="2B2B2B"/>
+        </w:rPr>
+        <w:t>users:   dict.setdefault(user.strip().split(</w:t>
+      </w:r>
+      <w:r>
+        <w:rPr>
+          <w:rFonts w:hint="eastAsia" w:ascii="宋体" w:hAnsi="宋体" w:eastAsia="宋体" w:cs="宋体"/>
+          <w:color w:val="6A8759"/>
+          <w:sz w:val="24"/>
+          <w:szCs w:val="24"/>
+          <w:shd w:val="clear" w:fill="2B2B2B"/>
+        </w:rPr>
+        <w:t>','</w:t>
+      </w:r>
+      <w:r>
+        <w:rPr>
+          <w:rFonts w:hint="eastAsia" w:ascii="宋体" w:hAnsi="宋体" w:eastAsia="宋体" w:cs="宋体"/>
+          <w:color w:val="A9B7C6"/>
+          <w:sz w:val="24"/>
+          <w:szCs w:val="24"/>
+          <w:shd w:val="clear" w:fill="2B2B2B"/>
+        </w:rPr>
+        <w:t>)[</w:t>
+      </w:r>
+      <w:r>
+        <w:rPr>
+          <w:rFonts w:hint="eastAsia" w:ascii="宋体" w:hAnsi="宋体" w:eastAsia="宋体" w:cs="宋体"/>
+          <w:color w:val="6897BB"/>
+          <w:sz w:val="24"/>
+          <w:szCs w:val="24"/>
+          <w:shd w:val="clear" w:fill="2B2B2B"/>
+        </w:rPr>
+        <w:t>0</w:t>
+      </w:r>
+      <w:r>
+        <w:rPr>
+          <w:rFonts w:hint="eastAsia" w:ascii="宋体" w:hAnsi="宋体" w:eastAsia="宋体" w:cs="宋体"/>
+          <w:color w:val="A9B7C6"/>
+          <w:sz w:val="24"/>
+          <w:szCs w:val="24"/>
+          <w:shd w:val="clear" w:fill="2B2B2B"/>
+        </w:rPr>
+        <w:t>]</w:t>
+      </w:r>
+      <w:r>
+        <w:rPr>
+          <w:rFonts w:hint="eastAsia" w:ascii="宋体" w:hAnsi="宋体" w:eastAsia="宋体" w:cs="宋体"/>
+          <w:color w:val="CC7832"/>
+          <w:sz w:val="24"/>
+          <w:szCs w:val="24"/>
+          <w:shd w:val="clear" w:fill="2B2B2B"/>
+        </w:rPr>
+        <w:t>,</w:t>
+      </w:r>
+      <w:r>
+        <w:rPr>
+          <w:rFonts w:hint="eastAsia" w:ascii="宋体" w:hAnsi="宋体" w:eastAsia="宋体" w:cs="宋体"/>
+          <w:color w:val="A9B7C6"/>
+          <w:sz w:val="24"/>
+          <w:szCs w:val="24"/>
+          <w:shd w:val="clear" w:fill="2B2B2B"/>
+        </w:rPr>
+        <w:t>user.strip().split(</w:t>
+      </w:r>
+      <w:r>
+        <w:rPr>
+          <w:rFonts w:hint="eastAsia" w:ascii="宋体" w:hAnsi="宋体" w:eastAsia="宋体" w:cs="宋体"/>
+          <w:color w:val="6A8759"/>
+          <w:sz w:val="24"/>
+          <w:szCs w:val="24"/>
+          <w:shd w:val="clear" w:fill="2B2B2B"/>
+        </w:rPr>
+        <w:t>','</w:t>
+      </w:r>
+      <w:r>
+        <w:rPr>
+          <w:rFonts w:hint="eastAsia" w:ascii="宋体" w:hAnsi="宋体" w:eastAsia="宋体" w:cs="宋体"/>
+          <w:color w:val="A9B7C6"/>
+          <w:sz w:val="24"/>
+          <w:szCs w:val="24"/>
+          <w:shd w:val="clear" w:fill="2B2B2B"/>
+        </w:rPr>
+        <w:t>)[</w:t>
+      </w:r>
+      <w:r>
+        <w:rPr>
+          <w:rFonts w:hint="eastAsia" w:ascii="宋体" w:hAnsi="宋体" w:eastAsia="宋体" w:cs="宋体"/>
+          <w:color w:val="6897BB"/>
+          <w:sz w:val="24"/>
+          <w:szCs w:val="24"/>
+          <w:shd w:val="clear" w:fill="2B2B2B"/>
+        </w:rPr>
+        <w:t>1</w:t>
+      </w:r>
+      <w:r>
+        <w:rPr>
+          <w:rFonts w:hint="eastAsia" w:ascii="宋体" w:hAnsi="宋体" w:eastAsia="宋体" w:cs="宋体"/>
+          <w:color w:val="A9B7C6"/>
+          <w:sz w:val="24"/>
+          <w:szCs w:val="24"/>
+          <w:shd w:val="clear" w:fill="2B2B2B"/>
+        </w:rPr>
+        <w:t>])</w:t>
+      </w:r>
+      <w:r>
+        <w:rPr>
+          <w:rFonts w:hint="eastAsia" w:ascii="宋体" w:hAnsi="宋体" w:eastAsia="宋体" w:cs="宋体"/>
+          <w:color w:val="A9B7C6"/>
+          <w:sz w:val="24"/>
+          <w:szCs w:val="24"/>
+          <w:shd w:val="clear" w:fill="2B2B2B"/>
+        </w:rPr>
+        <w:br w:type="textWrapping"/>
+      </w:r>
+      <w:r>
+        <w:rPr>
+          <w:rFonts w:hint="eastAsia" w:ascii="宋体" w:hAnsi="宋体" w:eastAsia="宋体" w:cs="宋体"/>
+          <w:color w:val="A9B7C6"/>
+          <w:sz w:val="24"/>
+          <w:szCs w:val="24"/>
+          <w:shd w:val="clear" w:fill="2B2B2B"/>
+        </w:rPr>
+        <w:t xml:space="preserve">        </w:t>
+      </w:r>
+      <w:r>
+        <w:rPr>
+          <w:rFonts w:hint="eastAsia" w:ascii="宋体" w:hAnsi="宋体" w:eastAsia="宋体" w:cs="宋体"/>
+          <w:color w:val="8888C6"/>
+          <w:sz w:val="24"/>
+          <w:szCs w:val="24"/>
+          <w:shd w:val="clear" w:fill="2B2B2B"/>
+        </w:rPr>
+        <w:t>print</w:t>
+      </w:r>
+      <w:r>
+        <w:rPr>
+          <w:rFonts w:hint="eastAsia" w:ascii="宋体" w:hAnsi="宋体" w:eastAsia="宋体" w:cs="宋体"/>
+          <w:color w:val="A9B7C6"/>
+          <w:sz w:val="24"/>
+          <w:szCs w:val="24"/>
+          <w:shd w:val="clear" w:fill="2B2B2B"/>
+        </w:rPr>
+        <w:t>(dict)</w:t>
+      </w:r>
+      <w:r>
+        <w:rPr>
+          <w:rFonts w:hint="eastAsia" w:ascii="宋体" w:hAnsi="宋体" w:eastAsia="宋体" w:cs="宋体"/>
+          <w:color w:val="A9B7C6"/>
+          <w:sz w:val="24"/>
+          <w:szCs w:val="24"/>
+          <w:shd w:val="clear" w:fill="2B2B2B"/>
+        </w:rPr>
+        <w:br w:type="textWrapping"/>
+      </w:r>
+      <w:r>
+        <w:rPr>
+          <w:rFonts w:hint="eastAsia" w:ascii="宋体" w:hAnsi="宋体" w:eastAsia="宋体" w:cs="宋体"/>
+          <w:color w:val="A9B7C6"/>
+          <w:sz w:val="24"/>
+          <w:szCs w:val="24"/>
+          <w:shd w:val="clear" w:fill="2B2B2B"/>
+        </w:rPr>
+        <w:t xml:space="preserve">    </w:t>
+      </w:r>
+      <w:r>
+        <w:rPr>
+          <w:rFonts w:hint="eastAsia" w:ascii="宋体" w:hAnsi="宋体" w:eastAsia="宋体" w:cs="宋体"/>
+          <w:color w:val="CC7832"/>
+          <w:sz w:val="24"/>
+          <w:szCs w:val="24"/>
+          <w:shd w:val="clear" w:fill="2B2B2B"/>
+        </w:rPr>
+        <w:t xml:space="preserve">for </w:t>
+      </w:r>
+      <w:r>
+        <w:rPr>
+          <w:rFonts w:hint="eastAsia" w:ascii="宋体" w:hAnsi="宋体" w:eastAsia="宋体" w:cs="宋体"/>
+          <w:color w:val="A9B7C6"/>
+          <w:sz w:val="24"/>
+          <w:szCs w:val="24"/>
+          <w:shd w:val="clear" w:fill="2B2B2B"/>
+        </w:rPr>
+        <w:t xml:space="preserve">key </w:t>
+      </w:r>
+      <w:r>
+        <w:rPr>
+          <w:rFonts w:hint="eastAsia" w:ascii="宋体" w:hAnsi="宋体" w:eastAsia="宋体" w:cs="宋体"/>
+          <w:color w:val="CC7832"/>
+          <w:sz w:val="24"/>
+          <w:szCs w:val="24"/>
+          <w:shd w:val="clear" w:fill="2B2B2B"/>
+        </w:rPr>
+        <w:t xml:space="preserve">in </w:t>
+      </w:r>
+      <w:r>
+        <w:rPr>
+          <w:rFonts w:hint="eastAsia" w:ascii="宋体" w:hAnsi="宋体" w:eastAsia="宋体" w:cs="宋体"/>
+          <w:color w:val="A9B7C6"/>
+          <w:sz w:val="24"/>
+          <w:szCs w:val="24"/>
+          <w:shd w:val="clear" w:fill="2B2B2B"/>
+        </w:rPr>
+        <w:t>dict.keys():</w:t>
+      </w:r>
+      <w:r>
+        <w:rPr>
+          <w:rFonts w:hint="eastAsia" w:ascii="宋体" w:hAnsi="宋体" w:eastAsia="宋体" w:cs="宋体"/>
+          <w:color w:val="A9B7C6"/>
+          <w:sz w:val="24"/>
+          <w:szCs w:val="24"/>
+          <w:shd w:val="clear" w:fill="2B2B2B"/>
+        </w:rPr>
+        <w:br w:type="textWrapping"/>
+      </w:r>
+      <w:r>
+        <w:rPr>
+          <w:rFonts w:hint="eastAsia" w:ascii="宋体" w:hAnsi="宋体" w:eastAsia="宋体" w:cs="宋体"/>
+          <w:color w:val="A9B7C6"/>
+          <w:sz w:val="24"/>
+          <w:szCs w:val="24"/>
+          <w:shd w:val="clear" w:fill="2B2B2B"/>
+        </w:rPr>
+        <w:t xml:space="preserve">        browser = Browser().browser(data[</w:t>
+      </w:r>
+      <w:r>
+        <w:rPr>
+          <w:rFonts w:hint="eastAsia" w:ascii="宋体" w:hAnsi="宋体" w:eastAsia="宋体" w:cs="宋体"/>
+          <w:color w:val="6897BB"/>
+          <w:sz w:val="24"/>
+          <w:szCs w:val="24"/>
+          <w:shd w:val="clear" w:fill="2B2B2B"/>
+        </w:rPr>
+        <w:t>0</w:t>
+      </w:r>
+      <w:r>
+        <w:rPr>
+          <w:rFonts w:hint="eastAsia" w:ascii="宋体" w:hAnsi="宋体" w:eastAsia="宋体" w:cs="宋体"/>
+          <w:color w:val="A9B7C6"/>
+          <w:sz w:val="24"/>
+          <w:szCs w:val="24"/>
+          <w:shd w:val="clear" w:fill="2B2B2B"/>
+        </w:rPr>
+        <w:t>]</w:t>
+      </w:r>
+      <w:r>
+        <w:rPr>
+          <w:rFonts w:hint="eastAsia" w:ascii="宋体" w:hAnsi="宋体" w:eastAsia="宋体" w:cs="宋体"/>
+          <w:color w:val="CC7832"/>
+          <w:sz w:val="24"/>
+          <w:szCs w:val="24"/>
+          <w:shd w:val="clear" w:fill="2B2B2B"/>
+        </w:rPr>
         <w:t xml:space="preserve">, </w:t>
       </w:r>
       <w:r>
         <w:rPr>
           <w:rFonts w:hint="eastAsia" w:ascii="宋体" w:hAnsi="宋体" w:eastAsia="宋体" w:cs="宋体"/>
-          <w:color w:val="AA4926"/>
-          <w:sz w:val="24"/>
-          <w:szCs w:val="24"/>
-          <w:shd w:val="clear" w:fill="2B2B2B"/>
-        </w:rPr>
-        <w:t>port</w:t>
-      </w:r>
-      <w:r>
-        <w:rPr>
-          <w:rFonts w:hint="eastAsia" w:ascii="宋体" w:hAnsi="宋体" w:eastAsia="宋体" w:cs="宋体"/>
-          <w:color w:val="A9B7C6"/>
-          <w:sz w:val="24"/>
-          <w:szCs w:val="24"/>
-          <w:shd w:val="clear" w:fill="2B2B2B"/>
-        </w:rPr>
-        <w:t>=</w:t>
+          <w:color w:val="A9B7C6"/>
+          <w:sz w:val="24"/>
+          <w:szCs w:val="24"/>
+          <w:shd w:val="clear" w:fill="2B2B2B"/>
+        </w:rPr>
+        <w:t>data[</w:t>
       </w:r>
       <w:r>
         <w:rPr>
@@ -14499,7 +18125,37 @@
           <w:szCs w:val="24"/>
           <w:shd w:val="clear" w:fill="2B2B2B"/>
         </w:rPr>
-        <w:t>3306</w:t>
+        <w:t>1</w:t>
+      </w:r>
+      <w:r>
+        <w:rPr>
+          <w:rFonts w:hint="eastAsia" w:ascii="宋体" w:hAnsi="宋体" w:eastAsia="宋体" w:cs="宋体"/>
+          <w:color w:val="A9B7C6"/>
+          <w:sz w:val="24"/>
+          <w:szCs w:val="24"/>
+          <w:shd w:val="clear" w:fill="2B2B2B"/>
+        </w:rPr>
+        <w:t>])</w:t>
+      </w:r>
+      <w:r>
+        <w:rPr>
+          <w:rFonts w:hint="eastAsia" w:ascii="宋体" w:hAnsi="宋体" w:eastAsia="宋体" w:cs="宋体"/>
+          <w:color w:val="A9B7C6"/>
+          <w:sz w:val="24"/>
+          <w:szCs w:val="24"/>
+          <w:shd w:val="clear" w:fill="2B2B2B"/>
+        </w:rPr>
+        <w:br w:type="textWrapping"/>
+      </w:r>
+      <w:r>
+        <w:rPr>
+          <w:rFonts w:hint="eastAsia" w:ascii="宋体" w:hAnsi="宋体" w:eastAsia="宋体" w:cs="宋体"/>
+          <w:color w:val="A9B7C6"/>
+          <w:sz w:val="24"/>
+          <w:szCs w:val="24"/>
+          <w:shd w:val="clear" w:fill="2B2B2B"/>
+        </w:rPr>
+        <w:t xml:space="preserve">        Login().login(browser</w:t>
       </w:r>
       <w:r>
         <w:rPr>
@@ -14509,27 +18165,418 @@
           <w:szCs w:val="24"/>
           <w:shd w:val="clear" w:fill="2B2B2B"/>
         </w:rPr>
-        <w:t xml:space="preserve">, </w:t>
-      </w:r>
-      <w:r>
-        <w:rPr>
-          <w:rFonts w:hint="eastAsia" w:ascii="宋体" w:hAnsi="宋体" w:eastAsia="宋体" w:cs="宋体"/>
-          <w:color w:val="AA4926"/>
-          <w:sz w:val="24"/>
-          <w:szCs w:val="24"/>
-          <w:shd w:val="clear" w:fill="2B2B2B"/>
-        </w:rPr>
-        <w:t>user</w:t>
-      </w:r>
-      <w:r>
-        <w:rPr>
-          <w:rFonts w:hint="eastAsia" w:ascii="宋体" w:hAnsi="宋体" w:eastAsia="宋体" w:cs="宋体"/>
-          <w:color w:val="A9B7C6"/>
-          <w:sz w:val="24"/>
-          <w:szCs w:val="24"/>
-          <w:shd w:val="clear" w:fill="2B2B2B"/>
-        </w:rPr>
-        <w:t>=</w:t>
+        <w:t>,</w:t>
+      </w:r>
+      <w:r>
+        <w:rPr>
+          <w:rFonts w:hint="eastAsia" w:ascii="宋体" w:hAnsi="宋体" w:eastAsia="宋体" w:cs="宋体"/>
+          <w:color w:val="A9B7C6"/>
+          <w:sz w:val="24"/>
+          <w:szCs w:val="24"/>
+          <w:shd w:val="clear" w:fill="2B2B2B"/>
+        </w:rPr>
+        <w:t>key</w:t>
+      </w:r>
+      <w:r>
+        <w:rPr>
+          <w:rFonts w:hint="eastAsia" w:ascii="宋体" w:hAnsi="宋体" w:eastAsia="宋体" w:cs="宋体"/>
+          <w:color w:val="CC7832"/>
+          <w:sz w:val="24"/>
+          <w:szCs w:val="24"/>
+          <w:shd w:val="clear" w:fill="2B2B2B"/>
+        </w:rPr>
+        <w:t>,</w:t>
+      </w:r>
+      <w:r>
+        <w:rPr>
+          <w:rFonts w:hint="eastAsia" w:ascii="宋体" w:hAnsi="宋体" w:eastAsia="宋体" w:cs="宋体"/>
+          <w:color w:val="A9B7C6"/>
+          <w:sz w:val="24"/>
+          <w:szCs w:val="24"/>
+          <w:shd w:val="clear" w:fill="2B2B2B"/>
+        </w:rPr>
+        <w:t>dict[key])</w:t>
+      </w:r>
+      <w:r>
+        <w:rPr>
+          <w:rFonts w:hint="eastAsia" w:ascii="宋体" w:hAnsi="宋体" w:eastAsia="宋体" w:cs="宋体"/>
+          <w:color w:val="A9B7C6"/>
+          <w:sz w:val="24"/>
+          <w:szCs w:val="24"/>
+          <w:shd w:val="clear" w:fill="2B2B2B"/>
+        </w:rPr>
+        <w:br w:type="textWrapping"/>
+      </w:r>
+      <w:r>
+        <w:rPr>
+          <w:rFonts w:hint="eastAsia" w:ascii="宋体" w:hAnsi="宋体" w:eastAsia="宋体" w:cs="宋体"/>
+          <w:color w:val="A9B7C6"/>
+          <w:sz w:val="24"/>
+          <w:szCs w:val="24"/>
+          <w:shd w:val="clear" w:fill="2B2B2B"/>
+        </w:rPr>
+        <w:t xml:space="preserve">        Logout().logout(browser)</w:t>
+      </w:r>
+    </w:p>
+    <w:p>
+      <w:pPr>
+        <w:pStyle w:val="3"/>
+        <w:bidi w:val="0"/>
+        <w:rPr>
+          <w:rFonts w:hint="default"/>
+          <w:lang w:val="en-US" w:eastAsia="zh-CN"/>
+        </w:rPr>
+      </w:pPr>
+      <w:r>
+        <w:rPr>
+          <w:rFonts w:hint="eastAsia"/>
+          <w:lang w:val="en-US" w:eastAsia="zh-CN"/>
+        </w:rPr>
+        <w:t>Excel文件中读取数据</w:t>
+      </w:r>
+    </w:p>
+    <w:p>
+      <w:pPr>
+        <w:bidi w:val="0"/>
+        <w:rPr>
+          <w:rFonts w:hint="eastAsia"/>
+          <w:lang w:val="en-US" w:eastAsia="zh-CN"/>
+        </w:rPr>
+      </w:pPr>
+      <w:r>
+        <w:rPr>
+          <w:rFonts w:hint="eastAsia"/>
+          <w:lang w:val="en-US" w:eastAsia="zh-CN"/>
+        </w:rPr>
+        <w:t>读取Excel文件中的数据需要借助第三方模块xlrd，xlrd提供了以下常用的方法对Excel文件进行操作：</w:t>
+      </w:r>
+    </w:p>
+    <w:p>
+      <w:pPr>
+        <w:numPr>
+          <w:ilvl w:val="0"/>
+          <w:numId w:val="12"/>
+        </w:numPr>
+        <w:rPr>
+          <w:rFonts w:hint="eastAsia"/>
+          <w:lang w:val="en-US" w:eastAsia="zh-CN"/>
+        </w:rPr>
+      </w:pPr>
+      <w:r>
+        <w:rPr>
+          <w:rFonts w:hint="eastAsia"/>
+          <w:lang w:val="en-US" w:eastAsia="zh-CN"/>
+        </w:rPr>
+        <w:t>Excel=xlrd.open_workbook(filename,..)：打开一个Excel表格。</w:t>
+      </w:r>
+    </w:p>
+    <w:p>
+      <w:pPr>
+        <w:numPr>
+          <w:ilvl w:val="0"/>
+          <w:numId w:val="12"/>
+        </w:numPr>
+        <w:rPr>
+          <w:rFonts w:hint="default"/>
+          <w:lang w:val="en-US" w:eastAsia="zh-CN"/>
+        </w:rPr>
+      </w:pPr>
+      <w:r>
+        <w:rPr>
+          <w:rFonts w:hint="eastAsia"/>
+          <w:lang w:val="en-US" w:eastAsia="zh-CN"/>
+        </w:rPr>
+        <w:t>Sheet=Excel.sheets()[n]：通过sheets的索引获取sheet。</w:t>
+      </w:r>
+    </w:p>
+    <w:p>
+      <w:pPr>
+        <w:numPr>
+          <w:ilvl w:val="0"/>
+          <w:numId w:val="12"/>
+        </w:numPr>
+        <w:rPr>
+          <w:rFonts w:hint="default"/>
+          <w:lang w:val="en-US" w:eastAsia="zh-CN"/>
+        </w:rPr>
+      </w:pPr>
+      <w:r>
+        <w:rPr>
+          <w:rFonts w:hint="eastAsia"/>
+          <w:lang w:val="en-US" w:eastAsia="zh-CN"/>
+        </w:rPr>
+        <w:t>Sheet=Excel.sheet_by_index(n)：通过sheets的索引获取sheet。</w:t>
+      </w:r>
+    </w:p>
+    <w:p>
+      <w:pPr>
+        <w:numPr>
+          <w:ilvl w:val="0"/>
+          <w:numId w:val="12"/>
+        </w:numPr>
+        <w:rPr>
+          <w:rFonts w:hint="default"/>
+          <w:lang w:val="en-US" w:eastAsia="zh-CN"/>
+        </w:rPr>
+      </w:pPr>
+      <w:r>
+        <w:rPr>
+          <w:rFonts w:hint="eastAsia"/>
+          <w:lang w:val="en-US" w:eastAsia="zh-CN"/>
+        </w:rPr>
+        <w:t>Sheet=Excel.sheet_by_name(sheetname)：通过sheet的name获取sheet。</w:t>
+      </w:r>
+    </w:p>
+    <w:p>
+      <w:pPr>
+        <w:numPr>
+          <w:ilvl w:val="0"/>
+          <w:numId w:val="12"/>
+        </w:numPr>
+        <w:rPr>
+          <w:rFonts w:hint="default"/>
+          <w:lang w:val="en-US" w:eastAsia="zh-CN"/>
+        </w:rPr>
+      </w:pPr>
+      <w:r>
+        <w:rPr>
+          <w:rFonts w:hint="default"/>
+          <w:lang w:val="en-US" w:eastAsia="zh-CN"/>
+        </w:rPr>
+        <w:t>row=sheet.row_values(</w:t>
+      </w:r>
+      <w:r>
+        <w:rPr>
+          <w:rFonts w:hint="eastAsia"/>
+          <w:lang w:val="en-US" w:eastAsia="zh-CN"/>
+        </w:rPr>
+        <w:t>n</w:t>
+      </w:r>
+      <w:r>
+        <w:rPr>
+          <w:rFonts w:hint="default"/>
+          <w:lang w:val="en-US" w:eastAsia="zh-CN"/>
+        </w:rPr>
+        <w:t>)</w:t>
+      </w:r>
+      <w:r>
+        <w:rPr>
+          <w:rFonts w:hint="eastAsia"/>
+          <w:lang w:val="en-US" w:eastAsia="zh-CN"/>
+        </w:rPr>
+        <w:t>：获取sheet第n+1行数据。</w:t>
+      </w:r>
+    </w:p>
+    <w:p>
+      <w:pPr>
+        <w:numPr>
+          <w:ilvl w:val="0"/>
+          <w:numId w:val="12"/>
+        </w:numPr>
+        <w:rPr>
+          <w:rFonts w:hint="default"/>
+          <w:lang w:val="en-US" w:eastAsia="zh-CN"/>
+        </w:rPr>
+      </w:pPr>
+      <w:r>
+        <w:rPr>
+          <w:rFonts w:hint="default"/>
+          <w:lang w:val="en-US" w:eastAsia="zh-CN"/>
+        </w:rPr>
+        <w:t>col=sheet.col_values(</w:t>
+      </w:r>
+      <w:r>
+        <w:rPr>
+          <w:rFonts w:hint="eastAsia"/>
+          <w:lang w:val="en-US" w:eastAsia="zh-CN"/>
+        </w:rPr>
+        <w:t>n</w:t>
+      </w:r>
+      <w:r>
+        <w:rPr>
+          <w:rFonts w:hint="default"/>
+          <w:lang w:val="en-US" w:eastAsia="zh-CN"/>
+        </w:rPr>
+        <w:t>)</w:t>
+      </w:r>
+      <w:r>
+        <w:rPr>
+          <w:rFonts w:hint="eastAsia"/>
+          <w:lang w:val="en-US" w:eastAsia="zh-CN"/>
+        </w:rPr>
+        <w:t>：获取sheet第n+1列数据。</w:t>
+      </w:r>
+    </w:p>
+    <w:p>
+      <w:pPr>
+        <w:numPr>
+          <w:ilvl w:val="0"/>
+          <w:numId w:val="12"/>
+        </w:numPr>
+        <w:rPr>
+          <w:rFonts w:hint="default"/>
+          <w:lang w:val="en-US" w:eastAsia="zh-CN"/>
+        </w:rPr>
+      </w:pPr>
+      <w:r>
+        <w:rPr>
+          <w:rFonts w:hint="eastAsia"/>
+          <w:lang w:val="en-US" w:eastAsia="zh-CN"/>
+        </w:rPr>
+        <w:t>row(n).value：获取这一行中第n+1列数据。</w:t>
+      </w:r>
+    </w:p>
+    <w:p>
+      <w:pPr>
+        <w:numPr>
+          <w:ilvl w:val="0"/>
+          <w:numId w:val="12"/>
+        </w:numPr>
+        <w:rPr>
+          <w:rFonts w:hint="default"/>
+          <w:lang w:val="en-US" w:eastAsia="zh-CN"/>
+        </w:rPr>
+      </w:pPr>
+      <w:r>
+        <w:rPr>
+          <w:rFonts w:hint="eastAsia"/>
+          <w:lang w:val="en-US" w:eastAsia="zh-CN"/>
+        </w:rPr>
+        <w:t>col(n).value：获取这一列中第n+1行数据。</w:t>
+      </w:r>
+    </w:p>
+    <w:p>
+      <w:pPr>
+        <w:numPr>
+          <w:ilvl w:val="0"/>
+          <w:numId w:val="12"/>
+        </w:numPr>
+        <w:rPr>
+          <w:rFonts w:hint="default"/>
+          <w:lang w:val="en-US" w:eastAsia="zh-CN"/>
+        </w:rPr>
+      </w:pPr>
+      <w:r>
+        <w:rPr>
+          <w:rFonts w:hint="eastAsia"/>
+          <w:lang w:val="en-US" w:eastAsia="zh-CN"/>
+        </w:rPr>
+        <w:t>Sheet.cell(n,m).value：获取第n+1行，m+1列数据。</w:t>
+      </w:r>
+    </w:p>
+    <w:p>
+      <w:pPr>
+        <w:numPr>
+          <w:ilvl w:val="0"/>
+          <w:numId w:val="12"/>
+        </w:numPr>
+        <w:rPr>
+          <w:rFonts w:hint="default"/>
+          <w:lang w:val="en-US" w:eastAsia="zh-CN"/>
+        </w:rPr>
+      </w:pPr>
+      <w:r>
+        <w:rPr>
+          <w:rFonts w:hint="eastAsia"/>
+          <w:lang w:val="en-US" w:eastAsia="zh-CN"/>
+        </w:rPr>
+        <w:t>Sheet.nrows：工作表的行数。</w:t>
+      </w:r>
+    </w:p>
+    <w:p>
+      <w:pPr>
+        <w:numPr>
+          <w:ilvl w:val="0"/>
+          <w:numId w:val="12"/>
+        </w:numPr>
+        <w:rPr>
+          <w:rFonts w:hint="default"/>
+          <w:lang w:val="en-US" w:eastAsia="zh-CN"/>
+        </w:rPr>
+      </w:pPr>
+      <w:r>
+        <w:rPr>
+          <w:rFonts w:hint="eastAsia"/>
+          <w:lang w:val="en-US" w:eastAsia="zh-CN"/>
+        </w:rPr>
+        <w:t>Sheet.ncols：工作表的列数。</w:t>
+      </w:r>
+    </w:p>
+    <w:p>
+      <w:pPr>
+        <w:pStyle w:val="15"/>
+        <w:keepNext w:val="0"/>
+        <w:keepLines w:val="0"/>
+        <w:widowControl/>
+        <w:suppressLineNumbers w:val="0"/>
+        <w:shd w:val="clear" w:fill="2B2B2B"/>
+        <w:ind w:left="0" w:leftChars="0" w:firstLine="0" w:firstLineChars="0"/>
+        <w:rPr>
+          <w:rFonts w:hint="eastAsia" w:ascii="宋体" w:hAnsi="宋体" w:eastAsia="宋体" w:cs="宋体"/>
+          <w:color w:val="A9B7C6"/>
+          <w:sz w:val="24"/>
+          <w:szCs w:val="24"/>
+        </w:rPr>
+      </w:pPr>
+      <w:r>
+        <w:rPr>
+          <w:rFonts w:hint="eastAsia" w:ascii="宋体" w:hAnsi="宋体" w:eastAsia="宋体" w:cs="宋体"/>
+          <w:color w:val="CC7832"/>
+          <w:sz w:val="24"/>
+          <w:szCs w:val="24"/>
+          <w:shd w:val="clear" w:fill="2B2B2B"/>
+        </w:rPr>
+        <w:t xml:space="preserve">import </w:t>
+      </w:r>
+      <w:r>
+        <w:rPr>
+          <w:rFonts w:hint="eastAsia" w:ascii="宋体" w:hAnsi="宋体" w:eastAsia="宋体" w:cs="宋体"/>
+          <w:color w:val="A9B7C6"/>
+          <w:sz w:val="24"/>
+          <w:szCs w:val="24"/>
+          <w:shd w:val="clear" w:fill="2B2B2B"/>
+        </w:rPr>
+        <w:t>xlrd</w:t>
+      </w:r>
+      <w:r>
+        <w:rPr>
+          <w:rFonts w:hint="eastAsia" w:ascii="宋体" w:hAnsi="宋体" w:eastAsia="宋体" w:cs="宋体"/>
+          <w:color w:val="A9B7C6"/>
+          <w:sz w:val="24"/>
+          <w:szCs w:val="24"/>
+          <w:shd w:val="clear" w:fill="2B2B2B"/>
+        </w:rPr>
+        <w:br w:type="textWrapping"/>
+      </w:r>
+      <w:r>
+        <w:rPr>
+          <w:rFonts w:hint="eastAsia" w:ascii="宋体" w:hAnsi="宋体" w:eastAsia="宋体" w:cs="宋体"/>
+          <w:color w:val="808080"/>
+          <w:sz w:val="24"/>
+          <w:szCs w:val="24"/>
+          <w:shd w:val="clear" w:fill="2B2B2B"/>
+        </w:rPr>
+        <w:t># 实例化Excel对象。</w:t>
+      </w:r>
+      <w:r>
+        <w:rPr>
+          <w:rFonts w:hint="eastAsia" w:ascii="宋体" w:hAnsi="宋体" w:eastAsia="宋体" w:cs="宋体"/>
+          <w:color w:val="808080"/>
+          <w:sz w:val="24"/>
+          <w:szCs w:val="24"/>
+          <w:shd w:val="clear" w:fill="2B2B2B"/>
+        </w:rPr>
+        <w:br w:type="textWrapping"/>
+      </w:r>
+      <w:r>
+        <w:rPr>
+          <w:rFonts w:hint="eastAsia" w:ascii="宋体" w:hAnsi="宋体" w:eastAsia="宋体" w:cs="宋体"/>
+          <w:color w:val="A9B7C6"/>
+          <w:sz w:val="24"/>
+          <w:szCs w:val="24"/>
+          <w:shd w:val="clear" w:fill="2B2B2B"/>
+        </w:rPr>
+        <w:t>excel=xlrd.open_workbook(</w:t>
       </w:r>
       <w:r>
         <w:rPr>
@@ -14539,7 +18586,657 @@
           <w:szCs w:val="24"/>
           <w:shd w:val="clear" w:fill="2B2B2B"/>
         </w:rPr>
-        <w:t>'root'</w:t>
+        <w:t>r'D:\自动化测试\data.xlsx'</w:t>
+      </w:r>
+      <w:r>
+        <w:rPr>
+          <w:rFonts w:hint="eastAsia" w:ascii="宋体" w:hAnsi="宋体" w:eastAsia="宋体" w:cs="宋体"/>
+          <w:color w:val="A9B7C6"/>
+          <w:sz w:val="24"/>
+          <w:szCs w:val="24"/>
+          <w:shd w:val="clear" w:fill="2B2B2B"/>
+        </w:rPr>
+        <w:t>)</w:t>
+      </w:r>
+      <w:r>
+        <w:rPr>
+          <w:rFonts w:hint="eastAsia" w:ascii="宋体" w:hAnsi="宋体" w:eastAsia="宋体" w:cs="宋体"/>
+          <w:color w:val="A9B7C6"/>
+          <w:sz w:val="24"/>
+          <w:szCs w:val="24"/>
+          <w:shd w:val="clear" w:fill="2B2B2B"/>
+        </w:rPr>
+        <w:br w:type="textWrapping"/>
+      </w:r>
+      <w:r>
+        <w:rPr>
+          <w:rFonts w:hint="eastAsia" w:ascii="宋体" w:hAnsi="宋体" w:eastAsia="宋体" w:cs="宋体"/>
+          <w:color w:val="808080"/>
+          <w:sz w:val="24"/>
+          <w:szCs w:val="24"/>
+          <w:shd w:val="clear" w:fill="2B2B2B"/>
+        </w:rPr>
+        <w:t># 通过索引获取sheet。</w:t>
+      </w:r>
+      <w:r>
+        <w:rPr>
+          <w:rFonts w:hint="eastAsia" w:ascii="宋体" w:hAnsi="宋体" w:eastAsia="宋体" w:cs="宋体"/>
+          <w:color w:val="808080"/>
+          <w:sz w:val="24"/>
+          <w:szCs w:val="24"/>
+          <w:shd w:val="clear" w:fill="2B2B2B"/>
+        </w:rPr>
+        <w:br w:type="textWrapping"/>
+      </w:r>
+      <w:r>
+        <w:rPr>
+          <w:rFonts w:hint="eastAsia" w:ascii="宋体" w:hAnsi="宋体" w:eastAsia="宋体" w:cs="宋体"/>
+          <w:color w:val="A9B7C6"/>
+          <w:sz w:val="24"/>
+          <w:szCs w:val="24"/>
+          <w:shd w:val="clear" w:fill="2B2B2B"/>
+        </w:rPr>
+        <w:t>sheet=excel.sheets()[</w:t>
+      </w:r>
+      <w:r>
+        <w:rPr>
+          <w:rFonts w:hint="eastAsia" w:ascii="宋体" w:hAnsi="宋体" w:eastAsia="宋体" w:cs="宋体"/>
+          <w:color w:val="6897BB"/>
+          <w:sz w:val="24"/>
+          <w:szCs w:val="24"/>
+          <w:shd w:val="clear" w:fill="2B2B2B"/>
+        </w:rPr>
+        <w:t>0</w:t>
+      </w:r>
+      <w:r>
+        <w:rPr>
+          <w:rFonts w:hint="eastAsia" w:ascii="宋体" w:hAnsi="宋体" w:eastAsia="宋体" w:cs="宋体"/>
+          <w:color w:val="A9B7C6"/>
+          <w:sz w:val="24"/>
+          <w:szCs w:val="24"/>
+          <w:shd w:val="clear" w:fill="2B2B2B"/>
+        </w:rPr>
+        <w:t>]</w:t>
+      </w:r>
+      <w:r>
+        <w:rPr>
+          <w:rFonts w:hint="eastAsia" w:ascii="宋体" w:hAnsi="宋体" w:eastAsia="宋体" w:cs="宋体"/>
+          <w:color w:val="A9B7C6"/>
+          <w:sz w:val="24"/>
+          <w:szCs w:val="24"/>
+          <w:shd w:val="clear" w:fill="2B2B2B"/>
+        </w:rPr>
+        <w:br w:type="textWrapping"/>
+      </w:r>
+      <w:r>
+        <w:rPr>
+          <w:rFonts w:hint="eastAsia" w:ascii="宋体" w:hAnsi="宋体" w:eastAsia="宋体" w:cs="宋体"/>
+          <w:color w:val="A9B7C6"/>
+          <w:sz w:val="24"/>
+          <w:szCs w:val="24"/>
+          <w:shd w:val="clear" w:fill="2B2B2B"/>
+        </w:rPr>
+        <w:t>sheet=excel.sheet_by_index(</w:t>
+      </w:r>
+      <w:r>
+        <w:rPr>
+          <w:rFonts w:hint="eastAsia" w:ascii="宋体" w:hAnsi="宋体" w:eastAsia="宋体" w:cs="宋体"/>
+          <w:color w:val="6897BB"/>
+          <w:sz w:val="24"/>
+          <w:szCs w:val="24"/>
+          <w:shd w:val="clear" w:fill="2B2B2B"/>
+        </w:rPr>
+        <w:t>0</w:t>
+      </w:r>
+      <w:r>
+        <w:rPr>
+          <w:rFonts w:hint="eastAsia" w:ascii="宋体" w:hAnsi="宋体" w:eastAsia="宋体" w:cs="宋体"/>
+          <w:color w:val="A9B7C6"/>
+          <w:sz w:val="24"/>
+          <w:szCs w:val="24"/>
+          <w:shd w:val="clear" w:fill="2B2B2B"/>
+        </w:rPr>
+        <w:t>)</w:t>
+      </w:r>
+      <w:r>
+        <w:rPr>
+          <w:rFonts w:hint="eastAsia" w:ascii="宋体" w:hAnsi="宋体" w:eastAsia="宋体" w:cs="宋体"/>
+          <w:color w:val="A9B7C6"/>
+          <w:sz w:val="24"/>
+          <w:szCs w:val="24"/>
+          <w:shd w:val="clear" w:fill="2B2B2B"/>
+        </w:rPr>
+        <w:br w:type="textWrapping"/>
+      </w:r>
+      <w:r>
+        <w:rPr>
+          <w:rFonts w:hint="eastAsia" w:ascii="宋体" w:hAnsi="宋体" w:eastAsia="宋体" w:cs="宋体"/>
+          <w:color w:val="808080"/>
+          <w:sz w:val="24"/>
+          <w:szCs w:val="24"/>
+          <w:shd w:val="clear" w:fill="2B2B2B"/>
+        </w:rPr>
+        <w:t># 通过名称获取sheet。</w:t>
+      </w:r>
+      <w:r>
+        <w:rPr>
+          <w:rFonts w:hint="eastAsia" w:ascii="宋体" w:hAnsi="宋体" w:eastAsia="宋体" w:cs="宋体"/>
+          <w:color w:val="808080"/>
+          <w:sz w:val="24"/>
+          <w:szCs w:val="24"/>
+          <w:shd w:val="clear" w:fill="2B2B2B"/>
+        </w:rPr>
+        <w:br w:type="textWrapping"/>
+      </w:r>
+      <w:r>
+        <w:rPr>
+          <w:rFonts w:hint="eastAsia" w:ascii="宋体" w:hAnsi="宋体" w:eastAsia="宋体" w:cs="宋体"/>
+          <w:color w:val="A9B7C6"/>
+          <w:sz w:val="24"/>
+          <w:szCs w:val="24"/>
+          <w:shd w:val="clear" w:fill="2B2B2B"/>
+        </w:rPr>
+        <w:t>sheet=excel.sheet_by_name(</w:t>
+      </w:r>
+      <w:r>
+        <w:rPr>
+          <w:rFonts w:hint="eastAsia" w:ascii="宋体" w:hAnsi="宋体" w:eastAsia="宋体" w:cs="宋体"/>
+          <w:color w:val="6A8759"/>
+          <w:sz w:val="24"/>
+          <w:szCs w:val="24"/>
+          <w:shd w:val="clear" w:fill="2B2B2B"/>
+        </w:rPr>
+        <w:t>'Sheet1'</w:t>
+      </w:r>
+      <w:r>
+        <w:rPr>
+          <w:rFonts w:hint="eastAsia" w:ascii="宋体" w:hAnsi="宋体" w:eastAsia="宋体" w:cs="宋体"/>
+          <w:color w:val="A9B7C6"/>
+          <w:sz w:val="24"/>
+          <w:szCs w:val="24"/>
+          <w:shd w:val="clear" w:fill="2B2B2B"/>
+        </w:rPr>
+        <w:t>)</w:t>
+      </w:r>
+      <w:r>
+        <w:rPr>
+          <w:rFonts w:hint="eastAsia" w:ascii="宋体" w:hAnsi="宋体" w:eastAsia="宋体" w:cs="宋体"/>
+          <w:color w:val="A9B7C6"/>
+          <w:sz w:val="24"/>
+          <w:szCs w:val="24"/>
+          <w:shd w:val="clear" w:fill="2B2B2B"/>
+        </w:rPr>
+        <w:br w:type="textWrapping"/>
+      </w:r>
+      <w:r>
+        <w:rPr>
+          <w:rFonts w:hint="eastAsia" w:ascii="宋体" w:hAnsi="宋体" w:eastAsia="宋体" w:cs="宋体"/>
+          <w:color w:val="808080"/>
+          <w:sz w:val="24"/>
+          <w:szCs w:val="24"/>
+          <w:shd w:val="clear" w:fill="2B2B2B"/>
+        </w:rPr>
+        <w:t># 获取sheet的行数。</w:t>
+      </w:r>
+      <w:r>
+        <w:rPr>
+          <w:rFonts w:hint="eastAsia" w:ascii="宋体" w:hAnsi="宋体" w:eastAsia="宋体" w:cs="宋体"/>
+          <w:color w:val="808080"/>
+          <w:sz w:val="24"/>
+          <w:szCs w:val="24"/>
+          <w:shd w:val="clear" w:fill="2B2B2B"/>
+        </w:rPr>
+        <w:br w:type="textWrapping"/>
+      </w:r>
+      <w:r>
+        <w:rPr>
+          <w:rFonts w:hint="eastAsia" w:ascii="宋体" w:hAnsi="宋体" w:eastAsia="宋体" w:cs="宋体"/>
+          <w:color w:val="8888C6"/>
+          <w:sz w:val="24"/>
+          <w:szCs w:val="24"/>
+          <w:shd w:val="clear" w:fill="2B2B2B"/>
+        </w:rPr>
+        <w:t>print</w:t>
+      </w:r>
+      <w:r>
+        <w:rPr>
+          <w:rFonts w:hint="eastAsia" w:ascii="宋体" w:hAnsi="宋体" w:eastAsia="宋体" w:cs="宋体"/>
+          <w:color w:val="A9B7C6"/>
+          <w:sz w:val="24"/>
+          <w:szCs w:val="24"/>
+          <w:shd w:val="clear" w:fill="2B2B2B"/>
+        </w:rPr>
+        <w:t>(sheet.nrows)</w:t>
+      </w:r>
+      <w:r>
+        <w:rPr>
+          <w:rFonts w:hint="eastAsia" w:ascii="宋体" w:hAnsi="宋体" w:eastAsia="宋体" w:cs="宋体"/>
+          <w:color w:val="A9B7C6"/>
+          <w:sz w:val="24"/>
+          <w:szCs w:val="24"/>
+          <w:shd w:val="clear" w:fill="2B2B2B"/>
+        </w:rPr>
+        <w:br w:type="textWrapping"/>
+      </w:r>
+      <w:r>
+        <w:rPr>
+          <w:rFonts w:hint="eastAsia" w:ascii="宋体" w:hAnsi="宋体" w:eastAsia="宋体" w:cs="宋体"/>
+          <w:color w:val="808080"/>
+          <w:sz w:val="24"/>
+          <w:szCs w:val="24"/>
+          <w:shd w:val="clear" w:fill="2B2B2B"/>
+        </w:rPr>
+        <w:t># 获取sheet的列数。</w:t>
+      </w:r>
+      <w:r>
+        <w:rPr>
+          <w:rFonts w:hint="eastAsia" w:ascii="宋体" w:hAnsi="宋体" w:eastAsia="宋体" w:cs="宋体"/>
+          <w:color w:val="808080"/>
+          <w:sz w:val="24"/>
+          <w:szCs w:val="24"/>
+          <w:shd w:val="clear" w:fill="2B2B2B"/>
+        </w:rPr>
+        <w:br w:type="textWrapping"/>
+      </w:r>
+      <w:r>
+        <w:rPr>
+          <w:rFonts w:hint="eastAsia" w:ascii="宋体" w:hAnsi="宋体" w:eastAsia="宋体" w:cs="宋体"/>
+          <w:color w:val="8888C6"/>
+          <w:sz w:val="24"/>
+          <w:szCs w:val="24"/>
+          <w:shd w:val="clear" w:fill="2B2B2B"/>
+        </w:rPr>
+        <w:t>print</w:t>
+      </w:r>
+      <w:r>
+        <w:rPr>
+          <w:rFonts w:hint="eastAsia" w:ascii="宋体" w:hAnsi="宋体" w:eastAsia="宋体" w:cs="宋体"/>
+          <w:color w:val="A9B7C6"/>
+          <w:sz w:val="24"/>
+          <w:szCs w:val="24"/>
+          <w:shd w:val="clear" w:fill="2B2B2B"/>
+        </w:rPr>
+        <w:t>(sheet.ncols)</w:t>
+      </w:r>
+      <w:r>
+        <w:rPr>
+          <w:rFonts w:hint="eastAsia" w:ascii="宋体" w:hAnsi="宋体" w:eastAsia="宋体" w:cs="宋体"/>
+          <w:color w:val="A9B7C6"/>
+          <w:sz w:val="24"/>
+          <w:szCs w:val="24"/>
+          <w:shd w:val="clear" w:fill="2B2B2B"/>
+        </w:rPr>
+        <w:br w:type="textWrapping"/>
+      </w:r>
+      <w:r>
+        <w:rPr>
+          <w:rFonts w:hint="eastAsia" w:ascii="宋体" w:hAnsi="宋体" w:eastAsia="宋体" w:cs="宋体"/>
+          <w:color w:val="808080"/>
+          <w:sz w:val="24"/>
+          <w:szCs w:val="24"/>
+          <w:shd w:val="clear" w:fill="2B2B2B"/>
+        </w:rPr>
+        <w:t># 获取某一行数据。</w:t>
+      </w:r>
+      <w:r>
+        <w:rPr>
+          <w:rFonts w:hint="eastAsia" w:ascii="宋体" w:hAnsi="宋体" w:eastAsia="宋体" w:cs="宋体"/>
+          <w:color w:val="808080"/>
+          <w:sz w:val="24"/>
+          <w:szCs w:val="24"/>
+          <w:shd w:val="clear" w:fill="2B2B2B"/>
+        </w:rPr>
+        <w:br w:type="textWrapping"/>
+      </w:r>
+      <w:r>
+        <w:rPr>
+          <w:rFonts w:hint="eastAsia" w:ascii="宋体" w:hAnsi="宋体" w:eastAsia="宋体" w:cs="宋体"/>
+          <w:color w:val="A9B7C6"/>
+          <w:sz w:val="24"/>
+          <w:szCs w:val="24"/>
+          <w:shd w:val="clear" w:fill="2B2B2B"/>
+        </w:rPr>
+        <w:t>row=sheet.row(</w:t>
+      </w:r>
+      <w:r>
+        <w:rPr>
+          <w:rFonts w:hint="eastAsia" w:ascii="宋体" w:hAnsi="宋体" w:eastAsia="宋体" w:cs="宋体"/>
+          <w:color w:val="6897BB"/>
+          <w:sz w:val="24"/>
+          <w:szCs w:val="24"/>
+          <w:shd w:val="clear" w:fill="2B2B2B"/>
+        </w:rPr>
+        <w:t>1</w:t>
+      </w:r>
+      <w:r>
+        <w:rPr>
+          <w:rFonts w:hint="eastAsia" w:ascii="宋体" w:hAnsi="宋体" w:eastAsia="宋体" w:cs="宋体"/>
+          <w:color w:val="A9B7C6"/>
+          <w:sz w:val="24"/>
+          <w:szCs w:val="24"/>
+          <w:shd w:val="clear" w:fill="2B2B2B"/>
+        </w:rPr>
+        <w:t>)</w:t>
+      </w:r>
+      <w:r>
+        <w:rPr>
+          <w:rFonts w:hint="eastAsia" w:ascii="宋体" w:hAnsi="宋体" w:eastAsia="宋体" w:cs="宋体"/>
+          <w:color w:val="A9B7C6"/>
+          <w:sz w:val="24"/>
+          <w:szCs w:val="24"/>
+          <w:shd w:val="clear" w:fill="2B2B2B"/>
+        </w:rPr>
+        <w:br w:type="textWrapping"/>
+      </w:r>
+      <w:r>
+        <w:rPr>
+          <w:rFonts w:hint="eastAsia" w:ascii="宋体" w:hAnsi="宋体" w:eastAsia="宋体" w:cs="宋体"/>
+          <w:color w:val="8888C6"/>
+          <w:sz w:val="24"/>
+          <w:szCs w:val="24"/>
+          <w:shd w:val="clear" w:fill="2B2B2B"/>
+        </w:rPr>
+        <w:t>print</w:t>
+      </w:r>
+      <w:r>
+        <w:rPr>
+          <w:rFonts w:hint="eastAsia" w:ascii="宋体" w:hAnsi="宋体" w:eastAsia="宋体" w:cs="宋体"/>
+          <w:color w:val="A9B7C6"/>
+          <w:sz w:val="24"/>
+          <w:szCs w:val="24"/>
+          <w:shd w:val="clear" w:fill="2B2B2B"/>
+        </w:rPr>
+        <w:t>(row)</w:t>
+      </w:r>
+      <w:r>
+        <w:rPr>
+          <w:rFonts w:hint="eastAsia" w:ascii="宋体" w:hAnsi="宋体" w:eastAsia="宋体" w:cs="宋体"/>
+          <w:color w:val="A9B7C6"/>
+          <w:sz w:val="24"/>
+          <w:szCs w:val="24"/>
+          <w:shd w:val="clear" w:fill="2B2B2B"/>
+        </w:rPr>
+        <w:br w:type="textWrapping"/>
+      </w:r>
+      <w:r>
+        <w:rPr>
+          <w:rFonts w:hint="eastAsia" w:ascii="宋体" w:hAnsi="宋体" w:eastAsia="宋体" w:cs="宋体"/>
+          <w:color w:val="808080"/>
+          <w:sz w:val="24"/>
+          <w:szCs w:val="24"/>
+          <w:shd w:val="clear" w:fill="2B2B2B"/>
+        </w:rPr>
+        <w:t># 获取某一列数据。</w:t>
+      </w:r>
+      <w:r>
+        <w:rPr>
+          <w:rFonts w:hint="eastAsia" w:ascii="宋体" w:hAnsi="宋体" w:eastAsia="宋体" w:cs="宋体"/>
+          <w:color w:val="808080"/>
+          <w:sz w:val="24"/>
+          <w:szCs w:val="24"/>
+          <w:shd w:val="clear" w:fill="2B2B2B"/>
+        </w:rPr>
+        <w:br w:type="textWrapping"/>
+      </w:r>
+      <w:r>
+        <w:rPr>
+          <w:rFonts w:hint="eastAsia" w:ascii="宋体" w:hAnsi="宋体" w:eastAsia="宋体" w:cs="宋体"/>
+          <w:color w:val="A9B7C6"/>
+          <w:sz w:val="24"/>
+          <w:szCs w:val="24"/>
+          <w:shd w:val="clear" w:fill="2B2B2B"/>
+        </w:rPr>
+        <w:t>col=sheet.col(</w:t>
+      </w:r>
+      <w:r>
+        <w:rPr>
+          <w:rFonts w:hint="eastAsia" w:ascii="宋体" w:hAnsi="宋体" w:eastAsia="宋体" w:cs="宋体"/>
+          <w:color w:val="6897BB"/>
+          <w:sz w:val="24"/>
+          <w:szCs w:val="24"/>
+          <w:shd w:val="clear" w:fill="2B2B2B"/>
+        </w:rPr>
+        <w:t>0</w:t>
+      </w:r>
+      <w:r>
+        <w:rPr>
+          <w:rFonts w:hint="eastAsia" w:ascii="宋体" w:hAnsi="宋体" w:eastAsia="宋体" w:cs="宋体"/>
+          <w:color w:val="A9B7C6"/>
+          <w:sz w:val="24"/>
+          <w:szCs w:val="24"/>
+          <w:shd w:val="clear" w:fill="2B2B2B"/>
+        </w:rPr>
+        <w:t>)</w:t>
+      </w:r>
+      <w:r>
+        <w:rPr>
+          <w:rFonts w:hint="eastAsia" w:ascii="宋体" w:hAnsi="宋体" w:eastAsia="宋体" w:cs="宋体"/>
+          <w:color w:val="A9B7C6"/>
+          <w:sz w:val="24"/>
+          <w:szCs w:val="24"/>
+          <w:shd w:val="clear" w:fill="2B2B2B"/>
+        </w:rPr>
+        <w:br w:type="textWrapping"/>
+      </w:r>
+      <w:r>
+        <w:rPr>
+          <w:rFonts w:hint="eastAsia" w:ascii="宋体" w:hAnsi="宋体" w:eastAsia="宋体" w:cs="宋体"/>
+          <w:color w:val="8888C6"/>
+          <w:sz w:val="24"/>
+          <w:szCs w:val="24"/>
+          <w:shd w:val="clear" w:fill="2B2B2B"/>
+        </w:rPr>
+        <w:t>print</w:t>
+      </w:r>
+      <w:r>
+        <w:rPr>
+          <w:rFonts w:hint="eastAsia" w:ascii="宋体" w:hAnsi="宋体" w:eastAsia="宋体" w:cs="宋体"/>
+          <w:color w:val="A9B7C6"/>
+          <w:sz w:val="24"/>
+          <w:szCs w:val="24"/>
+          <w:shd w:val="clear" w:fill="2B2B2B"/>
+        </w:rPr>
+        <w:t>(col)</w:t>
+      </w:r>
+      <w:r>
+        <w:rPr>
+          <w:rFonts w:hint="eastAsia" w:ascii="宋体" w:hAnsi="宋体" w:eastAsia="宋体" w:cs="宋体"/>
+          <w:color w:val="A9B7C6"/>
+          <w:sz w:val="24"/>
+          <w:szCs w:val="24"/>
+          <w:shd w:val="clear" w:fill="2B2B2B"/>
+        </w:rPr>
+        <w:br w:type="textWrapping"/>
+      </w:r>
+      <w:r>
+        <w:rPr>
+          <w:rFonts w:hint="eastAsia" w:ascii="宋体" w:hAnsi="宋体" w:eastAsia="宋体" w:cs="宋体"/>
+          <w:color w:val="808080"/>
+          <w:sz w:val="24"/>
+          <w:szCs w:val="24"/>
+          <w:shd w:val="clear" w:fill="2B2B2B"/>
+        </w:rPr>
+        <w:t># 获取某一行的某列数据。</w:t>
+      </w:r>
+      <w:r>
+        <w:rPr>
+          <w:rFonts w:hint="eastAsia" w:ascii="宋体" w:hAnsi="宋体" w:eastAsia="宋体" w:cs="宋体"/>
+          <w:color w:val="808080"/>
+          <w:sz w:val="24"/>
+          <w:szCs w:val="24"/>
+          <w:shd w:val="clear" w:fill="2B2B2B"/>
+        </w:rPr>
+        <w:br w:type="textWrapping"/>
+      </w:r>
+      <w:r>
+        <w:rPr>
+          <w:rFonts w:hint="eastAsia" w:ascii="宋体" w:hAnsi="宋体" w:eastAsia="宋体" w:cs="宋体"/>
+          <w:color w:val="8888C6"/>
+          <w:sz w:val="24"/>
+          <w:szCs w:val="24"/>
+          <w:shd w:val="clear" w:fill="2B2B2B"/>
+        </w:rPr>
+        <w:t>print</w:t>
+      </w:r>
+      <w:r>
+        <w:rPr>
+          <w:rFonts w:hint="eastAsia" w:ascii="宋体" w:hAnsi="宋体" w:eastAsia="宋体" w:cs="宋体"/>
+          <w:color w:val="A9B7C6"/>
+          <w:sz w:val="24"/>
+          <w:szCs w:val="24"/>
+          <w:shd w:val="clear" w:fill="2B2B2B"/>
+        </w:rPr>
+        <w:t>(row[</w:t>
+      </w:r>
+      <w:r>
+        <w:rPr>
+          <w:rFonts w:hint="eastAsia" w:ascii="宋体" w:hAnsi="宋体" w:eastAsia="宋体" w:cs="宋体"/>
+          <w:color w:val="6897BB"/>
+          <w:sz w:val="24"/>
+          <w:szCs w:val="24"/>
+          <w:shd w:val="clear" w:fill="2B2B2B"/>
+        </w:rPr>
+        <w:t>1</w:t>
+      </w:r>
+      <w:r>
+        <w:rPr>
+          <w:rFonts w:hint="eastAsia" w:ascii="宋体" w:hAnsi="宋体" w:eastAsia="宋体" w:cs="宋体"/>
+          <w:color w:val="A9B7C6"/>
+          <w:sz w:val="24"/>
+          <w:szCs w:val="24"/>
+          <w:shd w:val="clear" w:fill="2B2B2B"/>
+        </w:rPr>
+        <w:t>].value)</w:t>
+      </w:r>
+      <w:r>
+        <w:rPr>
+          <w:rFonts w:hint="eastAsia" w:ascii="宋体" w:hAnsi="宋体" w:eastAsia="宋体" w:cs="宋体"/>
+          <w:color w:val="A9B7C6"/>
+          <w:sz w:val="24"/>
+          <w:szCs w:val="24"/>
+          <w:shd w:val="clear" w:fill="2B2B2B"/>
+        </w:rPr>
+        <w:br w:type="textWrapping"/>
+      </w:r>
+      <w:r>
+        <w:rPr>
+          <w:rFonts w:hint="eastAsia" w:ascii="宋体" w:hAnsi="宋体" w:eastAsia="宋体" w:cs="宋体"/>
+          <w:color w:val="808080"/>
+          <w:sz w:val="24"/>
+          <w:szCs w:val="24"/>
+          <w:shd w:val="clear" w:fill="2B2B2B"/>
+        </w:rPr>
+        <w:t># 获取某一列的某行数据。</w:t>
+      </w:r>
+      <w:r>
+        <w:rPr>
+          <w:rFonts w:hint="eastAsia" w:ascii="宋体" w:hAnsi="宋体" w:eastAsia="宋体" w:cs="宋体"/>
+          <w:color w:val="808080"/>
+          <w:sz w:val="24"/>
+          <w:szCs w:val="24"/>
+          <w:shd w:val="clear" w:fill="2B2B2B"/>
+        </w:rPr>
+        <w:br w:type="textWrapping"/>
+      </w:r>
+      <w:r>
+        <w:rPr>
+          <w:rFonts w:hint="eastAsia" w:ascii="宋体" w:hAnsi="宋体" w:eastAsia="宋体" w:cs="宋体"/>
+          <w:color w:val="8888C6"/>
+          <w:sz w:val="24"/>
+          <w:szCs w:val="24"/>
+          <w:shd w:val="clear" w:fill="2B2B2B"/>
+        </w:rPr>
+        <w:t>print</w:t>
+      </w:r>
+      <w:r>
+        <w:rPr>
+          <w:rFonts w:hint="eastAsia" w:ascii="宋体" w:hAnsi="宋体" w:eastAsia="宋体" w:cs="宋体"/>
+          <w:color w:val="A9B7C6"/>
+          <w:sz w:val="24"/>
+          <w:szCs w:val="24"/>
+          <w:shd w:val="clear" w:fill="2B2B2B"/>
+        </w:rPr>
+        <w:t>(col[</w:t>
+      </w:r>
+      <w:r>
+        <w:rPr>
+          <w:rFonts w:hint="eastAsia" w:ascii="宋体" w:hAnsi="宋体" w:eastAsia="宋体" w:cs="宋体"/>
+          <w:color w:val="6897BB"/>
+          <w:sz w:val="24"/>
+          <w:szCs w:val="24"/>
+          <w:shd w:val="clear" w:fill="2B2B2B"/>
+        </w:rPr>
+        <w:t>0</w:t>
+      </w:r>
+      <w:r>
+        <w:rPr>
+          <w:rFonts w:hint="eastAsia" w:ascii="宋体" w:hAnsi="宋体" w:eastAsia="宋体" w:cs="宋体"/>
+          <w:color w:val="A9B7C6"/>
+          <w:sz w:val="24"/>
+          <w:szCs w:val="24"/>
+          <w:shd w:val="clear" w:fill="2B2B2B"/>
+        </w:rPr>
+        <w:t>].value)</w:t>
+      </w:r>
+      <w:r>
+        <w:rPr>
+          <w:rFonts w:hint="eastAsia" w:ascii="宋体" w:hAnsi="宋体" w:eastAsia="宋体" w:cs="宋体"/>
+          <w:color w:val="A9B7C6"/>
+          <w:sz w:val="24"/>
+          <w:szCs w:val="24"/>
+          <w:shd w:val="clear" w:fill="2B2B2B"/>
+        </w:rPr>
+        <w:br w:type="textWrapping"/>
+      </w:r>
+      <w:r>
+        <w:rPr>
+          <w:rFonts w:hint="eastAsia" w:ascii="宋体" w:hAnsi="宋体" w:eastAsia="宋体" w:cs="宋体"/>
+          <w:color w:val="808080"/>
+          <w:sz w:val="24"/>
+          <w:szCs w:val="24"/>
+          <w:shd w:val="clear" w:fill="2B2B2B"/>
+        </w:rPr>
+        <w:t># 通过sheet获取某行某列数据。</w:t>
+      </w:r>
+      <w:r>
+        <w:rPr>
+          <w:rFonts w:hint="eastAsia" w:ascii="宋体" w:hAnsi="宋体" w:eastAsia="宋体" w:cs="宋体"/>
+          <w:color w:val="808080"/>
+          <w:sz w:val="24"/>
+          <w:szCs w:val="24"/>
+          <w:shd w:val="clear" w:fill="2B2B2B"/>
+        </w:rPr>
+        <w:br w:type="textWrapping"/>
+      </w:r>
+      <w:r>
+        <w:rPr>
+          <w:rFonts w:hint="eastAsia" w:ascii="宋体" w:hAnsi="宋体" w:eastAsia="宋体" w:cs="宋体"/>
+          <w:color w:val="8888C6"/>
+          <w:sz w:val="24"/>
+          <w:szCs w:val="24"/>
+          <w:shd w:val="clear" w:fill="2B2B2B"/>
+        </w:rPr>
+        <w:t>print</w:t>
+      </w:r>
+      <w:r>
+        <w:rPr>
+          <w:rFonts w:hint="eastAsia" w:ascii="宋体" w:hAnsi="宋体" w:eastAsia="宋体" w:cs="宋体"/>
+          <w:color w:val="A9B7C6"/>
+          <w:sz w:val="24"/>
+          <w:szCs w:val="24"/>
+          <w:shd w:val="clear" w:fill="2B2B2B"/>
+        </w:rPr>
+        <w:t>(sheet.cell(</w:t>
+      </w:r>
+      <w:r>
+        <w:rPr>
+          <w:rFonts w:hint="eastAsia" w:ascii="宋体" w:hAnsi="宋体" w:eastAsia="宋体" w:cs="宋体"/>
+          <w:color w:val="6897BB"/>
+          <w:sz w:val="24"/>
+          <w:szCs w:val="24"/>
+          <w:shd w:val="clear" w:fill="2B2B2B"/>
+        </w:rPr>
+        <w:t>2</w:t>
       </w:r>
       <w:r>
         <w:rPr>
@@ -14554,22 +19251,130 @@
       <w:r>
         <w:rPr>
           <w:rFonts w:hint="eastAsia" w:ascii="宋体" w:hAnsi="宋体" w:eastAsia="宋体" w:cs="宋体"/>
-          <w:color w:val="AA4926"/>
-          <w:sz w:val="24"/>
-          <w:szCs w:val="24"/>
-          <w:shd w:val="clear" w:fill="2B2B2B"/>
-        </w:rPr>
-        <w:t>password</w:t>
-      </w:r>
-      <w:r>
-        <w:rPr>
-          <w:rFonts w:hint="eastAsia" w:ascii="宋体" w:hAnsi="宋体" w:eastAsia="宋体" w:cs="宋体"/>
-          <w:color w:val="A9B7C6"/>
-          <w:sz w:val="24"/>
-          <w:szCs w:val="24"/>
-          <w:shd w:val="clear" w:fill="2B2B2B"/>
-        </w:rPr>
-        <w:t>=</w:t>
+          <w:color w:val="6897BB"/>
+          <w:sz w:val="24"/>
+          <w:szCs w:val="24"/>
+          <w:shd w:val="clear" w:fill="2B2B2B"/>
+        </w:rPr>
+        <w:t>1</w:t>
+      </w:r>
+      <w:r>
+        <w:rPr>
+          <w:rFonts w:hint="eastAsia" w:ascii="宋体" w:hAnsi="宋体" w:eastAsia="宋体" w:cs="宋体"/>
+          <w:color w:val="A9B7C6"/>
+          <w:sz w:val="24"/>
+          <w:szCs w:val="24"/>
+          <w:shd w:val="clear" w:fill="2B2B2B"/>
+        </w:rPr>
+        <w:t>).value)</w:t>
+      </w:r>
+    </w:p>
+    <w:p>
+      <w:pPr>
+        <w:pStyle w:val="3"/>
+        <w:bidi w:val="0"/>
+        <w:rPr>
+          <w:rFonts w:hint="eastAsia"/>
+          <w:lang w:val="en-US" w:eastAsia="zh-CN"/>
+        </w:rPr>
+      </w:pPr>
+      <w:r>
+        <w:rPr>
+          <w:rFonts w:hint="eastAsia"/>
+          <w:lang w:val="en-US" w:eastAsia="zh-CN"/>
+        </w:rPr>
+        <w:t>数据库读取数据</w:t>
+      </w:r>
+    </w:p>
+    <w:p>
+      <w:pPr>
+        <w:bidi w:val="0"/>
+        <w:rPr>
+          <w:rFonts w:hint="eastAsia"/>
+          <w:lang w:val="en-US" w:eastAsia="zh-CN"/>
+        </w:rPr>
+      </w:pPr>
+      <w:r>
+        <w:rPr>
+          <w:rFonts w:hint="eastAsia"/>
+          <w:lang w:val="en-US" w:eastAsia="zh-CN"/>
+        </w:rPr>
+        <w:t>从数据库中读取数据首先需要建立数据库链接，以SQLSERVER为例，需要导入pymssql，建立链接：sql=pymssql.connect('127.0.0.1:1433','sa','000000','intrust')。数据库链接建立后，需要创建游标cursor=sql.cursor()，然后使用游标来执行SQL查询语句cursor.execute(sql)。游标执行查询语句，会把结果存入到游标中，读取数据时，也是通过游标来读取。游标读取数据有以下几种方法：（1）cursor.fetchone()读取一条数据；（2）cursor.fetchmany(n)读取n条数据；（3）cursor.fetchall()读取全部数据。游标与数据库连接在使用完后需要调用close()方法关闭。</w:t>
+      </w:r>
+    </w:p>
+    <w:p>
+      <w:pPr>
+        <w:pStyle w:val="15"/>
+        <w:keepNext w:val="0"/>
+        <w:keepLines w:val="0"/>
+        <w:widowControl/>
+        <w:suppressLineNumbers w:val="0"/>
+        <w:shd w:val="clear" w:fill="2B2B2B"/>
+        <w:ind w:left="0" w:leftChars="0" w:firstLine="0" w:firstLineChars="0"/>
+        <w:rPr>
+          <w:rFonts w:hint="default"/>
+          <w:lang w:val="en-US" w:eastAsia="zh-CN"/>
+        </w:rPr>
+      </w:pPr>
+      <w:r>
+        <w:rPr>
+          <w:rFonts w:hint="eastAsia" w:ascii="宋体" w:hAnsi="宋体" w:eastAsia="宋体" w:cs="宋体"/>
+          <w:color w:val="CC7832"/>
+          <w:sz w:val="24"/>
+          <w:szCs w:val="24"/>
+          <w:shd w:val="clear" w:fill="2B2B2B"/>
+        </w:rPr>
+        <w:t xml:space="preserve">import </w:t>
+      </w:r>
+      <w:r>
+        <w:rPr>
+          <w:rFonts w:hint="eastAsia" w:ascii="宋体" w:hAnsi="宋体" w:eastAsia="宋体" w:cs="宋体"/>
+          <w:color w:val="A9B7C6"/>
+          <w:sz w:val="24"/>
+          <w:szCs w:val="24"/>
+          <w:shd w:val="clear" w:fill="2B2B2B"/>
+        </w:rPr>
+        <w:t>pymssql</w:t>
+      </w:r>
+      <w:r>
+        <w:rPr>
+          <w:rFonts w:hint="eastAsia" w:ascii="宋体" w:hAnsi="宋体" w:eastAsia="宋体" w:cs="宋体"/>
+          <w:color w:val="A9B7C6"/>
+          <w:sz w:val="24"/>
+          <w:szCs w:val="24"/>
+          <w:shd w:val="clear" w:fill="2B2B2B"/>
+        </w:rPr>
+        <w:br w:type="textWrapping"/>
+      </w:r>
+      <w:r>
+        <w:rPr>
+          <w:rFonts w:hint="eastAsia" w:ascii="宋体" w:hAnsi="宋体" w:eastAsia="宋体" w:cs="宋体"/>
+          <w:color w:val="808080"/>
+          <w:sz w:val="24"/>
+          <w:szCs w:val="24"/>
+          <w:shd w:val="clear" w:fill="2B2B2B"/>
+        </w:rPr>
+        <w:t># 实例化数据库连接对象。</w:t>
+      </w:r>
+      <w:r>
+        <w:rPr>
+          <w:rFonts w:hint="eastAsia" w:ascii="宋体" w:hAnsi="宋体" w:eastAsia="宋体" w:cs="宋体"/>
+          <w:color w:val="808080"/>
+          <w:sz w:val="24"/>
+          <w:szCs w:val="24"/>
+          <w:shd w:val="clear" w:fill="2B2B2B"/>
+        </w:rPr>
+        <w:br w:type="textWrapping"/>
+      </w:r>
+      <w:r>
+        <w:rPr>
+          <w:rFonts w:hint="eastAsia" w:ascii="宋体" w:hAnsi="宋体" w:eastAsia="宋体" w:cs="宋体"/>
+          <w:color w:val="A9B7C6"/>
+          <w:sz w:val="24"/>
+          <w:szCs w:val="24"/>
+          <w:shd w:val="clear" w:fill="2B2B2B"/>
+        </w:rPr>
+        <w:t>sql=pymssql.connect(</w:t>
       </w:r>
       <w:r>
         <w:rPr>
@@ -14579,6 +19384,46 @@
           <w:szCs w:val="24"/>
           <w:shd w:val="clear" w:fill="2B2B2B"/>
         </w:rPr>
+        <w:t>'127.0.0.1:1433'</w:t>
+      </w:r>
+      <w:r>
+        <w:rPr>
+          <w:rFonts w:hint="eastAsia" w:ascii="宋体" w:hAnsi="宋体" w:eastAsia="宋体" w:cs="宋体"/>
+          <w:color w:val="CC7832"/>
+          <w:sz w:val="24"/>
+          <w:szCs w:val="24"/>
+          <w:shd w:val="clear" w:fill="2B2B2B"/>
+        </w:rPr>
+        <w:t>,</w:t>
+      </w:r>
+      <w:r>
+        <w:rPr>
+          <w:rFonts w:hint="eastAsia" w:ascii="宋体" w:hAnsi="宋体" w:eastAsia="宋体" w:cs="宋体"/>
+          <w:color w:val="6A8759"/>
+          <w:sz w:val="24"/>
+          <w:szCs w:val="24"/>
+          <w:shd w:val="clear" w:fill="2B2B2B"/>
+        </w:rPr>
+        <w:t>'sa'</w:t>
+      </w:r>
+      <w:r>
+        <w:rPr>
+          <w:rFonts w:hint="eastAsia" w:ascii="宋体" w:hAnsi="宋体" w:eastAsia="宋体" w:cs="宋体"/>
+          <w:color w:val="CC7832"/>
+          <w:sz w:val="24"/>
+          <w:szCs w:val="24"/>
+          <w:shd w:val="clear" w:fill="2B2B2B"/>
+        </w:rPr>
+        <w:t>,</w:t>
+      </w:r>
+      <w:r>
+        <w:rPr>
+          <w:rFonts w:hint="eastAsia" w:ascii="宋体" w:hAnsi="宋体" w:eastAsia="宋体" w:cs="宋体"/>
+          <w:color w:val="6A8759"/>
+          <w:sz w:val="24"/>
+          <w:szCs w:val="24"/>
+          <w:shd w:val="clear" w:fill="2B2B2B"/>
+        </w:rPr>
         <w:t>'000000'</w:t>
       </w:r>
       <w:r>
@@ -14589,27 +19434,7 @@
           <w:szCs w:val="24"/>
           <w:shd w:val="clear" w:fill="2B2B2B"/>
         </w:rPr>
-        <w:t xml:space="preserve">, </w:t>
-      </w:r>
-      <w:r>
-        <w:rPr>
-          <w:rFonts w:hint="eastAsia" w:ascii="宋体" w:hAnsi="宋体" w:eastAsia="宋体" w:cs="宋体"/>
-          <w:color w:val="AA4926"/>
-          <w:sz w:val="24"/>
-          <w:szCs w:val="24"/>
-          <w:shd w:val="clear" w:fill="2B2B2B"/>
-        </w:rPr>
-        <w:t>db</w:t>
-      </w:r>
-      <w:r>
-        <w:rPr>
-          <w:rFonts w:hint="eastAsia" w:ascii="宋体" w:hAnsi="宋体" w:eastAsia="宋体" w:cs="宋体"/>
-          <w:color w:val="A9B7C6"/>
-          <w:sz w:val="24"/>
-          <w:szCs w:val="24"/>
-          <w:shd w:val="clear" w:fill="2B2B2B"/>
-        </w:rPr>
-        <w:t>=</w:t>
+        <w:t>,</w:t>
       </w:r>
       <w:r>
         <w:rPr>
@@ -14619,37 +19444,97 @@
           <w:szCs w:val="24"/>
           <w:shd w:val="clear" w:fill="2B2B2B"/>
         </w:rPr>
-        <w:t>'zentaoep'</w:t>
-      </w:r>
-      <w:r>
-        <w:rPr>
-          <w:rFonts w:hint="eastAsia" w:ascii="宋体" w:hAnsi="宋体" w:eastAsia="宋体" w:cs="宋体"/>
-          <w:color w:val="CC7832"/>
-          <w:sz w:val="24"/>
-          <w:szCs w:val="24"/>
-          <w:shd w:val="clear" w:fill="2B2B2B"/>
-        </w:rPr>
-        <w:t>,</w:t>
-      </w:r>
-      <w:r>
-        <w:rPr>
-          <w:rFonts w:hint="eastAsia" w:ascii="宋体" w:hAnsi="宋体" w:eastAsia="宋体" w:cs="宋体"/>
-          <w:color w:val="AA4926"/>
-          <w:sz w:val="24"/>
-          <w:szCs w:val="24"/>
-          <w:shd w:val="clear" w:fill="2B2B2B"/>
-        </w:rPr>
-        <w:t>charset</w:t>
-      </w:r>
-      <w:r>
-        <w:rPr>
-          <w:rFonts w:hint="eastAsia" w:ascii="宋体" w:hAnsi="宋体" w:eastAsia="宋体" w:cs="宋体"/>
-          <w:color w:val="A9B7C6"/>
-          <w:sz w:val="24"/>
-          <w:szCs w:val="24"/>
-          <w:shd w:val="clear" w:fill="2B2B2B"/>
-        </w:rPr>
-        <w:t>=</w:t>
+        <w:t>'intrust'</w:t>
+      </w:r>
+      <w:r>
+        <w:rPr>
+          <w:rFonts w:hint="eastAsia" w:ascii="宋体" w:hAnsi="宋体" w:eastAsia="宋体" w:cs="宋体"/>
+          <w:color w:val="A9B7C6"/>
+          <w:sz w:val="24"/>
+          <w:szCs w:val="24"/>
+          <w:shd w:val="clear" w:fill="2B2B2B"/>
+        </w:rPr>
+        <w:t>)</w:t>
+      </w:r>
+      <w:r>
+        <w:rPr>
+          <w:rFonts w:hint="eastAsia" w:ascii="宋体" w:hAnsi="宋体" w:eastAsia="宋体" w:cs="宋体"/>
+          <w:color w:val="A9B7C6"/>
+          <w:sz w:val="24"/>
+          <w:szCs w:val="24"/>
+          <w:shd w:val="clear" w:fill="2B2B2B"/>
+        </w:rPr>
+        <w:br w:type="textWrapping"/>
+      </w:r>
+      <w:r>
+        <w:rPr>
+          <w:rFonts w:hint="eastAsia" w:ascii="宋体" w:hAnsi="宋体" w:eastAsia="宋体" w:cs="宋体"/>
+          <w:color w:val="808080"/>
+          <w:sz w:val="24"/>
+          <w:szCs w:val="24"/>
+          <w:shd w:val="clear" w:fill="2B2B2B"/>
+        </w:rPr>
+        <w:t># 实例化游标。</w:t>
+      </w:r>
+      <w:r>
+        <w:rPr>
+          <w:rFonts w:hint="eastAsia" w:ascii="宋体" w:hAnsi="宋体" w:eastAsia="宋体" w:cs="宋体"/>
+          <w:color w:val="808080"/>
+          <w:sz w:val="24"/>
+          <w:szCs w:val="24"/>
+          <w:shd w:val="clear" w:fill="2B2B2B"/>
+        </w:rPr>
+        <w:br w:type="textWrapping"/>
+      </w:r>
+      <w:r>
+        <w:rPr>
+          <w:rFonts w:hint="eastAsia" w:ascii="宋体" w:hAnsi="宋体" w:eastAsia="宋体" w:cs="宋体"/>
+          <w:color w:val="A9B7C6"/>
+          <w:sz w:val="24"/>
+          <w:szCs w:val="24"/>
+          <w:shd w:val="clear" w:fill="2B2B2B"/>
+        </w:rPr>
+        <w:t>cursor=sql.cursor()</w:t>
+      </w:r>
+      <w:r>
+        <w:rPr>
+          <w:rFonts w:hint="eastAsia" w:ascii="宋体" w:hAnsi="宋体" w:eastAsia="宋体" w:cs="宋体"/>
+          <w:color w:val="A9B7C6"/>
+          <w:sz w:val="24"/>
+          <w:szCs w:val="24"/>
+          <w:shd w:val="clear" w:fill="2B2B2B"/>
+        </w:rPr>
+        <w:br w:type="textWrapping"/>
+      </w:r>
+      <w:r>
+        <w:rPr>
+          <w:rFonts w:hint="eastAsia" w:ascii="宋体" w:hAnsi="宋体" w:eastAsia="宋体" w:cs="宋体"/>
+          <w:color w:val="808080"/>
+          <w:sz w:val="24"/>
+          <w:szCs w:val="24"/>
+          <w:shd w:val="clear" w:fill="2B2B2B"/>
+        </w:rPr>
+        <w:t># 游标执行sql语句。</w:t>
+      </w:r>
+      <w:r>
+        <w:rPr>
+          <w:rFonts w:hint="eastAsia" w:ascii="宋体" w:hAnsi="宋体" w:eastAsia="宋体" w:cs="宋体"/>
+          <w:color w:val="808080"/>
+          <w:sz w:val="24"/>
+          <w:szCs w:val="24"/>
+          <w:shd w:val="clear" w:fill="2B2B2B"/>
+        </w:rPr>
+        <w:br w:type="textWrapping"/>
+      </w:r>
+      <w:r>
+        <w:rPr>
+          <w:rFonts w:hint="eastAsia" w:ascii="宋体" w:hAnsi="宋体" w:eastAsia="宋体" w:cs="宋体"/>
+          <w:color w:val="A9B7C6"/>
+          <w:sz w:val="24"/>
+          <w:szCs w:val="24"/>
+          <w:shd w:val="clear" w:fill="2B2B2B"/>
+        </w:rPr>
+        <w:t>cursor.execute(</w:t>
       </w:r>
       <w:r>
         <w:rPr>
@@ -14659,7 +19544,7 @@
           <w:szCs w:val="24"/>
           <w:shd w:val="clear" w:fill="2B2B2B"/>
         </w:rPr>
-        <w:t>'utf8'</w:t>
+        <w:t>'SELECT LOGIN_USER,PASSWORD FROM TOPERATOR WHERE OP_CODE&lt;1000'</w:t>
       </w:r>
       <w:r>
         <w:rPr>
@@ -14684,287 +19569,105 @@
       <w:r>
         <w:rPr>
           <w:rFonts w:hint="eastAsia" w:ascii="宋体" w:hAnsi="宋体" w:eastAsia="宋体" w:cs="宋体"/>
-          <w:color w:val="A9B7C6"/>
-          <w:sz w:val="24"/>
-          <w:szCs w:val="24"/>
-          <w:shd w:val="clear" w:fill="2B2B2B"/>
-        </w:rPr>
-        <w:t>user= data[</w:t>
-      </w:r>
-      <w:r>
-        <w:rPr>
-          <w:rFonts w:hint="eastAsia" w:ascii="宋体" w:hAnsi="宋体" w:eastAsia="宋体" w:cs="宋体"/>
-          <w:color w:val="6A8759"/>
-          <w:sz w:val="24"/>
-          <w:szCs w:val="24"/>
-          <w:shd w:val="clear" w:fill="2B2B2B"/>
-        </w:rPr>
-        <w:t>'username'</w:t>
-      </w:r>
-      <w:r>
-        <w:rPr>
-          <w:rFonts w:hint="eastAsia" w:ascii="宋体" w:hAnsi="宋体" w:eastAsia="宋体" w:cs="宋体"/>
-          <w:color w:val="A9B7C6"/>
-          <w:sz w:val="24"/>
-          <w:szCs w:val="24"/>
-          <w:shd w:val="clear" w:fill="2B2B2B"/>
-        </w:rPr>
-        <w:t>]</w:t>
-      </w:r>
-      <w:r>
-        <w:rPr>
-          <w:rFonts w:hint="eastAsia" w:ascii="宋体" w:hAnsi="宋体" w:eastAsia="宋体" w:cs="宋体"/>
-          <w:color w:val="A9B7C6"/>
-          <w:sz w:val="24"/>
-          <w:szCs w:val="24"/>
-          <w:shd w:val="clear" w:fill="2B2B2B"/>
-        </w:rPr>
-        <w:br w:type="textWrapping"/>
-      </w:r>
-      <w:r>
-        <w:rPr>
-          <w:rFonts w:hint="eastAsia" w:ascii="宋体" w:hAnsi="宋体" w:eastAsia="宋体" w:cs="宋体"/>
-          <w:color w:val="A9B7C6"/>
-          <w:sz w:val="24"/>
-          <w:szCs w:val="24"/>
-          <w:shd w:val="clear" w:fill="2B2B2B"/>
-        </w:rPr>
-        <w:t xml:space="preserve">sql = </w:t>
-      </w:r>
-      <w:r>
-        <w:rPr>
-          <w:rFonts w:hint="eastAsia" w:ascii="宋体" w:hAnsi="宋体" w:eastAsia="宋体" w:cs="宋体"/>
-          <w:color w:val="6A8759"/>
-          <w:sz w:val="24"/>
-          <w:szCs w:val="24"/>
-          <w:shd w:val="clear" w:fill="2B2B2B"/>
-        </w:rPr>
-        <w:t>"select realname from zt_user where account='%s'"</w:t>
-      </w:r>
-      <w:r>
-        <w:rPr>
-          <w:rFonts w:hint="eastAsia" w:ascii="宋体" w:hAnsi="宋体" w:eastAsia="宋体" w:cs="宋体"/>
-          <w:color w:val="A9B7C6"/>
-          <w:sz w:val="24"/>
-          <w:szCs w:val="24"/>
-          <w:shd w:val="clear" w:fill="2B2B2B"/>
-        </w:rPr>
-        <w:t>%user</w:t>
-      </w:r>
-      <w:r>
-        <w:rPr>
-          <w:rFonts w:hint="eastAsia" w:ascii="宋体" w:hAnsi="宋体" w:eastAsia="宋体" w:cs="宋体"/>
-          <w:color w:val="A9B7C6"/>
-          <w:sz w:val="24"/>
-          <w:szCs w:val="24"/>
-          <w:shd w:val="clear" w:fill="2B2B2B"/>
-        </w:rPr>
-        <w:br w:type="textWrapping"/>
-      </w:r>
-      <w:r>
-        <w:rPr>
-          <w:rFonts w:hint="eastAsia" w:ascii="宋体" w:hAnsi="宋体" w:eastAsia="宋体" w:cs="宋体"/>
-          <w:color w:val="A9B7C6"/>
-          <w:sz w:val="24"/>
-          <w:szCs w:val="24"/>
-          <w:shd w:val="clear" w:fill="2B2B2B"/>
-        </w:rPr>
-        <w:t>cursor = mysql.cursor()</w:t>
-      </w:r>
-      <w:r>
-        <w:rPr>
-          <w:rFonts w:hint="eastAsia" w:ascii="宋体" w:hAnsi="宋体" w:eastAsia="宋体" w:cs="宋体"/>
-          <w:color w:val="A9B7C6"/>
-          <w:sz w:val="24"/>
-          <w:szCs w:val="24"/>
-          <w:shd w:val="clear" w:fill="2B2B2B"/>
-        </w:rPr>
-        <w:br w:type="textWrapping"/>
-      </w:r>
-      <w:r>
-        <w:rPr>
-          <w:rFonts w:hint="eastAsia" w:ascii="宋体" w:hAnsi="宋体" w:eastAsia="宋体" w:cs="宋体"/>
-          <w:color w:val="A9B7C6"/>
-          <w:sz w:val="24"/>
-          <w:szCs w:val="24"/>
-          <w:shd w:val="clear" w:fill="2B2B2B"/>
-        </w:rPr>
-        <w:t>cursor.execute(sql)</w:t>
-      </w:r>
-      <w:r>
-        <w:rPr>
-          <w:rFonts w:hint="eastAsia" w:ascii="宋体" w:hAnsi="宋体" w:eastAsia="宋体" w:cs="宋体"/>
-          <w:color w:val="A9B7C6"/>
-          <w:sz w:val="24"/>
-          <w:szCs w:val="24"/>
-          <w:shd w:val="clear" w:fill="2B2B2B"/>
-        </w:rPr>
-        <w:br w:type="textWrapping"/>
-      </w:r>
-      <w:r>
-        <w:rPr>
-          <w:rFonts w:hint="eastAsia" w:ascii="宋体" w:hAnsi="宋体" w:eastAsia="宋体" w:cs="宋体"/>
-          <w:color w:val="A9B7C6"/>
-          <w:sz w:val="24"/>
-          <w:szCs w:val="24"/>
-          <w:shd w:val="clear" w:fill="2B2B2B"/>
-        </w:rPr>
-        <w:t>loginname = cursor.fetchone()</w:t>
-      </w:r>
-      <w:r>
-        <w:rPr>
-          <w:rFonts w:hint="eastAsia" w:ascii="宋体" w:hAnsi="宋体" w:eastAsia="宋体" w:cs="宋体"/>
-          <w:color w:val="A9B7C6"/>
-          <w:sz w:val="24"/>
-          <w:szCs w:val="24"/>
-          <w:shd w:val="clear" w:fill="2B2B2B"/>
-        </w:rPr>
-        <w:br w:type="textWrapping"/>
-      </w:r>
-      <w:r>
-        <w:rPr>
-          <w:rFonts w:hint="eastAsia" w:ascii="宋体" w:hAnsi="宋体" w:eastAsia="宋体" w:cs="宋体"/>
-          <w:color w:val="A9B7C6"/>
-          <w:sz w:val="24"/>
-          <w:szCs w:val="24"/>
-          <w:shd w:val="clear" w:fill="2B2B2B"/>
-        </w:rPr>
-        <w:t>name=</w:t>
-      </w:r>
-      <w:r>
-        <w:rPr>
-          <w:rFonts w:hint="eastAsia" w:ascii="宋体" w:hAnsi="宋体" w:eastAsia="宋体" w:cs="宋体"/>
-          <w:color w:val="6A8759"/>
-          <w:sz w:val="24"/>
-          <w:szCs w:val="24"/>
-          <w:shd w:val="clear" w:fill="2B2B2B"/>
-        </w:rPr>
-        <w:t>''</w:t>
-      </w:r>
-      <w:r>
-        <w:rPr>
-          <w:rFonts w:hint="eastAsia" w:ascii="宋体" w:hAnsi="宋体" w:eastAsia="宋体" w:cs="宋体"/>
-          <w:color w:val="A9B7C6"/>
-          <w:sz w:val="24"/>
-          <w:szCs w:val="24"/>
-          <w:shd w:val="clear" w:fill="2B2B2B"/>
-        </w:rPr>
-        <w:t>.join(loginname)</w:t>
-      </w:r>
-    </w:p>
-    <w:p>
-      <w:pPr>
-        <w:bidi w:val="0"/>
-        <w:rPr>
-          <w:rFonts w:hint="default"/>
-          <w:lang w:val="en-US" w:eastAsia="zh-CN"/>
-        </w:rPr>
-      </w:pPr>
-      <w:r>
-        <w:rPr>
-          <w:rFonts w:hint="default"/>
-          <w:lang w:val="en-US" w:eastAsia="zh-CN"/>
-        </w:rPr>
-        <w:t>fetchone()</w:t>
-      </w:r>
-      <w:r>
-        <w:rPr>
-          <w:rFonts w:hint="eastAsia"/>
-          <w:lang w:val="en-US" w:eastAsia="zh-CN"/>
-        </w:rPr>
-        <w:t>：</w:t>
-      </w:r>
-      <w:r>
-        <w:rPr>
-          <w:rFonts w:hint="default"/>
-          <w:lang w:val="en-US" w:eastAsia="zh-CN"/>
-        </w:rPr>
-        <w:t>这种方法每次只取一条数据</w:t>
-      </w:r>
-    </w:p>
-    <w:p>
-      <w:pPr>
-        <w:bidi w:val="0"/>
-        <w:rPr>
-          <w:rFonts w:hint="default"/>
-          <w:lang w:val="en-US" w:eastAsia="zh-CN"/>
-        </w:rPr>
-      </w:pPr>
-      <w:r>
-        <w:rPr>
-          <w:rFonts w:hint="default"/>
-          <w:lang w:val="en-US" w:eastAsia="zh-CN"/>
-        </w:rPr>
-        <w:t>fetchmany()</w:t>
-      </w:r>
-      <w:r>
-        <w:rPr>
-          <w:rFonts w:hint="eastAsia"/>
-          <w:lang w:val="en-US" w:eastAsia="zh-CN"/>
-        </w:rPr>
-        <w:t>：</w:t>
-      </w:r>
-      <w:r>
-        <w:rPr>
-          <w:rFonts w:hint="default"/>
-          <w:lang w:val="en-US" w:eastAsia="zh-CN"/>
-        </w:rPr>
-        <w:t>一次多条数据，括号内填入要读取的数据条数。不填则为1条数据，如果读数超过实际条数，只显示实际条数。</w:t>
-      </w:r>
-    </w:p>
-    <w:p>
-      <w:pPr>
-        <w:bidi w:val="0"/>
-        <w:rPr>
-          <w:rFonts w:hint="default"/>
-          <w:lang w:val="en-US" w:eastAsia="zh-CN"/>
-        </w:rPr>
-      </w:pPr>
-      <w:r>
-        <w:rPr>
-          <w:rFonts w:hint="default"/>
-          <w:lang w:val="en-US" w:eastAsia="zh-CN"/>
-        </w:rPr>
-        <w:t>fetchall()</w:t>
-      </w:r>
-      <w:r>
-        <w:rPr>
-          <w:rFonts w:hint="eastAsia"/>
-          <w:lang w:val="en-US" w:eastAsia="zh-CN"/>
-        </w:rPr>
-        <w:t>：</w:t>
-      </w:r>
-      <w:r>
-        <w:rPr>
-          <w:rFonts w:hint="default"/>
-          <w:lang w:val="en-US" w:eastAsia="zh-CN"/>
-        </w:rPr>
-        <w:t>一次读取全部数据，如果管道内没有数据，则返回空元组或空列表。</w:t>
-      </w:r>
-    </w:p>
-    <w:p>
-      <w:pPr>
-        <w:rPr>
-          <w:rFonts w:hint="default"/>
-          <w:lang w:val="en-US" w:eastAsia="zh-CN"/>
-        </w:rPr>
-      </w:pPr>
-    </w:p>
-    <w:p>
-      <w:pPr>
-        <w:rPr>
-          <w:rFonts w:hint="eastAsia"/>
-          <w:lang w:val="en-US" w:eastAsia="zh-CN"/>
-        </w:rPr>
-      </w:pPr>
-    </w:p>
-    <w:p>
-      <w:pPr>
-        <w:rPr>
-          <w:rFonts w:hint="default"/>
-          <w:lang w:val="en-US" w:eastAsia="zh-CN"/>
-        </w:rPr>
-      </w:pPr>
+          <w:color w:val="808080"/>
+          <w:sz w:val="24"/>
+          <w:szCs w:val="24"/>
+          <w:shd w:val="clear" w:fill="2B2B2B"/>
+        </w:rPr>
+        <w:t># 读取数据。</w:t>
+      </w:r>
+      <w:r>
+        <w:rPr>
+          <w:rFonts w:hint="eastAsia" w:ascii="宋体" w:hAnsi="宋体" w:eastAsia="宋体" w:cs="宋体"/>
+          <w:color w:val="808080"/>
+          <w:sz w:val="24"/>
+          <w:szCs w:val="24"/>
+          <w:shd w:val="clear" w:fill="2B2B2B"/>
+        </w:rPr>
+        <w:br w:type="textWrapping"/>
+      </w:r>
+      <w:r>
+        <w:rPr>
+          <w:rFonts w:hint="eastAsia" w:ascii="宋体" w:hAnsi="宋体" w:eastAsia="宋体" w:cs="宋体"/>
+          <w:color w:val="A9B7C6"/>
+          <w:sz w:val="24"/>
+          <w:szCs w:val="24"/>
+          <w:shd w:val="clear" w:fill="2B2B2B"/>
+        </w:rPr>
+        <w:t>data=cursor.fetchall()</w:t>
+      </w:r>
+      <w:r>
+        <w:rPr>
+          <w:rFonts w:hint="eastAsia" w:ascii="宋体" w:hAnsi="宋体" w:eastAsia="宋体" w:cs="宋体"/>
+          <w:color w:val="A9B7C6"/>
+          <w:sz w:val="24"/>
+          <w:szCs w:val="24"/>
+          <w:shd w:val="clear" w:fill="2B2B2B"/>
+        </w:rPr>
+        <w:br w:type="textWrapping"/>
+      </w:r>
+      <w:r>
+        <w:rPr>
+          <w:rFonts w:hint="eastAsia" w:ascii="宋体" w:hAnsi="宋体" w:eastAsia="宋体" w:cs="宋体"/>
+          <w:color w:val="8888C6"/>
+          <w:sz w:val="24"/>
+          <w:szCs w:val="24"/>
+          <w:shd w:val="clear" w:fill="2B2B2B"/>
+        </w:rPr>
+        <w:t>print</w:t>
+      </w:r>
+      <w:r>
+        <w:rPr>
+          <w:rFonts w:hint="eastAsia" w:ascii="宋体" w:hAnsi="宋体" w:eastAsia="宋体" w:cs="宋体"/>
+          <w:color w:val="A9B7C6"/>
+          <w:sz w:val="24"/>
+          <w:szCs w:val="24"/>
+          <w:shd w:val="clear" w:fill="2B2B2B"/>
+        </w:rPr>
+        <w:t>(data)</w:t>
+      </w:r>
+      <w:r>
+        <w:rPr>
+          <w:rFonts w:hint="eastAsia" w:ascii="宋体" w:hAnsi="宋体" w:eastAsia="宋体" w:cs="宋体"/>
+          <w:color w:val="A9B7C6"/>
+          <w:sz w:val="24"/>
+          <w:szCs w:val="24"/>
+          <w:shd w:val="clear" w:fill="2B2B2B"/>
+        </w:rPr>
+        <w:br w:type="textWrapping"/>
+      </w:r>
+      <w:r>
+        <w:rPr>
+          <w:rFonts w:hint="eastAsia" w:ascii="宋体" w:hAnsi="宋体" w:eastAsia="宋体" w:cs="宋体"/>
+          <w:color w:val="A9B7C6"/>
+          <w:sz w:val="24"/>
+          <w:szCs w:val="24"/>
+          <w:shd w:val="clear" w:fill="2B2B2B"/>
+        </w:rPr>
+        <w:t>cursor.close()</w:t>
+      </w:r>
+      <w:r>
+        <w:rPr>
+          <w:rFonts w:hint="eastAsia" w:ascii="宋体" w:hAnsi="宋体" w:eastAsia="宋体" w:cs="宋体"/>
+          <w:color w:val="A9B7C6"/>
+          <w:sz w:val="24"/>
+          <w:szCs w:val="24"/>
+          <w:shd w:val="clear" w:fill="2B2B2B"/>
+        </w:rPr>
+        <w:br w:type="textWrapping"/>
+      </w:r>
+      <w:r>
+        <w:rPr>
+          <w:rFonts w:hint="eastAsia" w:ascii="宋体" w:hAnsi="宋体" w:eastAsia="宋体" w:cs="宋体"/>
+          <w:color w:val="A9B7C6"/>
+          <w:sz w:val="24"/>
+          <w:szCs w:val="24"/>
+          <w:shd w:val="clear" w:fill="2B2B2B"/>
+        </w:rPr>
+        <w:t>sql.close()</w:t>
+      </w:r>
+      <w:bookmarkStart w:id="0" w:name="_GoBack"/>
+      <w:bookmarkEnd w:id="0"/>
     </w:p>
     <w:p>
       <w:pPr>
@@ -15320,6 +20023,18 @@
     </w:lvl>
   </w:abstractNum>
   <w:abstractNum w:abstractNumId="6">
+    <w:nsid w:val="BB93C19E"/>
+    <w:multiLevelType w:val="singleLevel"/>
+    <w:tmpl w:val="BB93C19E"/>
+    <w:lvl w:ilvl="0" w:tentative="0">
+      <w:start w:val="1"/>
+      <w:numFmt w:val="decimal"/>
+      <w:suff w:val="nothing"/>
+      <w:lvlText w:val="（%1）"/>
+      <w:lvlJc w:val="left"/>
+    </w:lvl>
+  </w:abstractNum>
+  <w:abstractNum w:abstractNumId="7">
     <w:nsid w:val="E45F45B0"/>
     <w:multiLevelType w:val="singleLevel"/>
     <w:tmpl w:val="E45F45B0"/>
@@ -15331,7 +20046,7 @@
       <w:lvlJc w:val="left"/>
     </w:lvl>
   </w:abstractNum>
-  <w:abstractNum w:abstractNumId="7">
+  <w:abstractNum w:abstractNumId="8">
     <w:nsid w:val="213C766E"/>
     <w:multiLevelType w:val="singleLevel"/>
     <w:tmpl w:val="213C766E"/>
@@ -15343,7 +20058,7 @@
       <w:lvlJc w:val="left"/>
     </w:lvl>
   </w:abstractNum>
-  <w:abstractNum w:abstractNumId="8">
+  <w:abstractNum w:abstractNumId="9">
     <w:nsid w:val="3E3030C4"/>
     <w:multiLevelType w:val="multilevel"/>
     <w:tmpl w:val="3E3030C4"/>
@@ -15457,7 +20172,7 @@
       </w:rPr>
     </w:lvl>
   </w:abstractNum>
-  <w:abstractNum w:abstractNumId="9">
+  <w:abstractNum w:abstractNumId="10">
     <w:nsid w:val="63D22D85"/>
     <w:multiLevelType w:val="singleLevel"/>
     <w:tmpl w:val="63D22D85"/>
@@ -15469,7 +20184,7 @@
       <w:lvlJc w:val="left"/>
     </w:lvl>
   </w:abstractNum>
-  <w:abstractNum w:abstractNumId="10">
+  <w:abstractNum w:abstractNumId="11">
     <w:nsid w:val="79EF5861"/>
     <w:multiLevelType w:val="singleLevel"/>
     <w:tmpl w:val="79EF5861"/>
@@ -15485,7 +20200,7 @@
     <w:abstractNumId w:val="2"/>
   </w:num>
   <w:num w:numId="2">
-    <w:abstractNumId w:val="8"/>
+    <w:abstractNumId w:val="9"/>
   </w:num>
   <w:num w:numId="3">
     <w:abstractNumId w:val="4"/>
@@ -15497,22 +20212,25 @@
     <w:abstractNumId w:val="3"/>
   </w:num>
   <w:num w:numId="6">
-    <w:abstractNumId w:val="6"/>
+    <w:abstractNumId w:val="7"/>
   </w:num>
   <w:num w:numId="7">
     <w:abstractNumId w:val="1"/>
   </w:num>
   <w:num w:numId="8">
-    <w:abstractNumId w:val="9"/>
+    <w:abstractNumId w:val="10"/>
   </w:num>
   <w:num w:numId="9">
-    <w:abstractNumId w:val="10"/>
+    <w:abstractNumId w:val="11"/>
   </w:num>
   <w:num w:numId="10">
-    <w:abstractNumId w:val="7"/>
+    <w:abstractNumId w:val="8"/>
   </w:num>
   <w:num w:numId="11">
     <w:abstractNumId w:val="0"/>
+  </w:num>
+  <w:num w:numId="12">
+    <w:abstractNumId w:val="6"/>
   </w:num>
 </w:numbering>
 </file>
